--- a/Лаб4.docx
+++ b/Лаб4.docx
@@ -946,6 +946,8 @@
         <w:t xml:space="preserve"> Побудова математичної моделі. Складемо таблицю імен даних</w:t>
       </w:r>
     </w:p>
+    <w:bookmarkStart w:id="0" w:name="_MON_1696694426"/>
+    <w:bookmarkEnd w:id="0"/>
     <w:p>
       <w:pPr>
         <w:spacing w:line="240" w:lineRule="auto"/>
@@ -981,10 +983,10 @@
             <v:path o:extrusionok="f" gradientshapeok="t" o:connecttype="rect"/>
             <o:lock v:ext="edit" aspectratio="t"/>
           </v:shapetype>
-          <v:shape id="_x0000_i1028" type="#_x0000_t75" style="width:442pt;height:182pt" o:ole="">
+          <v:shape id="_x0000_i1043" type="#_x0000_t75" style="width:442pt;height:182pt" o:ole="">
             <v:imagedata r:id="rId4" o:title=""/>
           </v:shape>
-          <o:OLEObject Type="Embed" ProgID="Excel.Sheet.12" ShapeID="_x0000_i1028" DrawAspect="Content" ObjectID="_1695988027" r:id="rId5"/>
+          <o:OLEObject Type="Embed" ProgID="Excel.Sheet.12" ShapeID="_x0000_i1043" DrawAspect="Content" ObjectID="_1696695332" r:id="rId5"/>
         </w:object>
       </w:r>
     </w:p>
@@ -996,17 +998,34 @@
           <w:color w:val="000000"/>
           <w:sz w:val="28"/>
           <w:szCs w:val="28"/>
-          <w:lang w:val="ru-RU"/>
-        </w:rPr>
-      </w:pPr>
-      <w:r>
-        <w:rPr>
-          <w:rFonts w:ascii="Times New Roman" w:hAnsi="Times New Roman" w:cs="Times New Roman"/>
-          <w:color w:val="000000"/>
-          <w:sz w:val="28"/>
-          <w:szCs w:val="28"/>
-        </w:rPr>
-        <w:t xml:space="preserve">Таким чином, математичне формулювання завдання зводиться до складання сум кожної пари змінних </w:t>
+        </w:rPr>
+      </w:pPr>
+      <w:r>
+        <w:rPr>
+          <w:rFonts w:ascii="Times New Roman" w:hAnsi="Times New Roman" w:cs="Times New Roman"/>
+          <w:color w:val="000000"/>
+          <w:sz w:val="28"/>
+          <w:szCs w:val="28"/>
+        </w:rPr>
+        <w:t xml:space="preserve">Таким чином, математичне формулювання завдання зводиться до </w:t>
+      </w:r>
+      <w:r>
+        <w:rPr>
+          <w:rFonts w:ascii="Times New Roman" w:hAnsi="Times New Roman" w:cs="Times New Roman"/>
+          <w:color w:val="000000"/>
+          <w:sz w:val="28"/>
+          <w:szCs w:val="28"/>
+        </w:rPr>
+        <w:t>знаходження суми</w:t>
+      </w:r>
+      <w:r>
+        <w:rPr>
+          <w:rFonts w:ascii="Times New Roman" w:hAnsi="Times New Roman" w:cs="Times New Roman"/>
+          <w:color w:val="000000"/>
+          <w:sz w:val="28"/>
+          <w:szCs w:val="28"/>
+        </w:rPr>
+        <w:t xml:space="preserve"> кожної пари змінних </w:t>
       </w:r>
       <w:r>
         <w:rPr>
@@ -1024,7 +1043,6 @@
           <w:color w:val="000000"/>
           <w:sz w:val="28"/>
           <w:szCs w:val="28"/>
-          <w:lang w:val="ru-RU"/>
         </w:rPr>
         <w:t xml:space="preserve"> </w:t>
       </w:r>
@@ -1043,7 +1061,6 @@
           <w:color w:val="000000"/>
           <w:sz w:val="28"/>
           <w:szCs w:val="28"/>
-          <w:lang w:val="ru-RU"/>
         </w:rPr>
         <w:t xml:space="preserve"> </w:t>
       </w:r>
@@ -1064,7 +1081,25 @@
           <w:sz w:val="28"/>
           <w:szCs w:val="28"/>
         </w:rPr>
-        <w:t xml:space="preserve"> у єдину суму присвоєну змінній </w:t>
+        <w:t xml:space="preserve"> </w:t>
+      </w:r>
+      <w:r>
+        <w:rPr>
+          <w:rFonts w:ascii="Times New Roman" w:hAnsi="Times New Roman" w:cs="Times New Roman"/>
+          <w:color w:val="000000"/>
+          <w:sz w:val="28"/>
+          <w:szCs w:val="28"/>
+        </w:rPr>
+        <w:t>та поєднання всіх сум у</w:t>
+      </w:r>
+      <w:r>
+        <w:rPr>
+          <w:rFonts w:ascii="Times New Roman" w:hAnsi="Times New Roman" w:cs="Times New Roman"/>
+          <w:color w:val="000000"/>
+          <w:sz w:val="28"/>
+          <w:szCs w:val="28"/>
+        </w:rPr>
+        <w:t xml:space="preserve"> єдину суму присвоєну змінній </w:t>
       </w:r>
       <w:r>
         <w:rPr>
@@ -1082,7 +1117,6 @@
           <w:color w:val="000000"/>
           <w:sz w:val="28"/>
           <w:szCs w:val="28"/>
-          <w:lang w:val="ru-RU"/>
         </w:rPr>
         <w:t>.</w:t>
       </w:r>
@@ -1095,7 +1129,6 @@
           <w:color w:val="000000"/>
           <w:sz w:val="28"/>
           <w:szCs w:val="28"/>
-          <w:lang w:val="ru-RU"/>
         </w:rPr>
       </w:pPr>
     </w:p>
@@ -1110,7 +1143,6 @@
           <w:color w:val="000000"/>
           <w:sz w:val="28"/>
           <w:szCs w:val="28"/>
-          <w:lang w:val="en-US"/>
         </w:rPr>
       </w:pPr>
     </w:p>
@@ -1125,7 +1157,6 @@
           <w:color w:val="000000"/>
           <w:sz w:val="28"/>
           <w:szCs w:val="28"/>
-          <w:lang w:val="en-US"/>
         </w:rPr>
       </w:pPr>
     </w:p>
@@ -1140,7 +1171,6 @@
           <w:color w:val="000000"/>
           <w:sz w:val="28"/>
           <w:szCs w:val="28"/>
-          <w:lang w:val="en-US"/>
         </w:rPr>
       </w:pPr>
     </w:p>
@@ -1155,7 +1185,6 @@
           <w:color w:val="000000"/>
           <w:sz w:val="28"/>
           <w:szCs w:val="28"/>
-          <w:lang w:val="en-US"/>
         </w:rPr>
       </w:pPr>
     </w:p>
@@ -1170,7 +1199,6 @@
           <w:color w:val="000000"/>
           <w:sz w:val="28"/>
           <w:szCs w:val="28"/>
-          <w:lang w:val="en-US"/>
         </w:rPr>
       </w:pPr>
     </w:p>
@@ -1185,7 +1213,6 @@
           <w:color w:val="000000"/>
           <w:sz w:val="28"/>
           <w:szCs w:val="28"/>
-          <w:lang w:val="en-US"/>
         </w:rPr>
       </w:pPr>
     </w:p>
@@ -1200,7 +1227,6 @@
           <w:color w:val="000000"/>
           <w:sz w:val="28"/>
           <w:szCs w:val="28"/>
-          <w:lang w:val="en-US"/>
         </w:rPr>
       </w:pPr>
     </w:p>
@@ -1229,7 +1255,6 @@
           <w:szCs w:val="28"/>
           <w:lang w:val="en-US"/>
         </w:rPr>
-        <w:lastRenderedPageBreak/>
         <w:t>III</w:t>
       </w:r>
       <w:r>
@@ -2303,7 +2328,6 @@
           <w:sz w:val="28"/>
           <w:szCs w:val="28"/>
         </w:rPr>
-        <w:lastRenderedPageBreak/>
         <w:t>Псевдокод</w:t>
       </w:r>
     </w:p>
@@ -2947,6 +2971,7 @@
           <w:color w:val="000000"/>
           <w:sz w:val="28"/>
           <w:szCs w:val="28"/>
+          <w:lang w:val="en-US"/>
         </w:rPr>
       </w:pPr>
       <w:r>
@@ -3028,6 +3053,39 @@
         <w:spacing w:after="0" w:line="288" w:lineRule="auto"/>
         <w:rPr>
           <w:rFonts w:ascii="Times New Roman" w:hAnsi="Times New Roman" w:cs="Times New Roman"/>
+          <w:color w:val="000000"/>
+          <w:sz w:val="28"/>
+          <w:szCs w:val="28"/>
+        </w:rPr>
+      </w:pPr>
+      <w:r>
+        <w:rPr>
+          <w:rFonts w:ascii="Times New Roman" w:hAnsi="Times New Roman" w:cs="Times New Roman"/>
+          <w:color w:val="000000"/>
+          <w:sz w:val="28"/>
+          <w:szCs w:val="28"/>
+          <w:lang w:val="en-US"/>
+        </w:rPr>
+        <w:tab/>
+      </w:r>
+      <w:r>
+        <w:rPr>
+          <w:rFonts w:ascii="Times New Roman" w:hAnsi="Times New Roman" w:cs="Times New Roman"/>
+          <w:color w:val="000000"/>
+          <w:sz w:val="28"/>
+          <w:szCs w:val="28"/>
+        </w:rPr>
+        <w:t>Кінець циклу</w:t>
+      </w:r>
+    </w:p>
+    <w:p>
+      <w:pPr>
+        <w:autoSpaceDE w:val="0"/>
+        <w:autoSpaceDN w:val="0"/>
+        <w:adjustRightInd w:val="0"/>
+        <w:spacing w:after="0" w:line="288" w:lineRule="auto"/>
+        <w:rPr>
+          <w:rFonts w:ascii="Times New Roman" w:hAnsi="Times New Roman" w:cs="Times New Roman"/>
           <w:b/>
           <w:bCs/>
           <w:color w:val="000000"/>
@@ -3764,6 +3822,7 @@
           <w:color w:val="000000"/>
           <w:sz w:val="28"/>
           <w:szCs w:val="28"/>
+          <w:lang w:val="en-US"/>
         </w:rPr>
       </w:pPr>
       <w:r>
@@ -3848,6 +3907,39 @@
         <w:spacing w:after="0" w:line="288" w:lineRule="auto"/>
         <w:rPr>
           <w:rFonts w:ascii="Times New Roman" w:hAnsi="Times New Roman" w:cs="Times New Roman"/>
+          <w:color w:val="000000"/>
+          <w:sz w:val="28"/>
+          <w:szCs w:val="28"/>
+        </w:rPr>
+      </w:pPr>
+      <w:r>
+        <w:rPr>
+          <w:rFonts w:ascii="Times New Roman" w:hAnsi="Times New Roman" w:cs="Times New Roman"/>
+          <w:color w:val="000000"/>
+          <w:sz w:val="28"/>
+          <w:szCs w:val="28"/>
+          <w:lang w:val="en-US"/>
+        </w:rPr>
+        <w:tab/>
+      </w:r>
+      <w:r>
+        <w:rPr>
+          <w:rFonts w:ascii="Times New Roman" w:hAnsi="Times New Roman" w:cs="Times New Roman"/>
+          <w:color w:val="000000"/>
+          <w:sz w:val="28"/>
+          <w:szCs w:val="28"/>
+        </w:rPr>
+        <w:t>Кінець циклу</w:t>
+      </w:r>
+    </w:p>
+    <w:p>
+      <w:pPr>
+        <w:autoSpaceDE w:val="0"/>
+        <w:autoSpaceDN w:val="0"/>
+        <w:adjustRightInd w:val="0"/>
+        <w:spacing w:after="0" w:line="288" w:lineRule="auto"/>
+        <w:rPr>
+          <w:rFonts w:ascii="Times New Roman" w:hAnsi="Times New Roman" w:cs="Times New Roman"/>
           <w:b/>
           <w:bCs/>
           <w:color w:val="000000"/>
@@ -4190,6 +4282,7 @@
           <w:szCs w:val="28"/>
           <w:lang w:val="ru-RU"/>
         </w:rPr>
+        <w:lastRenderedPageBreak/>
         <w:tab/>
       </w:r>
       <w:proofErr w:type="spellStart"/>
@@ -4349,266 +4442,2081 @@
           <w:szCs w:val="28"/>
           <w:lang w:val="ru-RU"/>
         </w:rPr>
+        <w:tab/>
+      </w:r>
+      <w:r>
+        <w:rPr>
+          <w:rFonts w:ascii="Times New Roman" w:hAnsi="Times New Roman" w:cs="Times New Roman"/>
+          <w:color w:val="000000"/>
+          <w:sz w:val="28"/>
+          <w:szCs w:val="28"/>
+        </w:rPr>
+        <w:tab/>
+        <w:t xml:space="preserve">Знаходження значення </w:t>
+      </w:r>
+      <w:proofErr w:type="spellStart"/>
+      <w:r>
+        <w:rPr>
+          <w:rFonts w:ascii="Times New Roman" w:hAnsi="Times New Roman" w:cs="Times New Roman"/>
+          <w:color w:val="000000"/>
+          <w:sz w:val="28"/>
+          <w:szCs w:val="28"/>
+          <w:lang w:val="en-US"/>
+        </w:rPr>
+        <w:t>Xk</w:t>
+      </w:r>
+      <w:proofErr w:type="spellEnd"/>
+      <w:r>
+        <w:rPr>
+          <w:rFonts w:ascii="Times New Roman" w:hAnsi="Times New Roman" w:cs="Times New Roman"/>
+          <w:color w:val="000000"/>
+          <w:sz w:val="28"/>
+          <w:szCs w:val="28"/>
+          <w:lang w:val="ru-RU"/>
+        </w:rPr>
+        <w:t>1</w:t>
+      </w:r>
+    </w:p>
+    <w:p>
+      <w:pPr>
+        <w:autoSpaceDE w:val="0"/>
+        <w:autoSpaceDN w:val="0"/>
+        <w:adjustRightInd w:val="0"/>
+        <w:spacing w:after="0" w:line="288" w:lineRule="auto"/>
+        <w:rPr>
+          <w:rFonts w:ascii="Times New Roman" w:hAnsi="Times New Roman" w:cs="Times New Roman"/>
+          <w:color w:val="000000"/>
+          <w:sz w:val="28"/>
+          <w:szCs w:val="28"/>
+        </w:rPr>
+      </w:pPr>
+      <w:r>
+        <w:rPr>
+          <w:rFonts w:ascii="Times New Roman" w:hAnsi="Times New Roman" w:cs="Times New Roman"/>
+          <w:color w:val="000000"/>
+          <w:sz w:val="28"/>
+          <w:szCs w:val="28"/>
+          <w:lang w:val="ru-RU"/>
+        </w:rPr>
+        <w:tab/>
+      </w:r>
+      <w:r>
+        <w:rPr>
+          <w:rFonts w:ascii="Times New Roman" w:hAnsi="Times New Roman" w:cs="Times New Roman"/>
+          <w:color w:val="000000"/>
+          <w:sz w:val="28"/>
+          <w:szCs w:val="28"/>
+        </w:rPr>
+        <w:tab/>
+        <w:t xml:space="preserve">Знаходження значення </w:t>
+      </w:r>
+      <w:proofErr w:type="spellStart"/>
+      <w:r>
+        <w:rPr>
+          <w:rFonts w:ascii="Times New Roman" w:hAnsi="Times New Roman" w:cs="Times New Roman"/>
+          <w:color w:val="000000"/>
+          <w:sz w:val="28"/>
+          <w:szCs w:val="28"/>
+          <w:lang w:val="en-US"/>
+        </w:rPr>
+        <w:t>Yk</w:t>
+      </w:r>
+      <w:proofErr w:type="spellEnd"/>
+      <w:r>
+        <w:rPr>
+          <w:rFonts w:ascii="Times New Roman" w:hAnsi="Times New Roman" w:cs="Times New Roman"/>
+          <w:color w:val="000000"/>
+          <w:sz w:val="28"/>
+          <w:szCs w:val="28"/>
+          <w:lang w:val="ru-RU"/>
+        </w:rPr>
+        <w:t>1</w:t>
+      </w:r>
+    </w:p>
+    <w:p>
+      <w:pPr>
+        <w:autoSpaceDE w:val="0"/>
+        <w:autoSpaceDN w:val="0"/>
+        <w:adjustRightInd w:val="0"/>
+        <w:spacing w:after="0" w:line="288" w:lineRule="auto"/>
+        <w:rPr>
+          <w:rFonts w:ascii="Times New Roman" w:hAnsi="Times New Roman" w:cs="Times New Roman"/>
+          <w:color w:val="000000"/>
+          <w:sz w:val="28"/>
+          <w:szCs w:val="28"/>
+        </w:rPr>
+      </w:pPr>
+      <w:r>
+        <w:rPr>
+          <w:rFonts w:ascii="Times New Roman" w:hAnsi="Times New Roman" w:cs="Times New Roman"/>
+          <w:color w:val="000000"/>
+          <w:sz w:val="28"/>
+          <w:szCs w:val="28"/>
+          <w:lang w:val="ru-RU"/>
+        </w:rPr>
+        <w:tab/>
+      </w:r>
+      <w:r>
+        <w:rPr>
+          <w:rFonts w:ascii="Times New Roman" w:hAnsi="Times New Roman" w:cs="Times New Roman"/>
+          <w:color w:val="000000"/>
+          <w:sz w:val="28"/>
+          <w:szCs w:val="28"/>
+        </w:rPr>
+        <w:tab/>
+        <w:t xml:space="preserve">Присвоєння значення </w:t>
+      </w:r>
+      <w:proofErr w:type="spellStart"/>
+      <w:r>
+        <w:rPr>
+          <w:rFonts w:ascii="Times New Roman" w:hAnsi="Times New Roman" w:cs="Times New Roman"/>
+          <w:color w:val="000000"/>
+          <w:sz w:val="28"/>
+          <w:szCs w:val="28"/>
+          <w:lang w:val="en-US"/>
+        </w:rPr>
+        <w:t>Xk</w:t>
+      </w:r>
+      <w:proofErr w:type="spellEnd"/>
+      <w:r>
+        <w:rPr>
+          <w:rFonts w:ascii="Times New Roman" w:hAnsi="Times New Roman" w:cs="Times New Roman"/>
+          <w:color w:val="000000"/>
+          <w:sz w:val="28"/>
+          <w:szCs w:val="28"/>
+        </w:rPr>
+        <w:t xml:space="preserve">1 </w:t>
+      </w:r>
+      <w:r>
+        <w:rPr>
+          <w:rFonts w:ascii="Times New Roman" w:hAnsi="Times New Roman" w:cs="Times New Roman"/>
+          <w:color w:val="000000"/>
+          <w:sz w:val="28"/>
+          <w:szCs w:val="28"/>
+        </w:rPr>
+        <w:t>змінній</w:t>
+      </w:r>
+      <w:r>
+        <w:rPr>
+          <w:rFonts w:ascii="Times New Roman" w:hAnsi="Times New Roman" w:cs="Times New Roman"/>
+          <w:color w:val="000000"/>
+          <w:sz w:val="28"/>
+          <w:szCs w:val="28"/>
+        </w:rPr>
+        <w:t xml:space="preserve"> </w:t>
+      </w:r>
+      <w:proofErr w:type="spellStart"/>
+      <w:r>
+        <w:rPr>
+          <w:rFonts w:ascii="Times New Roman" w:hAnsi="Times New Roman" w:cs="Times New Roman"/>
+          <w:color w:val="000000"/>
+          <w:sz w:val="28"/>
+          <w:szCs w:val="28"/>
+          <w:lang w:val="en-US"/>
+        </w:rPr>
+        <w:t>Xk</w:t>
+      </w:r>
+      <w:proofErr w:type="spellEnd"/>
+    </w:p>
+    <w:p>
+      <w:pPr>
+        <w:autoSpaceDE w:val="0"/>
+        <w:autoSpaceDN w:val="0"/>
+        <w:adjustRightInd w:val="0"/>
+        <w:spacing w:after="0" w:line="288" w:lineRule="auto"/>
+        <w:rPr>
+          <w:rFonts w:ascii="Times New Roman" w:hAnsi="Times New Roman" w:cs="Times New Roman"/>
+          <w:color w:val="000000"/>
+          <w:sz w:val="28"/>
+          <w:szCs w:val="28"/>
+          <w:lang w:val="en-US"/>
+        </w:rPr>
+      </w:pPr>
+      <w:r>
+        <w:rPr>
+          <w:rFonts w:ascii="Times New Roman" w:hAnsi="Times New Roman" w:cs="Times New Roman"/>
+          <w:color w:val="000000"/>
+          <w:sz w:val="28"/>
+          <w:szCs w:val="28"/>
+        </w:rPr>
+        <w:tab/>
+      </w:r>
+      <w:r>
+        <w:rPr>
+          <w:rFonts w:ascii="Times New Roman" w:hAnsi="Times New Roman" w:cs="Times New Roman"/>
+          <w:color w:val="000000"/>
+          <w:sz w:val="28"/>
+          <w:szCs w:val="28"/>
+        </w:rPr>
+        <w:tab/>
+        <w:t xml:space="preserve">Присвоєння значення </w:t>
+      </w:r>
+      <w:proofErr w:type="spellStart"/>
+      <w:r>
+        <w:rPr>
+          <w:rFonts w:ascii="Times New Roman" w:hAnsi="Times New Roman" w:cs="Times New Roman"/>
+          <w:color w:val="000000"/>
+          <w:sz w:val="28"/>
+          <w:szCs w:val="28"/>
+          <w:lang w:val="en-US"/>
+        </w:rPr>
+        <w:t>Yk</w:t>
+      </w:r>
+      <w:proofErr w:type="spellEnd"/>
+      <w:r>
+        <w:rPr>
+          <w:rFonts w:ascii="Times New Roman" w:hAnsi="Times New Roman" w:cs="Times New Roman"/>
+          <w:color w:val="000000"/>
+          <w:sz w:val="28"/>
+          <w:szCs w:val="28"/>
+        </w:rPr>
+        <w:t xml:space="preserve">1 </w:t>
+      </w:r>
+      <w:r>
+        <w:rPr>
+          <w:rFonts w:ascii="Times New Roman" w:hAnsi="Times New Roman" w:cs="Times New Roman"/>
+          <w:color w:val="000000"/>
+          <w:sz w:val="28"/>
+          <w:szCs w:val="28"/>
+        </w:rPr>
+        <w:t>змінній</w:t>
+      </w:r>
+      <w:r>
+        <w:rPr>
+          <w:rFonts w:ascii="Times New Roman" w:hAnsi="Times New Roman" w:cs="Times New Roman"/>
+          <w:color w:val="000000"/>
+          <w:sz w:val="28"/>
+          <w:szCs w:val="28"/>
+        </w:rPr>
+        <w:t xml:space="preserve"> </w:t>
+      </w:r>
+      <w:proofErr w:type="spellStart"/>
+      <w:r>
+        <w:rPr>
+          <w:rFonts w:ascii="Times New Roman" w:hAnsi="Times New Roman" w:cs="Times New Roman"/>
+          <w:color w:val="000000"/>
+          <w:sz w:val="28"/>
+          <w:szCs w:val="28"/>
+          <w:lang w:val="en-US"/>
+        </w:rPr>
+        <w:t>Yk</w:t>
+      </w:r>
+      <w:proofErr w:type="spellEnd"/>
+    </w:p>
+    <w:p>
+      <w:pPr>
+        <w:autoSpaceDE w:val="0"/>
+        <w:autoSpaceDN w:val="0"/>
+        <w:adjustRightInd w:val="0"/>
+        <w:spacing w:after="0" w:line="288" w:lineRule="auto"/>
+        <w:rPr>
+          <w:rFonts w:ascii="Times New Roman" w:hAnsi="Times New Roman" w:cs="Times New Roman"/>
+          <w:color w:val="000000"/>
+          <w:sz w:val="28"/>
+          <w:szCs w:val="28"/>
+          <w:u w:val="single"/>
+        </w:rPr>
+      </w:pPr>
+      <w:r>
+        <w:rPr>
+          <w:rFonts w:ascii="Times New Roman" w:hAnsi="Times New Roman" w:cs="Times New Roman"/>
+          <w:color w:val="000000"/>
+          <w:sz w:val="28"/>
+          <w:szCs w:val="28"/>
+          <w:lang w:val="en-US"/>
+        </w:rPr>
+        <w:tab/>
+      </w:r>
+      <w:r>
+        <w:rPr>
+          <w:rFonts w:ascii="Times New Roman" w:hAnsi="Times New Roman" w:cs="Times New Roman"/>
+          <w:color w:val="000000"/>
+          <w:sz w:val="28"/>
+          <w:szCs w:val="28"/>
+          <w:u w:val="single"/>
+        </w:rPr>
+        <w:t>Кінець циклу</w:t>
+      </w:r>
+    </w:p>
+    <w:p>
+      <w:pPr>
+        <w:autoSpaceDE w:val="0"/>
+        <w:autoSpaceDN w:val="0"/>
+        <w:adjustRightInd w:val="0"/>
+        <w:spacing w:after="0" w:line="288" w:lineRule="auto"/>
+        <w:rPr>
+          <w:rFonts w:ascii="Times New Roman" w:hAnsi="Times New Roman" w:cs="Times New Roman"/>
+          <w:b/>
+          <w:bCs/>
+          <w:color w:val="000000"/>
+          <w:sz w:val="28"/>
+          <w:szCs w:val="28"/>
+          <w:lang w:val="ru-RU"/>
+        </w:rPr>
+      </w:pPr>
+      <w:r>
+        <w:rPr>
+          <w:rFonts w:ascii="Times New Roman" w:hAnsi="Times New Roman" w:cs="Times New Roman"/>
+          <w:color w:val="000000"/>
+          <w:sz w:val="28"/>
+          <w:szCs w:val="28"/>
+        </w:rPr>
+        <w:t xml:space="preserve">   </w:t>
+      </w:r>
+      <w:r>
+        <w:rPr>
+          <w:rFonts w:ascii="Times New Roman" w:hAnsi="Times New Roman" w:cs="Times New Roman"/>
+          <w:b/>
+          <w:bCs/>
+          <w:color w:val="000000"/>
+          <w:sz w:val="28"/>
+          <w:szCs w:val="28"/>
+        </w:rPr>
+        <w:t>виведення значень результату</w:t>
+      </w:r>
+    </w:p>
+    <w:p>
+      <w:pPr>
+        <w:autoSpaceDE w:val="0"/>
+        <w:autoSpaceDN w:val="0"/>
+        <w:adjustRightInd w:val="0"/>
+        <w:spacing w:after="0" w:line="288" w:lineRule="auto"/>
+        <w:rPr>
+          <w:rFonts w:ascii="Times New Roman" w:hAnsi="Times New Roman" w:cs="Times New Roman"/>
+          <w:b/>
+          <w:bCs/>
+          <w:color w:val="000000"/>
+          <w:sz w:val="28"/>
+          <w:szCs w:val="28"/>
+        </w:rPr>
+      </w:pPr>
+      <w:r>
+        <w:rPr>
+          <w:rFonts w:ascii="Times New Roman" w:hAnsi="Times New Roman" w:cs="Times New Roman"/>
+          <w:b/>
+          <w:bCs/>
+          <w:color w:val="000000"/>
+          <w:sz w:val="28"/>
+          <w:szCs w:val="28"/>
+        </w:rPr>
+        <w:t>кінець</w:t>
+      </w:r>
+    </w:p>
+    <w:p>
+      <w:pPr>
+        <w:autoSpaceDE w:val="0"/>
+        <w:autoSpaceDN w:val="0"/>
+        <w:adjustRightInd w:val="0"/>
+        <w:spacing w:after="0" w:line="288" w:lineRule="auto"/>
+        <w:rPr>
+          <w:rFonts w:ascii="Times New Roman" w:hAnsi="Times New Roman" w:cs="Times New Roman"/>
+          <w:color w:val="000000"/>
+          <w:sz w:val="28"/>
+          <w:szCs w:val="28"/>
+        </w:rPr>
+      </w:pPr>
+    </w:p>
+    <w:p>
+      <w:pPr>
+        <w:autoSpaceDE w:val="0"/>
+        <w:autoSpaceDN w:val="0"/>
+        <w:adjustRightInd w:val="0"/>
+        <w:spacing w:after="0" w:line="288" w:lineRule="auto"/>
+        <w:rPr>
+          <w:rFonts w:ascii="Times New Roman" w:hAnsi="Times New Roman" w:cs="Times New Roman"/>
+          <w:b/>
+          <w:bCs/>
+          <w:i/>
+          <w:iCs/>
+          <w:color w:val="000000"/>
+          <w:sz w:val="28"/>
+          <w:szCs w:val="28"/>
+          <w:lang w:val="ru-RU"/>
+        </w:rPr>
+      </w:pPr>
+      <w:r>
+        <w:rPr>
+          <w:rFonts w:ascii="Times New Roman" w:hAnsi="Times New Roman" w:cs="Times New Roman"/>
+          <w:b/>
+          <w:bCs/>
+          <w:i/>
+          <w:iCs/>
+          <w:color w:val="000000"/>
+          <w:sz w:val="28"/>
+          <w:szCs w:val="28"/>
+        </w:rPr>
+        <w:t>крок 4</w:t>
+      </w:r>
+    </w:p>
+    <w:p>
+      <w:pPr>
+        <w:autoSpaceDE w:val="0"/>
+        <w:autoSpaceDN w:val="0"/>
+        <w:adjustRightInd w:val="0"/>
+        <w:spacing w:after="0" w:line="288" w:lineRule="auto"/>
+        <w:rPr>
+          <w:rFonts w:ascii="Times New Roman" w:hAnsi="Times New Roman" w:cs="Times New Roman"/>
+          <w:b/>
+          <w:bCs/>
+          <w:color w:val="000000"/>
+          <w:sz w:val="28"/>
+          <w:szCs w:val="28"/>
+        </w:rPr>
+      </w:pPr>
+      <w:r>
+        <w:rPr>
+          <w:rFonts w:ascii="Times New Roman" w:hAnsi="Times New Roman" w:cs="Times New Roman"/>
+          <w:b/>
+          <w:bCs/>
+          <w:color w:val="000000"/>
+          <w:sz w:val="28"/>
+          <w:szCs w:val="28"/>
+        </w:rPr>
+        <w:t>початок</w:t>
+      </w:r>
+    </w:p>
+    <w:p>
+      <w:pPr>
+        <w:autoSpaceDE w:val="0"/>
+        <w:autoSpaceDN w:val="0"/>
+        <w:adjustRightInd w:val="0"/>
+        <w:spacing w:after="0" w:line="288" w:lineRule="auto"/>
+        <w:rPr>
+          <w:rFonts w:ascii="Times New Roman" w:hAnsi="Times New Roman" w:cs="Times New Roman"/>
+          <w:color w:val="000000"/>
+          <w:sz w:val="28"/>
+          <w:szCs w:val="28"/>
+          <w:lang w:val="ru-RU"/>
+        </w:rPr>
+      </w:pPr>
+      <w:r>
+        <w:rPr>
+          <w:rFonts w:ascii="Times New Roman" w:hAnsi="Times New Roman" w:cs="Times New Roman"/>
+          <w:b/>
+          <w:bCs/>
+          <w:color w:val="000000"/>
+          <w:sz w:val="28"/>
+          <w:szCs w:val="28"/>
+        </w:rPr>
+        <w:t xml:space="preserve">   введення </w:t>
+      </w:r>
+      <w:r>
+        <w:rPr>
+          <w:rFonts w:ascii="Times New Roman" w:hAnsi="Times New Roman" w:cs="Times New Roman"/>
+          <w:b/>
+          <w:bCs/>
+          <w:color w:val="000000"/>
+          <w:sz w:val="28"/>
+          <w:szCs w:val="28"/>
+          <w:lang w:val="en-US"/>
+        </w:rPr>
+        <w:t>N</w:t>
+      </w:r>
+      <w:r>
+        <w:rPr>
+          <w:rFonts w:ascii="Times New Roman" w:hAnsi="Times New Roman" w:cs="Times New Roman"/>
+          <w:b/>
+          <w:bCs/>
+          <w:color w:val="000000"/>
+          <w:sz w:val="28"/>
+          <w:szCs w:val="28"/>
+          <w:lang w:val="ru-RU"/>
+        </w:rPr>
+        <w:t xml:space="preserve">, </w:t>
+      </w:r>
+      <w:r>
+        <w:rPr>
+          <w:rFonts w:ascii="Times New Roman" w:hAnsi="Times New Roman" w:cs="Times New Roman"/>
+          <w:b/>
+          <w:bCs/>
+          <w:color w:val="000000"/>
+          <w:sz w:val="28"/>
+          <w:szCs w:val="28"/>
+          <w:lang w:val="en-US"/>
+        </w:rPr>
+        <w:t>X</w:t>
+      </w:r>
+      <w:r>
+        <w:rPr>
+          <w:rFonts w:ascii="Times New Roman" w:hAnsi="Times New Roman" w:cs="Times New Roman"/>
+          <w:b/>
+          <w:bCs/>
+          <w:color w:val="000000"/>
+          <w:sz w:val="28"/>
+          <w:szCs w:val="28"/>
+          <w:lang w:val="ru-RU"/>
+        </w:rPr>
+        <w:t xml:space="preserve">1=1, </w:t>
+      </w:r>
+      <w:r>
+        <w:rPr>
+          <w:rFonts w:ascii="Times New Roman" w:hAnsi="Times New Roman" w:cs="Times New Roman"/>
+          <w:b/>
+          <w:bCs/>
+          <w:color w:val="000000"/>
+          <w:sz w:val="28"/>
+          <w:szCs w:val="28"/>
+          <w:lang w:val="en-US"/>
+        </w:rPr>
+        <w:t>Y</w:t>
+      </w:r>
+      <w:r>
+        <w:rPr>
+          <w:rFonts w:ascii="Times New Roman" w:hAnsi="Times New Roman" w:cs="Times New Roman"/>
+          <w:b/>
+          <w:bCs/>
+          <w:color w:val="000000"/>
+          <w:sz w:val="28"/>
+          <w:szCs w:val="28"/>
+          <w:lang w:val="ru-RU"/>
+        </w:rPr>
+        <w:t xml:space="preserve">1=1, </w:t>
+      </w:r>
+      <w:r>
+        <w:rPr>
+          <w:rFonts w:ascii="Times New Roman" w:hAnsi="Times New Roman" w:cs="Times New Roman"/>
+          <w:b/>
+          <w:bCs/>
+          <w:color w:val="000000"/>
+          <w:sz w:val="28"/>
+          <w:szCs w:val="28"/>
+          <w:lang w:val="en-US"/>
+        </w:rPr>
+        <w:t>Sum</w:t>
+      </w:r>
+      <w:r>
+        <w:rPr>
+          <w:rFonts w:ascii="Times New Roman" w:hAnsi="Times New Roman" w:cs="Times New Roman"/>
+          <w:b/>
+          <w:bCs/>
+          <w:color w:val="000000"/>
+          <w:sz w:val="28"/>
+          <w:szCs w:val="28"/>
+          <w:lang w:val="ru-RU"/>
+        </w:rPr>
+        <w:t>=0</w:t>
+      </w:r>
+    </w:p>
+    <w:p>
+      <w:pPr>
+        <w:autoSpaceDE w:val="0"/>
+        <w:autoSpaceDN w:val="0"/>
+        <w:adjustRightInd w:val="0"/>
+        <w:spacing w:after="0" w:line="288" w:lineRule="auto"/>
+        <w:rPr>
+          <w:rFonts w:ascii="Times New Roman" w:hAnsi="Times New Roman" w:cs="Times New Roman"/>
+          <w:color w:val="000000"/>
+          <w:sz w:val="28"/>
+          <w:szCs w:val="28"/>
+          <w:lang w:val="ru-RU"/>
+        </w:rPr>
+      </w:pPr>
+      <w:r>
+        <w:rPr>
+          <w:rFonts w:ascii="Times New Roman" w:hAnsi="Times New Roman" w:cs="Times New Roman"/>
+          <w:color w:val="000000"/>
+          <w:sz w:val="28"/>
+          <w:szCs w:val="28"/>
+          <w:lang w:val="ru-RU"/>
+        </w:rPr>
+        <w:tab/>
+      </w:r>
+      <w:proofErr w:type="spellStart"/>
+      <w:proofErr w:type="gramStart"/>
+      <w:r>
+        <w:rPr>
+          <w:rFonts w:ascii="Times New Roman" w:hAnsi="Times New Roman" w:cs="Times New Roman"/>
+          <w:color w:val="000000"/>
+          <w:sz w:val="28"/>
+          <w:szCs w:val="28"/>
+          <w:lang w:val="en-US"/>
+        </w:rPr>
+        <w:t>Xk</w:t>
+      </w:r>
+      <w:proofErr w:type="spellEnd"/>
+      <w:r>
+        <w:rPr>
+          <w:rFonts w:ascii="Times New Roman" w:hAnsi="Times New Roman" w:cs="Times New Roman"/>
+          <w:color w:val="000000"/>
+          <w:sz w:val="28"/>
+          <w:szCs w:val="28"/>
+          <w:lang w:val="ru-RU"/>
+        </w:rPr>
+        <w:t>:=</w:t>
+      </w:r>
+      <w:proofErr w:type="gramEnd"/>
+      <w:r>
+        <w:rPr>
+          <w:rFonts w:ascii="Times New Roman" w:hAnsi="Times New Roman" w:cs="Times New Roman"/>
+          <w:color w:val="000000"/>
+          <w:sz w:val="28"/>
+          <w:szCs w:val="28"/>
+          <w:lang w:val="en-US"/>
+        </w:rPr>
+        <w:t>X</w:t>
+      </w:r>
+      <w:r>
+        <w:rPr>
+          <w:rFonts w:ascii="Times New Roman" w:hAnsi="Times New Roman" w:cs="Times New Roman"/>
+          <w:color w:val="000000"/>
+          <w:sz w:val="28"/>
+          <w:szCs w:val="28"/>
+          <w:lang w:val="ru-RU"/>
+        </w:rPr>
+        <w:t>1</w:t>
+      </w:r>
+    </w:p>
+    <w:p>
+      <w:pPr>
+        <w:autoSpaceDE w:val="0"/>
+        <w:autoSpaceDN w:val="0"/>
+        <w:adjustRightInd w:val="0"/>
+        <w:spacing w:after="0" w:line="288" w:lineRule="auto"/>
+        <w:rPr>
+          <w:rFonts w:ascii="Times New Roman" w:hAnsi="Times New Roman" w:cs="Times New Roman"/>
+          <w:color w:val="000000"/>
+          <w:sz w:val="28"/>
+          <w:szCs w:val="28"/>
+        </w:rPr>
+      </w:pPr>
+      <w:r>
+        <w:rPr>
+          <w:rFonts w:ascii="Times New Roman" w:hAnsi="Times New Roman" w:cs="Times New Roman"/>
+          <w:color w:val="000000"/>
+          <w:sz w:val="28"/>
+          <w:szCs w:val="28"/>
+          <w:lang w:val="ru-RU"/>
+        </w:rPr>
+        <w:tab/>
+      </w:r>
+      <w:proofErr w:type="spellStart"/>
+      <w:proofErr w:type="gramStart"/>
+      <w:r>
+        <w:rPr>
+          <w:rFonts w:ascii="Times New Roman" w:hAnsi="Times New Roman" w:cs="Times New Roman"/>
+          <w:color w:val="000000"/>
+          <w:sz w:val="28"/>
+          <w:szCs w:val="28"/>
+          <w:lang w:val="en-US"/>
+        </w:rPr>
+        <w:t>Yk</w:t>
+      </w:r>
+      <w:proofErr w:type="spellEnd"/>
+      <w:r>
+        <w:rPr>
+          <w:rFonts w:ascii="Times New Roman" w:hAnsi="Times New Roman" w:cs="Times New Roman"/>
+          <w:color w:val="000000"/>
+          <w:sz w:val="28"/>
+          <w:szCs w:val="28"/>
+          <w:lang w:val="ru-RU"/>
+        </w:rPr>
+        <w:t>:=</w:t>
+      </w:r>
+      <w:proofErr w:type="gramEnd"/>
+      <w:r>
+        <w:rPr>
+          <w:rFonts w:ascii="Times New Roman" w:hAnsi="Times New Roman" w:cs="Times New Roman"/>
+          <w:color w:val="000000"/>
+          <w:sz w:val="28"/>
+          <w:szCs w:val="28"/>
+          <w:lang w:val="en-US"/>
+        </w:rPr>
+        <w:t>Y</w:t>
+      </w:r>
+      <w:r>
+        <w:rPr>
+          <w:rFonts w:ascii="Times New Roman" w:hAnsi="Times New Roman" w:cs="Times New Roman"/>
+          <w:color w:val="000000"/>
+          <w:sz w:val="28"/>
+          <w:szCs w:val="28"/>
+          <w:lang w:val="ru-RU"/>
+        </w:rPr>
+        <w:t>1</w:t>
+      </w:r>
+    </w:p>
+    <w:p>
+      <w:pPr>
+        <w:autoSpaceDE w:val="0"/>
+        <w:autoSpaceDN w:val="0"/>
+        <w:adjustRightInd w:val="0"/>
+        <w:spacing w:after="0" w:line="288" w:lineRule="auto"/>
+        <w:rPr>
+          <w:rFonts w:ascii="Times New Roman" w:hAnsi="Times New Roman" w:cs="Times New Roman"/>
+          <w:color w:val="000000"/>
+          <w:sz w:val="28"/>
+          <w:szCs w:val="28"/>
+          <w:u w:val="single"/>
+          <w:lang w:val="ru-RU"/>
+        </w:rPr>
+      </w:pPr>
+      <w:r>
+        <w:rPr>
+          <w:rFonts w:ascii="Times New Roman" w:hAnsi="Times New Roman" w:cs="Times New Roman"/>
+          <w:color w:val="000000"/>
+          <w:sz w:val="28"/>
+          <w:szCs w:val="28"/>
+          <w:lang w:val="ru-RU"/>
+        </w:rPr>
+        <w:tab/>
+      </w:r>
+      <w:r>
+        <w:rPr>
+          <w:rFonts w:ascii="Times New Roman" w:hAnsi="Times New Roman" w:cs="Times New Roman"/>
+          <w:b/>
+          <w:bCs/>
+          <w:color w:val="000000"/>
+          <w:sz w:val="28"/>
+          <w:szCs w:val="28"/>
+        </w:rPr>
+        <w:t xml:space="preserve">Для </w:t>
+      </w:r>
+      <w:r>
+        <w:rPr>
+          <w:rFonts w:ascii="Times New Roman" w:hAnsi="Times New Roman" w:cs="Times New Roman"/>
+          <w:b/>
+          <w:bCs/>
+          <w:color w:val="000000"/>
+          <w:sz w:val="28"/>
+          <w:szCs w:val="28"/>
+          <w:lang w:val="en-US"/>
+        </w:rPr>
+        <w:t>k</w:t>
+      </w:r>
+      <w:r>
+        <w:rPr>
+          <w:rFonts w:ascii="Times New Roman" w:hAnsi="Times New Roman" w:cs="Times New Roman"/>
+          <w:b/>
+          <w:bCs/>
+          <w:color w:val="000000"/>
+          <w:sz w:val="28"/>
+          <w:szCs w:val="28"/>
+          <w:lang w:val="ru-RU"/>
+        </w:rPr>
+        <w:t xml:space="preserve"> </w:t>
+      </w:r>
+      <w:r>
+        <w:rPr>
+          <w:rFonts w:ascii="Times New Roman" w:hAnsi="Times New Roman" w:cs="Times New Roman"/>
+          <w:b/>
+          <w:bCs/>
+          <w:color w:val="000000"/>
+          <w:sz w:val="28"/>
+          <w:szCs w:val="28"/>
+        </w:rPr>
+        <w:t xml:space="preserve">від 1 до </w:t>
+      </w:r>
+      <w:r>
+        <w:rPr>
+          <w:rFonts w:ascii="Times New Roman" w:hAnsi="Times New Roman" w:cs="Times New Roman"/>
+          <w:b/>
+          <w:bCs/>
+          <w:color w:val="000000"/>
+          <w:sz w:val="28"/>
+          <w:szCs w:val="28"/>
+          <w:lang w:val="en-US"/>
+        </w:rPr>
+        <w:t>n</w:t>
+      </w:r>
+    </w:p>
+    <w:p>
+      <w:pPr>
+        <w:autoSpaceDE w:val="0"/>
+        <w:autoSpaceDN w:val="0"/>
+        <w:adjustRightInd w:val="0"/>
+        <w:spacing w:after="0" w:line="288" w:lineRule="auto"/>
+        <w:rPr>
+          <w:rFonts w:ascii="Times New Roman" w:hAnsi="Times New Roman" w:cs="Times New Roman"/>
+          <w:color w:val="000000"/>
+          <w:sz w:val="28"/>
+          <w:szCs w:val="28"/>
+          <w:lang w:val="ru-RU"/>
+        </w:rPr>
+      </w:pPr>
+      <w:r>
+        <w:rPr>
+          <w:rFonts w:ascii="Times New Roman" w:hAnsi="Times New Roman" w:cs="Times New Roman"/>
+          <w:color w:val="000000"/>
+          <w:sz w:val="28"/>
+          <w:szCs w:val="28"/>
+          <w:lang w:val="ru-RU"/>
+        </w:rPr>
+        <w:tab/>
+      </w:r>
+      <w:r>
+        <w:rPr>
+          <w:rFonts w:ascii="Times New Roman" w:hAnsi="Times New Roman" w:cs="Times New Roman"/>
+          <w:color w:val="000000"/>
+          <w:sz w:val="28"/>
+          <w:szCs w:val="28"/>
+          <w:lang w:val="ru-RU"/>
+        </w:rPr>
+        <w:tab/>
+      </w:r>
+      <w:r>
+        <w:rPr>
+          <w:rFonts w:ascii="Times New Roman" w:hAnsi="Times New Roman" w:cs="Times New Roman"/>
+          <w:color w:val="000000"/>
+          <w:sz w:val="28"/>
+          <w:szCs w:val="28"/>
+          <w:u w:val="single"/>
+        </w:rPr>
+        <w:t xml:space="preserve">Знаходження </w:t>
+      </w:r>
+      <w:r>
+        <w:rPr>
+          <w:rFonts w:ascii="Times New Roman" w:hAnsi="Times New Roman" w:cs="Times New Roman"/>
+          <w:color w:val="000000"/>
+          <w:sz w:val="28"/>
+          <w:szCs w:val="28"/>
+          <w:u w:val="single"/>
+          <w:lang w:val="en-US"/>
+        </w:rPr>
+        <w:t>Sum</w:t>
+      </w:r>
+    </w:p>
+    <w:p>
+      <w:pPr>
+        <w:autoSpaceDE w:val="0"/>
+        <w:autoSpaceDN w:val="0"/>
+        <w:adjustRightInd w:val="0"/>
+        <w:spacing w:after="0" w:line="288" w:lineRule="auto"/>
+        <w:rPr>
+          <w:rFonts w:ascii="Times New Roman" w:hAnsi="Times New Roman" w:cs="Times New Roman"/>
+          <w:color w:val="000000"/>
+          <w:sz w:val="28"/>
+          <w:szCs w:val="28"/>
+          <w:lang w:val="ru-RU"/>
+        </w:rPr>
+      </w:pPr>
+      <w:r>
+        <w:rPr>
+          <w:rFonts w:ascii="Times New Roman" w:hAnsi="Times New Roman" w:cs="Times New Roman"/>
+          <w:color w:val="000000"/>
+          <w:sz w:val="28"/>
+          <w:szCs w:val="28"/>
+          <w:lang w:val="ru-RU"/>
+        </w:rPr>
+        <w:tab/>
+      </w:r>
+      <w:r>
+        <w:rPr>
+          <w:rFonts w:ascii="Times New Roman" w:hAnsi="Times New Roman" w:cs="Times New Roman"/>
+          <w:color w:val="000000"/>
+          <w:sz w:val="28"/>
+          <w:szCs w:val="28"/>
+        </w:rPr>
+        <w:tab/>
+        <w:t xml:space="preserve">Знаходження значення </w:t>
+      </w:r>
+      <w:proofErr w:type="spellStart"/>
+      <w:r>
+        <w:rPr>
+          <w:rFonts w:ascii="Times New Roman" w:hAnsi="Times New Roman" w:cs="Times New Roman"/>
+          <w:color w:val="000000"/>
+          <w:sz w:val="28"/>
+          <w:szCs w:val="28"/>
+          <w:lang w:val="en-US"/>
+        </w:rPr>
+        <w:t>Xk</w:t>
+      </w:r>
+      <w:proofErr w:type="spellEnd"/>
+      <w:r>
+        <w:rPr>
+          <w:rFonts w:ascii="Times New Roman" w:hAnsi="Times New Roman" w:cs="Times New Roman"/>
+          <w:color w:val="000000"/>
+          <w:sz w:val="28"/>
+          <w:szCs w:val="28"/>
+          <w:lang w:val="ru-RU"/>
+        </w:rPr>
+        <w:t>1</w:t>
+      </w:r>
+    </w:p>
+    <w:p>
+      <w:pPr>
+        <w:autoSpaceDE w:val="0"/>
+        <w:autoSpaceDN w:val="0"/>
+        <w:adjustRightInd w:val="0"/>
+        <w:spacing w:after="0" w:line="288" w:lineRule="auto"/>
+        <w:rPr>
+          <w:rFonts w:ascii="Times New Roman" w:hAnsi="Times New Roman" w:cs="Times New Roman"/>
+          <w:color w:val="000000"/>
+          <w:sz w:val="28"/>
+          <w:szCs w:val="28"/>
+        </w:rPr>
+      </w:pPr>
+      <w:r>
+        <w:rPr>
+          <w:rFonts w:ascii="Times New Roman" w:hAnsi="Times New Roman" w:cs="Times New Roman"/>
+          <w:color w:val="000000"/>
+          <w:sz w:val="28"/>
+          <w:szCs w:val="28"/>
+          <w:lang w:val="ru-RU"/>
+        </w:rPr>
+        <w:tab/>
+      </w:r>
+      <w:r>
+        <w:rPr>
+          <w:rFonts w:ascii="Times New Roman" w:hAnsi="Times New Roman" w:cs="Times New Roman"/>
+          <w:color w:val="000000"/>
+          <w:sz w:val="28"/>
+          <w:szCs w:val="28"/>
+        </w:rPr>
+        <w:tab/>
+        <w:t xml:space="preserve">Знаходження значення </w:t>
+      </w:r>
+      <w:proofErr w:type="spellStart"/>
+      <w:r>
+        <w:rPr>
+          <w:rFonts w:ascii="Times New Roman" w:hAnsi="Times New Roman" w:cs="Times New Roman"/>
+          <w:color w:val="000000"/>
+          <w:sz w:val="28"/>
+          <w:szCs w:val="28"/>
+          <w:lang w:val="en-US"/>
+        </w:rPr>
+        <w:t>Yk</w:t>
+      </w:r>
+      <w:proofErr w:type="spellEnd"/>
+      <w:r>
+        <w:rPr>
+          <w:rFonts w:ascii="Times New Roman" w:hAnsi="Times New Roman" w:cs="Times New Roman"/>
+          <w:color w:val="000000"/>
+          <w:sz w:val="28"/>
+          <w:szCs w:val="28"/>
+          <w:lang w:val="ru-RU"/>
+        </w:rPr>
+        <w:t>1</w:t>
+      </w:r>
+    </w:p>
+    <w:p>
+      <w:pPr>
+        <w:autoSpaceDE w:val="0"/>
+        <w:autoSpaceDN w:val="0"/>
+        <w:adjustRightInd w:val="0"/>
+        <w:spacing w:after="0" w:line="288" w:lineRule="auto"/>
+        <w:rPr>
+          <w:rFonts w:ascii="Times New Roman" w:hAnsi="Times New Roman" w:cs="Times New Roman"/>
+          <w:color w:val="000000"/>
+          <w:sz w:val="28"/>
+          <w:szCs w:val="28"/>
+        </w:rPr>
+      </w:pPr>
+      <w:r>
+        <w:rPr>
+          <w:rFonts w:ascii="Times New Roman" w:hAnsi="Times New Roman" w:cs="Times New Roman"/>
+          <w:color w:val="000000"/>
+          <w:sz w:val="28"/>
+          <w:szCs w:val="28"/>
+          <w:lang w:val="ru-RU"/>
+        </w:rPr>
+        <w:tab/>
+      </w:r>
+      <w:r>
+        <w:rPr>
+          <w:rFonts w:ascii="Times New Roman" w:hAnsi="Times New Roman" w:cs="Times New Roman"/>
+          <w:color w:val="000000"/>
+          <w:sz w:val="28"/>
+          <w:szCs w:val="28"/>
+        </w:rPr>
+        <w:tab/>
+        <w:t xml:space="preserve">Присвоєння значення </w:t>
+      </w:r>
+      <w:proofErr w:type="spellStart"/>
+      <w:r>
+        <w:rPr>
+          <w:rFonts w:ascii="Times New Roman" w:hAnsi="Times New Roman" w:cs="Times New Roman"/>
+          <w:color w:val="000000"/>
+          <w:sz w:val="28"/>
+          <w:szCs w:val="28"/>
+          <w:lang w:val="en-US"/>
+        </w:rPr>
+        <w:t>Xk</w:t>
+      </w:r>
+      <w:proofErr w:type="spellEnd"/>
+      <w:r>
+        <w:rPr>
+          <w:rFonts w:ascii="Times New Roman" w:hAnsi="Times New Roman" w:cs="Times New Roman"/>
+          <w:color w:val="000000"/>
+          <w:sz w:val="28"/>
+          <w:szCs w:val="28"/>
+        </w:rPr>
+        <w:t xml:space="preserve">1 </w:t>
+      </w:r>
+      <w:r>
+        <w:rPr>
+          <w:rFonts w:ascii="Times New Roman" w:hAnsi="Times New Roman" w:cs="Times New Roman"/>
+          <w:color w:val="000000"/>
+          <w:sz w:val="28"/>
+          <w:szCs w:val="28"/>
+        </w:rPr>
+        <w:t>змінній</w:t>
+      </w:r>
+      <w:r>
+        <w:rPr>
+          <w:rFonts w:ascii="Times New Roman" w:hAnsi="Times New Roman" w:cs="Times New Roman"/>
+          <w:color w:val="000000"/>
+          <w:sz w:val="28"/>
+          <w:szCs w:val="28"/>
+        </w:rPr>
+        <w:t xml:space="preserve"> </w:t>
+      </w:r>
+      <w:proofErr w:type="spellStart"/>
+      <w:r>
+        <w:rPr>
+          <w:rFonts w:ascii="Times New Roman" w:hAnsi="Times New Roman" w:cs="Times New Roman"/>
+          <w:color w:val="000000"/>
+          <w:sz w:val="28"/>
+          <w:szCs w:val="28"/>
+          <w:lang w:val="en-US"/>
+        </w:rPr>
+        <w:t>Xk</w:t>
+      </w:r>
+      <w:proofErr w:type="spellEnd"/>
+    </w:p>
+    <w:p>
+      <w:pPr>
+        <w:autoSpaceDE w:val="0"/>
+        <w:autoSpaceDN w:val="0"/>
+        <w:adjustRightInd w:val="0"/>
+        <w:spacing w:after="0" w:line="288" w:lineRule="auto"/>
+        <w:rPr>
+          <w:rFonts w:ascii="Times New Roman" w:hAnsi="Times New Roman" w:cs="Times New Roman"/>
+          <w:color w:val="000000"/>
+          <w:sz w:val="28"/>
+          <w:szCs w:val="28"/>
+        </w:rPr>
+      </w:pPr>
+      <w:r>
+        <w:rPr>
+          <w:rFonts w:ascii="Times New Roman" w:hAnsi="Times New Roman" w:cs="Times New Roman"/>
+          <w:color w:val="000000"/>
+          <w:sz w:val="28"/>
+          <w:szCs w:val="28"/>
+        </w:rPr>
+        <w:tab/>
+      </w:r>
+      <w:r>
+        <w:rPr>
+          <w:rFonts w:ascii="Times New Roman" w:hAnsi="Times New Roman" w:cs="Times New Roman"/>
+          <w:color w:val="000000"/>
+          <w:sz w:val="28"/>
+          <w:szCs w:val="28"/>
+        </w:rPr>
+        <w:tab/>
+        <w:t xml:space="preserve">Присвоєння значення </w:t>
+      </w:r>
+      <w:proofErr w:type="spellStart"/>
+      <w:r>
+        <w:rPr>
+          <w:rFonts w:ascii="Times New Roman" w:hAnsi="Times New Roman" w:cs="Times New Roman"/>
+          <w:color w:val="000000"/>
+          <w:sz w:val="28"/>
+          <w:szCs w:val="28"/>
+          <w:lang w:val="en-US"/>
+        </w:rPr>
+        <w:t>Yk</w:t>
+      </w:r>
+      <w:proofErr w:type="spellEnd"/>
+      <w:r>
+        <w:rPr>
+          <w:rFonts w:ascii="Times New Roman" w:hAnsi="Times New Roman" w:cs="Times New Roman"/>
+          <w:color w:val="000000"/>
+          <w:sz w:val="28"/>
+          <w:szCs w:val="28"/>
+        </w:rPr>
+        <w:t xml:space="preserve">1 </w:t>
+      </w:r>
+      <w:r>
+        <w:rPr>
+          <w:rFonts w:ascii="Times New Roman" w:hAnsi="Times New Roman" w:cs="Times New Roman"/>
+          <w:color w:val="000000"/>
+          <w:sz w:val="28"/>
+          <w:szCs w:val="28"/>
+        </w:rPr>
+        <w:t>змінній</w:t>
+      </w:r>
+      <w:r>
+        <w:rPr>
+          <w:rFonts w:ascii="Times New Roman" w:hAnsi="Times New Roman" w:cs="Times New Roman"/>
+          <w:color w:val="000000"/>
+          <w:sz w:val="28"/>
+          <w:szCs w:val="28"/>
+        </w:rPr>
+        <w:t xml:space="preserve"> </w:t>
+      </w:r>
+      <w:proofErr w:type="spellStart"/>
+      <w:r>
+        <w:rPr>
+          <w:rFonts w:ascii="Times New Roman" w:hAnsi="Times New Roman" w:cs="Times New Roman"/>
+          <w:color w:val="000000"/>
+          <w:sz w:val="28"/>
+          <w:szCs w:val="28"/>
+          <w:lang w:val="en-US"/>
+        </w:rPr>
+        <w:t>Yk</w:t>
+      </w:r>
+      <w:proofErr w:type="spellEnd"/>
+    </w:p>
+    <w:p>
+      <w:pPr>
+        <w:autoSpaceDE w:val="0"/>
+        <w:autoSpaceDN w:val="0"/>
+        <w:adjustRightInd w:val="0"/>
+        <w:spacing w:after="0" w:line="288" w:lineRule="auto"/>
+        <w:rPr>
+          <w:rFonts w:ascii="Times New Roman" w:hAnsi="Times New Roman" w:cs="Times New Roman"/>
+          <w:color w:val="000000"/>
+          <w:sz w:val="28"/>
+          <w:szCs w:val="28"/>
+          <w:lang w:val="ru-RU"/>
+        </w:rPr>
+      </w:pPr>
+      <w:r>
+        <w:rPr>
+          <w:rFonts w:ascii="Times New Roman" w:hAnsi="Times New Roman" w:cs="Times New Roman"/>
+          <w:color w:val="000000"/>
+          <w:sz w:val="28"/>
+          <w:szCs w:val="28"/>
+        </w:rPr>
+        <w:tab/>
+      </w:r>
+      <w:r>
+        <w:rPr>
+          <w:rFonts w:ascii="Times New Roman" w:hAnsi="Times New Roman" w:cs="Times New Roman"/>
+          <w:b/>
+          <w:bCs/>
+          <w:color w:val="000000"/>
+          <w:sz w:val="28"/>
+          <w:szCs w:val="28"/>
+        </w:rPr>
+        <w:t>кінець циклу</w:t>
+      </w:r>
+    </w:p>
+    <w:p>
+      <w:pPr>
+        <w:autoSpaceDE w:val="0"/>
+        <w:autoSpaceDN w:val="0"/>
+        <w:adjustRightInd w:val="0"/>
+        <w:spacing w:after="0" w:line="288" w:lineRule="auto"/>
+        <w:rPr>
+          <w:rFonts w:ascii="Times New Roman" w:hAnsi="Times New Roman" w:cs="Times New Roman"/>
+          <w:b/>
+          <w:bCs/>
+          <w:color w:val="000000"/>
+          <w:sz w:val="28"/>
+          <w:szCs w:val="28"/>
+          <w:lang w:val="ru-RU"/>
+        </w:rPr>
+      </w:pPr>
+      <w:r>
+        <w:rPr>
+          <w:rFonts w:ascii="Times New Roman" w:hAnsi="Times New Roman" w:cs="Times New Roman"/>
+          <w:color w:val="000000"/>
+          <w:sz w:val="28"/>
+          <w:szCs w:val="28"/>
+        </w:rPr>
+        <w:t xml:space="preserve">   </w:t>
+      </w:r>
+      <w:r>
+        <w:rPr>
+          <w:rFonts w:ascii="Times New Roman" w:hAnsi="Times New Roman" w:cs="Times New Roman"/>
+          <w:b/>
+          <w:bCs/>
+          <w:color w:val="000000"/>
+          <w:sz w:val="28"/>
+          <w:szCs w:val="28"/>
+        </w:rPr>
+        <w:t>виведення значень результату</w:t>
+      </w:r>
+    </w:p>
+    <w:p>
+      <w:pPr>
+        <w:spacing w:line="240" w:lineRule="auto"/>
+        <w:rPr>
+          <w:rFonts w:ascii="Times New Roman" w:hAnsi="Times New Roman" w:cs="Times New Roman"/>
+          <w:b/>
+          <w:bCs/>
+          <w:color w:val="000000"/>
+          <w:sz w:val="28"/>
+          <w:szCs w:val="28"/>
+        </w:rPr>
+      </w:pPr>
+      <w:r>
+        <w:rPr>
+          <w:rFonts w:ascii="Times New Roman" w:hAnsi="Times New Roman" w:cs="Times New Roman"/>
+          <w:b/>
+          <w:bCs/>
+          <w:color w:val="000000"/>
+          <w:sz w:val="28"/>
+          <w:szCs w:val="28"/>
+        </w:rPr>
+        <w:t>кінець</w:t>
+      </w:r>
+    </w:p>
+    <w:p>
+      <w:pPr>
+        <w:autoSpaceDE w:val="0"/>
+        <w:autoSpaceDN w:val="0"/>
+        <w:adjustRightInd w:val="0"/>
+        <w:spacing w:after="0" w:line="288" w:lineRule="auto"/>
+        <w:rPr>
+          <w:rFonts w:ascii="Times New Roman" w:hAnsi="Times New Roman" w:cs="Times New Roman"/>
+          <w:b/>
+          <w:bCs/>
+          <w:i/>
+          <w:iCs/>
+          <w:color w:val="000000"/>
+          <w:sz w:val="28"/>
+          <w:szCs w:val="28"/>
+        </w:rPr>
+      </w:pPr>
+    </w:p>
+    <w:p>
+      <w:pPr>
+        <w:autoSpaceDE w:val="0"/>
+        <w:autoSpaceDN w:val="0"/>
+        <w:adjustRightInd w:val="0"/>
+        <w:spacing w:after="0" w:line="288" w:lineRule="auto"/>
+        <w:rPr>
+          <w:rFonts w:ascii="Times New Roman" w:hAnsi="Times New Roman" w:cs="Times New Roman"/>
+          <w:b/>
+          <w:bCs/>
+          <w:i/>
+          <w:iCs/>
+          <w:color w:val="000000"/>
+          <w:sz w:val="28"/>
+          <w:szCs w:val="28"/>
+          <w:lang w:val="ru-RU"/>
+        </w:rPr>
+      </w:pPr>
+      <w:r>
+        <w:rPr>
+          <w:rFonts w:ascii="Times New Roman" w:hAnsi="Times New Roman" w:cs="Times New Roman"/>
+          <w:b/>
+          <w:bCs/>
+          <w:i/>
+          <w:iCs/>
+          <w:color w:val="000000"/>
+          <w:sz w:val="28"/>
+          <w:szCs w:val="28"/>
+        </w:rPr>
+        <w:t>крок 5</w:t>
+      </w:r>
+    </w:p>
+    <w:p>
+      <w:pPr>
+        <w:autoSpaceDE w:val="0"/>
+        <w:autoSpaceDN w:val="0"/>
+        <w:adjustRightInd w:val="0"/>
+        <w:spacing w:after="0" w:line="288" w:lineRule="auto"/>
+        <w:rPr>
+          <w:rFonts w:ascii="Times New Roman" w:hAnsi="Times New Roman" w:cs="Times New Roman"/>
+          <w:b/>
+          <w:bCs/>
+          <w:color w:val="000000"/>
+          <w:sz w:val="28"/>
+          <w:szCs w:val="28"/>
+        </w:rPr>
+      </w:pPr>
+      <w:r>
+        <w:rPr>
+          <w:rFonts w:ascii="Times New Roman" w:hAnsi="Times New Roman" w:cs="Times New Roman"/>
+          <w:b/>
+          <w:bCs/>
+          <w:color w:val="000000"/>
+          <w:sz w:val="28"/>
+          <w:szCs w:val="28"/>
+        </w:rPr>
+        <w:t>початок</w:t>
+      </w:r>
+    </w:p>
+    <w:p>
+      <w:pPr>
+        <w:autoSpaceDE w:val="0"/>
+        <w:autoSpaceDN w:val="0"/>
+        <w:adjustRightInd w:val="0"/>
+        <w:spacing w:after="0" w:line="288" w:lineRule="auto"/>
+        <w:rPr>
+          <w:rFonts w:ascii="Times New Roman" w:hAnsi="Times New Roman" w:cs="Times New Roman"/>
+          <w:color w:val="000000"/>
+          <w:sz w:val="28"/>
+          <w:szCs w:val="28"/>
+          <w:lang w:val="ru-RU"/>
+        </w:rPr>
+      </w:pPr>
+      <w:r>
+        <w:rPr>
+          <w:rFonts w:ascii="Times New Roman" w:hAnsi="Times New Roman" w:cs="Times New Roman"/>
+          <w:b/>
+          <w:bCs/>
+          <w:color w:val="000000"/>
+          <w:sz w:val="28"/>
+          <w:szCs w:val="28"/>
+        </w:rPr>
+        <w:t xml:space="preserve">   введення </w:t>
+      </w:r>
+      <w:r>
+        <w:rPr>
+          <w:rFonts w:ascii="Times New Roman" w:hAnsi="Times New Roman" w:cs="Times New Roman"/>
+          <w:b/>
+          <w:bCs/>
+          <w:color w:val="000000"/>
+          <w:sz w:val="28"/>
+          <w:szCs w:val="28"/>
+          <w:lang w:val="en-US"/>
+        </w:rPr>
+        <w:t>N</w:t>
+      </w:r>
+      <w:r>
+        <w:rPr>
+          <w:rFonts w:ascii="Times New Roman" w:hAnsi="Times New Roman" w:cs="Times New Roman"/>
+          <w:b/>
+          <w:bCs/>
+          <w:color w:val="000000"/>
+          <w:sz w:val="28"/>
+          <w:szCs w:val="28"/>
+          <w:lang w:val="ru-RU"/>
+        </w:rPr>
+        <w:t xml:space="preserve">, </w:t>
+      </w:r>
+      <w:r>
+        <w:rPr>
+          <w:rFonts w:ascii="Times New Roman" w:hAnsi="Times New Roman" w:cs="Times New Roman"/>
+          <w:b/>
+          <w:bCs/>
+          <w:color w:val="000000"/>
+          <w:sz w:val="28"/>
+          <w:szCs w:val="28"/>
+          <w:lang w:val="en-US"/>
+        </w:rPr>
+        <w:t>X</w:t>
+      </w:r>
+      <w:r>
+        <w:rPr>
+          <w:rFonts w:ascii="Times New Roman" w:hAnsi="Times New Roman" w:cs="Times New Roman"/>
+          <w:b/>
+          <w:bCs/>
+          <w:color w:val="000000"/>
+          <w:sz w:val="28"/>
+          <w:szCs w:val="28"/>
+          <w:lang w:val="ru-RU"/>
+        </w:rPr>
+        <w:t xml:space="preserve">1=1, </w:t>
+      </w:r>
+      <w:r>
+        <w:rPr>
+          <w:rFonts w:ascii="Times New Roman" w:hAnsi="Times New Roman" w:cs="Times New Roman"/>
+          <w:b/>
+          <w:bCs/>
+          <w:color w:val="000000"/>
+          <w:sz w:val="28"/>
+          <w:szCs w:val="28"/>
+          <w:lang w:val="en-US"/>
+        </w:rPr>
+        <w:t>Y</w:t>
+      </w:r>
+      <w:r>
+        <w:rPr>
+          <w:rFonts w:ascii="Times New Roman" w:hAnsi="Times New Roman" w:cs="Times New Roman"/>
+          <w:b/>
+          <w:bCs/>
+          <w:color w:val="000000"/>
+          <w:sz w:val="28"/>
+          <w:szCs w:val="28"/>
+          <w:lang w:val="ru-RU"/>
+        </w:rPr>
+        <w:t xml:space="preserve">1=1, </w:t>
+      </w:r>
+      <w:r>
+        <w:rPr>
+          <w:rFonts w:ascii="Times New Roman" w:hAnsi="Times New Roman" w:cs="Times New Roman"/>
+          <w:b/>
+          <w:bCs/>
+          <w:color w:val="000000"/>
+          <w:sz w:val="28"/>
+          <w:szCs w:val="28"/>
+          <w:lang w:val="en-US"/>
+        </w:rPr>
+        <w:t>Sum</w:t>
+      </w:r>
+      <w:r>
+        <w:rPr>
+          <w:rFonts w:ascii="Times New Roman" w:hAnsi="Times New Roman" w:cs="Times New Roman"/>
+          <w:b/>
+          <w:bCs/>
+          <w:color w:val="000000"/>
+          <w:sz w:val="28"/>
+          <w:szCs w:val="28"/>
+          <w:lang w:val="ru-RU"/>
+        </w:rPr>
+        <w:t>=0</w:t>
+      </w:r>
+    </w:p>
+    <w:p>
+      <w:pPr>
+        <w:autoSpaceDE w:val="0"/>
+        <w:autoSpaceDN w:val="0"/>
+        <w:adjustRightInd w:val="0"/>
+        <w:spacing w:after="0" w:line="288" w:lineRule="auto"/>
+        <w:rPr>
+          <w:rFonts w:ascii="Times New Roman" w:hAnsi="Times New Roman" w:cs="Times New Roman"/>
+          <w:color w:val="000000"/>
+          <w:sz w:val="28"/>
+          <w:szCs w:val="28"/>
+          <w:lang w:val="ru-RU"/>
+        </w:rPr>
+      </w:pPr>
+      <w:r>
+        <w:rPr>
+          <w:rFonts w:ascii="Times New Roman" w:hAnsi="Times New Roman" w:cs="Times New Roman"/>
+          <w:color w:val="000000"/>
+          <w:sz w:val="28"/>
+          <w:szCs w:val="28"/>
+          <w:lang w:val="ru-RU"/>
+        </w:rPr>
+        <w:tab/>
+      </w:r>
+      <w:proofErr w:type="spellStart"/>
+      <w:proofErr w:type="gramStart"/>
+      <w:r>
+        <w:rPr>
+          <w:rFonts w:ascii="Times New Roman" w:hAnsi="Times New Roman" w:cs="Times New Roman"/>
+          <w:color w:val="000000"/>
+          <w:sz w:val="28"/>
+          <w:szCs w:val="28"/>
+          <w:lang w:val="en-US"/>
+        </w:rPr>
+        <w:t>Xk</w:t>
+      </w:r>
+      <w:proofErr w:type="spellEnd"/>
+      <w:r>
+        <w:rPr>
+          <w:rFonts w:ascii="Times New Roman" w:hAnsi="Times New Roman" w:cs="Times New Roman"/>
+          <w:color w:val="000000"/>
+          <w:sz w:val="28"/>
+          <w:szCs w:val="28"/>
+          <w:lang w:val="ru-RU"/>
+        </w:rPr>
+        <w:t>:=</w:t>
+      </w:r>
+      <w:proofErr w:type="gramEnd"/>
+      <w:r>
+        <w:rPr>
+          <w:rFonts w:ascii="Times New Roman" w:hAnsi="Times New Roman" w:cs="Times New Roman"/>
+          <w:color w:val="000000"/>
+          <w:sz w:val="28"/>
+          <w:szCs w:val="28"/>
+          <w:lang w:val="en-US"/>
+        </w:rPr>
+        <w:t>X</w:t>
+      </w:r>
+      <w:r>
+        <w:rPr>
+          <w:rFonts w:ascii="Times New Roman" w:hAnsi="Times New Roman" w:cs="Times New Roman"/>
+          <w:color w:val="000000"/>
+          <w:sz w:val="28"/>
+          <w:szCs w:val="28"/>
+          <w:lang w:val="ru-RU"/>
+        </w:rPr>
+        <w:t>1</w:t>
+      </w:r>
+    </w:p>
+    <w:p>
+      <w:pPr>
+        <w:autoSpaceDE w:val="0"/>
+        <w:autoSpaceDN w:val="0"/>
+        <w:adjustRightInd w:val="0"/>
+        <w:spacing w:after="0" w:line="288" w:lineRule="auto"/>
+        <w:rPr>
+          <w:rFonts w:ascii="Times New Roman" w:hAnsi="Times New Roman" w:cs="Times New Roman"/>
+          <w:color w:val="000000"/>
+          <w:sz w:val="28"/>
+          <w:szCs w:val="28"/>
+        </w:rPr>
+      </w:pPr>
+      <w:r>
+        <w:rPr>
+          <w:rFonts w:ascii="Times New Roman" w:hAnsi="Times New Roman" w:cs="Times New Roman"/>
+          <w:color w:val="000000"/>
+          <w:sz w:val="28"/>
+          <w:szCs w:val="28"/>
+          <w:lang w:val="ru-RU"/>
+        </w:rPr>
+        <w:tab/>
+      </w:r>
+      <w:proofErr w:type="spellStart"/>
+      <w:proofErr w:type="gramStart"/>
+      <w:r>
+        <w:rPr>
+          <w:rFonts w:ascii="Times New Roman" w:hAnsi="Times New Roman" w:cs="Times New Roman"/>
+          <w:color w:val="000000"/>
+          <w:sz w:val="28"/>
+          <w:szCs w:val="28"/>
+          <w:lang w:val="en-US"/>
+        </w:rPr>
+        <w:t>Yk</w:t>
+      </w:r>
+      <w:proofErr w:type="spellEnd"/>
+      <w:r>
+        <w:rPr>
+          <w:rFonts w:ascii="Times New Roman" w:hAnsi="Times New Roman" w:cs="Times New Roman"/>
+          <w:color w:val="000000"/>
+          <w:sz w:val="28"/>
+          <w:szCs w:val="28"/>
+          <w:lang w:val="ru-RU"/>
+        </w:rPr>
+        <w:t>:=</w:t>
+      </w:r>
+      <w:proofErr w:type="gramEnd"/>
+      <w:r>
+        <w:rPr>
+          <w:rFonts w:ascii="Times New Roman" w:hAnsi="Times New Roman" w:cs="Times New Roman"/>
+          <w:color w:val="000000"/>
+          <w:sz w:val="28"/>
+          <w:szCs w:val="28"/>
+          <w:lang w:val="en-US"/>
+        </w:rPr>
+        <w:t>Y</w:t>
+      </w:r>
+      <w:r>
+        <w:rPr>
+          <w:rFonts w:ascii="Times New Roman" w:hAnsi="Times New Roman" w:cs="Times New Roman"/>
+          <w:color w:val="000000"/>
+          <w:sz w:val="28"/>
+          <w:szCs w:val="28"/>
+          <w:lang w:val="ru-RU"/>
+        </w:rPr>
+        <w:t>1</w:t>
+      </w:r>
+    </w:p>
+    <w:p>
+      <w:pPr>
+        <w:autoSpaceDE w:val="0"/>
+        <w:autoSpaceDN w:val="0"/>
+        <w:adjustRightInd w:val="0"/>
+        <w:spacing w:after="0" w:line="288" w:lineRule="auto"/>
+        <w:rPr>
+          <w:rFonts w:ascii="Times New Roman" w:hAnsi="Times New Roman" w:cs="Times New Roman"/>
+          <w:color w:val="000000"/>
+          <w:sz w:val="28"/>
+          <w:szCs w:val="28"/>
+          <w:u w:val="single"/>
+          <w:lang w:val="ru-RU"/>
+        </w:rPr>
+      </w:pPr>
+      <w:r>
+        <w:rPr>
+          <w:rFonts w:ascii="Times New Roman" w:hAnsi="Times New Roman" w:cs="Times New Roman"/>
+          <w:color w:val="000000"/>
+          <w:sz w:val="28"/>
+          <w:szCs w:val="28"/>
+          <w:lang w:val="ru-RU"/>
+        </w:rPr>
+        <w:tab/>
+      </w:r>
+      <w:r>
+        <w:rPr>
+          <w:rFonts w:ascii="Times New Roman" w:hAnsi="Times New Roman" w:cs="Times New Roman"/>
+          <w:b/>
+          <w:bCs/>
+          <w:color w:val="000000"/>
+          <w:sz w:val="28"/>
+          <w:szCs w:val="28"/>
+        </w:rPr>
+        <w:t xml:space="preserve">Для </w:t>
+      </w:r>
+      <w:r>
+        <w:rPr>
+          <w:rFonts w:ascii="Times New Roman" w:hAnsi="Times New Roman" w:cs="Times New Roman"/>
+          <w:b/>
+          <w:bCs/>
+          <w:color w:val="000000"/>
+          <w:sz w:val="28"/>
+          <w:szCs w:val="28"/>
+          <w:lang w:val="en-US"/>
+        </w:rPr>
+        <w:t>k</w:t>
+      </w:r>
+      <w:r>
+        <w:rPr>
+          <w:rFonts w:ascii="Times New Roman" w:hAnsi="Times New Roman" w:cs="Times New Roman"/>
+          <w:b/>
+          <w:bCs/>
+          <w:color w:val="000000"/>
+          <w:sz w:val="28"/>
+          <w:szCs w:val="28"/>
+          <w:lang w:val="ru-RU"/>
+        </w:rPr>
+        <w:t xml:space="preserve"> </w:t>
+      </w:r>
+      <w:r>
+        <w:rPr>
+          <w:rFonts w:ascii="Times New Roman" w:hAnsi="Times New Roman" w:cs="Times New Roman"/>
+          <w:b/>
+          <w:bCs/>
+          <w:color w:val="000000"/>
+          <w:sz w:val="28"/>
+          <w:szCs w:val="28"/>
+        </w:rPr>
+        <w:t xml:space="preserve">від 1 до </w:t>
+      </w:r>
+      <w:r>
+        <w:rPr>
+          <w:rFonts w:ascii="Times New Roman" w:hAnsi="Times New Roman" w:cs="Times New Roman"/>
+          <w:b/>
+          <w:bCs/>
+          <w:color w:val="000000"/>
+          <w:sz w:val="28"/>
+          <w:szCs w:val="28"/>
+          <w:lang w:val="en-US"/>
+        </w:rPr>
+        <w:t>n</w:t>
+      </w:r>
+    </w:p>
+    <w:p>
+      <w:pPr>
+        <w:autoSpaceDE w:val="0"/>
+        <w:autoSpaceDN w:val="0"/>
+        <w:adjustRightInd w:val="0"/>
+        <w:spacing w:after="0" w:line="288" w:lineRule="auto"/>
+        <w:rPr>
+          <w:rFonts w:ascii="Times New Roman" w:hAnsi="Times New Roman" w:cs="Times New Roman"/>
+          <w:color w:val="000000"/>
+          <w:sz w:val="28"/>
+          <w:szCs w:val="28"/>
+          <w:lang w:val="ru-RU"/>
+        </w:rPr>
+      </w:pPr>
+      <w:r>
+        <w:rPr>
+          <w:rFonts w:ascii="Times New Roman" w:hAnsi="Times New Roman" w:cs="Times New Roman"/>
+          <w:color w:val="000000"/>
+          <w:sz w:val="28"/>
+          <w:szCs w:val="28"/>
+          <w:lang w:val="ru-RU"/>
+        </w:rPr>
+        <w:tab/>
+      </w:r>
+      <w:r>
+        <w:rPr>
+          <w:rFonts w:ascii="Times New Roman" w:hAnsi="Times New Roman" w:cs="Times New Roman"/>
+          <w:color w:val="000000"/>
+          <w:sz w:val="28"/>
+          <w:szCs w:val="28"/>
+          <w:lang w:val="ru-RU"/>
+        </w:rPr>
+        <w:tab/>
+      </w:r>
+      <w:r>
+        <w:rPr>
+          <w:rFonts w:ascii="Times New Roman" w:hAnsi="Times New Roman" w:cs="Times New Roman"/>
+          <w:color w:val="000000"/>
+          <w:sz w:val="28"/>
+          <w:szCs w:val="28"/>
+          <w:lang w:val="en-US"/>
+        </w:rPr>
+        <w:t>Sum</w:t>
+      </w:r>
+      <w:r>
+        <w:rPr>
+          <w:rFonts w:ascii="Times New Roman" w:hAnsi="Times New Roman" w:cs="Times New Roman"/>
+          <w:color w:val="000000"/>
+          <w:sz w:val="28"/>
+          <w:szCs w:val="28"/>
+          <w:lang w:val="ru-RU"/>
+        </w:rPr>
+        <w:t>+=</w:t>
+      </w:r>
+      <w:proofErr w:type="spellStart"/>
+      <w:r>
+        <w:rPr>
+          <w:rFonts w:ascii="Times New Roman" w:hAnsi="Times New Roman" w:cs="Times New Roman"/>
+          <w:color w:val="000000"/>
+          <w:sz w:val="28"/>
+          <w:szCs w:val="28"/>
+          <w:lang w:val="en-US"/>
+        </w:rPr>
+        <w:t>Xk</w:t>
+      </w:r>
+      <w:proofErr w:type="spellEnd"/>
+      <w:r>
+        <w:rPr>
+          <w:rFonts w:ascii="Times New Roman" w:hAnsi="Times New Roman" w:cs="Times New Roman"/>
+          <w:color w:val="000000"/>
+          <w:sz w:val="28"/>
+          <w:szCs w:val="28"/>
+          <w:lang w:val="ru-RU"/>
+        </w:rPr>
+        <w:t>/(1+</w:t>
+      </w:r>
+      <w:proofErr w:type="gramStart"/>
+      <w:r>
+        <w:rPr>
+          <w:rFonts w:ascii="Times New Roman" w:hAnsi="Times New Roman" w:cs="Times New Roman"/>
+          <w:color w:val="000000"/>
+          <w:sz w:val="28"/>
+          <w:szCs w:val="28"/>
+          <w:lang w:val="en-US"/>
+        </w:rPr>
+        <w:t>abs</w:t>
+      </w:r>
+      <w:r>
+        <w:rPr>
+          <w:rFonts w:ascii="Times New Roman" w:hAnsi="Times New Roman" w:cs="Times New Roman"/>
+          <w:color w:val="000000"/>
+          <w:sz w:val="28"/>
+          <w:szCs w:val="28"/>
+          <w:lang w:val="ru-RU"/>
+        </w:rPr>
+        <w:t>(</w:t>
+      </w:r>
+      <w:proofErr w:type="spellStart"/>
+      <w:proofErr w:type="gramEnd"/>
+      <w:r>
+        <w:rPr>
+          <w:rFonts w:ascii="Times New Roman" w:hAnsi="Times New Roman" w:cs="Times New Roman"/>
+          <w:color w:val="000000"/>
+          <w:sz w:val="28"/>
+          <w:szCs w:val="28"/>
+          <w:lang w:val="en-US"/>
+        </w:rPr>
+        <w:t>Yk</w:t>
+      </w:r>
+      <w:proofErr w:type="spellEnd"/>
+      <w:r>
+        <w:rPr>
+          <w:rFonts w:ascii="Times New Roman" w:hAnsi="Times New Roman" w:cs="Times New Roman"/>
+          <w:color w:val="000000"/>
+          <w:sz w:val="28"/>
+          <w:szCs w:val="28"/>
+          <w:lang w:val="ru-RU"/>
+        </w:rPr>
+        <w:t>))</w:t>
+      </w:r>
+    </w:p>
+    <w:p>
+      <w:pPr>
+        <w:autoSpaceDE w:val="0"/>
+        <w:autoSpaceDN w:val="0"/>
+        <w:adjustRightInd w:val="0"/>
+        <w:spacing w:after="0" w:line="288" w:lineRule="auto"/>
+        <w:rPr>
+          <w:rFonts w:ascii="Times New Roman" w:hAnsi="Times New Roman" w:cs="Times New Roman"/>
+          <w:color w:val="000000"/>
+          <w:sz w:val="28"/>
+          <w:szCs w:val="28"/>
+          <w:u w:val="single"/>
+          <w:lang w:val="ru-RU"/>
+        </w:rPr>
+      </w:pPr>
+      <w:r>
+        <w:rPr>
+          <w:rFonts w:ascii="Times New Roman" w:hAnsi="Times New Roman" w:cs="Times New Roman"/>
+          <w:color w:val="000000"/>
+          <w:sz w:val="28"/>
+          <w:szCs w:val="28"/>
+          <w:lang w:val="ru-RU"/>
+        </w:rPr>
+        <w:tab/>
+      </w:r>
+      <w:r>
+        <w:rPr>
+          <w:rFonts w:ascii="Times New Roman" w:hAnsi="Times New Roman" w:cs="Times New Roman"/>
+          <w:color w:val="000000"/>
+          <w:sz w:val="28"/>
+          <w:szCs w:val="28"/>
+        </w:rPr>
+        <w:tab/>
+      </w:r>
+      <w:r>
+        <w:rPr>
+          <w:rFonts w:ascii="Times New Roman" w:hAnsi="Times New Roman" w:cs="Times New Roman"/>
+          <w:color w:val="000000"/>
+          <w:sz w:val="28"/>
+          <w:szCs w:val="28"/>
+          <w:u w:val="single"/>
+        </w:rPr>
+        <w:t xml:space="preserve">Знаходження значення </w:t>
+      </w:r>
+      <w:proofErr w:type="spellStart"/>
+      <w:r>
+        <w:rPr>
+          <w:rFonts w:ascii="Times New Roman" w:hAnsi="Times New Roman" w:cs="Times New Roman"/>
+          <w:color w:val="000000"/>
+          <w:sz w:val="28"/>
+          <w:szCs w:val="28"/>
+          <w:u w:val="single"/>
+          <w:lang w:val="en-US"/>
+        </w:rPr>
+        <w:t>Xk</w:t>
+      </w:r>
+      <w:proofErr w:type="spellEnd"/>
+      <w:r>
+        <w:rPr>
+          <w:rFonts w:ascii="Times New Roman" w:hAnsi="Times New Roman" w:cs="Times New Roman"/>
+          <w:color w:val="000000"/>
+          <w:sz w:val="28"/>
+          <w:szCs w:val="28"/>
+          <w:u w:val="single"/>
+          <w:lang w:val="ru-RU"/>
+        </w:rPr>
+        <w:t>1</w:t>
+      </w:r>
+    </w:p>
+    <w:p>
+      <w:pPr>
+        <w:autoSpaceDE w:val="0"/>
+        <w:autoSpaceDN w:val="0"/>
+        <w:adjustRightInd w:val="0"/>
+        <w:spacing w:after="0" w:line="288" w:lineRule="auto"/>
+        <w:ind w:left="720" w:firstLine="720"/>
+        <w:rPr>
+          <w:rFonts w:ascii="Times New Roman" w:hAnsi="Times New Roman" w:cs="Times New Roman"/>
+          <w:color w:val="000000"/>
+          <w:sz w:val="28"/>
+          <w:szCs w:val="28"/>
+        </w:rPr>
+      </w:pPr>
+      <w:r>
+        <w:rPr>
+          <w:rFonts w:ascii="Times New Roman" w:hAnsi="Times New Roman" w:cs="Times New Roman"/>
+          <w:color w:val="000000"/>
+          <w:sz w:val="28"/>
+          <w:szCs w:val="28"/>
+          <w:u w:val="single"/>
+        </w:rPr>
+        <w:t xml:space="preserve">Знаходження значення </w:t>
+      </w:r>
+      <w:proofErr w:type="spellStart"/>
+      <w:r>
+        <w:rPr>
+          <w:rFonts w:ascii="Times New Roman" w:hAnsi="Times New Roman" w:cs="Times New Roman"/>
+          <w:color w:val="000000"/>
+          <w:sz w:val="28"/>
+          <w:szCs w:val="28"/>
+          <w:u w:val="single"/>
+          <w:lang w:val="en-US"/>
+        </w:rPr>
+        <w:t>Yk</w:t>
+      </w:r>
+      <w:proofErr w:type="spellEnd"/>
+      <w:r>
+        <w:rPr>
+          <w:rFonts w:ascii="Times New Roman" w:hAnsi="Times New Roman" w:cs="Times New Roman"/>
+          <w:color w:val="000000"/>
+          <w:sz w:val="28"/>
+          <w:szCs w:val="28"/>
+          <w:u w:val="single"/>
+          <w:lang w:val="ru-RU"/>
+        </w:rPr>
+        <w:t>1</w:t>
+      </w:r>
+    </w:p>
+    <w:p>
+      <w:pPr>
+        <w:autoSpaceDE w:val="0"/>
+        <w:autoSpaceDN w:val="0"/>
+        <w:adjustRightInd w:val="0"/>
+        <w:spacing w:after="0" w:line="288" w:lineRule="auto"/>
+        <w:rPr>
+          <w:rFonts w:ascii="Times New Roman" w:hAnsi="Times New Roman" w:cs="Times New Roman"/>
+          <w:color w:val="000000"/>
+          <w:sz w:val="28"/>
+          <w:szCs w:val="28"/>
+        </w:rPr>
+      </w:pPr>
+      <w:r>
+        <w:rPr>
+          <w:rFonts w:ascii="Times New Roman" w:hAnsi="Times New Roman" w:cs="Times New Roman"/>
+          <w:color w:val="000000"/>
+          <w:sz w:val="28"/>
+          <w:szCs w:val="28"/>
+          <w:lang w:val="ru-RU"/>
+        </w:rPr>
+        <w:tab/>
+      </w:r>
+      <w:r>
+        <w:rPr>
+          <w:rFonts w:ascii="Times New Roman" w:hAnsi="Times New Roman" w:cs="Times New Roman"/>
+          <w:color w:val="000000"/>
+          <w:sz w:val="28"/>
+          <w:szCs w:val="28"/>
+        </w:rPr>
+        <w:tab/>
+        <w:t xml:space="preserve">Присвоєння значення </w:t>
+      </w:r>
+      <w:proofErr w:type="spellStart"/>
+      <w:r>
+        <w:rPr>
+          <w:rFonts w:ascii="Times New Roman" w:hAnsi="Times New Roman" w:cs="Times New Roman"/>
+          <w:color w:val="000000"/>
+          <w:sz w:val="28"/>
+          <w:szCs w:val="28"/>
+          <w:lang w:val="en-US"/>
+        </w:rPr>
+        <w:t>Xk</w:t>
+      </w:r>
+      <w:proofErr w:type="spellEnd"/>
+      <w:r>
+        <w:rPr>
+          <w:rFonts w:ascii="Times New Roman" w:hAnsi="Times New Roman" w:cs="Times New Roman"/>
+          <w:color w:val="000000"/>
+          <w:sz w:val="28"/>
+          <w:szCs w:val="28"/>
+          <w:lang w:val="ru-RU"/>
+        </w:rPr>
+        <w:t xml:space="preserve">1 </w:t>
+      </w:r>
+      <w:r>
+        <w:rPr>
+          <w:rFonts w:ascii="Times New Roman" w:hAnsi="Times New Roman" w:cs="Times New Roman"/>
+          <w:color w:val="000000"/>
+          <w:sz w:val="28"/>
+          <w:szCs w:val="28"/>
+        </w:rPr>
+        <w:t>змінній</w:t>
+      </w:r>
+      <w:r>
+        <w:rPr>
+          <w:rFonts w:ascii="Times New Roman" w:hAnsi="Times New Roman" w:cs="Times New Roman"/>
+          <w:color w:val="000000"/>
+          <w:sz w:val="28"/>
+          <w:szCs w:val="28"/>
+          <w:lang w:val="ru-RU"/>
+        </w:rPr>
+        <w:t xml:space="preserve"> </w:t>
+      </w:r>
+      <w:proofErr w:type="spellStart"/>
+      <w:r>
+        <w:rPr>
+          <w:rFonts w:ascii="Times New Roman" w:hAnsi="Times New Roman" w:cs="Times New Roman"/>
+          <w:color w:val="000000"/>
+          <w:sz w:val="28"/>
+          <w:szCs w:val="28"/>
+          <w:lang w:val="en-US"/>
+        </w:rPr>
+        <w:t>Xk</w:t>
+      </w:r>
+      <w:proofErr w:type="spellEnd"/>
+    </w:p>
+    <w:p>
+      <w:pPr>
+        <w:autoSpaceDE w:val="0"/>
+        <w:autoSpaceDN w:val="0"/>
+        <w:adjustRightInd w:val="0"/>
+        <w:spacing w:after="0" w:line="288" w:lineRule="auto"/>
+        <w:rPr>
+          <w:rFonts w:ascii="Times New Roman" w:hAnsi="Times New Roman" w:cs="Times New Roman"/>
+          <w:color w:val="000000"/>
+          <w:sz w:val="28"/>
+          <w:szCs w:val="28"/>
+        </w:rPr>
+      </w:pPr>
+      <w:r>
+        <w:rPr>
+          <w:rFonts w:ascii="Times New Roman" w:hAnsi="Times New Roman" w:cs="Times New Roman"/>
+          <w:color w:val="000000"/>
+          <w:sz w:val="28"/>
+          <w:szCs w:val="28"/>
+          <w:lang w:val="ru-RU"/>
+        </w:rPr>
+        <w:tab/>
+      </w:r>
+      <w:r>
+        <w:rPr>
+          <w:rFonts w:ascii="Times New Roman" w:hAnsi="Times New Roman" w:cs="Times New Roman"/>
+          <w:color w:val="000000"/>
+          <w:sz w:val="28"/>
+          <w:szCs w:val="28"/>
+        </w:rPr>
+        <w:tab/>
+        <w:t xml:space="preserve">Присвоєння значення </w:t>
+      </w:r>
+      <w:proofErr w:type="spellStart"/>
+      <w:r>
+        <w:rPr>
+          <w:rFonts w:ascii="Times New Roman" w:hAnsi="Times New Roman" w:cs="Times New Roman"/>
+          <w:color w:val="000000"/>
+          <w:sz w:val="28"/>
+          <w:szCs w:val="28"/>
+          <w:lang w:val="en-US"/>
+        </w:rPr>
+        <w:t>Yk</w:t>
+      </w:r>
+      <w:proofErr w:type="spellEnd"/>
+      <w:r>
+        <w:rPr>
+          <w:rFonts w:ascii="Times New Roman" w:hAnsi="Times New Roman" w:cs="Times New Roman"/>
+          <w:color w:val="000000"/>
+          <w:sz w:val="28"/>
+          <w:szCs w:val="28"/>
+        </w:rPr>
+        <w:t xml:space="preserve">1 </w:t>
+      </w:r>
+      <w:r>
+        <w:rPr>
+          <w:rFonts w:ascii="Times New Roman" w:hAnsi="Times New Roman" w:cs="Times New Roman"/>
+          <w:color w:val="000000"/>
+          <w:sz w:val="28"/>
+          <w:szCs w:val="28"/>
+        </w:rPr>
+        <w:t>змінній</w:t>
+      </w:r>
+      <w:r>
+        <w:rPr>
+          <w:rFonts w:ascii="Times New Roman" w:hAnsi="Times New Roman" w:cs="Times New Roman"/>
+          <w:color w:val="000000"/>
+          <w:sz w:val="28"/>
+          <w:szCs w:val="28"/>
+        </w:rPr>
+        <w:t xml:space="preserve"> </w:t>
+      </w:r>
+      <w:proofErr w:type="spellStart"/>
+      <w:r>
+        <w:rPr>
+          <w:rFonts w:ascii="Times New Roman" w:hAnsi="Times New Roman" w:cs="Times New Roman"/>
+          <w:color w:val="000000"/>
+          <w:sz w:val="28"/>
+          <w:szCs w:val="28"/>
+          <w:lang w:val="en-US"/>
+        </w:rPr>
+        <w:t>Yk</w:t>
+      </w:r>
+      <w:proofErr w:type="spellEnd"/>
+    </w:p>
+    <w:p>
+      <w:pPr>
+        <w:autoSpaceDE w:val="0"/>
+        <w:autoSpaceDN w:val="0"/>
+        <w:adjustRightInd w:val="0"/>
+        <w:spacing w:after="0" w:line="288" w:lineRule="auto"/>
+        <w:rPr>
+          <w:rFonts w:ascii="Times New Roman" w:hAnsi="Times New Roman" w:cs="Times New Roman"/>
+          <w:color w:val="000000"/>
+          <w:sz w:val="28"/>
+          <w:szCs w:val="28"/>
+        </w:rPr>
+      </w:pPr>
+      <w:r>
+        <w:rPr>
+          <w:rFonts w:ascii="Times New Roman" w:hAnsi="Times New Roman" w:cs="Times New Roman"/>
+          <w:color w:val="000000"/>
+          <w:sz w:val="28"/>
+          <w:szCs w:val="28"/>
+        </w:rPr>
         <w:lastRenderedPageBreak/>
         <w:tab/>
       </w:r>
       <w:r>
         <w:rPr>
           <w:rFonts w:ascii="Times New Roman" w:hAnsi="Times New Roman" w:cs="Times New Roman"/>
-          <w:color w:val="000000"/>
-          <w:sz w:val="28"/>
-          <w:szCs w:val="28"/>
-        </w:rPr>
-        <w:tab/>
-        <w:t xml:space="preserve">Знаходження значення </w:t>
-      </w:r>
-      <w:proofErr w:type="spellStart"/>
-      <w:r>
-        <w:rPr>
-          <w:rFonts w:ascii="Times New Roman" w:hAnsi="Times New Roman" w:cs="Times New Roman"/>
-          <w:color w:val="000000"/>
-          <w:sz w:val="28"/>
-          <w:szCs w:val="28"/>
-          <w:lang w:val="en-US"/>
-        </w:rPr>
-        <w:t>Xk</w:t>
-      </w:r>
-      <w:proofErr w:type="spellEnd"/>
-      <w:r>
-        <w:rPr>
-          <w:rFonts w:ascii="Times New Roman" w:hAnsi="Times New Roman" w:cs="Times New Roman"/>
-          <w:color w:val="000000"/>
-          <w:sz w:val="28"/>
-          <w:szCs w:val="28"/>
-          <w:lang w:val="ru-RU"/>
-        </w:rPr>
-        <w:t>1</w:t>
-      </w:r>
-    </w:p>
-    <w:p>
-      <w:pPr>
-        <w:autoSpaceDE w:val="0"/>
-        <w:autoSpaceDN w:val="0"/>
-        <w:adjustRightInd w:val="0"/>
-        <w:spacing w:after="0" w:line="288" w:lineRule="auto"/>
-        <w:rPr>
-          <w:rFonts w:ascii="Times New Roman" w:hAnsi="Times New Roman" w:cs="Times New Roman"/>
-          <w:color w:val="000000"/>
-          <w:sz w:val="28"/>
-          <w:szCs w:val="28"/>
-        </w:rPr>
-      </w:pPr>
-      <w:r>
-        <w:rPr>
-          <w:rFonts w:ascii="Times New Roman" w:hAnsi="Times New Roman" w:cs="Times New Roman"/>
-          <w:color w:val="000000"/>
-          <w:sz w:val="28"/>
-          <w:szCs w:val="28"/>
-          <w:lang w:val="ru-RU"/>
-        </w:rPr>
-        <w:tab/>
-      </w:r>
-      <w:r>
-        <w:rPr>
-          <w:rFonts w:ascii="Times New Roman" w:hAnsi="Times New Roman" w:cs="Times New Roman"/>
-          <w:color w:val="000000"/>
-          <w:sz w:val="28"/>
-          <w:szCs w:val="28"/>
-        </w:rPr>
-        <w:tab/>
-        <w:t xml:space="preserve">Знаходження значення </w:t>
-      </w:r>
-      <w:proofErr w:type="spellStart"/>
-      <w:r>
-        <w:rPr>
-          <w:rFonts w:ascii="Times New Roman" w:hAnsi="Times New Roman" w:cs="Times New Roman"/>
-          <w:color w:val="000000"/>
-          <w:sz w:val="28"/>
-          <w:szCs w:val="28"/>
-          <w:lang w:val="en-US"/>
-        </w:rPr>
-        <w:t>Yk</w:t>
-      </w:r>
-      <w:proofErr w:type="spellEnd"/>
-      <w:r>
-        <w:rPr>
-          <w:rFonts w:ascii="Times New Roman" w:hAnsi="Times New Roman" w:cs="Times New Roman"/>
-          <w:color w:val="000000"/>
-          <w:sz w:val="28"/>
-          <w:szCs w:val="28"/>
-          <w:lang w:val="ru-RU"/>
-        </w:rPr>
-        <w:t>1</w:t>
-      </w:r>
-    </w:p>
-    <w:p>
-      <w:pPr>
-        <w:autoSpaceDE w:val="0"/>
-        <w:autoSpaceDN w:val="0"/>
-        <w:adjustRightInd w:val="0"/>
-        <w:spacing w:after="0" w:line="288" w:lineRule="auto"/>
-        <w:rPr>
-          <w:rFonts w:ascii="Times New Roman" w:hAnsi="Times New Roman" w:cs="Times New Roman"/>
-          <w:color w:val="000000"/>
-          <w:sz w:val="28"/>
-          <w:szCs w:val="28"/>
-        </w:rPr>
-      </w:pPr>
-      <w:r>
-        <w:rPr>
-          <w:rFonts w:ascii="Times New Roman" w:hAnsi="Times New Roman" w:cs="Times New Roman"/>
-          <w:color w:val="000000"/>
-          <w:sz w:val="28"/>
-          <w:szCs w:val="28"/>
-          <w:lang w:val="ru-RU"/>
-        </w:rPr>
-        <w:tab/>
-      </w:r>
-      <w:r>
-        <w:rPr>
-          <w:rFonts w:ascii="Times New Roman" w:hAnsi="Times New Roman" w:cs="Times New Roman"/>
-          <w:color w:val="000000"/>
-          <w:sz w:val="28"/>
-          <w:szCs w:val="28"/>
-        </w:rPr>
-        <w:tab/>
-        <w:t xml:space="preserve">Присвоєння значення </w:t>
-      </w:r>
-      <w:proofErr w:type="spellStart"/>
-      <w:r>
-        <w:rPr>
-          <w:rFonts w:ascii="Times New Roman" w:hAnsi="Times New Roman" w:cs="Times New Roman"/>
-          <w:color w:val="000000"/>
-          <w:sz w:val="28"/>
-          <w:szCs w:val="28"/>
-          <w:lang w:val="en-US"/>
-        </w:rPr>
-        <w:t>Xk</w:t>
-      </w:r>
-      <w:proofErr w:type="spellEnd"/>
-      <w:r>
-        <w:rPr>
-          <w:rFonts w:ascii="Times New Roman" w:hAnsi="Times New Roman" w:cs="Times New Roman"/>
-          <w:color w:val="000000"/>
-          <w:sz w:val="28"/>
-          <w:szCs w:val="28"/>
-        </w:rPr>
-        <w:t xml:space="preserve">1 </w:t>
-      </w:r>
-      <w:r>
-        <w:rPr>
-          <w:rFonts w:ascii="Times New Roman" w:hAnsi="Times New Roman" w:cs="Times New Roman"/>
-          <w:color w:val="000000"/>
-          <w:sz w:val="28"/>
-          <w:szCs w:val="28"/>
-        </w:rPr>
-        <w:t>змінній</w:t>
-      </w:r>
-      <w:r>
-        <w:rPr>
-          <w:rFonts w:ascii="Times New Roman" w:hAnsi="Times New Roman" w:cs="Times New Roman"/>
-          <w:color w:val="000000"/>
-          <w:sz w:val="28"/>
-          <w:szCs w:val="28"/>
-        </w:rPr>
-        <w:t xml:space="preserve"> </w:t>
-      </w:r>
-      <w:proofErr w:type="spellStart"/>
-      <w:r>
-        <w:rPr>
-          <w:rFonts w:ascii="Times New Roman" w:hAnsi="Times New Roman" w:cs="Times New Roman"/>
-          <w:color w:val="000000"/>
-          <w:sz w:val="28"/>
-          <w:szCs w:val="28"/>
-          <w:lang w:val="en-US"/>
-        </w:rPr>
-        <w:t>Xk</w:t>
-      </w:r>
-      <w:proofErr w:type="spellEnd"/>
-    </w:p>
-    <w:p>
-      <w:pPr>
-        <w:autoSpaceDE w:val="0"/>
-        <w:autoSpaceDN w:val="0"/>
-        <w:adjustRightInd w:val="0"/>
-        <w:spacing w:after="0" w:line="288" w:lineRule="auto"/>
-        <w:rPr>
-          <w:rFonts w:ascii="Times New Roman" w:hAnsi="Times New Roman" w:cs="Times New Roman"/>
-          <w:color w:val="000000"/>
-          <w:sz w:val="28"/>
-          <w:szCs w:val="28"/>
-        </w:rPr>
-      </w:pPr>
-      <w:r>
-        <w:rPr>
-          <w:rFonts w:ascii="Times New Roman" w:hAnsi="Times New Roman" w:cs="Times New Roman"/>
-          <w:color w:val="000000"/>
-          <w:sz w:val="28"/>
-          <w:szCs w:val="28"/>
-        </w:rPr>
-        <w:tab/>
-      </w:r>
-      <w:r>
-        <w:rPr>
-          <w:rFonts w:ascii="Times New Roman" w:hAnsi="Times New Roman" w:cs="Times New Roman"/>
-          <w:color w:val="000000"/>
-          <w:sz w:val="28"/>
-          <w:szCs w:val="28"/>
-        </w:rPr>
-        <w:tab/>
-        <w:t xml:space="preserve">Присвоєння значення </w:t>
-      </w:r>
-      <w:proofErr w:type="spellStart"/>
-      <w:r>
-        <w:rPr>
-          <w:rFonts w:ascii="Times New Roman" w:hAnsi="Times New Roman" w:cs="Times New Roman"/>
-          <w:color w:val="000000"/>
-          <w:sz w:val="28"/>
-          <w:szCs w:val="28"/>
-          <w:lang w:val="en-US"/>
-        </w:rPr>
-        <w:t>Yk</w:t>
-      </w:r>
-      <w:proofErr w:type="spellEnd"/>
-      <w:r>
-        <w:rPr>
-          <w:rFonts w:ascii="Times New Roman" w:hAnsi="Times New Roman" w:cs="Times New Roman"/>
-          <w:color w:val="000000"/>
-          <w:sz w:val="28"/>
-          <w:szCs w:val="28"/>
-        </w:rPr>
-        <w:t xml:space="preserve">1 </w:t>
-      </w:r>
-      <w:r>
-        <w:rPr>
-          <w:rFonts w:ascii="Times New Roman" w:hAnsi="Times New Roman" w:cs="Times New Roman"/>
-          <w:color w:val="000000"/>
-          <w:sz w:val="28"/>
-          <w:szCs w:val="28"/>
-        </w:rPr>
-        <w:t>змінній</w:t>
-      </w:r>
-      <w:r>
-        <w:rPr>
-          <w:rFonts w:ascii="Times New Roman" w:hAnsi="Times New Roman" w:cs="Times New Roman"/>
-          <w:color w:val="000000"/>
-          <w:sz w:val="28"/>
-          <w:szCs w:val="28"/>
-        </w:rPr>
-        <w:t xml:space="preserve"> </w:t>
-      </w:r>
-      <w:proofErr w:type="spellStart"/>
-      <w:r>
-        <w:rPr>
-          <w:rFonts w:ascii="Times New Roman" w:hAnsi="Times New Roman" w:cs="Times New Roman"/>
-          <w:color w:val="000000"/>
-          <w:sz w:val="28"/>
-          <w:szCs w:val="28"/>
-          <w:lang w:val="en-US"/>
-        </w:rPr>
-        <w:t>Yk</w:t>
-      </w:r>
-      <w:proofErr w:type="spellEnd"/>
+          <w:b/>
+          <w:bCs/>
+          <w:color w:val="000000"/>
+          <w:sz w:val="28"/>
+          <w:szCs w:val="28"/>
+        </w:rPr>
+        <w:t>кінець циклу</w:t>
+      </w:r>
     </w:p>
     <w:p>
       <w:pPr>
@@ -4653,6 +6561,7 @@
         <w:autoSpaceDN w:val="0"/>
         <w:adjustRightInd w:val="0"/>
         <w:spacing w:after="0" w:line="288" w:lineRule="auto"/>
+        <w:jc w:val="both"/>
         <w:rPr>
           <w:rFonts w:ascii="Times New Roman" w:hAnsi="Times New Roman" w:cs="Times New Roman"/>
           <w:b/>
@@ -4680,11 +6589,15 @@
         <w:autoSpaceDN w:val="0"/>
         <w:adjustRightInd w:val="0"/>
         <w:spacing w:after="0" w:line="288" w:lineRule="auto"/>
-        <w:rPr>
-          <w:rFonts w:ascii="Times New Roman" w:hAnsi="Times New Roman" w:cs="Times New Roman"/>
-          <w:color w:val="000000"/>
-          <w:sz w:val="28"/>
-          <w:szCs w:val="28"/>
+        <w:jc w:val="both"/>
+        <w:rPr>
+          <w:rFonts w:ascii="Times New Roman" w:hAnsi="Times New Roman" w:cs="Times New Roman"/>
+          <w:b/>
+          <w:bCs/>
+          <w:color w:val="000000"/>
+          <w:sz w:val="28"/>
+          <w:szCs w:val="28"/>
+          <w:lang w:val="ru-RU"/>
         </w:rPr>
       </w:pPr>
     </w:p>
@@ -4717,7 +6630,48 @@
           <w:sz w:val="28"/>
           <w:szCs w:val="28"/>
         </w:rPr>
-        <w:t>крок 4</w:t>
+        <w:t xml:space="preserve">крок </w:t>
+      </w:r>
+      <w:r>
+        <w:rPr>
+          <w:rFonts w:ascii="Times New Roman" w:hAnsi="Times New Roman" w:cs="Times New Roman"/>
+          <w:b/>
+          <w:bCs/>
+          <w:i/>
+          <w:iCs/>
+          <w:color w:val="000000"/>
+          <w:sz w:val="28"/>
+          <w:szCs w:val="28"/>
+          <w:lang w:val="ru-RU"/>
+        </w:rPr>
+        <w:t xml:space="preserve">6.1 </w:t>
+      </w:r>
+      <w:r>
+        <w:rPr>
+          <w:rFonts w:ascii="Times New Roman" w:hAnsi="Times New Roman" w:cs="Times New Roman"/>
+          <w:b/>
+          <w:bCs/>
+          <w:i/>
+          <w:iCs/>
+          <w:color w:val="000000"/>
+          <w:sz w:val="28"/>
+          <w:szCs w:val="28"/>
+        </w:rPr>
+        <w:t>та</w:t>
+      </w:r>
+      <w:r>
+        <w:rPr>
+          <w:rFonts w:ascii="Times New Roman" w:hAnsi="Times New Roman" w:cs="Times New Roman"/>
+          <w:b/>
+          <w:bCs/>
+          <w:i/>
+          <w:iCs/>
+          <w:color w:val="000000"/>
+          <w:sz w:val="28"/>
+          <w:szCs w:val="28"/>
+          <w:lang w:val="ru-RU"/>
+        </w:rPr>
+        <w:t xml:space="preserve"> 6.2</w:t>
       </w:r>
     </w:p>
     <w:p>
@@ -5039,6 +6993,17 @@
           <w:color w:val="000000"/>
           <w:sz w:val="28"/>
           <w:szCs w:val="28"/>
+        </w:rPr>
+        <w:t xml:space="preserve">Для </w:t>
+      </w:r>
+      <w:r>
+        <w:rPr>
+          <w:rFonts w:ascii="Times New Roman" w:hAnsi="Times New Roman" w:cs="Times New Roman"/>
+          <w:b/>
+          <w:bCs/>
+          <w:color w:val="000000"/>
+          <w:sz w:val="28"/>
+          <w:szCs w:val="28"/>
           <w:lang w:val="en-US"/>
         </w:rPr>
         <w:t>k</w:t>
@@ -5053,104 +7018,44 @@
           <w:szCs w:val="28"/>
           <w:lang w:val="ru-RU"/>
         </w:rPr>
-        <w:t xml:space="preserve">=1, </w:t>
-      </w:r>
-      <w:r>
-        <w:rPr>
-          <w:rFonts w:ascii="Times New Roman" w:hAnsi="Times New Roman" w:cs="Times New Roman"/>
-          <w:b/>
-          <w:bCs/>
-          <w:color w:val="000000"/>
-          <w:sz w:val="28"/>
-          <w:szCs w:val="28"/>
-        </w:rPr>
-        <w:t xml:space="preserve">повторювати поки </w:t>
-      </w:r>
-      <w:r>
-        <w:rPr>
-          <w:rFonts w:ascii="Times New Roman" w:hAnsi="Times New Roman" w:cs="Times New Roman"/>
-          <w:b/>
-          <w:bCs/>
-          <w:color w:val="000000"/>
-          <w:sz w:val="28"/>
-          <w:szCs w:val="28"/>
-          <w:lang w:val="en-US"/>
-        </w:rPr>
-        <w:t>k</w:t>
-      </w:r>
-      <w:r>
-        <w:rPr>
-          <w:rFonts w:ascii="Times New Roman" w:hAnsi="Times New Roman" w:cs="Times New Roman"/>
-          <w:b/>
-          <w:bCs/>
-          <w:color w:val="000000"/>
-          <w:sz w:val="28"/>
-          <w:szCs w:val="28"/>
-          <w:lang w:val="ru-RU"/>
-        </w:rPr>
-        <w:t xml:space="preserve">≤ </w:t>
-      </w:r>
-      <w:r>
-        <w:rPr>
-          <w:rFonts w:ascii="Times New Roman" w:hAnsi="Times New Roman" w:cs="Times New Roman"/>
-          <w:b/>
-          <w:bCs/>
-          <w:color w:val="000000"/>
-          <w:sz w:val="28"/>
-          <w:szCs w:val="28"/>
-          <w:lang w:val="en-US"/>
-        </w:rPr>
-        <w:t>N</w:t>
-      </w:r>
-      <w:r>
-        <w:rPr>
-          <w:rFonts w:ascii="Times New Roman" w:hAnsi="Times New Roman" w:cs="Times New Roman"/>
-          <w:b/>
-          <w:bCs/>
-          <w:color w:val="000000"/>
-          <w:sz w:val="28"/>
-          <w:szCs w:val="28"/>
-          <w:lang w:val="ru-RU"/>
-        </w:rPr>
-        <w:t xml:space="preserve">, </w:t>
-      </w:r>
-      <w:r>
-        <w:rPr>
-          <w:rFonts w:ascii="Times New Roman" w:hAnsi="Times New Roman" w:cs="Times New Roman"/>
-          <w:b/>
-          <w:bCs/>
-          <w:color w:val="000000"/>
-          <w:sz w:val="28"/>
-          <w:szCs w:val="28"/>
-          <w:lang w:val="en-US"/>
-        </w:rPr>
-        <w:t>k</w:t>
-      </w:r>
-      <w:r>
-        <w:rPr>
-          <w:rFonts w:ascii="Times New Roman" w:hAnsi="Times New Roman" w:cs="Times New Roman"/>
-          <w:b/>
-          <w:bCs/>
-          <w:color w:val="000000"/>
-          <w:sz w:val="28"/>
-          <w:szCs w:val="28"/>
-          <w:lang w:val="ru-RU"/>
-        </w:rPr>
-        <w:t>++</w:t>
-      </w:r>
-    </w:p>
-    <w:p>
-      <w:pPr>
-        <w:autoSpaceDE w:val="0"/>
-        <w:autoSpaceDN w:val="0"/>
-        <w:adjustRightInd w:val="0"/>
-        <w:spacing w:after="0" w:line="288" w:lineRule="auto"/>
-        <w:rPr>
-          <w:rFonts w:ascii="Times New Roman" w:hAnsi="Times New Roman" w:cs="Times New Roman"/>
-          <w:color w:val="000000"/>
-          <w:sz w:val="28"/>
-          <w:szCs w:val="28"/>
-          <w:lang w:val="ru-RU"/>
+        <w:t xml:space="preserve"> </w:t>
+      </w:r>
+      <w:r>
+        <w:rPr>
+          <w:rFonts w:ascii="Times New Roman" w:hAnsi="Times New Roman" w:cs="Times New Roman"/>
+          <w:b/>
+          <w:bCs/>
+          <w:color w:val="000000"/>
+          <w:sz w:val="28"/>
+          <w:szCs w:val="28"/>
+        </w:rPr>
+        <w:t xml:space="preserve">від 1 до </w:t>
+      </w:r>
+      <w:r>
+        <w:rPr>
+          <w:rFonts w:ascii="Times New Roman" w:hAnsi="Times New Roman" w:cs="Times New Roman"/>
+          <w:b/>
+          <w:bCs/>
+          <w:color w:val="000000"/>
+          <w:sz w:val="28"/>
+          <w:szCs w:val="28"/>
+          <w:lang w:val="en-US"/>
+        </w:rPr>
+        <w:t>n</w:t>
+      </w:r>
+    </w:p>
+    <w:p>
+      <w:pPr>
+        <w:autoSpaceDE w:val="0"/>
+        <w:autoSpaceDN w:val="0"/>
+        <w:adjustRightInd w:val="0"/>
+        <w:spacing w:after="0" w:line="288" w:lineRule="auto"/>
+        <w:rPr>
+          <w:rFonts w:ascii="Times New Roman" w:hAnsi="Times New Roman" w:cs="Times New Roman"/>
+          <w:color w:val="000000"/>
+          <w:sz w:val="28"/>
+          <w:szCs w:val="28"/>
+          <w:lang w:val="en-US"/>
         </w:rPr>
       </w:pPr>
       <w:r>
@@ -5179,43 +7084,213 @@
           <w:color w:val="000000"/>
           <w:sz w:val="28"/>
           <w:szCs w:val="28"/>
+          <w:lang w:val="en-US"/>
+        </w:rPr>
+        <w:t>Sum+=</w:t>
+      </w:r>
+      <w:proofErr w:type="spellStart"/>
+      <w:r>
+        <w:rPr>
+          <w:rFonts w:ascii="Times New Roman" w:hAnsi="Times New Roman" w:cs="Times New Roman"/>
+          <w:color w:val="000000"/>
+          <w:sz w:val="28"/>
+          <w:szCs w:val="28"/>
+          <w:lang w:val="en-US"/>
+        </w:rPr>
+        <w:t>Xk</w:t>
+      </w:r>
+      <w:proofErr w:type="spellEnd"/>
+      <w:r>
+        <w:rPr>
+          <w:rFonts w:ascii="Times New Roman" w:hAnsi="Times New Roman" w:cs="Times New Roman"/>
+          <w:color w:val="000000"/>
+          <w:sz w:val="28"/>
+          <w:szCs w:val="28"/>
+          <w:lang w:val="en-US"/>
+        </w:rPr>
+        <w:t>/(1+</w:t>
+      </w:r>
+      <w:proofErr w:type="gramStart"/>
+      <w:r>
+        <w:rPr>
+          <w:rFonts w:ascii="Times New Roman" w:hAnsi="Times New Roman" w:cs="Times New Roman"/>
+          <w:color w:val="000000"/>
+          <w:sz w:val="28"/>
+          <w:szCs w:val="28"/>
+          <w:lang w:val="en-US"/>
+        </w:rPr>
+        <w:t>abs(</w:t>
+      </w:r>
+      <w:proofErr w:type="spellStart"/>
+      <w:proofErr w:type="gramEnd"/>
+      <w:r>
+        <w:rPr>
+          <w:rFonts w:ascii="Times New Roman" w:hAnsi="Times New Roman" w:cs="Times New Roman"/>
+          <w:color w:val="000000"/>
+          <w:sz w:val="28"/>
+          <w:szCs w:val="28"/>
+          <w:lang w:val="en-US"/>
+        </w:rPr>
+        <w:t>Yk</w:t>
+      </w:r>
+      <w:proofErr w:type="spellEnd"/>
+      <w:r>
+        <w:rPr>
+          <w:rFonts w:ascii="Times New Roman" w:hAnsi="Times New Roman" w:cs="Times New Roman"/>
+          <w:color w:val="000000"/>
+          <w:sz w:val="28"/>
+          <w:szCs w:val="28"/>
+          <w:lang w:val="en-US"/>
+        </w:rPr>
+        <w:t>))</w:t>
+      </w:r>
+    </w:p>
+    <w:p>
+      <w:pPr>
+        <w:autoSpaceDE w:val="0"/>
+        <w:autoSpaceDN w:val="0"/>
+        <w:adjustRightInd w:val="0"/>
+        <w:spacing w:after="0" w:line="288" w:lineRule="auto"/>
+        <w:rPr>
+          <w:rFonts w:ascii="Times New Roman" w:hAnsi="Times New Roman" w:cs="Times New Roman"/>
+          <w:color w:val="000000"/>
+          <w:sz w:val="28"/>
+          <w:szCs w:val="28"/>
           <w:u w:val="single"/>
-        </w:rPr>
-        <w:t xml:space="preserve">Знаходження </w:t>
-      </w:r>
-      <w:r>
+          <w:lang w:val="en-US"/>
+        </w:rPr>
+      </w:pPr>
+      <w:r>
+        <w:rPr>
+          <w:rFonts w:ascii="Times New Roman" w:hAnsi="Times New Roman" w:cs="Times New Roman"/>
+          <w:color w:val="000000"/>
+          <w:sz w:val="28"/>
+          <w:szCs w:val="28"/>
+          <w:lang w:val="en-US"/>
+        </w:rPr>
+        <w:tab/>
+      </w:r>
+      <w:r>
+        <w:rPr>
+          <w:rFonts w:ascii="Times New Roman" w:hAnsi="Times New Roman" w:cs="Times New Roman"/>
+          <w:color w:val="000000"/>
+          <w:sz w:val="28"/>
+          <w:szCs w:val="28"/>
+        </w:rPr>
+        <w:tab/>
+      </w:r>
+      <w:r>
+        <w:rPr>
+          <w:rFonts w:ascii="Times New Roman" w:hAnsi="Times New Roman" w:cs="Times New Roman"/>
+          <w:color w:val="000000"/>
+          <w:sz w:val="28"/>
+          <w:szCs w:val="28"/>
+          <w:lang w:val="en-US"/>
+        </w:rPr>
+        <w:t>Xk1=0,3*</w:t>
+      </w:r>
+      <w:proofErr w:type="spellStart"/>
+      <w:r>
+        <w:rPr>
+          <w:rFonts w:ascii="Times New Roman" w:hAnsi="Times New Roman" w:cs="Times New Roman"/>
+          <w:color w:val="000000"/>
+          <w:sz w:val="28"/>
+          <w:szCs w:val="28"/>
+          <w:lang w:val="en-US"/>
+        </w:rPr>
+        <w:t>Xk</w:t>
+      </w:r>
+      <w:proofErr w:type="spellEnd"/>
+    </w:p>
+    <w:p>
+      <w:pPr>
+        <w:autoSpaceDE w:val="0"/>
+        <w:autoSpaceDN w:val="0"/>
+        <w:adjustRightInd w:val="0"/>
+        <w:spacing w:after="0" w:line="288" w:lineRule="auto"/>
+        <w:ind w:left="720" w:firstLine="720"/>
+        <w:rPr>
+          <w:rFonts w:ascii="Times New Roman" w:hAnsi="Times New Roman" w:cs="Times New Roman"/>
+          <w:color w:val="000000"/>
+          <w:sz w:val="28"/>
+          <w:szCs w:val="28"/>
+        </w:rPr>
+      </w:pPr>
+      <w:proofErr w:type="spellStart"/>
+      <w:r>
+        <w:rPr>
+          <w:rFonts w:ascii="Times New Roman" w:hAnsi="Times New Roman" w:cs="Times New Roman"/>
+          <w:color w:val="000000"/>
+          <w:sz w:val="28"/>
+          <w:szCs w:val="28"/>
+          <w:lang w:val="en-US"/>
+        </w:rPr>
+        <w:t>Yk</w:t>
+      </w:r>
+      <w:proofErr w:type="spellEnd"/>
+      <w:r>
+        <w:rPr>
+          <w:rFonts w:ascii="Times New Roman" w:hAnsi="Times New Roman" w:cs="Times New Roman"/>
+          <w:color w:val="000000"/>
+          <w:sz w:val="28"/>
+          <w:szCs w:val="28"/>
+        </w:rPr>
+        <w:t>1=</w:t>
+      </w:r>
+      <w:proofErr w:type="spellStart"/>
+      <w:r>
+        <w:rPr>
+          <w:rFonts w:ascii="Times New Roman" w:hAnsi="Times New Roman" w:cs="Times New Roman"/>
+          <w:color w:val="000000"/>
+          <w:sz w:val="28"/>
+          <w:szCs w:val="28"/>
+          <w:lang w:val="en-US"/>
+        </w:rPr>
+        <w:t>Xk</w:t>
+      </w:r>
+      <w:proofErr w:type="spellEnd"/>
+      <w:r>
+        <w:rPr>
+          <w:rFonts w:ascii="Times New Roman" w:hAnsi="Times New Roman" w:cs="Times New Roman"/>
+          <w:color w:val="000000"/>
+          <w:sz w:val="28"/>
+          <w:szCs w:val="28"/>
+        </w:rPr>
+        <w:t>+</w:t>
+      </w:r>
+      <w:proofErr w:type="spellStart"/>
+      <w:r>
+        <w:rPr>
+          <w:rFonts w:ascii="Times New Roman" w:hAnsi="Times New Roman" w:cs="Times New Roman"/>
+          <w:color w:val="000000"/>
+          <w:sz w:val="28"/>
+          <w:szCs w:val="28"/>
+          <w:lang w:val="en-US"/>
+        </w:rPr>
+        <w:t>Yk</w:t>
+      </w:r>
+      <w:proofErr w:type="spellEnd"/>
+    </w:p>
+    <w:p>
+      <w:pPr>
+        <w:autoSpaceDE w:val="0"/>
+        <w:autoSpaceDN w:val="0"/>
+        <w:adjustRightInd w:val="0"/>
+        <w:spacing w:after="0" w:line="288" w:lineRule="auto"/>
         <w:rPr>
           <w:rFonts w:ascii="Times New Roman" w:hAnsi="Times New Roman" w:cs="Times New Roman"/>
           <w:color w:val="000000"/>
           <w:sz w:val="28"/>
           <w:szCs w:val="28"/>
           <w:u w:val="single"/>
-          <w:lang w:val="en-US"/>
-        </w:rPr>
-        <w:t>Sum</w:t>
-      </w:r>
-    </w:p>
-    <w:p>
-      <w:pPr>
-        <w:autoSpaceDE w:val="0"/>
-        <w:autoSpaceDN w:val="0"/>
-        <w:adjustRightInd w:val="0"/>
-        <w:spacing w:after="0" w:line="288" w:lineRule="auto"/>
-        <w:rPr>
-          <w:rFonts w:ascii="Times New Roman" w:hAnsi="Times New Roman" w:cs="Times New Roman"/>
-          <w:color w:val="000000"/>
-          <w:sz w:val="28"/>
-          <w:szCs w:val="28"/>
-          <w:lang w:val="ru-RU"/>
-        </w:rPr>
-      </w:pPr>
-      <w:r>
-        <w:rPr>
-          <w:rFonts w:ascii="Times New Roman" w:hAnsi="Times New Roman" w:cs="Times New Roman"/>
-          <w:color w:val="000000"/>
-          <w:sz w:val="28"/>
-          <w:szCs w:val="28"/>
-          <w:lang w:val="ru-RU"/>
+        </w:rPr>
+      </w:pPr>
+      <w:r>
+        <w:rPr>
+          <w:rFonts w:ascii="Times New Roman" w:hAnsi="Times New Roman" w:cs="Times New Roman"/>
+          <w:color w:val="000000"/>
+          <w:sz w:val="28"/>
+          <w:szCs w:val="28"/>
         </w:rPr>
         <w:tab/>
       </w:r>
@@ -5227,7 +7302,16 @@
           <w:szCs w:val="28"/>
         </w:rPr>
         <w:tab/>
-        <w:t xml:space="preserve">Знаходження значення </w:t>
+      </w:r>
+      <w:r>
+        <w:rPr>
+          <w:rFonts w:ascii="Times New Roman" w:hAnsi="Times New Roman" w:cs="Times New Roman"/>
+          <w:color w:val="000000"/>
+          <w:sz w:val="28"/>
+          <w:szCs w:val="28"/>
+          <w:u w:val="single"/>
+        </w:rPr>
+        <w:t xml:space="preserve">Присвоєння значення </w:t>
       </w:r>
       <w:proofErr w:type="spellStart"/>
       <w:r>
@@ -5236,6 +7320,7 @@
           <w:color w:val="000000"/>
           <w:sz w:val="28"/>
           <w:szCs w:val="28"/>
+          <w:u w:val="single"/>
           <w:lang w:val="en-US"/>
         </w:rPr>
         <w:t>Xk</w:t>
@@ -5247,261 +7332,150 @@
           <w:color w:val="000000"/>
           <w:sz w:val="28"/>
           <w:szCs w:val="28"/>
-          <w:lang w:val="ru-RU"/>
-        </w:rPr>
-        <w:t>1</w:t>
-      </w:r>
-    </w:p>
-    <w:p>
-      <w:pPr>
-        <w:autoSpaceDE w:val="0"/>
-        <w:autoSpaceDN w:val="0"/>
-        <w:adjustRightInd w:val="0"/>
-        <w:spacing w:after="0" w:line="288" w:lineRule="auto"/>
-        <w:rPr>
-          <w:rFonts w:ascii="Times New Roman" w:hAnsi="Times New Roman" w:cs="Times New Roman"/>
-          <w:color w:val="000000"/>
-          <w:sz w:val="28"/>
-          <w:szCs w:val="28"/>
-        </w:rPr>
-      </w:pPr>
-      <w:r>
-        <w:rPr>
-          <w:rFonts w:ascii="Times New Roman" w:hAnsi="Times New Roman" w:cs="Times New Roman"/>
-          <w:color w:val="000000"/>
-          <w:sz w:val="28"/>
-          <w:szCs w:val="28"/>
-          <w:lang w:val="ru-RU"/>
+          <w:u w:val="single"/>
+        </w:rPr>
+        <w:t xml:space="preserve">1 </w:t>
+      </w:r>
+      <w:r>
+        <w:rPr>
+          <w:rFonts w:ascii="Times New Roman" w:hAnsi="Times New Roman" w:cs="Times New Roman"/>
+          <w:color w:val="000000"/>
+          <w:sz w:val="28"/>
+          <w:szCs w:val="28"/>
+          <w:u w:val="single"/>
+        </w:rPr>
+        <w:t>змінній</w:t>
+      </w:r>
+      <w:r>
+        <w:rPr>
+          <w:rFonts w:ascii="Times New Roman" w:hAnsi="Times New Roman" w:cs="Times New Roman"/>
+          <w:color w:val="000000"/>
+          <w:sz w:val="28"/>
+          <w:szCs w:val="28"/>
+          <w:u w:val="single"/>
+        </w:rPr>
+        <w:t xml:space="preserve"> </w:t>
+      </w:r>
+      <w:proofErr w:type="spellStart"/>
+      <w:r>
+        <w:rPr>
+          <w:rFonts w:ascii="Times New Roman" w:hAnsi="Times New Roman" w:cs="Times New Roman"/>
+          <w:color w:val="000000"/>
+          <w:sz w:val="28"/>
+          <w:szCs w:val="28"/>
+          <w:u w:val="single"/>
+          <w:lang w:val="en-US"/>
+        </w:rPr>
+        <w:t>Xk</w:t>
+      </w:r>
+      <w:proofErr w:type="spellEnd"/>
+    </w:p>
+    <w:p>
+      <w:pPr>
+        <w:autoSpaceDE w:val="0"/>
+        <w:autoSpaceDN w:val="0"/>
+        <w:adjustRightInd w:val="0"/>
+        <w:spacing w:after="0" w:line="288" w:lineRule="auto"/>
+        <w:ind w:left="720" w:firstLine="720"/>
+        <w:rPr>
+          <w:rFonts w:ascii="Times New Roman" w:hAnsi="Times New Roman" w:cs="Times New Roman"/>
+          <w:color w:val="000000"/>
+          <w:sz w:val="28"/>
+          <w:szCs w:val="28"/>
+        </w:rPr>
+      </w:pPr>
+      <w:r>
+        <w:rPr>
+          <w:rFonts w:ascii="Times New Roman" w:hAnsi="Times New Roman" w:cs="Times New Roman"/>
+          <w:color w:val="000000"/>
+          <w:sz w:val="28"/>
+          <w:szCs w:val="28"/>
+          <w:u w:val="single"/>
+        </w:rPr>
+        <w:t xml:space="preserve">Присвоєння значення </w:t>
+      </w:r>
+      <w:proofErr w:type="spellStart"/>
+      <w:r>
+        <w:rPr>
+          <w:rFonts w:ascii="Times New Roman" w:hAnsi="Times New Roman" w:cs="Times New Roman"/>
+          <w:color w:val="000000"/>
+          <w:sz w:val="28"/>
+          <w:szCs w:val="28"/>
+          <w:u w:val="single"/>
+          <w:lang w:val="en-US"/>
+        </w:rPr>
+        <w:t>Yk</w:t>
+      </w:r>
+      <w:proofErr w:type="spellEnd"/>
+      <w:r>
+        <w:rPr>
+          <w:rFonts w:ascii="Times New Roman" w:hAnsi="Times New Roman" w:cs="Times New Roman"/>
+          <w:color w:val="000000"/>
+          <w:sz w:val="28"/>
+          <w:szCs w:val="28"/>
+          <w:u w:val="single"/>
+        </w:rPr>
+        <w:t xml:space="preserve">1 </w:t>
+      </w:r>
+      <w:r>
+        <w:rPr>
+          <w:rFonts w:ascii="Times New Roman" w:hAnsi="Times New Roman" w:cs="Times New Roman"/>
+          <w:color w:val="000000"/>
+          <w:sz w:val="28"/>
+          <w:szCs w:val="28"/>
+          <w:u w:val="single"/>
+        </w:rPr>
+        <w:t>змінній</w:t>
+      </w:r>
+      <w:r>
+        <w:rPr>
+          <w:rFonts w:ascii="Times New Roman" w:hAnsi="Times New Roman" w:cs="Times New Roman"/>
+          <w:color w:val="000000"/>
+          <w:sz w:val="28"/>
+          <w:szCs w:val="28"/>
+          <w:u w:val="single"/>
+        </w:rPr>
+        <w:t xml:space="preserve"> </w:t>
+      </w:r>
+      <w:proofErr w:type="spellStart"/>
+      <w:r>
+        <w:rPr>
+          <w:rFonts w:ascii="Times New Roman" w:hAnsi="Times New Roman" w:cs="Times New Roman"/>
+          <w:color w:val="000000"/>
+          <w:sz w:val="28"/>
+          <w:szCs w:val="28"/>
+          <w:u w:val="single"/>
+          <w:lang w:val="en-US"/>
+        </w:rPr>
+        <w:t>Yk</w:t>
+      </w:r>
+      <w:proofErr w:type="spellEnd"/>
+    </w:p>
+    <w:p>
+      <w:pPr>
+        <w:autoSpaceDE w:val="0"/>
+        <w:autoSpaceDN w:val="0"/>
+        <w:adjustRightInd w:val="0"/>
+        <w:spacing w:after="0" w:line="288" w:lineRule="auto"/>
+        <w:rPr>
+          <w:rFonts w:ascii="Times New Roman" w:hAnsi="Times New Roman" w:cs="Times New Roman"/>
+          <w:color w:val="000000"/>
+          <w:sz w:val="28"/>
+          <w:szCs w:val="28"/>
+        </w:rPr>
+      </w:pPr>
+      <w:r>
+        <w:rPr>
+          <w:rFonts w:ascii="Times New Roman" w:hAnsi="Times New Roman" w:cs="Times New Roman"/>
+          <w:color w:val="000000"/>
+          <w:sz w:val="28"/>
+          <w:szCs w:val="28"/>
         </w:rPr>
         <w:tab/>
       </w:r>
       <w:r>
         <w:rPr>
           <w:rFonts w:ascii="Times New Roman" w:hAnsi="Times New Roman" w:cs="Times New Roman"/>
-          <w:color w:val="000000"/>
-          <w:sz w:val="28"/>
-          <w:szCs w:val="28"/>
-        </w:rPr>
-        <w:tab/>
-        <w:t xml:space="preserve">Знаходження значення </w:t>
-      </w:r>
-      <w:proofErr w:type="spellStart"/>
-      <w:r>
-        <w:rPr>
-          <w:rFonts w:ascii="Times New Roman" w:hAnsi="Times New Roman" w:cs="Times New Roman"/>
-          <w:color w:val="000000"/>
-          <w:sz w:val="28"/>
-          <w:szCs w:val="28"/>
-          <w:lang w:val="en-US"/>
-        </w:rPr>
-        <w:t>Yk</w:t>
-      </w:r>
-      <w:proofErr w:type="spellEnd"/>
-      <w:r>
-        <w:rPr>
-          <w:rFonts w:ascii="Times New Roman" w:hAnsi="Times New Roman" w:cs="Times New Roman"/>
-          <w:color w:val="000000"/>
-          <w:sz w:val="28"/>
-          <w:szCs w:val="28"/>
-          <w:lang w:val="ru-RU"/>
-        </w:rPr>
-        <w:t>1</w:t>
-      </w:r>
-    </w:p>
-    <w:p>
-      <w:pPr>
-        <w:autoSpaceDE w:val="0"/>
-        <w:autoSpaceDN w:val="0"/>
-        <w:adjustRightInd w:val="0"/>
-        <w:spacing w:after="0" w:line="288" w:lineRule="auto"/>
-        <w:rPr>
-          <w:rFonts w:ascii="Times New Roman" w:hAnsi="Times New Roman" w:cs="Times New Roman"/>
-          <w:color w:val="000000"/>
-          <w:sz w:val="28"/>
-          <w:szCs w:val="28"/>
-        </w:rPr>
-      </w:pPr>
-      <w:r>
-        <w:rPr>
-          <w:rFonts w:ascii="Times New Roman" w:hAnsi="Times New Roman" w:cs="Times New Roman"/>
-          <w:color w:val="000000"/>
-          <w:sz w:val="28"/>
-          <w:szCs w:val="28"/>
-          <w:lang w:val="ru-RU"/>
-        </w:rPr>
-        <w:tab/>
-      </w:r>
-      <w:r>
-        <w:rPr>
-          <w:rFonts w:ascii="Times New Roman" w:hAnsi="Times New Roman" w:cs="Times New Roman"/>
-          <w:color w:val="000000"/>
-          <w:sz w:val="28"/>
-          <w:szCs w:val="28"/>
-        </w:rPr>
-        <w:tab/>
-        <w:t xml:space="preserve">Присвоєння значення </w:t>
-      </w:r>
-      <w:proofErr w:type="spellStart"/>
-      <w:r>
-        <w:rPr>
-          <w:rFonts w:ascii="Times New Roman" w:hAnsi="Times New Roman" w:cs="Times New Roman"/>
-          <w:color w:val="000000"/>
-          <w:sz w:val="28"/>
-          <w:szCs w:val="28"/>
-          <w:lang w:val="en-US"/>
-        </w:rPr>
-        <w:t>Xk</w:t>
-      </w:r>
-      <w:proofErr w:type="spellEnd"/>
-      <w:r>
-        <w:rPr>
-          <w:rFonts w:ascii="Times New Roman" w:hAnsi="Times New Roman" w:cs="Times New Roman"/>
-          <w:color w:val="000000"/>
-          <w:sz w:val="28"/>
-          <w:szCs w:val="28"/>
-        </w:rPr>
-        <w:t xml:space="preserve">1 </w:t>
-      </w:r>
-      <w:r>
-        <w:rPr>
-          <w:rFonts w:ascii="Times New Roman" w:hAnsi="Times New Roman" w:cs="Times New Roman"/>
-          <w:color w:val="000000"/>
-          <w:sz w:val="28"/>
-          <w:szCs w:val="28"/>
-        </w:rPr>
-        <w:t>змінній</w:t>
-      </w:r>
-      <w:r>
-        <w:rPr>
-          <w:rFonts w:ascii="Times New Roman" w:hAnsi="Times New Roman" w:cs="Times New Roman"/>
-          <w:color w:val="000000"/>
-          <w:sz w:val="28"/>
-          <w:szCs w:val="28"/>
-        </w:rPr>
-        <w:t xml:space="preserve"> </w:t>
-      </w:r>
-      <w:proofErr w:type="spellStart"/>
-      <w:r>
-        <w:rPr>
-          <w:rFonts w:ascii="Times New Roman" w:hAnsi="Times New Roman" w:cs="Times New Roman"/>
-          <w:color w:val="000000"/>
-          <w:sz w:val="28"/>
-          <w:szCs w:val="28"/>
-          <w:lang w:val="en-US"/>
-        </w:rPr>
-        <w:t>Xk</w:t>
-      </w:r>
-      <w:proofErr w:type="spellEnd"/>
-    </w:p>
-    <w:p>
-      <w:pPr>
-        <w:autoSpaceDE w:val="0"/>
-        <w:autoSpaceDN w:val="0"/>
-        <w:adjustRightInd w:val="0"/>
-        <w:spacing w:after="0" w:line="288" w:lineRule="auto"/>
-        <w:rPr>
-          <w:rFonts w:ascii="Times New Roman" w:hAnsi="Times New Roman" w:cs="Times New Roman"/>
-          <w:color w:val="000000"/>
-          <w:sz w:val="28"/>
-          <w:szCs w:val="28"/>
-        </w:rPr>
-      </w:pPr>
-      <w:r>
-        <w:rPr>
-          <w:rFonts w:ascii="Times New Roman" w:hAnsi="Times New Roman" w:cs="Times New Roman"/>
-          <w:color w:val="000000"/>
-          <w:sz w:val="28"/>
-          <w:szCs w:val="28"/>
-        </w:rPr>
-        <w:tab/>
-      </w:r>
-      <w:r>
-        <w:rPr>
-          <w:rFonts w:ascii="Times New Roman" w:hAnsi="Times New Roman" w:cs="Times New Roman"/>
-          <w:color w:val="000000"/>
-          <w:sz w:val="28"/>
-          <w:szCs w:val="28"/>
-        </w:rPr>
-        <w:tab/>
-        <w:t xml:space="preserve">Присвоєння значення </w:t>
-      </w:r>
-      <w:proofErr w:type="spellStart"/>
-      <w:r>
-        <w:rPr>
-          <w:rFonts w:ascii="Times New Roman" w:hAnsi="Times New Roman" w:cs="Times New Roman"/>
-          <w:color w:val="000000"/>
-          <w:sz w:val="28"/>
-          <w:szCs w:val="28"/>
-          <w:lang w:val="en-US"/>
-        </w:rPr>
-        <w:t>Yk</w:t>
-      </w:r>
-      <w:proofErr w:type="spellEnd"/>
-      <w:r>
-        <w:rPr>
-          <w:rFonts w:ascii="Times New Roman" w:hAnsi="Times New Roman" w:cs="Times New Roman"/>
-          <w:color w:val="000000"/>
-          <w:sz w:val="28"/>
-          <w:szCs w:val="28"/>
-        </w:rPr>
-        <w:t xml:space="preserve">1 </w:t>
-      </w:r>
-      <w:r>
-        <w:rPr>
-          <w:rFonts w:ascii="Times New Roman" w:hAnsi="Times New Roman" w:cs="Times New Roman"/>
-          <w:color w:val="000000"/>
-          <w:sz w:val="28"/>
-          <w:szCs w:val="28"/>
-        </w:rPr>
-        <w:t>змінній</w:t>
-      </w:r>
-      <w:r>
-        <w:rPr>
-          <w:rFonts w:ascii="Times New Roman" w:hAnsi="Times New Roman" w:cs="Times New Roman"/>
-          <w:color w:val="000000"/>
-          <w:sz w:val="28"/>
-          <w:szCs w:val="28"/>
-        </w:rPr>
-        <w:t xml:space="preserve"> </w:t>
-      </w:r>
-      <w:proofErr w:type="spellStart"/>
-      <w:r>
-        <w:rPr>
-          <w:rFonts w:ascii="Times New Roman" w:hAnsi="Times New Roman" w:cs="Times New Roman"/>
-          <w:color w:val="000000"/>
-          <w:sz w:val="28"/>
-          <w:szCs w:val="28"/>
-          <w:lang w:val="en-US"/>
-        </w:rPr>
-        <w:t>Yk</w:t>
-      </w:r>
-      <w:proofErr w:type="spellEnd"/>
-    </w:p>
-    <w:p>
-      <w:pPr>
-        <w:autoSpaceDE w:val="0"/>
-        <w:autoSpaceDN w:val="0"/>
-        <w:adjustRightInd w:val="0"/>
-        <w:spacing w:after="0" w:line="288" w:lineRule="auto"/>
-        <w:rPr>
-          <w:rFonts w:ascii="Times New Roman" w:hAnsi="Times New Roman" w:cs="Times New Roman"/>
-          <w:color w:val="000000"/>
-          <w:sz w:val="28"/>
-          <w:szCs w:val="28"/>
-        </w:rPr>
-      </w:pPr>
-      <w:r>
-        <w:rPr>
-          <w:rFonts w:ascii="Times New Roman" w:hAnsi="Times New Roman" w:cs="Times New Roman"/>
-          <w:color w:val="000000"/>
-          <w:sz w:val="28"/>
-          <w:szCs w:val="28"/>
-        </w:rPr>
-        <w:tab/>
-      </w:r>
-      <w:r>
-        <w:rPr>
-          <w:rFonts w:ascii="Times New Roman" w:hAnsi="Times New Roman" w:cs="Times New Roman"/>
           <w:b/>
           <w:bCs/>
           <w:color w:val="000000"/>
@@ -5550,7 +7524,11 @@
     </w:p>
     <w:p>
       <w:pPr>
-        <w:spacing w:line="240" w:lineRule="auto"/>
+        <w:autoSpaceDE w:val="0"/>
+        <w:autoSpaceDN w:val="0"/>
+        <w:adjustRightInd w:val="0"/>
+        <w:spacing w:after="0" w:line="288" w:lineRule="auto"/>
+        <w:jc w:val="both"/>
         <w:rPr>
           <w:rFonts w:ascii="Times New Roman" w:hAnsi="Times New Roman" w:cs="Times New Roman"/>
           <w:b/>
@@ -5571,6 +7549,23 @@
         </w:rPr>
         <w:t>кінець</w:t>
       </w:r>
+    </w:p>
+    <w:p>
+      <w:pPr>
+        <w:autoSpaceDE w:val="0"/>
+        <w:autoSpaceDN w:val="0"/>
+        <w:adjustRightInd w:val="0"/>
+        <w:spacing w:after="0" w:line="288" w:lineRule="auto"/>
+        <w:jc w:val="both"/>
+        <w:rPr>
+          <w:rFonts w:ascii="Times New Roman" w:hAnsi="Times New Roman" w:cs="Times New Roman"/>
+          <w:b/>
+          <w:bCs/>
+          <w:color w:val="000000"/>
+          <w:sz w:val="28"/>
+          <w:szCs w:val="28"/>
+        </w:rPr>
+      </w:pPr>
     </w:p>
     <w:p>
       <w:pPr>
@@ -5587,15 +7582,10 @@
           <w:color w:val="000000"/>
           <w:sz w:val="28"/>
           <w:szCs w:val="28"/>
-        </w:rPr>
-      </w:pPr>
-    </w:p>
-    <w:p>
-      <w:pPr>
-        <w:autoSpaceDE w:val="0"/>
-        <w:autoSpaceDN w:val="0"/>
-        <w:adjustRightInd w:val="0"/>
-        <w:spacing w:after="0" w:line="288" w:lineRule="auto"/>
+          <w:lang w:val="ru-RU"/>
+        </w:rPr>
+      </w:pPr>
+      <w:r>
         <w:rPr>
           <w:rFonts w:ascii="Times New Roman" w:hAnsi="Times New Roman" w:cs="Times New Roman"/>
           <w:b/>
@@ -5605,9 +7595,9 @@
           <w:color w:val="000000"/>
           <w:sz w:val="28"/>
           <w:szCs w:val="28"/>
-          <w:lang w:val="ru-RU"/>
-        </w:rPr>
-      </w:pPr>
+        </w:rPr>
+        <w:t>крок 7</w:t>
+      </w:r>
       <w:r>
         <w:rPr>
           <w:rFonts w:ascii="Times New Roman" w:hAnsi="Times New Roman" w:cs="Times New Roman"/>
@@ -5618,8 +7608,63 @@
           <w:color w:val="000000"/>
           <w:sz w:val="28"/>
           <w:szCs w:val="28"/>
-        </w:rPr>
-        <w:t>крок 5</w:t>
+          <w:lang w:val="ru-RU"/>
+        </w:rPr>
+        <w:t xml:space="preserve">.1 </w:t>
+      </w:r>
+      <w:r>
+        <w:rPr>
+          <w:rFonts w:ascii="Times New Roman" w:hAnsi="Times New Roman" w:cs="Times New Roman"/>
+          <w:b/>
+          <w:bCs/>
+          <w:i/>
+          <w:iCs/>
+          <w:color w:val="000000"/>
+          <w:sz w:val="28"/>
+          <w:szCs w:val="28"/>
+        </w:rPr>
+        <w:t>та</w:t>
+      </w:r>
+      <w:r>
+        <w:rPr>
+          <w:rFonts w:ascii="Times New Roman" w:hAnsi="Times New Roman" w:cs="Times New Roman"/>
+          <w:b/>
+          <w:bCs/>
+          <w:i/>
+          <w:iCs/>
+          <w:color w:val="000000"/>
+          <w:sz w:val="28"/>
+          <w:szCs w:val="28"/>
+          <w:lang w:val="ru-RU"/>
+        </w:rPr>
+        <w:t xml:space="preserve"> </w:t>
+      </w:r>
+      <w:r>
+        <w:rPr>
+          <w:rFonts w:ascii="Times New Roman" w:hAnsi="Times New Roman" w:cs="Times New Roman"/>
+          <w:b/>
+          <w:bCs/>
+          <w:i/>
+          <w:iCs/>
+          <w:color w:val="000000"/>
+          <w:sz w:val="28"/>
+          <w:szCs w:val="28"/>
+        </w:rPr>
+        <w:t>7</w:t>
+      </w:r>
+      <w:r>
+        <w:rPr>
+          <w:rFonts w:ascii="Times New Roman" w:hAnsi="Times New Roman" w:cs="Times New Roman"/>
+          <w:b/>
+          <w:bCs/>
+          <w:i/>
+          <w:iCs/>
+          <w:color w:val="000000"/>
+          <w:sz w:val="28"/>
+          <w:szCs w:val="28"/>
+          <w:lang w:val="ru-RU"/>
+        </w:rPr>
+        <w:t>.2</w:t>
       </w:r>
     </w:p>
     <w:p>
@@ -5941,6 +7986,17 @@
           <w:color w:val="000000"/>
           <w:sz w:val="28"/>
           <w:szCs w:val="28"/>
+        </w:rPr>
+        <w:t xml:space="preserve">Для </w:t>
+      </w:r>
+      <w:r>
+        <w:rPr>
+          <w:rFonts w:ascii="Times New Roman" w:hAnsi="Times New Roman" w:cs="Times New Roman"/>
+          <w:b/>
+          <w:bCs/>
+          <w:color w:val="000000"/>
+          <w:sz w:val="28"/>
+          <w:szCs w:val="28"/>
           <w:lang w:val="en-US"/>
         </w:rPr>
         <w:t>k</w:t>
@@ -5955,104 +8011,44 @@
           <w:szCs w:val="28"/>
           <w:lang w:val="ru-RU"/>
         </w:rPr>
-        <w:t xml:space="preserve">=1, </w:t>
-      </w:r>
-      <w:r>
-        <w:rPr>
-          <w:rFonts w:ascii="Times New Roman" w:hAnsi="Times New Roman" w:cs="Times New Roman"/>
-          <w:b/>
-          <w:bCs/>
-          <w:color w:val="000000"/>
-          <w:sz w:val="28"/>
-          <w:szCs w:val="28"/>
-        </w:rPr>
-        <w:t xml:space="preserve">повторювати поки </w:t>
-      </w:r>
-      <w:r>
-        <w:rPr>
-          <w:rFonts w:ascii="Times New Roman" w:hAnsi="Times New Roman" w:cs="Times New Roman"/>
-          <w:b/>
-          <w:bCs/>
-          <w:color w:val="000000"/>
-          <w:sz w:val="28"/>
-          <w:szCs w:val="28"/>
-          <w:lang w:val="en-US"/>
-        </w:rPr>
-        <w:t>k</w:t>
-      </w:r>
-      <w:r>
-        <w:rPr>
-          <w:rFonts w:ascii="Times New Roman" w:hAnsi="Times New Roman" w:cs="Times New Roman"/>
-          <w:b/>
-          <w:bCs/>
-          <w:color w:val="000000"/>
-          <w:sz w:val="28"/>
-          <w:szCs w:val="28"/>
-          <w:lang w:val="ru-RU"/>
-        </w:rPr>
-        <w:t xml:space="preserve">≤ </w:t>
-      </w:r>
-      <w:r>
-        <w:rPr>
-          <w:rFonts w:ascii="Times New Roman" w:hAnsi="Times New Roman" w:cs="Times New Roman"/>
-          <w:b/>
-          <w:bCs/>
-          <w:color w:val="000000"/>
-          <w:sz w:val="28"/>
-          <w:szCs w:val="28"/>
-          <w:lang w:val="en-US"/>
-        </w:rPr>
-        <w:t>N</w:t>
-      </w:r>
-      <w:r>
-        <w:rPr>
-          <w:rFonts w:ascii="Times New Roman" w:hAnsi="Times New Roman" w:cs="Times New Roman"/>
-          <w:b/>
-          <w:bCs/>
-          <w:color w:val="000000"/>
-          <w:sz w:val="28"/>
-          <w:szCs w:val="28"/>
-          <w:lang w:val="ru-RU"/>
-        </w:rPr>
-        <w:t xml:space="preserve">, </w:t>
-      </w:r>
-      <w:r>
-        <w:rPr>
-          <w:rFonts w:ascii="Times New Roman" w:hAnsi="Times New Roman" w:cs="Times New Roman"/>
-          <w:b/>
-          <w:bCs/>
-          <w:color w:val="000000"/>
-          <w:sz w:val="28"/>
-          <w:szCs w:val="28"/>
-          <w:lang w:val="en-US"/>
-        </w:rPr>
-        <w:t>k</w:t>
-      </w:r>
-      <w:r>
-        <w:rPr>
-          <w:rFonts w:ascii="Times New Roman" w:hAnsi="Times New Roman" w:cs="Times New Roman"/>
-          <w:b/>
-          <w:bCs/>
-          <w:color w:val="000000"/>
-          <w:sz w:val="28"/>
-          <w:szCs w:val="28"/>
-          <w:lang w:val="ru-RU"/>
-        </w:rPr>
-        <w:t>++</w:t>
-      </w:r>
-    </w:p>
-    <w:p>
-      <w:pPr>
-        <w:autoSpaceDE w:val="0"/>
-        <w:autoSpaceDN w:val="0"/>
-        <w:adjustRightInd w:val="0"/>
-        <w:spacing w:after="0" w:line="288" w:lineRule="auto"/>
-        <w:rPr>
-          <w:rFonts w:ascii="Times New Roman" w:hAnsi="Times New Roman" w:cs="Times New Roman"/>
-          <w:color w:val="000000"/>
-          <w:sz w:val="28"/>
-          <w:szCs w:val="28"/>
-          <w:lang w:val="ru-RU"/>
+        <w:t xml:space="preserve"> </w:t>
+      </w:r>
+      <w:r>
+        <w:rPr>
+          <w:rFonts w:ascii="Times New Roman" w:hAnsi="Times New Roman" w:cs="Times New Roman"/>
+          <w:b/>
+          <w:bCs/>
+          <w:color w:val="000000"/>
+          <w:sz w:val="28"/>
+          <w:szCs w:val="28"/>
+        </w:rPr>
+        <w:t xml:space="preserve">від 1 до </w:t>
+      </w:r>
+      <w:r>
+        <w:rPr>
+          <w:rFonts w:ascii="Times New Roman" w:hAnsi="Times New Roman" w:cs="Times New Roman"/>
+          <w:b/>
+          <w:bCs/>
+          <w:color w:val="000000"/>
+          <w:sz w:val="28"/>
+          <w:szCs w:val="28"/>
+          <w:lang w:val="en-US"/>
+        </w:rPr>
+        <w:t>n</w:t>
+      </w:r>
+    </w:p>
+    <w:p>
+      <w:pPr>
+        <w:autoSpaceDE w:val="0"/>
+        <w:autoSpaceDN w:val="0"/>
+        <w:adjustRightInd w:val="0"/>
+        <w:spacing w:after="0" w:line="288" w:lineRule="auto"/>
+        <w:rPr>
+          <w:rFonts w:ascii="Times New Roman" w:hAnsi="Times New Roman" w:cs="Times New Roman"/>
+          <w:color w:val="000000"/>
+          <w:sz w:val="28"/>
+          <w:szCs w:val="28"/>
+          <w:lang w:val="en-US"/>
         </w:rPr>
       </w:pPr>
       <w:r>
@@ -6083,17 +8079,7 @@
           <w:szCs w:val="28"/>
           <w:lang w:val="en-US"/>
         </w:rPr>
-        <w:t>Sum</w:t>
-      </w:r>
-      <w:r>
-        <w:rPr>
-          <w:rFonts w:ascii="Times New Roman" w:hAnsi="Times New Roman" w:cs="Times New Roman"/>
-          <w:color w:val="000000"/>
-          <w:sz w:val="28"/>
-          <w:szCs w:val="28"/>
-          <w:lang w:val="ru-RU"/>
-        </w:rPr>
-        <w:t>+=</w:t>
+        <w:t>Sum+=</w:t>
       </w:r>
       <w:proofErr w:type="spellStart"/>
       <w:r>
@@ -6113,7 +8099,7 @@
           <w:color w:val="000000"/>
           <w:sz w:val="28"/>
           <w:szCs w:val="28"/>
-          <w:lang w:val="ru-RU"/>
+          <w:lang w:val="en-US"/>
         </w:rPr>
         <w:t>/(1+</w:t>
       </w:r>
@@ -6126,17 +8112,7 @@
           <w:szCs w:val="28"/>
           <w:lang w:val="en-US"/>
         </w:rPr>
-        <w:t>abs</w:t>
-      </w:r>
-      <w:r>
-        <w:rPr>
-          <w:rFonts w:ascii="Times New Roman" w:hAnsi="Times New Roman" w:cs="Times New Roman"/>
-          <w:color w:val="000000"/>
-          <w:sz w:val="28"/>
-          <w:szCs w:val="28"/>
-          <w:lang w:val="ru-RU"/>
-        </w:rPr>
-        <w:t>(</w:t>
+        <w:t>abs(</w:t>
       </w:r>
       <w:proofErr w:type="spellStart"/>
       <w:proofErr w:type="gramEnd"/>
@@ -6157,7 +8133,7 @@
           <w:color w:val="000000"/>
           <w:sz w:val="28"/>
           <w:szCs w:val="28"/>
-          <w:lang w:val="ru-RU"/>
+          <w:lang w:val="en-US"/>
         </w:rPr>
         <w:t>))</w:t>
       </w:r>
@@ -6174,16 +8150,16 @@
           <w:sz w:val="28"/>
           <w:szCs w:val="28"/>
           <w:u w:val="single"/>
-          <w:lang w:val="ru-RU"/>
-        </w:rPr>
-      </w:pPr>
-      <w:r>
-        <w:rPr>
-          <w:rFonts w:ascii="Times New Roman" w:hAnsi="Times New Roman" w:cs="Times New Roman"/>
-          <w:color w:val="000000"/>
-          <w:sz w:val="28"/>
-          <w:szCs w:val="28"/>
-          <w:lang w:val="ru-RU"/>
+          <w:lang w:val="en-US"/>
+        </w:rPr>
+      </w:pPr>
+      <w:r>
+        <w:rPr>
+          <w:rFonts w:ascii="Times New Roman" w:hAnsi="Times New Roman" w:cs="Times New Roman"/>
+          <w:color w:val="000000"/>
+          <w:sz w:val="28"/>
+          <w:szCs w:val="28"/>
+          <w:lang w:val="en-US"/>
         </w:rPr>
         <w:tab/>
       </w:r>
@@ -6202,323 +8178,296 @@
           <w:color w:val="000000"/>
           <w:sz w:val="28"/>
           <w:szCs w:val="28"/>
+          <w:lang w:val="en-US"/>
+        </w:rPr>
+        <w:t>Xk1=0,3*</w:t>
+      </w:r>
+      <w:proofErr w:type="spellStart"/>
+      <w:r>
+        <w:rPr>
+          <w:rFonts w:ascii="Times New Roman" w:hAnsi="Times New Roman" w:cs="Times New Roman"/>
+          <w:color w:val="000000"/>
+          <w:sz w:val="28"/>
+          <w:szCs w:val="28"/>
+          <w:lang w:val="en-US"/>
+        </w:rPr>
+        <w:t>Xk</w:t>
+      </w:r>
+      <w:proofErr w:type="spellEnd"/>
+    </w:p>
+    <w:p>
+      <w:pPr>
+        <w:autoSpaceDE w:val="0"/>
+        <w:autoSpaceDN w:val="0"/>
+        <w:adjustRightInd w:val="0"/>
+        <w:spacing w:after="0" w:line="288" w:lineRule="auto"/>
+        <w:ind w:left="720" w:firstLine="720"/>
+        <w:rPr>
+          <w:rFonts w:ascii="Times New Roman" w:hAnsi="Times New Roman" w:cs="Times New Roman"/>
+          <w:color w:val="000000"/>
+          <w:sz w:val="28"/>
+          <w:szCs w:val="28"/>
+        </w:rPr>
+      </w:pPr>
+      <w:proofErr w:type="spellStart"/>
+      <w:r>
+        <w:rPr>
+          <w:rFonts w:ascii="Times New Roman" w:hAnsi="Times New Roman" w:cs="Times New Roman"/>
+          <w:color w:val="000000"/>
+          <w:sz w:val="28"/>
+          <w:szCs w:val="28"/>
+          <w:lang w:val="en-US"/>
+        </w:rPr>
+        <w:t>Yk</w:t>
+      </w:r>
+      <w:proofErr w:type="spellEnd"/>
+      <w:r>
+        <w:rPr>
+          <w:rFonts w:ascii="Times New Roman" w:hAnsi="Times New Roman" w:cs="Times New Roman"/>
+          <w:color w:val="000000"/>
+          <w:sz w:val="28"/>
+          <w:szCs w:val="28"/>
+        </w:rPr>
+        <w:t>1=</w:t>
+      </w:r>
+      <w:proofErr w:type="spellStart"/>
+      <w:r>
+        <w:rPr>
+          <w:rFonts w:ascii="Times New Roman" w:hAnsi="Times New Roman" w:cs="Times New Roman"/>
+          <w:color w:val="000000"/>
+          <w:sz w:val="28"/>
+          <w:szCs w:val="28"/>
+          <w:lang w:val="en-US"/>
+        </w:rPr>
+        <w:t>Xk</w:t>
+      </w:r>
+      <w:proofErr w:type="spellEnd"/>
+      <w:r>
+        <w:rPr>
+          <w:rFonts w:ascii="Times New Roman" w:hAnsi="Times New Roman" w:cs="Times New Roman"/>
+          <w:color w:val="000000"/>
+          <w:sz w:val="28"/>
+          <w:szCs w:val="28"/>
+        </w:rPr>
+        <w:t>+</w:t>
+      </w:r>
+      <w:proofErr w:type="spellStart"/>
+      <w:r>
+        <w:rPr>
+          <w:rFonts w:ascii="Times New Roman" w:hAnsi="Times New Roman" w:cs="Times New Roman"/>
+          <w:color w:val="000000"/>
+          <w:sz w:val="28"/>
+          <w:szCs w:val="28"/>
+          <w:lang w:val="en-US"/>
+        </w:rPr>
+        <w:t>Yk</w:t>
+      </w:r>
+      <w:proofErr w:type="spellEnd"/>
+    </w:p>
+    <w:p>
+      <w:pPr>
+        <w:autoSpaceDE w:val="0"/>
+        <w:autoSpaceDN w:val="0"/>
+        <w:adjustRightInd w:val="0"/>
+        <w:spacing w:after="0" w:line="288" w:lineRule="auto"/>
+        <w:rPr>
+          <w:rFonts w:ascii="Times New Roman" w:hAnsi="Times New Roman" w:cs="Times New Roman"/>
+          <w:color w:val="000000"/>
+          <w:sz w:val="28"/>
+          <w:szCs w:val="28"/>
           <w:u w:val="single"/>
         </w:rPr>
-        <w:t xml:space="preserve">Знаходження значення </w:t>
+      </w:pPr>
+      <w:r>
+        <w:rPr>
+          <w:rFonts w:ascii="Times New Roman" w:hAnsi="Times New Roman" w:cs="Times New Roman"/>
+          <w:color w:val="000000"/>
+          <w:sz w:val="28"/>
+          <w:szCs w:val="28"/>
+        </w:rPr>
+        <w:tab/>
+      </w:r>
+      <w:r>
+        <w:rPr>
+          <w:rFonts w:ascii="Times New Roman" w:hAnsi="Times New Roman" w:cs="Times New Roman"/>
+          <w:color w:val="000000"/>
+          <w:sz w:val="28"/>
+          <w:szCs w:val="28"/>
+        </w:rPr>
+        <w:tab/>
       </w:r>
       <w:proofErr w:type="spellStart"/>
-      <w:r>
-        <w:rPr>
-          <w:rFonts w:ascii="Times New Roman" w:hAnsi="Times New Roman" w:cs="Times New Roman"/>
+      <w:proofErr w:type="gramStart"/>
+      <w:r>
+        <w:rPr>
+          <w:rFonts w:ascii="Times New Roman" w:hAnsi="Times New Roman" w:cs="Times New Roman"/>
+          <w:color w:val="000000"/>
+          <w:sz w:val="28"/>
+          <w:szCs w:val="28"/>
+          <w:lang w:val="en-US"/>
+        </w:rPr>
+        <w:t>Xk</w:t>
+      </w:r>
+      <w:proofErr w:type="spellEnd"/>
+      <w:r>
+        <w:rPr>
+          <w:rFonts w:ascii="Times New Roman" w:hAnsi="Times New Roman" w:cs="Times New Roman"/>
+          <w:color w:val="000000"/>
+          <w:sz w:val="28"/>
+          <w:szCs w:val="28"/>
+        </w:rPr>
+        <w:t>:=</w:t>
+      </w:r>
+      <w:proofErr w:type="spellStart"/>
+      <w:proofErr w:type="gramEnd"/>
+      <w:r>
+        <w:rPr>
+          <w:rFonts w:ascii="Times New Roman" w:hAnsi="Times New Roman" w:cs="Times New Roman"/>
+          <w:color w:val="000000"/>
+          <w:sz w:val="28"/>
+          <w:szCs w:val="28"/>
+          <w:lang w:val="en-US"/>
+        </w:rPr>
+        <w:t>Xk</w:t>
+      </w:r>
+      <w:proofErr w:type="spellEnd"/>
+      <w:r>
+        <w:rPr>
+          <w:rFonts w:ascii="Times New Roman" w:hAnsi="Times New Roman" w:cs="Times New Roman"/>
+          <w:color w:val="000000"/>
+          <w:sz w:val="28"/>
+          <w:szCs w:val="28"/>
+        </w:rPr>
+        <w:t>1</w:t>
+      </w:r>
+    </w:p>
+    <w:p>
+      <w:pPr>
+        <w:autoSpaceDE w:val="0"/>
+        <w:autoSpaceDN w:val="0"/>
+        <w:adjustRightInd w:val="0"/>
+        <w:spacing w:after="0" w:line="288" w:lineRule="auto"/>
+        <w:ind w:left="720" w:firstLine="720"/>
+        <w:rPr>
+          <w:rFonts w:ascii="Times New Roman" w:hAnsi="Times New Roman" w:cs="Times New Roman"/>
+          <w:color w:val="000000"/>
+          <w:sz w:val="28"/>
+          <w:szCs w:val="28"/>
+        </w:rPr>
+      </w:pPr>
+      <w:proofErr w:type="spellStart"/>
+      <w:proofErr w:type="gramStart"/>
+      <w:r>
+        <w:rPr>
+          <w:rFonts w:ascii="Times New Roman" w:hAnsi="Times New Roman" w:cs="Times New Roman"/>
+          <w:color w:val="000000"/>
+          <w:sz w:val="28"/>
+          <w:szCs w:val="28"/>
+          <w:lang w:val="en-US"/>
+        </w:rPr>
+        <w:t>Yk</w:t>
+      </w:r>
+      <w:proofErr w:type="spellEnd"/>
+      <w:r>
+        <w:rPr>
+          <w:rFonts w:ascii="Times New Roman" w:hAnsi="Times New Roman" w:cs="Times New Roman"/>
+          <w:color w:val="000000"/>
+          <w:sz w:val="28"/>
+          <w:szCs w:val="28"/>
+        </w:rPr>
+        <w:t>:=</w:t>
+      </w:r>
+      <w:proofErr w:type="spellStart"/>
+      <w:proofErr w:type="gramEnd"/>
+      <w:r>
+        <w:rPr>
+          <w:rFonts w:ascii="Times New Roman" w:hAnsi="Times New Roman" w:cs="Times New Roman"/>
+          <w:color w:val="000000"/>
+          <w:sz w:val="28"/>
+          <w:szCs w:val="28"/>
+          <w:lang w:val="en-US"/>
+        </w:rPr>
+        <w:t>Yk</w:t>
+      </w:r>
+      <w:proofErr w:type="spellEnd"/>
+      <w:r>
+        <w:rPr>
+          <w:rFonts w:ascii="Times New Roman" w:hAnsi="Times New Roman" w:cs="Times New Roman"/>
+          <w:color w:val="000000"/>
+          <w:sz w:val="28"/>
+          <w:szCs w:val="28"/>
+        </w:rPr>
+        <w:t>1</w:t>
+      </w:r>
+    </w:p>
+    <w:p>
+      <w:pPr>
+        <w:autoSpaceDE w:val="0"/>
+        <w:autoSpaceDN w:val="0"/>
+        <w:adjustRightInd w:val="0"/>
+        <w:spacing w:after="0" w:line="288" w:lineRule="auto"/>
+        <w:rPr>
+          <w:rFonts w:ascii="Times New Roman" w:hAnsi="Times New Roman" w:cs="Times New Roman"/>
+          <w:color w:val="000000"/>
+          <w:sz w:val="28"/>
+          <w:szCs w:val="28"/>
+        </w:rPr>
+      </w:pPr>
+      <w:r>
+        <w:rPr>
+          <w:rFonts w:ascii="Times New Roman" w:hAnsi="Times New Roman" w:cs="Times New Roman"/>
+          <w:color w:val="000000"/>
+          <w:sz w:val="28"/>
+          <w:szCs w:val="28"/>
+        </w:rPr>
+        <w:tab/>
+      </w:r>
+      <w:r>
+        <w:rPr>
+          <w:rFonts w:ascii="Times New Roman" w:hAnsi="Times New Roman" w:cs="Times New Roman"/>
+          <w:b/>
+          <w:bCs/>
+          <w:color w:val="000000"/>
+          <w:sz w:val="28"/>
+          <w:szCs w:val="28"/>
+        </w:rPr>
+        <w:t>кінець циклу</w:t>
+      </w:r>
+    </w:p>
+    <w:p>
+      <w:pPr>
+        <w:autoSpaceDE w:val="0"/>
+        <w:autoSpaceDN w:val="0"/>
+        <w:adjustRightInd w:val="0"/>
+        <w:spacing w:after="0" w:line="288" w:lineRule="auto"/>
+        <w:rPr>
+          <w:rFonts w:ascii="Times New Roman" w:hAnsi="Times New Roman" w:cs="Times New Roman"/>
+          <w:b/>
+          <w:bCs/>
+          <w:color w:val="000000"/>
+          <w:sz w:val="28"/>
+          <w:szCs w:val="28"/>
+          <w:lang w:val="ru-RU"/>
+        </w:rPr>
+      </w:pPr>
+      <w:r>
+        <w:rPr>
+          <w:rFonts w:ascii="Times New Roman" w:hAnsi="Times New Roman" w:cs="Times New Roman"/>
+          <w:color w:val="000000"/>
+          <w:sz w:val="28"/>
+          <w:szCs w:val="28"/>
+        </w:rPr>
+        <w:t xml:space="preserve">   </w:t>
+      </w:r>
+      <w:r>
+        <w:rPr>
+          <w:rFonts w:ascii="Times New Roman" w:hAnsi="Times New Roman" w:cs="Times New Roman"/>
+          <w:b/>
+          <w:bCs/>
           <w:color w:val="000000"/>
           <w:sz w:val="28"/>
           <w:szCs w:val="28"/>
           <w:u w:val="single"/>
-          <w:lang w:val="en-US"/>
-        </w:rPr>
-        <w:t>Xk</w:t>
-      </w:r>
-      <w:proofErr w:type="spellEnd"/>
-      <w:r>
-        <w:rPr>
-          <w:rFonts w:ascii="Times New Roman" w:hAnsi="Times New Roman" w:cs="Times New Roman"/>
-          <w:color w:val="000000"/>
-          <w:sz w:val="28"/>
-          <w:szCs w:val="28"/>
-          <w:u w:val="single"/>
-          <w:lang w:val="ru-RU"/>
-        </w:rPr>
-        <w:t>1</w:t>
-      </w:r>
-    </w:p>
-    <w:p>
-      <w:pPr>
-        <w:autoSpaceDE w:val="0"/>
-        <w:autoSpaceDN w:val="0"/>
-        <w:adjustRightInd w:val="0"/>
-        <w:spacing w:after="0" w:line="288" w:lineRule="auto"/>
-        <w:ind w:left="720" w:firstLine="720"/>
-        <w:rPr>
-          <w:rFonts w:ascii="Times New Roman" w:hAnsi="Times New Roman" w:cs="Times New Roman"/>
-          <w:color w:val="000000"/>
-          <w:sz w:val="28"/>
-          <w:szCs w:val="28"/>
-        </w:rPr>
-      </w:pPr>
-      <w:r>
-        <w:rPr>
-          <w:rFonts w:ascii="Times New Roman" w:hAnsi="Times New Roman" w:cs="Times New Roman"/>
-          <w:color w:val="000000"/>
-          <w:sz w:val="28"/>
-          <w:szCs w:val="28"/>
-          <w:u w:val="single"/>
-        </w:rPr>
-        <w:t xml:space="preserve">Знаходження значення </w:t>
-      </w:r>
-      <w:proofErr w:type="spellStart"/>
-      <w:r>
-        <w:rPr>
-          <w:rFonts w:ascii="Times New Roman" w:hAnsi="Times New Roman" w:cs="Times New Roman"/>
-          <w:color w:val="000000"/>
-          <w:sz w:val="28"/>
-          <w:szCs w:val="28"/>
-          <w:u w:val="single"/>
-          <w:lang w:val="en-US"/>
-        </w:rPr>
-        <w:t>Yk</w:t>
-      </w:r>
-      <w:proofErr w:type="spellEnd"/>
-      <w:r>
-        <w:rPr>
-          <w:rFonts w:ascii="Times New Roman" w:hAnsi="Times New Roman" w:cs="Times New Roman"/>
-          <w:color w:val="000000"/>
-          <w:sz w:val="28"/>
-          <w:szCs w:val="28"/>
-          <w:u w:val="single"/>
-          <w:lang w:val="ru-RU"/>
-        </w:rPr>
-        <w:t>1</w:t>
-      </w:r>
-    </w:p>
-    <w:p>
-      <w:pPr>
-        <w:autoSpaceDE w:val="0"/>
-        <w:autoSpaceDN w:val="0"/>
-        <w:adjustRightInd w:val="0"/>
-        <w:spacing w:after="0" w:line="288" w:lineRule="auto"/>
-        <w:rPr>
-          <w:rFonts w:ascii="Times New Roman" w:hAnsi="Times New Roman" w:cs="Times New Roman"/>
-          <w:color w:val="000000"/>
-          <w:sz w:val="28"/>
-          <w:szCs w:val="28"/>
-        </w:rPr>
-      </w:pPr>
-      <w:r>
-        <w:rPr>
-          <w:rFonts w:ascii="Times New Roman" w:hAnsi="Times New Roman" w:cs="Times New Roman"/>
-          <w:color w:val="000000"/>
-          <w:sz w:val="28"/>
-          <w:szCs w:val="28"/>
-          <w:lang w:val="ru-RU"/>
-        </w:rPr>
-        <w:tab/>
-      </w:r>
-      <w:r>
-        <w:rPr>
-          <w:rFonts w:ascii="Times New Roman" w:hAnsi="Times New Roman" w:cs="Times New Roman"/>
-          <w:color w:val="000000"/>
-          <w:sz w:val="28"/>
-          <w:szCs w:val="28"/>
-        </w:rPr>
-        <w:tab/>
-        <w:t xml:space="preserve">Присвоєння значення </w:t>
-      </w:r>
-      <w:proofErr w:type="spellStart"/>
-      <w:r>
-        <w:rPr>
-          <w:rFonts w:ascii="Times New Roman" w:hAnsi="Times New Roman" w:cs="Times New Roman"/>
-          <w:color w:val="000000"/>
-          <w:sz w:val="28"/>
-          <w:szCs w:val="28"/>
-          <w:lang w:val="en-US"/>
-        </w:rPr>
-        <w:t>Xk</w:t>
-      </w:r>
-      <w:proofErr w:type="spellEnd"/>
-      <w:r>
-        <w:rPr>
-          <w:rFonts w:ascii="Times New Roman" w:hAnsi="Times New Roman" w:cs="Times New Roman"/>
-          <w:color w:val="000000"/>
-          <w:sz w:val="28"/>
-          <w:szCs w:val="28"/>
-          <w:lang w:val="ru-RU"/>
-        </w:rPr>
-        <w:t xml:space="preserve">1 </w:t>
-      </w:r>
-      <w:r>
-        <w:rPr>
-          <w:rFonts w:ascii="Times New Roman" w:hAnsi="Times New Roman" w:cs="Times New Roman"/>
-          <w:color w:val="000000"/>
-          <w:sz w:val="28"/>
-          <w:szCs w:val="28"/>
-        </w:rPr>
-        <w:t>змінній</w:t>
-      </w:r>
-      <w:r>
-        <w:rPr>
-          <w:rFonts w:ascii="Times New Roman" w:hAnsi="Times New Roman" w:cs="Times New Roman"/>
-          <w:color w:val="000000"/>
-          <w:sz w:val="28"/>
-          <w:szCs w:val="28"/>
-          <w:lang w:val="ru-RU"/>
-        </w:rPr>
-        <w:t xml:space="preserve"> </w:t>
-      </w:r>
-      <w:proofErr w:type="spellStart"/>
-      <w:r>
-        <w:rPr>
-          <w:rFonts w:ascii="Times New Roman" w:hAnsi="Times New Roman" w:cs="Times New Roman"/>
-          <w:color w:val="000000"/>
-          <w:sz w:val="28"/>
-          <w:szCs w:val="28"/>
-          <w:lang w:val="en-US"/>
-        </w:rPr>
-        <w:t>Xk</w:t>
-      </w:r>
-      <w:proofErr w:type="spellEnd"/>
-    </w:p>
-    <w:p>
-      <w:pPr>
-        <w:autoSpaceDE w:val="0"/>
-        <w:autoSpaceDN w:val="0"/>
-        <w:adjustRightInd w:val="0"/>
-        <w:spacing w:after="0" w:line="288" w:lineRule="auto"/>
-        <w:rPr>
-          <w:rFonts w:ascii="Times New Roman" w:hAnsi="Times New Roman" w:cs="Times New Roman"/>
-          <w:color w:val="000000"/>
-          <w:sz w:val="28"/>
-          <w:szCs w:val="28"/>
-        </w:rPr>
-      </w:pPr>
-      <w:r>
-        <w:rPr>
-          <w:rFonts w:ascii="Times New Roman" w:hAnsi="Times New Roman" w:cs="Times New Roman"/>
-          <w:color w:val="000000"/>
-          <w:sz w:val="28"/>
-          <w:szCs w:val="28"/>
-          <w:lang w:val="ru-RU"/>
-        </w:rPr>
-        <w:tab/>
-      </w:r>
-      <w:r>
-        <w:rPr>
-          <w:rFonts w:ascii="Times New Roman" w:hAnsi="Times New Roman" w:cs="Times New Roman"/>
-          <w:color w:val="000000"/>
-          <w:sz w:val="28"/>
-          <w:szCs w:val="28"/>
-        </w:rPr>
-        <w:tab/>
-        <w:t xml:space="preserve">Присвоєння значення </w:t>
-      </w:r>
-      <w:proofErr w:type="spellStart"/>
-      <w:r>
-        <w:rPr>
-          <w:rFonts w:ascii="Times New Roman" w:hAnsi="Times New Roman" w:cs="Times New Roman"/>
-          <w:color w:val="000000"/>
-          <w:sz w:val="28"/>
-          <w:szCs w:val="28"/>
-          <w:lang w:val="en-US"/>
-        </w:rPr>
-        <w:t>Yk</w:t>
-      </w:r>
-      <w:proofErr w:type="spellEnd"/>
-      <w:r>
-        <w:rPr>
-          <w:rFonts w:ascii="Times New Roman" w:hAnsi="Times New Roman" w:cs="Times New Roman"/>
-          <w:color w:val="000000"/>
-          <w:sz w:val="28"/>
-          <w:szCs w:val="28"/>
-        </w:rPr>
-        <w:t xml:space="preserve">1 </w:t>
-      </w:r>
-      <w:r>
-        <w:rPr>
-          <w:rFonts w:ascii="Times New Roman" w:hAnsi="Times New Roman" w:cs="Times New Roman"/>
-          <w:color w:val="000000"/>
-          <w:sz w:val="28"/>
-          <w:szCs w:val="28"/>
-        </w:rPr>
-        <w:t>змінній</w:t>
-      </w:r>
-      <w:r>
-        <w:rPr>
-          <w:rFonts w:ascii="Times New Roman" w:hAnsi="Times New Roman" w:cs="Times New Roman"/>
-          <w:color w:val="000000"/>
-          <w:sz w:val="28"/>
-          <w:szCs w:val="28"/>
-        </w:rPr>
-        <w:t xml:space="preserve"> </w:t>
-      </w:r>
-      <w:proofErr w:type="spellStart"/>
-      <w:r>
-        <w:rPr>
-          <w:rFonts w:ascii="Times New Roman" w:hAnsi="Times New Roman" w:cs="Times New Roman"/>
-          <w:color w:val="000000"/>
-          <w:sz w:val="28"/>
-          <w:szCs w:val="28"/>
-          <w:lang w:val="en-US"/>
-        </w:rPr>
-        <w:t>Yk</w:t>
-      </w:r>
-      <w:proofErr w:type="spellEnd"/>
-    </w:p>
-    <w:p>
-      <w:pPr>
-        <w:autoSpaceDE w:val="0"/>
-        <w:autoSpaceDN w:val="0"/>
-        <w:adjustRightInd w:val="0"/>
-        <w:spacing w:after="0" w:line="288" w:lineRule="auto"/>
-        <w:rPr>
-          <w:rFonts w:ascii="Times New Roman" w:hAnsi="Times New Roman" w:cs="Times New Roman"/>
-          <w:color w:val="000000"/>
-          <w:sz w:val="28"/>
-          <w:szCs w:val="28"/>
-        </w:rPr>
-      </w:pPr>
-      <w:r>
-        <w:rPr>
-          <w:rFonts w:ascii="Times New Roman" w:hAnsi="Times New Roman" w:cs="Times New Roman"/>
-          <w:color w:val="000000"/>
-          <w:sz w:val="28"/>
-          <w:szCs w:val="28"/>
-        </w:rPr>
-        <w:tab/>
-      </w:r>
-      <w:r>
-        <w:rPr>
-          <w:rFonts w:ascii="Times New Roman" w:hAnsi="Times New Roman" w:cs="Times New Roman"/>
-          <w:b/>
-          <w:bCs/>
-          <w:color w:val="000000"/>
-          <w:sz w:val="28"/>
-          <w:szCs w:val="28"/>
-        </w:rPr>
-        <w:t>кінець циклу</w:t>
-      </w:r>
-    </w:p>
-    <w:p>
-      <w:pPr>
-        <w:autoSpaceDE w:val="0"/>
-        <w:autoSpaceDN w:val="0"/>
-        <w:adjustRightInd w:val="0"/>
-        <w:spacing w:after="0" w:line="288" w:lineRule="auto"/>
-        <w:rPr>
-          <w:rFonts w:ascii="Times New Roman" w:hAnsi="Times New Roman" w:cs="Times New Roman"/>
-          <w:b/>
-          <w:bCs/>
-          <w:color w:val="000000"/>
-          <w:sz w:val="28"/>
-          <w:szCs w:val="28"/>
-          <w:lang w:val="ru-RU"/>
-        </w:rPr>
-      </w:pPr>
-      <w:r>
-        <w:rPr>
-          <w:rFonts w:ascii="Times New Roman" w:hAnsi="Times New Roman" w:cs="Times New Roman"/>
-          <w:color w:val="000000"/>
-          <w:sz w:val="28"/>
-          <w:szCs w:val="28"/>
-        </w:rPr>
-        <w:t xml:space="preserve">   </w:t>
-      </w:r>
-      <w:r>
-        <w:rPr>
-          <w:rFonts w:ascii="Times New Roman" w:hAnsi="Times New Roman" w:cs="Times New Roman"/>
-          <w:b/>
-          <w:bCs/>
-          <w:color w:val="000000"/>
-          <w:sz w:val="28"/>
-          <w:szCs w:val="28"/>
         </w:rPr>
         <w:t>виведення значень результату</w:t>
       </w:r>
@@ -6598,222 +8547,181 @@
           <w:sz w:val="28"/>
           <w:szCs w:val="28"/>
         </w:rPr>
+        <w:t>крок 8</w:t>
+      </w:r>
+    </w:p>
+    <w:p>
+      <w:pPr>
+        <w:autoSpaceDE w:val="0"/>
+        <w:autoSpaceDN w:val="0"/>
+        <w:adjustRightInd w:val="0"/>
+        <w:spacing w:after="0" w:line="288" w:lineRule="auto"/>
+        <w:rPr>
+          <w:rFonts w:ascii="Times New Roman" w:hAnsi="Times New Roman" w:cs="Times New Roman"/>
+          <w:b/>
+          <w:bCs/>
+          <w:color w:val="000000"/>
+          <w:sz w:val="28"/>
+          <w:szCs w:val="28"/>
+        </w:rPr>
+      </w:pPr>
+      <w:r>
+        <w:rPr>
+          <w:rFonts w:ascii="Times New Roman" w:hAnsi="Times New Roman" w:cs="Times New Roman"/>
+          <w:b/>
+          <w:bCs/>
+          <w:color w:val="000000"/>
+          <w:sz w:val="28"/>
+          <w:szCs w:val="28"/>
+        </w:rPr>
+        <w:t>початок</w:t>
+      </w:r>
+    </w:p>
+    <w:p>
+      <w:pPr>
+        <w:autoSpaceDE w:val="0"/>
+        <w:autoSpaceDN w:val="0"/>
+        <w:adjustRightInd w:val="0"/>
+        <w:spacing w:after="0" w:line="288" w:lineRule="auto"/>
+        <w:rPr>
+          <w:rFonts w:ascii="Times New Roman" w:hAnsi="Times New Roman" w:cs="Times New Roman"/>
+          <w:color w:val="000000"/>
+          <w:sz w:val="28"/>
+          <w:szCs w:val="28"/>
+          <w:lang w:val="ru-RU"/>
+        </w:rPr>
+      </w:pPr>
+      <w:r>
+        <w:rPr>
+          <w:rFonts w:ascii="Times New Roman" w:hAnsi="Times New Roman" w:cs="Times New Roman"/>
+          <w:b/>
+          <w:bCs/>
+          <w:color w:val="000000"/>
+          <w:sz w:val="28"/>
+          <w:szCs w:val="28"/>
+        </w:rPr>
+        <w:t xml:space="preserve">   введення </w:t>
+      </w:r>
+      <w:r>
+        <w:rPr>
+          <w:rFonts w:ascii="Times New Roman" w:hAnsi="Times New Roman" w:cs="Times New Roman"/>
+          <w:b/>
+          <w:bCs/>
+          <w:color w:val="000000"/>
+          <w:sz w:val="28"/>
+          <w:szCs w:val="28"/>
+          <w:lang w:val="en-US"/>
+        </w:rPr>
+        <w:t>N</w:t>
+      </w:r>
+      <w:r>
+        <w:rPr>
+          <w:rFonts w:ascii="Times New Roman" w:hAnsi="Times New Roman" w:cs="Times New Roman"/>
+          <w:b/>
+          <w:bCs/>
+          <w:color w:val="000000"/>
+          <w:sz w:val="28"/>
+          <w:szCs w:val="28"/>
+          <w:lang w:val="ru-RU"/>
+        </w:rPr>
+        <w:t xml:space="preserve">, </w:t>
+      </w:r>
+      <w:r>
+        <w:rPr>
+          <w:rFonts w:ascii="Times New Roman" w:hAnsi="Times New Roman" w:cs="Times New Roman"/>
+          <w:b/>
+          <w:bCs/>
+          <w:color w:val="000000"/>
+          <w:sz w:val="28"/>
+          <w:szCs w:val="28"/>
+          <w:lang w:val="en-US"/>
+        </w:rPr>
+        <w:t>X</w:t>
+      </w:r>
+      <w:r>
+        <w:rPr>
+          <w:rFonts w:ascii="Times New Roman" w:hAnsi="Times New Roman" w:cs="Times New Roman"/>
+          <w:b/>
+          <w:bCs/>
+          <w:color w:val="000000"/>
+          <w:sz w:val="28"/>
+          <w:szCs w:val="28"/>
+          <w:lang w:val="ru-RU"/>
+        </w:rPr>
+        <w:t xml:space="preserve">1=1, </w:t>
+      </w:r>
+      <w:r>
+        <w:rPr>
+          <w:rFonts w:ascii="Times New Roman" w:hAnsi="Times New Roman" w:cs="Times New Roman"/>
+          <w:b/>
+          <w:bCs/>
+          <w:color w:val="000000"/>
+          <w:sz w:val="28"/>
+          <w:szCs w:val="28"/>
+          <w:lang w:val="en-US"/>
+        </w:rPr>
+        <w:t>Y</w:t>
+      </w:r>
+      <w:r>
+        <w:rPr>
+          <w:rFonts w:ascii="Times New Roman" w:hAnsi="Times New Roman" w:cs="Times New Roman"/>
+          <w:b/>
+          <w:bCs/>
+          <w:color w:val="000000"/>
+          <w:sz w:val="28"/>
+          <w:szCs w:val="28"/>
+          <w:lang w:val="ru-RU"/>
+        </w:rPr>
+        <w:t xml:space="preserve">1=1, </w:t>
+      </w:r>
+      <w:r>
+        <w:rPr>
+          <w:rFonts w:ascii="Times New Roman" w:hAnsi="Times New Roman" w:cs="Times New Roman"/>
+          <w:b/>
+          <w:bCs/>
+          <w:color w:val="000000"/>
+          <w:sz w:val="28"/>
+          <w:szCs w:val="28"/>
+          <w:lang w:val="en-US"/>
+        </w:rPr>
+        <w:t>Sum</w:t>
+      </w:r>
+      <w:r>
+        <w:rPr>
+          <w:rFonts w:ascii="Times New Roman" w:hAnsi="Times New Roman" w:cs="Times New Roman"/>
+          <w:b/>
+          <w:bCs/>
+          <w:color w:val="000000"/>
+          <w:sz w:val="28"/>
+          <w:szCs w:val="28"/>
+          <w:lang w:val="ru-RU"/>
+        </w:rPr>
+        <w:t>=0</w:t>
+      </w:r>
+    </w:p>
+    <w:p>
+      <w:pPr>
+        <w:autoSpaceDE w:val="0"/>
+        <w:autoSpaceDN w:val="0"/>
+        <w:adjustRightInd w:val="0"/>
+        <w:spacing w:after="0" w:line="288" w:lineRule="auto"/>
+        <w:rPr>
+          <w:rFonts w:ascii="Times New Roman" w:hAnsi="Times New Roman" w:cs="Times New Roman"/>
+          <w:color w:val="000000"/>
+          <w:sz w:val="28"/>
+          <w:szCs w:val="28"/>
+          <w:lang w:val="ru-RU"/>
+        </w:rPr>
+      </w:pPr>
+      <w:r>
+        <w:rPr>
+          <w:rFonts w:ascii="Times New Roman" w:hAnsi="Times New Roman" w:cs="Times New Roman"/>
+          <w:color w:val="000000"/>
+          <w:sz w:val="28"/>
+          <w:szCs w:val="28"/>
+          <w:lang w:val="ru-RU"/>
+        </w:rPr>
         <w:lastRenderedPageBreak/>
-        <w:t xml:space="preserve">крок </w:t>
-      </w:r>
-      <w:r>
-        <w:rPr>
-          <w:rFonts w:ascii="Times New Roman" w:hAnsi="Times New Roman" w:cs="Times New Roman"/>
-          <w:b/>
-          <w:bCs/>
-          <w:i/>
-          <w:iCs/>
-          <w:color w:val="000000"/>
-          <w:sz w:val="28"/>
-          <w:szCs w:val="28"/>
-          <w:lang w:val="ru-RU"/>
-        </w:rPr>
-        <w:t xml:space="preserve">6.1 </w:t>
-      </w:r>
-      <w:r>
-        <w:rPr>
-          <w:rFonts w:ascii="Times New Roman" w:hAnsi="Times New Roman" w:cs="Times New Roman"/>
-          <w:b/>
-          <w:bCs/>
-          <w:i/>
-          <w:iCs/>
-          <w:color w:val="000000"/>
-          <w:sz w:val="28"/>
-          <w:szCs w:val="28"/>
-        </w:rPr>
-        <w:t>та</w:t>
-      </w:r>
-      <w:r>
-        <w:rPr>
-          <w:rFonts w:ascii="Times New Roman" w:hAnsi="Times New Roman" w:cs="Times New Roman"/>
-          <w:b/>
-          <w:bCs/>
-          <w:i/>
-          <w:iCs/>
-          <w:color w:val="000000"/>
-          <w:sz w:val="28"/>
-          <w:szCs w:val="28"/>
-          <w:lang w:val="ru-RU"/>
-        </w:rPr>
-        <w:t xml:space="preserve"> 6.2</w:t>
-      </w:r>
-    </w:p>
-    <w:p>
-      <w:pPr>
-        <w:autoSpaceDE w:val="0"/>
-        <w:autoSpaceDN w:val="0"/>
-        <w:adjustRightInd w:val="0"/>
-        <w:spacing w:after="0" w:line="288" w:lineRule="auto"/>
-        <w:rPr>
-          <w:rFonts w:ascii="Times New Roman" w:hAnsi="Times New Roman" w:cs="Times New Roman"/>
-          <w:b/>
-          <w:bCs/>
-          <w:color w:val="000000"/>
-          <w:sz w:val="28"/>
-          <w:szCs w:val="28"/>
-        </w:rPr>
-      </w:pPr>
-      <w:r>
-        <w:rPr>
-          <w:rFonts w:ascii="Times New Roman" w:hAnsi="Times New Roman" w:cs="Times New Roman"/>
-          <w:b/>
-          <w:bCs/>
-          <w:color w:val="000000"/>
-          <w:sz w:val="28"/>
-          <w:szCs w:val="28"/>
-        </w:rPr>
-        <w:t>початок</w:t>
-      </w:r>
-    </w:p>
-    <w:p>
-      <w:pPr>
-        <w:autoSpaceDE w:val="0"/>
-        <w:autoSpaceDN w:val="0"/>
-        <w:adjustRightInd w:val="0"/>
-        <w:spacing w:after="0" w:line="288" w:lineRule="auto"/>
-        <w:rPr>
-          <w:rFonts w:ascii="Times New Roman" w:hAnsi="Times New Roman" w:cs="Times New Roman"/>
-          <w:color w:val="000000"/>
-          <w:sz w:val="28"/>
-          <w:szCs w:val="28"/>
-          <w:lang w:val="ru-RU"/>
-        </w:rPr>
-      </w:pPr>
-      <w:r>
-        <w:rPr>
-          <w:rFonts w:ascii="Times New Roman" w:hAnsi="Times New Roman" w:cs="Times New Roman"/>
-          <w:b/>
-          <w:bCs/>
-          <w:color w:val="000000"/>
-          <w:sz w:val="28"/>
-          <w:szCs w:val="28"/>
-        </w:rPr>
-        <w:t xml:space="preserve">   введення </w:t>
-      </w:r>
-      <w:r>
-        <w:rPr>
-          <w:rFonts w:ascii="Times New Roman" w:hAnsi="Times New Roman" w:cs="Times New Roman"/>
-          <w:b/>
-          <w:bCs/>
-          <w:color w:val="000000"/>
-          <w:sz w:val="28"/>
-          <w:szCs w:val="28"/>
-          <w:lang w:val="en-US"/>
-        </w:rPr>
-        <w:t>N</w:t>
-      </w:r>
-      <w:r>
-        <w:rPr>
-          <w:rFonts w:ascii="Times New Roman" w:hAnsi="Times New Roman" w:cs="Times New Roman"/>
-          <w:b/>
-          <w:bCs/>
-          <w:color w:val="000000"/>
-          <w:sz w:val="28"/>
-          <w:szCs w:val="28"/>
-          <w:lang w:val="ru-RU"/>
-        </w:rPr>
-        <w:t xml:space="preserve">, </w:t>
-      </w:r>
-      <w:r>
-        <w:rPr>
-          <w:rFonts w:ascii="Times New Roman" w:hAnsi="Times New Roman" w:cs="Times New Roman"/>
-          <w:b/>
-          <w:bCs/>
-          <w:color w:val="000000"/>
-          <w:sz w:val="28"/>
-          <w:szCs w:val="28"/>
-          <w:lang w:val="en-US"/>
-        </w:rPr>
-        <w:t>X</w:t>
-      </w:r>
-      <w:r>
-        <w:rPr>
-          <w:rFonts w:ascii="Times New Roman" w:hAnsi="Times New Roman" w:cs="Times New Roman"/>
-          <w:b/>
-          <w:bCs/>
-          <w:color w:val="000000"/>
-          <w:sz w:val="28"/>
-          <w:szCs w:val="28"/>
-          <w:lang w:val="ru-RU"/>
-        </w:rPr>
-        <w:t xml:space="preserve">1=1, </w:t>
-      </w:r>
-      <w:r>
-        <w:rPr>
-          <w:rFonts w:ascii="Times New Roman" w:hAnsi="Times New Roman" w:cs="Times New Roman"/>
-          <w:b/>
-          <w:bCs/>
-          <w:color w:val="000000"/>
-          <w:sz w:val="28"/>
-          <w:szCs w:val="28"/>
-          <w:lang w:val="en-US"/>
-        </w:rPr>
-        <w:t>Y</w:t>
-      </w:r>
-      <w:r>
-        <w:rPr>
-          <w:rFonts w:ascii="Times New Roman" w:hAnsi="Times New Roman" w:cs="Times New Roman"/>
-          <w:b/>
-          <w:bCs/>
-          <w:color w:val="000000"/>
-          <w:sz w:val="28"/>
-          <w:szCs w:val="28"/>
-          <w:lang w:val="ru-RU"/>
-        </w:rPr>
-        <w:t xml:space="preserve">1=1, </w:t>
-      </w:r>
-      <w:r>
-        <w:rPr>
-          <w:rFonts w:ascii="Times New Roman" w:hAnsi="Times New Roman" w:cs="Times New Roman"/>
-          <w:b/>
-          <w:bCs/>
-          <w:color w:val="000000"/>
-          <w:sz w:val="28"/>
-          <w:szCs w:val="28"/>
-          <w:lang w:val="en-US"/>
-        </w:rPr>
-        <w:t>Sum</w:t>
-      </w:r>
-      <w:r>
-        <w:rPr>
-          <w:rFonts w:ascii="Times New Roman" w:hAnsi="Times New Roman" w:cs="Times New Roman"/>
-          <w:b/>
-          <w:bCs/>
-          <w:color w:val="000000"/>
-          <w:sz w:val="28"/>
-          <w:szCs w:val="28"/>
-          <w:lang w:val="ru-RU"/>
-        </w:rPr>
-        <w:t>=0</w:t>
-      </w:r>
-    </w:p>
-    <w:p>
-      <w:pPr>
-        <w:autoSpaceDE w:val="0"/>
-        <w:autoSpaceDN w:val="0"/>
-        <w:adjustRightInd w:val="0"/>
-        <w:spacing w:after="0" w:line="288" w:lineRule="auto"/>
-        <w:rPr>
-          <w:rFonts w:ascii="Times New Roman" w:hAnsi="Times New Roman" w:cs="Times New Roman"/>
-          <w:color w:val="000000"/>
-          <w:sz w:val="28"/>
-          <w:szCs w:val="28"/>
-          <w:lang w:val="ru-RU"/>
-        </w:rPr>
-      </w:pPr>
-      <w:r>
-        <w:rPr>
-          <w:rFonts w:ascii="Times New Roman" w:hAnsi="Times New Roman" w:cs="Times New Roman"/>
-          <w:color w:val="000000"/>
-          <w:sz w:val="28"/>
-          <w:szCs w:val="28"/>
-          <w:lang w:val="ru-RU"/>
-        </w:rPr>
         <w:tab/>
       </w:r>
       <w:proofErr w:type="spellStart"/>
@@ -6962,6 +8870,17 @@
           <w:color w:val="000000"/>
           <w:sz w:val="28"/>
           <w:szCs w:val="28"/>
+        </w:rPr>
+        <w:t xml:space="preserve">Для </w:t>
+      </w:r>
+      <w:r>
+        <w:rPr>
+          <w:rFonts w:ascii="Times New Roman" w:hAnsi="Times New Roman" w:cs="Times New Roman"/>
+          <w:b/>
+          <w:bCs/>
+          <w:color w:val="000000"/>
+          <w:sz w:val="28"/>
+          <w:szCs w:val="28"/>
           <w:lang w:val="en-US"/>
         </w:rPr>
         <w:t>k</w:t>
@@ -6976,90 +8895,30 @@
           <w:szCs w:val="28"/>
           <w:lang w:val="ru-RU"/>
         </w:rPr>
-        <w:t xml:space="preserve">=1, </w:t>
-      </w:r>
-      <w:r>
-        <w:rPr>
-          <w:rFonts w:ascii="Times New Roman" w:hAnsi="Times New Roman" w:cs="Times New Roman"/>
-          <w:b/>
-          <w:bCs/>
-          <w:color w:val="000000"/>
-          <w:sz w:val="28"/>
-          <w:szCs w:val="28"/>
-        </w:rPr>
-        <w:t xml:space="preserve">повторювати поки </w:t>
-      </w:r>
-      <w:r>
-        <w:rPr>
-          <w:rFonts w:ascii="Times New Roman" w:hAnsi="Times New Roman" w:cs="Times New Roman"/>
-          <w:b/>
-          <w:bCs/>
-          <w:color w:val="000000"/>
-          <w:sz w:val="28"/>
-          <w:szCs w:val="28"/>
-          <w:lang w:val="en-US"/>
-        </w:rPr>
-        <w:t>k</w:t>
-      </w:r>
-      <w:r>
-        <w:rPr>
-          <w:rFonts w:ascii="Times New Roman" w:hAnsi="Times New Roman" w:cs="Times New Roman"/>
-          <w:b/>
-          <w:bCs/>
-          <w:color w:val="000000"/>
-          <w:sz w:val="28"/>
-          <w:szCs w:val="28"/>
-          <w:lang w:val="ru-RU"/>
-        </w:rPr>
-        <w:t xml:space="preserve">≤ </w:t>
-      </w:r>
-      <w:r>
-        <w:rPr>
-          <w:rFonts w:ascii="Times New Roman" w:hAnsi="Times New Roman" w:cs="Times New Roman"/>
-          <w:b/>
-          <w:bCs/>
-          <w:color w:val="000000"/>
-          <w:sz w:val="28"/>
-          <w:szCs w:val="28"/>
-          <w:lang w:val="en-US"/>
-        </w:rPr>
-        <w:t>N</w:t>
-      </w:r>
-      <w:r>
-        <w:rPr>
-          <w:rFonts w:ascii="Times New Roman" w:hAnsi="Times New Roman" w:cs="Times New Roman"/>
-          <w:b/>
-          <w:bCs/>
-          <w:color w:val="000000"/>
-          <w:sz w:val="28"/>
-          <w:szCs w:val="28"/>
-          <w:lang w:val="ru-RU"/>
-        </w:rPr>
-        <w:t xml:space="preserve">, </w:t>
-      </w:r>
-      <w:r>
-        <w:rPr>
-          <w:rFonts w:ascii="Times New Roman" w:hAnsi="Times New Roman" w:cs="Times New Roman"/>
-          <w:b/>
-          <w:bCs/>
-          <w:color w:val="000000"/>
-          <w:sz w:val="28"/>
-          <w:szCs w:val="28"/>
-          <w:lang w:val="en-US"/>
-        </w:rPr>
-        <w:t>k</w:t>
-      </w:r>
-      <w:r>
-        <w:rPr>
-          <w:rFonts w:ascii="Times New Roman" w:hAnsi="Times New Roman" w:cs="Times New Roman"/>
-          <w:b/>
-          <w:bCs/>
-          <w:color w:val="000000"/>
-          <w:sz w:val="28"/>
-          <w:szCs w:val="28"/>
-          <w:lang w:val="ru-RU"/>
-        </w:rPr>
-        <w:t>++</w:t>
+        <w:t xml:space="preserve"> </w:t>
+      </w:r>
+      <w:r>
+        <w:rPr>
+          <w:rFonts w:ascii="Times New Roman" w:hAnsi="Times New Roman" w:cs="Times New Roman"/>
+          <w:b/>
+          <w:bCs/>
+          <w:color w:val="000000"/>
+          <w:sz w:val="28"/>
+          <w:szCs w:val="28"/>
+        </w:rPr>
+        <w:t xml:space="preserve">від 1 до </w:t>
+      </w:r>
+      <w:r>
+        <w:rPr>
+          <w:rFonts w:ascii="Times New Roman" w:hAnsi="Times New Roman" w:cs="Times New Roman"/>
+          <w:b/>
+          <w:bCs/>
+          <w:color w:val="000000"/>
+          <w:sz w:val="28"/>
+          <w:szCs w:val="28"/>
+          <w:lang w:val="en-US"/>
+        </w:rPr>
+        <w:t>n</w:t>
       </w:r>
     </w:p>
     <w:p>
@@ -7321,543 +9180,6 @@
         </w:rPr>
         <w:tab/>
       </w:r>
-      <w:r>
-        <w:rPr>
-          <w:rFonts w:ascii="Times New Roman" w:hAnsi="Times New Roman" w:cs="Times New Roman"/>
-          <w:color w:val="000000"/>
-          <w:sz w:val="28"/>
-          <w:szCs w:val="28"/>
-          <w:u w:val="single"/>
-        </w:rPr>
-        <w:t xml:space="preserve">Присвоєння значення </w:t>
-      </w:r>
-      <w:proofErr w:type="spellStart"/>
-      <w:r>
-        <w:rPr>
-          <w:rFonts w:ascii="Times New Roman" w:hAnsi="Times New Roman" w:cs="Times New Roman"/>
-          <w:color w:val="000000"/>
-          <w:sz w:val="28"/>
-          <w:szCs w:val="28"/>
-          <w:u w:val="single"/>
-          <w:lang w:val="en-US"/>
-        </w:rPr>
-        <w:t>Xk</w:t>
-      </w:r>
-      <w:proofErr w:type="spellEnd"/>
-      <w:r>
-        <w:rPr>
-          <w:rFonts w:ascii="Times New Roman" w:hAnsi="Times New Roman" w:cs="Times New Roman"/>
-          <w:color w:val="000000"/>
-          <w:sz w:val="28"/>
-          <w:szCs w:val="28"/>
-          <w:u w:val="single"/>
-        </w:rPr>
-        <w:t xml:space="preserve">1 </w:t>
-      </w:r>
-      <w:r>
-        <w:rPr>
-          <w:rFonts w:ascii="Times New Roman" w:hAnsi="Times New Roman" w:cs="Times New Roman"/>
-          <w:color w:val="000000"/>
-          <w:sz w:val="28"/>
-          <w:szCs w:val="28"/>
-          <w:u w:val="single"/>
-        </w:rPr>
-        <w:t>змінній</w:t>
-      </w:r>
-      <w:r>
-        <w:rPr>
-          <w:rFonts w:ascii="Times New Roman" w:hAnsi="Times New Roman" w:cs="Times New Roman"/>
-          <w:color w:val="000000"/>
-          <w:sz w:val="28"/>
-          <w:szCs w:val="28"/>
-          <w:u w:val="single"/>
-        </w:rPr>
-        <w:t xml:space="preserve"> </w:t>
-      </w:r>
-      <w:proofErr w:type="spellStart"/>
-      <w:r>
-        <w:rPr>
-          <w:rFonts w:ascii="Times New Roman" w:hAnsi="Times New Roman" w:cs="Times New Roman"/>
-          <w:color w:val="000000"/>
-          <w:sz w:val="28"/>
-          <w:szCs w:val="28"/>
-          <w:u w:val="single"/>
-          <w:lang w:val="en-US"/>
-        </w:rPr>
-        <w:t>Xk</w:t>
-      </w:r>
-      <w:proofErr w:type="spellEnd"/>
-    </w:p>
-    <w:p>
-      <w:pPr>
-        <w:autoSpaceDE w:val="0"/>
-        <w:autoSpaceDN w:val="0"/>
-        <w:adjustRightInd w:val="0"/>
-        <w:spacing w:after="0" w:line="288" w:lineRule="auto"/>
-        <w:ind w:left="720" w:firstLine="720"/>
-        <w:rPr>
-          <w:rFonts w:ascii="Times New Roman" w:hAnsi="Times New Roman" w:cs="Times New Roman"/>
-          <w:color w:val="000000"/>
-          <w:sz w:val="28"/>
-          <w:szCs w:val="28"/>
-        </w:rPr>
-      </w:pPr>
-      <w:r>
-        <w:rPr>
-          <w:rFonts w:ascii="Times New Roman" w:hAnsi="Times New Roman" w:cs="Times New Roman"/>
-          <w:color w:val="000000"/>
-          <w:sz w:val="28"/>
-          <w:szCs w:val="28"/>
-          <w:u w:val="single"/>
-        </w:rPr>
-        <w:t xml:space="preserve">Присвоєння значення </w:t>
-      </w:r>
-      <w:proofErr w:type="spellStart"/>
-      <w:r>
-        <w:rPr>
-          <w:rFonts w:ascii="Times New Roman" w:hAnsi="Times New Roman" w:cs="Times New Roman"/>
-          <w:color w:val="000000"/>
-          <w:sz w:val="28"/>
-          <w:szCs w:val="28"/>
-          <w:u w:val="single"/>
-          <w:lang w:val="en-US"/>
-        </w:rPr>
-        <w:t>Yk</w:t>
-      </w:r>
-      <w:proofErr w:type="spellEnd"/>
-      <w:r>
-        <w:rPr>
-          <w:rFonts w:ascii="Times New Roman" w:hAnsi="Times New Roman" w:cs="Times New Roman"/>
-          <w:color w:val="000000"/>
-          <w:sz w:val="28"/>
-          <w:szCs w:val="28"/>
-          <w:u w:val="single"/>
-        </w:rPr>
-        <w:t xml:space="preserve">1 </w:t>
-      </w:r>
-      <w:r>
-        <w:rPr>
-          <w:rFonts w:ascii="Times New Roman" w:hAnsi="Times New Roman" w:cs="Times New Roman"/>
-          <w:color w:val="000000"/>
-          <w:sz w:val="28"/>
-          <w:szCs w:val="28"/>
-          <w:u w:val="single"/>
-        </w:rPr>
-        <w:t>змінній</w:t>
-      </w:r>
-      <w:r>
-        <w:rPr>
-          <w:rFonts w:ascii="Times New Roman" w:hAnsi="Times New Roman" w:cs="Times New Roman"/>
-          <w:color w:val="000000"/>
-          <w:sz w:val="28"/>
-          <w:szCs w:val="28"/>
-          <w:u w:val="single"/>
-        </w:rPr>
-        <w:t xml:space="preserve"> </w:t>
-      </w:r>
-      <w:proofErr w:type="spellStart"/>
-      <w:r>
-        <w:rPr>
-          <w:rFonts w:ascii="Times New Roman" w:hAnsi="Times New Roman" w:cs="Times New Roman"/>
-          <w:color w:val="000000"/>
-          <w:sz w:val="28"/>
-          <w:szCs w:val="28"/>
-          <w:u w:val="single"/>
-          <w:lang w:val="en-US"/>
-        </w:rPr>
-        <w:t>Yk</w:t>
-      </w:r>
-      <w:proofErr w:type="spellEnd"/>
-    </w:p>
-    <w:p>
-      <w:pPr>
-        <w:autoSpaceDE w:val="0"/>
-        <w:autoSpaceDN w:val="0"/>
-        <w:adjustRightInd w:val="0"/>
-        <w:spacing w:after="0" w:line="288" w:lineRule="auto"/>
-        <w:rPr>
-          <w:rFonts w:ascii="Times New Roman" w:hAnsi="Times New Roman" w:cs="Times New Roman"/>
-          <w:color w:val="000000"/>
-          <w:sz w:val="28"/>
-          <w:szCs w:val="28"/>
-        </w:rPr>
-      </w:pPr>
-      <w:r>
-        <w:rPr>
-          <w:rFonts w:ascii="Times New Roman" w:hAnsi="Times New Roman" w:cs="Times New Roman"/>
-          <w:color w:val="000000"/>
-          <w:sz w:val="28"/>
-          <w:szCs w:val="28"/>
-        </w:rPr>
-        <w:tab/>
-      </w:r>
-      <w:r>
-        <w:rPr>
-          <w:rFonts w:ascii="Times New Roman" w:hAnsi="Times New Roman" w:cs="Times New Roman"/>
-          <w:b/>
-          <w:bCs/>
-          <w:color w:val="000000"/>
-          <w:sz w:val="28"/>
-          <w:szCs w:val="28"/>
-        </w:rPr>
-        <w:t>кінець циклу</w:t>
-      </w:r>
-    </w:p>
-    <w:p>
-      <w:pPr>
-        <w:autoSpaceDE w:val="0"/>
-        <w:autoSpaceDN w:val="0"/>
-        <w:adjustRightInd w:val="0"/>
-        <w:spacing w:after="0" w:line="288" w:lineRule="auto"/>
-        <w:rPr>
-          <w:rFonts w:ascii="Times New Roman" w:hAnsi="Times New Roman" w:cs="Times New Roman"/>
-          <w:b/>
-          <w:bCs/>
-          <w:color w:val="000000"/>
-          <w:sz w:val="28"/>
-          <w:szCs w:val="28"/>
-          <w:lang w:val="ru-RU"/>
-        </w:rPr>
-      </w:pPr>
-      <w:r>
-        <w:rPr>
-          <w:rFonts w:ascii="Times New Roman" w:hAnsi="Times New Roman" w:cs="Times New Roman"/>
-          <w:color w:val="000000"/>
-          <w:sz w:val="28"/>
-          <w:szCs w:val="28"/>
-        </w:rPr>
-        <w:t xml:space="preserve">   </w:t>
-      </w:r>
-      <w:r>
-        <w:rPr>
-          <w:rFonts w:ascii="Times New Roman" w:hAnsi="Times New Roman" w:cs="Times New Roman"/>
-          <w:b/>
-          <w:bCs/>
-          <w:color w:val="000000"/>
-          <w:sz w:val="28"/>
-          <w:szCs w:val="28"/>
-        </w:rPr>
-        <w:t>виведення значень результату</w:t>
-      </w:r>
-    </w:p>
-    <w:p>
-      <w:pPr>
-        <w:autoSpaceDE w:val="0"/>
-        <w:autoSpaceDN w:val="0"/>
-        <w:adjustRightInd w:val="0"/>
-        <w:spacing w:after="0" w:line="288" w:lineRule="auto"/>
-        <w:jc w:val="both"/>
-        <w:rPr>
-          <w:rFonts w:ascii="Times New Roman" w:hAnsi="Times New Roman" w:cs="Times New Roman"/>
-          <w:b/>
-          <w:bCs/>
-          <w:color w:val="000000"/>
-          <w:sz w:val="28"/>
-          <w:szCs w:val="28"/>
-        </w:rPr>
-      </w:pPr>
-      <w:r>
-        <w:rPr>
-          <w:rFonts w:ascii="Times New Roman" w:hAnsi="Times New Roman" w:cs="Times New Roman"/>
-          <w:b/>
-          <w:bCs/>
-          <w:color w:val="000000"/>
-          <w:sz w:val="28"/>
-          <w:szCs w:val="28"/>
-        </w:rPr>
-        <w:t>кінець</w:t>
-      </w:r>
-    </w:p>
-    <w:p>
-      <w:pPr>
-        <w:autoSpaceDE w:val="0"/>
-        <w:autoSpaceDN w:val="0"/>
-        <w:adjustRightInd w:val="0"/>
-        <w:spacing w:after="0" w:line="288" w:lineRule="auto"/>
-        <w:jc w:val="both"/>
-        <w:rPr>
-          <w:rFonts w:ascii="Times New Roman" w:hAnsi="Times New Roman" w:cs="Times New Roman"/>
-          <w:b/>
-          <w:bCs/>
-          <w:color w:val="000000"/>
-          <w:sz w:val="28"/>
-          <w:szCs w:val="28"/>
-        </w:rPr>
-      </w:pPr>
-    </w:p>
-    <w:p>
-      <w:pPr>
-        <w:autoSpaceDE w:val="0"/>
-        <w:autoSpaceDN w:val="0"/>
-        <w:adjustRightInd w:val="0"/>
-        <w:spacing w:after="0" w:line="288" w:lineRule="auto"/>
-        <w:rPr>
-          <w:rFonts w:ascii="Times New Roman" w:hAnsi="Times New Roman" w:cs="Times New Roman"/>
-          <w:b/>
-          <w:bCs/>
-          <w:i/>
-          <w:iCs/>
-          <w:color w:val="000000"/>
-          <w:sz w:val="28"/>
-          <w:szCs w:val="28"/>
-          <w:lang w:val="ru-RU"/>
-        </w:rPr>
-      </w:pPr>
-      <w:r>
-        <w:rPr>
-          <w:rFonts w:ascii="Times New Roman" w:hAnsi="Times New Roman" w:cs="Times New Roman"/>
-          <w:b/>
-          <w:bCs/>
-          <w:i/>
-          <w:iCs/>
-          <w:color w:val="000000"/>
-          <w:sz w:val="28"/>
-          <w:szCs w:val="28"/>
-        </w:rPr>
-        <w:t>крок 7</w:t>
-      </w:r>
-      <w:r>
-        <w:rPr>
-          <w:rFonts w:ascii="Times New Roman" w:hAnsi="Times New Roman" w:cs="Times New Roman"/>
-          <w:b/>
-          <w:bCs/>
-          <w:i/>
-          <w:iCs/>
-          <w:color w:val="000000"/>
-          <w:sz w:val="28"/>
-          <w:szCs w:val="28"/>
-          <w:lang w:val="ru-RU"/>
-        </w:rPr>
-        <w:t xml:space="preserve">.1 </w:t>
-      </w:r>
-      <w:r>
-        <w:rPr>
-          <w:rFonts w:ascii="Times New Roman" w:hAnsi="Times New Roman" w:cs="Times New Roman"/>
-          <w:b/>
-          <w:bCs/>
-          <w:i/>
-          <w:iCs/>
-          <w:color w:val="000000"/>
-          <w:sz w:val="28"/>
-          <w:szCs w:val="28"/>
-        </w:rPr>
-        <w:t>та</w:t>
-      </w:r>
-      <w:r>
-        <w:rPr>
-          <w:rFonts w:ascii="Times New Roman" w:hAnsi="Times New Roman" w:cs="Times New Roman"/>
-          <w:b/>
-          <w:bCs/>
-          <w:i/>
-          <w:iCs/>
-          <w:color w:val="000000"/>
-          <w:sz w:val="28"/>
-          <w:szCs w:val="28"/>
-          <w:lang w:val="ru-RU"/>
-        </w:rPr>
-        <w:t xml:space="preserve"> </w:t>
-      </w:r>
-      <w:r>
-        <w:rPr>
-          <w:rFonts w:ascii="Times New Roman" w:hAnsi="Times New Roman" w:cs="Times New Roman"/>
-          <w:b/>
-          <w:bCs/>
-          <w:i/>
-          <w:iCs/>
-          <w:color w:val="000000"/>
-          <w:sz w:val="28"/>
-          <w:szCs w:val="28"/>
-        </w:rPr>
-        <w:t>7</w:t>
-      </w:r>
-      <w:r>
-        <w:rPr>
-          <w:rFonts w:ascii="Times New Roman" w:hAnsi="Times New Roman" w:cs="Times New Roman"/>
-          <w:b/>
-          <w:bCs/>
-          <w:i/>
-          <w:iCs/>
-          <w:color w:val="000000"/>
-          <w:sz w:val="28"/>
-          <w:szCs w:val="28"/>
-          <w:lang w:val="ru-RU"/>
-        </w:rPr>
-        <w:t>.2</w:t>
-      </w:r>
-    </w:p>
-    <w:p>
-      <w:pPr>
-        <w:autoSpaceDE w:val="0"/>
-        <w:autoSpaceDN w:val="0"/>
-        <w:adjustRightInd w:val="0"/>
-        <w:spacing w:after="0" w:line="288" w:lineRule="auto"/>
-        <w:rPr>
-          <w:rFonts w:ascii="Times New Roman" w:hAnsi="Times New Roman" w:cs="Times New Roman"/>
-          <w:b/>
-          <w:bCs/>
-          <w:color w:val="000000"/>
-          <w:sz w:val="28"/>
-          <w:szCs w:val="28"/>
-        </w:rPr>
-      </w:pPr>
-      <w:r>
-        <w:rPr>
-          <w:rFonts w:ascii="Times New Roman" w:hAnsi="Times New Roman" w:cs="Times New Roman"/>
-          <w:b/>
-          <w:bCs/>
-          <w:color w:val="000000"/>
-          <w:sz w:val="28"/>
-          <w:szCs w:val="28"/>
-        </w:rPr>
-        <w:t>початок</w:t>
-      </w:r>
-    </w:p>
-    <w:p>
-      <w:pPr>
-        <w:autoSpaceDE w:val="0"/>
-        <w:autoSpaceDN w:val="0"/>
-        <w:adjustRightInd w:val="0"/>
-        <w:spacing w:after="0" w:line="288" w:lineRule="auto"/>
-        <w:rPr>
-          <w:rFonts w:ascii="Times New Roman" w:hAnsi="Times New Roman" w:cs="Times New Roman"/>
-          <w:color w:val="000000"/>
-          <w:sz w:val="28"/>
-          <w:szCs w:val="28"/>
-          <w:lang w:val="ru-RU"/>
-        </w:rPr>
-      </w:pPr>
-      <w:r>
-        <w:rPr>
-          <w:rFonts w:ascii="Times New Roman" w:hAnsi="Times New Roman" w:cs="Times New Roman"/>
-          <w:b/>
-          <w:bCs/>
-          <w:color w:val="000000"/>
-          <w:sz w:val="28"/>
-          <w:szCs w:val="28"/>
-        </w:rPr>
-        <w:t xml:space="preserve">   введення </w:t>
-      </w:r>
-      <w:r>
-        <w:rPr>
-          <w:rFonts w:ascii="Times New Roman" w:hAnsi="Times New Roman" w:cs="Times New Roman"/>
-          <w:b/>
-          <w:bCs/>
-          <w:color w:val="000000"/>
-          <w:sz w:val="28"/>
-          <w:szCs w:val="28"/>
-          <w:lang w:val="en-US"/>
-        </w:rPr>
-        <w:t>N</w:t>
-      </w:r>
-      <w:r>
-        <w:rPr>
-          <w:rFonts w:ascii="Times New Roman" w:hAnsi="Times New Roman" w:cs="Times New Roman"/>
-          <w:b/>
-          <w:bCs/>
-          <w:color w:val="000000"/>
-          <w:sz w:val="28"/>
-          <w:szCs w:val="28"/>
-          <w:lang w:val="ru-RU"/>
-        </w:rPr>
-        <w:t xml:space="preserve">, </w:t>
-      </w:r>
-      <w:r>
-        <w:rPr>
-          <w:rFonts w:ascii="Times New Roman" w:hAnsi="Times New Roman" w:cs="Times New Roman"/>
-          <w:b/>
-          <w:bCs/>
-          <w:color w:val="000000"/>
-          <w:sz w:val="28"/>
-          <w:szCs w:val="28"/>
-          <w:lang w:val="en-US"/>
-        </w:rPr>
-        <w:t>X</w:t>
-      </w:r>
-      <w:r>
-        <w:rPr>
-          <w:rFonts w:ascii="Times New Roman" w:hAnsi="Times New Roman" w:cs="Times New Roman"/>
-          <w:b/>
-          <w:bCs/>
-          <w:color w:val="000000"/>
-          <w:sz w:val="28"/>
-          <w:szCs w:val="28"/>
-          <w:lang w:val="ru-RU"/>
-        </w:rPr>
-        <w:t xml:space="preserve">1=1, </w:t>
-      </w:r>
-      <w:r>
-        <w:rPr>
-          <w:rFonts w:ascii="Times New Roman" w:hAnsi="Times New Roman" w:cs="Times New Roman"/>
-          <w:b/>
-          <w:bCs/>
-          <w:color w:val="000000"/>
-          <w:sz w:val="28"/>
-          <w:szCs w:val="28"/>
-          <w:lang w:val="en-US"/>
-        </w:rPr>
-        <w:t>Y</w:t>
-      </w:r>
-      <w:r>
-        <w:rPr>
-          <w:rFonts w:ascii="Times New Roman" w:hAnsi="Times New Roman" w:cs="Times New Roman"/>
-          <w:b/>
-          <w:bCs/>
-          <w:color w:val="000000"/>
-          <w:sz w:val="28"/>
-          <w:szCs w:val="28"/>
-          <w:lang w:val="ru-RU"/>
-        </w:rPr>
-        <w:t xml:space="preserve">1=1, </w:t>
-      </w:r>
-      <w:r>
-        <w:rPr>
-          <w:rFonts w:ascii="Times New Roman" w:hAnsi="Times New Roman" w:cs="Times New Roman"/>
-          <w:b/>
-          <w:bCs/>
-          <w:color w:val="000000"/>
-          <w:sz w:val="28"/>
-          <w:szCs w:val="28"/>
-          <w:lang w:val="en-US"/>
-        </w:rPr>
-        <w:t>Sum</w:t>
-      </w:r>
-      <w:r>
-        <w:rPr>
-          <w:rFonts w:ascii="Times New Roman" w:hAnsi="Times New Roman" w:cs="Times New Roman"/>
-          <w:b/>
-          <w:bCs/>
-          <w:color w:val="000000"/>
-          <w:sz w:val="28"/>
-          <w:szCs w:val="28"/>
-          <w:lang w:val="ru-RU"/>
-        </w:rPr>
-        <w:t>=0</w:t>
-      </w:r>
-    </w:p>
-    <w:p>
-      <w:pPr>
-        <w:autoSpaceDE w:val="0"/>
-        <w:autoSpaceDN w:val="0"/>
-        <w:adjustRightInd w:val="0"/>
-        <w:spacing w:after="0" w:line="288" w:lineRule="auto"/>
-        <w:rPr>
-          <w:rFonts w:ascii="Times New Roman" w:hAnsi="Times New Roman" w:cs="Times New Roman"/>
-          <w:color w:val="000000"/>
-          <w:sz w:val="28"/>
-          <w:szCs w:val="28"/>
-          <w:lang w:val="ru-RU"/>
-        </w:rPr>
-      </w:pPr>
-      <w:r>
-        <w:rPr>
-          <w:rFonts w:ascii="Times New Roman" w:hAnsi="Times New Roman" w:cs="Times New Roman"/>
-          <w:color w:val="000000"/>
-          <w:sz w:val="28"/>
-          <w:szCs w:val="28"/>
-          <w:lang w:val="ru-RU"/>
-        </w:rPr>
-        <w:tab/>
-      </w:r>
       <w:proofErr w:type="spellStart"/>
       <w:proofErr w:type="gramStart"/>
       <w:r>
@@ -7877,10 +9199,10 @@
           <w:color w:val="000000"/>
           <w:sz w:val="28"/>
           <w:szCs w:val="28"/>
-          <w:lang w:val="ru-RU"/>
         </w:rPr>
         <w:t>:=</w:t>
       </w:r>
+      <w:proofErr w:type="spellStart"/>
       <w:proofErr w:type="gramEnd"/>
       <w:r>
         <w:rPr>
@@ -7890,15 +9212,15 @@
           <w:szCs w:val="28"/>
           <w:lang w:val="en-US"/>
         </w:rPr>
-        <w:t>X</w:t>
-      </w:r>
-      <w:r>
-        <w:rPr>
-          <w:rFonts w:ascii="Times New Roman" w:hAnsi="Times New Roman" w:cs="Times New Roman"/>
-          <w:color w:val="000000"/>
-          <w:sz w:val="28"/>
-          <w:szCs w:val="28"/>
-          <w:lang w:val="ru-RU"/>
+        <w:t>Xk</w:t>
+      </w:r>
+      <w:proofErr w:type="spellEnd"/>
+      <w:r>
+        <w:rPr>
+          <w:rFonts w:ascii="Times New Roman" w:hAnsi="Times New Roman" w:cs="Times New Roman"/>
+          <w:color w:val="000000"/>
+          <w:sz w:val="28"/>
+          <w:szCs w:val="28"/>
         </w:rPr>
         <w:t>1</w:t>
       </w:r>
@@ -7909,23 +9231,14 @@
         <w:autoSpaceDN w:val="0"/>
         <w:adjustRightInd w:val="0"/>
         <w:spacing w:after="0" w:line="288" w:lineRule="auto"/>
-        <w:rPr>
-          <w:rFonts w:ascii="Times New Roman" w:hAnsi="Times New Roman" w:cs="Times New Roman"/>
-          <w:color w:val="000000"/>
-          <w:sz w:val="28"/>
-          <w:szCs w:val="28"/>
-        </w:rPr>
-      </w:pPr>
-      <w:r>
-        <w:rPr>
-          <w:rFonts w:ascii="Times New Roman" w:hAnsi="Times New Roman" w:cs="Times New Roman"/>
-          <w:color w:val="000000"/>
-          <w:sz w:val="28"/>
-          <w:szCs w:val="28"/>
-          <w:lang w:val="ru-RU"/>
-        </w:rPr>
-        <w:tab/>
-      </w:r>
+        <w:ind w:left="720" w:firstLine="720"/>
+        <w:rPr>
+          <w:rFonts w:ascii="Times New Roman" w:hAnsi="Times New Roman" w:cs="Times New Roman"/>
+          <w:color w:val="000000"/>
+          <w:sz w:val="28"/>
+          <w:szCs w:val="28"/>
+        </w:rPr>
+      </w:pPr>
       <w:proofErr w:type="spellStart"/>
       <w:proofErr w:type="gramStart"/>
       <w:r>
@@ -7945,241 +9258,8 @@
           <w:color w:val="000000"/>
           <w:sz w:val="28"/>
           <w:szCs w:val="28"/>
-          <w:lang w:val="ru-RU"/>
         </w:rPr>
         <w:t>:=</w:t>
-      </w:r>
-      <w:proofErr w:type="gramEnd"/>
-      <w:r>
-        <w:rPr>
-          <w:rFonts w:ascii="Times New Roman" w:hAnsi="Times New Roman" w:cs="Times New Roman"/>
-          <w:color w:val="000000"/>
-          <w:sz w:val="28"/>
-          <w:szCs w:val="28"/>
-          <w:lang w:val="en-US"/>
-        </w:rPr>
-        <w:t>Y</w:t>
-      </w:r>
-      <w:r>
-        <w:rPr>
-          <w:rFonts w:ascii="Times New Roman" w:hAnsi="Times New Roman" w:cs="Times New Roman"/>
-          <w:color w:val="000000"/>
-          <w:sz w:val="28"/>
-          <w:szCs w:val="28"/>
-          <w:lang w:val="ru-RU"/>
-        </w:rPr>
-        <w:t>1</w:t>
-      </w:r>
-    </w:p>
-    <w:p>
-      <w:pPr>
-        <w:autoSpaceDE w:val="0"/>
-        <w:autoSpaceDN w:val="0"/>
-        <w:adjustRightInd w:val="0"/>
-        <w:spacing w:after="0" w:line="288" w:lineRule="auto"/>
-        <w:rPr>
-          <w:rFonts w:ascii="Times New Roman" w:hAnsi="Times New Roman" w:cs="Times New Roman"/>
-          <w:color w:val="000000"/>
-          <w:sz w:val="28"/>
-          <w:szCs w:val="28"/>
-          <w:u w:val="single"/>
-          <w:lang w:val="ru-RU"/>
-        </w:rPr>
-      </w:pPr>
-      <w:r>
-        <w:rPr>
-          <w:rFonts w:ascii="Times New Roman" w:hAnsi="Times New Roman" w:cs="Times New Roman"/>
-          <w:color w:val="000000"/>
-          <w:sz w:val="28"/>
-          <w:szCs w:val="28"/>
-          <w:lang w:val="ru-RU"/>
-        </w:rPr>
-        <w:tab/>
-      </w:r>
-      <w:r>
-        <w:rPr>
-          <w:rFonts w:ascii="Times New Roman" w:hAnsi="Times New Roman" w:cs="Times New Roman"/>
-          <w:b/>
-          <w:bCs/>
-          <w:color w:val="000000"/>
-          <w:sz w:val="28"/>
-          <w:szCs w:val="28"/>
-          <w:lang w:val="en-US"/>
-        </w:rPr>
-        <w:t>k</w:t>
-      </w:r>
-      <w:r>
-        <w:rPr>
-          <w:rFonts w:ascii="Times New Roman" w:hAnsi="Times New Roman" w:cs="Times New Roman"/>
-          <w:b/>
-          <w:bCs/>
-          <w:color w:val="000000"/>
-          <w:sz w:val="28"/>
-          <w:szCs w:val="28"/>
-          <w:lang w:val="ru-RU"/>
-        </w:rPr>
-        <w:t xml:space="preserve">=1, </w:t>
-      </w:r>
-      <w:r>
-        <w:rPr>
-          <w:rFonts w:ascii="Times New Roman" w:hAnsi="Times New Roman" w:cs="Times New Roman"/>
-          <w:b/>
-          <w:bCs/>
-          <w:color w:val="000000"/>
-          <w:sz w:val="28"/>
-          <w:szCs w:val="28"/>
-        </w:rPr>
-        <w:t xml:space="preserve">повторювати поки </w:t>
-      </w:r>
-      <w:r>
-        <w:rPr>
-          <w:rFonts w:ascii="Times New Roman" w:hAnsi="Times New Roman" w:cs="Times New Roman"/>
-          <w:b/>
-          <w:bCs/>
-          <w:color w:val="000000"/>
-          <w:sz w:val="28"/>
-          <w:szCs w:val="28"/>
-          <w:lang w:val="en-US"/>
-        </w:rPr>
-        <w:t>k</w:t>
-      </w:r>
-      <w:r>
-        <w:rPr>
-          <w:rFonts w:ascii="Times New Roman" w:hAnsi="Times New Roman" w:cs="Times New Roman"/>
-          <w:b/>
-          <w:bCs/>
-          <w:color w:val="000000"/>
-          <w:sz w:val="28"/>
-          <w:szCs w:val="28"/>
-          <w:lang w:val="ru-RU"/>
-        </w:rPr>
-        <w:t xml:space="preserve">≤ </w:t>
-      </w:r>
-      <w:r>
-        <w:rPr>
-          <w:rFonts w:ascii="Times New Roman" w:hAnsi="Times New Roman" w:cs="Times New Roman"/>
-          <w:b/>
-          <w:bCs/>
-          <w:color w:val="000000"/>
-          <w:sz w:val="28"/>
-          <w:szCs w:val="28"/>
-          <w:lang w:val="en-US"/>
-        </w:rPr>
-        <w:t>N</w:t>
-      </w:r>
-      <w:r>
-        <w:rPr>
-          <w:rFonts w:ascii="Times New Roman" w:hAnsi="Times New Roman" w:cs="Times New Roman"/>
-          <w:b/>
-          <w:bCs/>
-          <w:color w:val="000000"/>
-          <w:sz w:val="28"/>
-          <w:szCs w:val="28"/>
-          <w:lang w:val="ru-RU"/>
-        </w:rPr>
-        <w:t xml:space="preserve">, </w:t>
-      </w:r>
-      <w:r>
-        <w:rPr>
-          <w:rFonts w:ascii="Times New Roman" w:hAnsi="Times New Roman" w:cs="Times New Roman"/>
-          <w:b/>
-          <w:bCs/>
-          <w:color w:val="000000"/>
-          <w:sz w:val="28"/>
-          <w:szCs w:val="28"/>
-          <w:lang w:val="en-US"/>
-        </w:rPr>
-        <w:t>k</w:t>
-      </w:r>
-      <w:r>
-        <w:rPr>
-          <w:rFonts w:ascii="Times New Roman" w:hAnsi="Times New Roman" w:cs="Times New Roman"/>
-          <w:b/>
-          <w:bCs/>
-          <w:color w:val="000000"/>
-          <w:sz w:val="28"/>
-          <w:szCs w:val="28"/>
-          <w:lang w:val="ru-RU"/>
-        </w:rPr>
-        <w:t>++</w:t>
-      </w:r>
-    </w:p>
-    <w:p>
-      <w:pPr>
-        <w:autoSpaceDE w:val="0"/>
-        <w:autoSpaceDN w:val="0"/>
-        <w:adjustRightInd w:val="0"/>
-        <w:spacing w:after="0" w:line="288" w:lineRule="auto"/>
-        <w:rPr>
-          <w:rFonts w:ascii="Times New Roman" w:hAnsi="Times New Roman" w:cs="Times New Roman"/>
-          <w:color w:val="000000"/>
-          <w:sz w:val="28"/>
-          <w:szCs w:val="28"/>
-          <w:lang w:val="en-US"/>
-        </w:rPr>
-      </w:pPr>
-      <w:r>
-        <w:rPr>
-          <w:rFonts w:ascii="Times New Roman" w:hAnsi="Times New Roman" w:cs="Times New Roman"/>
-          <w:color w:val="000000"/>
-          <w:sz w:val="28"/>
-          <w:szCs w:val="28"/>
-          <w:lang w:val="ru-RU"/>
-        </w:rPr>
-        <w:tab/>
-      </w:r>
-      <w:r>
-        <w:rPr>
-          <w:rFonts w:ascii="Times New Roman" w:hAnsi="Times New Roman" w:cs="Times New Roman"/>
-          <w:color w:val="000000"/>
-          <w:sz w:val="28"/>
-          <w:szCs w:val="28"/>
-          <w:lang w:val="ru-RU"/>
-        </w:rPr>
-        <w:tab/>
-      </w:r>
-      <w:r>
-        <w:rPr>
-          <w:rFonts w:ascii="Times New Roman" w:hAnsi="Times New Roman" w:cs="Times New Roman"/>
-          <w:color w:val="000000"/>
-          <w:sz w:val="28"/>
-          <w:szCs w:val="28"/>
-          <w:lang w:val="en-US"/>
-        </w:rPr>
-        <w:t>Sum+=</w:t>
-      </w:r>
-      <w:proofErr w:type="spellStart"/>
-      <w:r>
-        <w:rPr>
-          <w:rFonts w:ascii="Times New Roman" w:hAnsi="Times New Roman" w:cs="Times New Roman"/>
-          <w:color w:val="000000"/>
-          <w:sz w:val="28"/>
-          <w:szCs w:val="28"/>
-          <w:lang w:val="en-US"/>
-        </w:rPr>
-        <w:t>Xk</w:t>
-      </w:r>
-      <w:proofErr w:type="spellEnd"/>
-      <w:r>
-        <w:rPr>
-          <w:rFonts w:ascii="Times New Roman" w:hAnsi="Times New Roman" w:cs="Times New Roman"/>
-          <w:color w:val="000000"/>
-          <w:sz w:val="28"/>
-          <w:szCs w:val="28"/>
-          <w:lang w:val="en-US"/>
-        </w:rPr>
-        <w:t>/(1+</w:t>
-      </w:r>
-      <w:proofErr w:type="gramStart"/>
-      <w:r>
-        <w:rPr>
-          <w:rFonts w:ascii="Times New Roman" w:hAnsi="Times New Roman" w:cs="Times New Roman"/>
-          <w:color w:val="000000"/>
-          <w:sz w:val="28"/>
-          <w:szCs w:val="28"/>
-          <w:lang w:val="en-US"/>
-        </w:rPr>
-        <w:t>abs(</w:t>
       </w:r>
       <w:proofErr w:type="spellStart"/>
       <w:proofErr w:type="gramEnd"/>
@@ -8200,298 +9280,35 @@
           <w:color w:val="000000"/>
           <w:sz w:val="28"/>
           <w:szCs w:val="28"/>
-          <w:lang w:val="en-US"/>
-        </w:rPr>
-        <w:t>))</w:t>
-      </w:r>
-    </w:p>
-    <w:p>
-      <w:pPr>
-        <w:autoSpaceDE w:val="0"/>
-        <w:autoSpaceDN w:val="0"/>
-        <w:adjustRightInd w:val="0"/>
-        <w:spacing w:after="0" w:line="288" w:lineRule="auto"/>
-        <w:rPr>
-          <w:rFonts w:ascii="Times New Roman" w:hAnsi="Times New Roman" w:cs="Times New Roman"/>
-          <w:color w:val="000000"/>
-          <w:sz w:val="28"/>
-          <w:szCs w:val="28"/>
-          <w:u w:val="single"/>
-          <w:lang w:val="en-US"/>
-        </w:rPr>
-      </w:pPr>
-      <w:r>
-        <w:rPr>
-          <w:rFonts w:ascii="Times New Roman" w:hAnsi="Times New Roman" w:cs="Times New Roman"/>
-          <w:color w:val="000000"/>
-          <w:sz w:val="28"/>
-          <w:szCs w:val="28"/>
-          <w:lang w:val="en-US"/>
+        </w:rPr>
+        <w:t>1</w:t>
+      </w:r>
+    </w:p>
+    <w:p>
+      <w:pPr>
+        <w:autoSpaceDE w:val="0"/>
+        <w:autoSpaceDN w:val="0"/>
+        <w:adjustRightInd w:val="0"/>
+        <w:spacing w:after="0" w:line="288" w:lineRule="auto"/>
+        <w:rPr>
+          <w:rFonts w:ascii="Times New Roman" w:hAnsi="Times New Roman" w:cs="Times New Roman"/>
+          <w:color w:val="000000"/>
+          <w:sz w:val="28"/>
+          <w:szCs w:val="28"/>
+        </w:rPr>
+      </w:pPr>
+      <w:r>
+        <w:rPr>
+          <w:rFonts w:ascii="Times New Roman" w:hAnsi="Times New Roman" w:cs="Times New Roman"/>
+          <w:color w:val="000000"/>
+          <w:sz w:val="28"/>
+          <w:szCs w:val="28"/>
         </w:rPr>
         <w:tab/>
       </w:r>
       <w:r>
         <w:rPr>
           <w:rFonts w:ascii="Times New Roman" w:hAnsi="Times New Roman" w:cs="Times New Roman"/>
-          <w:color w:val="000000"/>
-          <w:sz w:val="28"/>
-          <w:szCs w:val="28"/>
-        </w:rPr>
-        <w:tab/>
-      </w:r>
-      <w:r>
-        <w:rPr>
-          <w:rFonts w:ascii="Times New Roman" w:hAnsi="Times New Roman" w:cs="Times New Roman"/>
-          <w:color w:val="000000"/>
-          <w:sz w:val="28"/>
-          <w:szCs w:val="28"/>
-          <w:lang w:val="en-US"/>
-        </w:rPr>
-        <w:t>Xk1=0,3*</w:t>
-      </w:r>
-      <w:proofErr w:type="spellStart"/>
-      <w:r>
-        <w:rPr>
-          <w:rFonts w:ascii="Times New Roman" w:hAnsi="Times New Roman" w:cs="Times New Roman"/>
-          <w:color w:val="000000"/>
-          <w:sz w:val="28"/>
-          <w:szCs w:val="28"/>
-          <w:lang w:val="en-US"/>
-        </w:rPr>
-        <w:t>Xk</w:t>
-      </w:r>
-      <w:proofErr w:type="spellEnd"/>
-    </w:p>
-    <w:p>
-      <w:pPr>
-        <w:autoSpaceDE w:val="0"/>
-        <w:autoSpaceDN w:val="0"/>
-        <w:adjustRightInd w:val="0"/>
-        <w:spacing w:after="0" w:line="288" w:lineRule="auto"/>
-        <w:ind w:left="720" w:firstLine="720"/>
-        <w:rPr>
-          <w:rFonts w:ascii="Times New Roman" w:hAnsi="Times New Roman" w:cs="Times New Roman"/>
-          <w:color w:val="000000"/>
-          <w:sz w:val="28"/>
-          <w:szCs w:val="28"/>
-        </w:rPr>
-      </w:pPr>
-      <w:proofErr w:type="spellStart"/>
-      <w:r>
-        <w:rPr>
-          <w:rFonts w:ascii="Times New Roman" w:hAnsi="Times New Roman" w:cs="Times New Roman"/>
-          <w:color w:val="000000"/>
-          <w:sz w:val="28"/>
-          <w:szCs w:val="28"/>
-          <w:lang w:val="en-US"/>
-        </w:rPr>
-        <w:t>Yk</w:t>
-      </w:r>
-      <w:proofErr w:type="spellEnd"/>
-      <w:r>
-        <w:rPr>
-          <w:rFonts w:ascii="Times New Roman" w:hAnsi="Times New Roman" w:cs="Times New Roman"/>
-          <w:color w:val="000000"/>
-          <w:sz w:val="28"/>
-          <w:szCs w:val="28"/>
-        </w:rPr>
-        <w:t>1=</w:t>
-      </w:r>
-      <w:proofErr w:type="spellStart"/>
-      <w:r>
-        <w:rPr>
-          <w:rFonts w:ascii="Times New Roman" w:hAnsi="Times New Roman" w:cs="Times New Roman"/>
-          <w:color w:val="000000"/>
-          <w:sz w:val="28"/>
-          <w:szCs w:val="28"/>
-          <w:lang w:val="en-US"/>
-        </w:rPr>
-        <w:t>Xk</w:t>
-      </w:r>
-      <w:proofErr w:type="spellEnd"/>
-      <w:r>
-        <w:rPr>
-          <w:rFonts w:ascii="Times New Roman" w:hAnsi="Times New Roman" w:cs="Times New Roman"/>
-          <w:color w:val="000000"/>
-          <w:sz w:val="28"/>
-          <w:szCs w:val="28"/>
-        </w:rPr>
-        <w:t>+</w:t>
-      </w:r>
-      <w:proofErr w:type="spellStart"/>
-      <w:r>
-        <w:rPr>
-          <w:rFonts w:ascii="Times New Roman" w:hAnsi="Times New Roman" w:cs="Times New Roman"/>
-          <w:color w:val="000000"/>
-          <w:sz w:val="28"/>
-          <w:szCs w:val="28"/>
-          <w:lang w:val="en-US"/>
-        </w:rPr>
-        <w:t>Yk</w:t>
-      </w:r>
-      <w:proofErr w:type="spellEnd"/>
-    </w:p>
-    <w:p>
-      <w:pPr>
-        <w:autoSpaceDE w:val="0"/>
-        <w:autoSpaceDN w:val="0"/>
-        <w:adjustRightInd w:val="0"/>
-        <w:spacing w:after="0" w:line="288" w:lineRule="auto"/>
-        <w:rPr>
-          <w:rFonts w:ascii="Times New Roman" w:hAnsi="Times New Roman" w:cs="Times New Roman"/>
-          <w:color w:val="000000"/>
-          <w:sz w:val="28"/>
-          <w:szCs w:val="28"/>
-          <w:u w:val="single"/>
-        </w:rPr>
-      </w:pPr>
-      <w:r>
-        <w:rPr>
-          <w:rFonts w:ascii="Times New Roman" w:hAnsi="Times New Roman" w:cs="Times New Roman"/>
-          <w:color w:val="000000"/>
-          <w:sz w:val="28"/>
-          <w:szCs w:val="28"/>
-        </w:rPr>
-        <w:tab/>
-      </w:r>
-      <w:r>
-        <w:rPr>
-          <w:rFonts w:ascii="Times New Roman" w:hAnsi="Times New Roman" w:cs="Times New Roman"/>
-          <w:color w:val="000000"/>
-          <w:sz w:val="28"/>
-          <w:szCs w:val="28"/>
-        </w:rPr>
-        <w:tab/>
-      </w:r>
-      <w:proofErr w:type="spellStart"/>
-      <w:proofErr w:type="gramStart"/>
-      <w:r>
-        <w:rPr>
-          <w:rFonts w:ascii="Times New Roman" w:hAnsi="Times New Roman" w:cs="Times New Roman"/>
-          <w:color w:val="000000"/>
-          <w:sz w:val="28"/>
-          <w:szCs w:val="28"/>
-          <w:lang w:val="en-US"/>
-        </w:rPr>
-        <w:t>Xk</w:t>
-      </w:r>
-      <w:proofErr w:type="spellEnd"/>
-      <w:r>
-        <w:rPr>
-          <w:rFonts w:ascii="Times New Roman" w:hAnsi="Times New Roman" w:cs="Times New Roman"/>
-          <w:color w:val="000000"/>
-          <w:sz w:val="28"/>
-          <w:szCs w:val="28"/>
-        </w:rPr>
-        <w:t>:=</w:t>
-      </w:r>
-      <w:proofErr w:type="spellStart"/>
-      <w:proofErr w:type="gramEnd"/>
-      <w:r>
-        <w:rPr>
-          <w:rFonts w:ascii="Times New Roman" w:hAnsi="Times New Roman" w:cs="Times New Roman"/>
-          <w:color w:val="000000"/>
-          <w:sz w:val="28"/>
-          <w:szCs w:val="28"/>
-          <w:lang w:val="en-US"/>
-        </w:rPr>
-        <w:t>Xk</w:t>
-      </w:r>
-      <w:proofErr w:type="spellEnd"/>
-      <w:r>
-        <w:rPr>
-          <w:rFonts w:ascii="Times New Roman" w:hAnsi="Times New Roman" w:cs="Times New Roman"/>
-          <w:color w:val="000000"/>
-          <w:sz w:val="28"/>
-          <w:szCs w:val="28"/>
-        </w:rPr>
-        <w:t>1</w:t>
-      </w:r>
-    </w:p>
-    <w:p>
-      <w:pPr>
-        <w:autoSpaceDE w:val="0"/>
-        <w:autoSpaceDN w:val="0"/>
-        <w:adjustRightInd w:val="0"/>
-        <w:spacing w:after="0" w:line="288" w:lineRule="auto"/>
-        <w:ind w:left="720" w:firstLine="720"/>
-        <w:rPr>
-          <w:rFonts w:ascii="Times New Roman" w:hAnsi="Times New Roman" w:cs="Times New Roman"/>
-          <w:color w:val="000000"/>
-          <w:sz w:val="28"/>
-          <w:szCs w:val="28"/>
-        </w:rPr>
-      </w:pPr>
-      <w:proofErr w:type="spellStart"/>
-      <w:proofErr w:type="gramStart"/>
-      <w:r>
-        <w:rPr>
-          <w:rFonts w:ascii="Times New Roman" w:hAnsi="Times New Roman" w:cs="Times New Roman"/>
-          <w:color w:val="000000"/>
-          <w:sz w:val="28"/>
-          <w:szCs w:val="28"/>
-          <w:lang w:val="en-US"/>
-        </w:rPr>
-        <w:t>Yk</w:t>
-      </w:r>
-      <w:proofErr w:type="spellEnd"/>
-      <w:r>
-        <w:rPr>
-          <w:rFonts w:ascii="Times New Roman" w:hAnsi="Times New Roman" w:cs="Times New Roman"/>
-          <w:color w:val="000000"/>
-          <w:sz w:val="28"/>
-          <w:szCs w:val="28"/>
-        </w:rPr>
-        <w:t>:=</w:t>
-      </w:r>
-      <w:proofErr w:type="spellStart"/>
-      <w:proofErr w:type="gramEnd"/>
-      <w:r>
-        <w:rPr>
-          <w:rFonts w:ascii="Times New Roman" w:hAnsi="Times New Roman" w:cs="Times New Roman"/>
-          <w:color w:val="000000"/>
-          <w:sz w:val="28"/>
-          <w:szCs w:val="28"/>
-          <w:lang w:val="en-US"/>
-        </w:rPr>
-        <w:t>Yk</w:t>
-      </w:r>
-      <w:proofErr w:type="spellEnd"/>
-      <w:r>
-        <w:rPr>
-          <w:rFonts w:ascii="Times New Roman" w:hAnsi="Times New Roman" w:cs="Times New Roman"/>
-          <w:color w:val="000000"/>
-          <w:sz w:val="28"/>
-          <w:szCs w:val="28"/>
-        </w:rPr>
-        <w:t>1</w:t>
-      </w:r>
-    </w:p>
-    <w:p>
-      <w:pPr>
-        <w:autoSpaceDE w:val="0"/>
-        <w:autoSpaceDN w:val="0"/>
-        <w:adjustRightInd w:val="0"/>
-        <w:spacing w:after="0" w:line="288" w:lineRule="auto"/>
-        <w:rPr>
-          <w:rFonts w:ascii="Times New Roman" w:hAnsi="Times New Roman" w:cs="Times New Roman"/>
-          <w:color w:val="000000"/>
-          <w:sz w:val="28"/>
-          <w:szCs w:val="28"/>
-        </w:rPr>
-      </w:pPr>
-      <w:r>
-        <w:rPr>
-          <w:rFonts w:ascii="Times New Roman" w:hAnsi="Times New Roman" w:cs="Times New Roman"/>
-          <w:color w:val="000000"/>
-          <w:sz w:val="28"/>
-          <w:szCs w:val="28"/>
-        </w:rPr>
-        <w:tab/>
-      </w:r>
-      <w:r>
-        <w:rPr>
-          <w:rFonts w:ascii="Times New Roman" w:hAnsi="Times New Roman" w:cs="Times New Roman"/>
           <w:b/>
           <w:bCs/>
           <w:color w:val="000000"/>
@@ -8514,7 +9331,7 @@
           <w:color w:val="000000"/>
           <w:sz w:val="28"/>
           <w:szCs w:val="28"/>
-          <w:lang w:val="ru-RU"/>
+          <w:lang w:val="en-US"/>
         </w:rPr>
       </w:pPr>
       <w:r>
@@ -8534,18 +9351,25 @@
           <w:color w:val="000000"/>
           <w:sz w:val="28"/>
           <w:szCs w:val="28"/>
-          <w:u w:val="single"/>
-        </w:rPr>
-        <w:t>виведення значень результату</w:t>
-      </w:r>
-    </w:p>
-    <w:p>
-      <w:pPr>
-        <w:autoSpaceDE w:val="0"/>
-        <w:autoSpaceDN w:val="0"/>
-        <w:adjustRightInd w:val="0"/>
-        <w:spacing w:after="0" w:line="288" w:lineRule="auto"/>
-        <w:jc w:val="both"/>
+        </w:rPr>
+        <w:t xml:space="preserve">виведення </w:t>
+      </w:r>
+      <w:r>
+        <w:rPr>
+          <w:rFonts w:ascii="Times New Roman" w:hAnsi="Times New Roman" w:cs="Times New Roman"/>
+          <w:b/>
+          <w:bCs/>
+          <w:color w:val="000000"/>
+          <w:sz w:val="28"/>
+          <w:szCs w:val="28"/>
+          <w:lang w:val="en-US"/>
+        </w:rPr>
+        <w:t>Sum</w:t>
+      </w:r>
+    </w:p>
+    <w:p>
+      <w:pPr>
+        <w:spacing w:line="240" w:lineRule="auto"/>
         <w:rPr>
           <w:rFonts w:ascii="Times New Roman" w:hAnsi="Times New Roman" w:cs="Times New Roman"/>
           <w:b/>
@@ -8569,954 +9393,14 @@
     </w:p>
     <w:p>
       <w:pPr>
-        <w:autoSpaceDE w:val="0"/>
-        <w:autoSpaceDN w:val="0"/>
-        <w:adjustRightInd w:val="0"/>
-        <w:spacing w:after="0" w:line="288" w:lineRule="auto"/>
-        <w:jc w:val="both"/>
-        <w:rPr>
-          <w:rFonts w:ascii="Times New Roman" w:hAnsi="Times New Roman" w:cs="Times New Roman"/>
-          <w:b/>
-          <w:bCs/>
-          <w:color w:val="000000"/>
-          <w:sz w:val="28"/>
-          <w:szCs w:val="28"/>
-          <w:lang w:val="ru-RU"/>
-        </w:rPr>
-      </w:pPr>
-    </w:p>
-    <w:p>
-      <w:pPr>
-        <w:autoSpaceDE w:val="0"/>
-        <w:autoSpaceDN w:val="0"/>
-        <w:adjustRightInd w:val="0"/>
-        <w:spacing w:after="0" w:line="288" w:lineRule="auto"/>
-        <w:rPr>
-          <w:rFonts w:ascii="Times New Roman" w:hAnsi="Times New Roman" w:cs="Times New Roman"/>
-          <w:b/>
-          <w:bCs/>
-          <w:i/>
-          <w:iCs/>
-          <w:color w:val="000000"/>
-          <w:sz w:val="28"/>
-          <w:szCs w:val="28"/>
-          <w:lang w:val="ru-RU"/>
-        </w:rPr>
-      </w:pPr>
-      <w:r>
-        <w:rPr>
-          <w:rFonts w:ascii="Times New Roman" w:hAnsi="Times New Roman" w:cs="Times New Roman"/>
-          <w:b/>
-          <w:bCs/>
-          <w:i/>
-          <w:iCs/>
-          <w:color w:val="000000"/>
-          <w:sz w:val="28"/>
-          <w:szCs w:val="28"/>
-        </w:rPr>
-        <w:t>крок 8</w:t>
-      </w:r>
-    </w:p>
-    <w:p>
-      <w:pPr>
-        <w:autoSpaceDE w:val="0"/>
-        <w:autoSpaceDN w:val="0"/>
-        <w:adjustRightInd w:val="0"/>
-        <w:spacing w:after="0" w:line="288" w:lineRule="auto"/>
-        <w:rPr>
-          <w:rFonts w:ascii="Times New Roman" w:hAnsi="Times New Roman" w:cs="Times New Roman"/>
-          <w:b/>
-          <w:bCs/>
-          <w:color w:val="000000"/>
-          <w:sz w:val="28"/>
-          <w:szCs w:val="28"/>
-        </w:rPr>
-      </w:pPr>
-      <w:r>
-        <w:rPr>
-          <w:rFonts w:ascii="Times New Roman" w:hAnsi="Times New Roman" w:cs="Times New Roman"/>
-          <w:b/>
-          <w:bCs/>
-          <w:color w:val="000000"/>
-          <w:sz w:val="28"/>
-          <w:szCs w:val="28"/>
-        </w:rPr>
-        <w:t>початок</w:t>
-      </w:r>
-    </w:p>
-    <w:p>
-      <w:pPr>
-        <w:autoSpaceDE w:val="0"/>
-        <w:autoSpaceDN w:val="0"/>
-        <w:adjustRightInd w:val="0"/>
-        <w:spacing w:after="0" w:line="288" w:lineRule="auto"/>
-        <w:rPr>
-          <w:rFonts w:ascii="Times New Roman" w:hAnsi="Times New Roman" w:cs="Times New Roman"/>
-          <w:color w:val="000000"/>
-          <w:sz w:val="28"/>
-          <w:szCs w:val="28"/>
-          <w:lang w:val="ru-RU"/>
-        </w:rPr>
-      </w:pPr>
-      <w:r>
-        <w:rPr>
-          <w:rFonts w:ascii="Times New Roman" w:hAnsi="Times New Roman" w:cs="Times New Roman"/>
-          <w:b/>
-          <w:bCs/>
-          <w:color w:val="000000"/>
-          <w:sz w:val="28"/>
-          <w:szCs w:val="28"/>
-        </w:rPr>
-        <w:t xml:space="preserve">   введення </w:t>
-      </w:r>
-      <w:r>
-        <w:rPr>
-          <w:rFonts w:ascii="Times New Roman" w:hAnsi="Times New Roman" w:cs="Times New Roman"/>
-          <w:b/>
-          <w:bCs/>
-          <w:color w:val="000000"/>
-          <w:sz w:val="28"/>
-          <w:szCs w:val="28"/>
-          <w:lang w:val="en-US"/>
-        </w:rPr>
-        <w:t>N</w:t>
-      </w:r>
-      <w:r>
-        <w:rPr>
-          <w:rFonts w:ascii="Times New Roman" w:hAnsi="Times New Roman" w:cs="Times New Roman"/>
-          <w:b/>
-          <w:bCs/>
-          <w:color w:val="000000"/>
-          <w:sz w:val="28"/>
-          <w:szCs w:val="28"/>
-          <w:lang w:val="ru-RU"/>
-        </w:rPr>
-        <w:t xml:space="preserve">, </w:t>
-      </w:r>
-      <w:r>
-        <w:rPr>
-          <w:rFonts w:ascii="Times New Roman" w:hAnsi="Times New Roman" w:cs="Times New Roman"/>
-          <w:b/>
-          <w:bCs/>
-          <w:color w:val="000000"/>
-          <w:sz w:val="28"/>
-          <w:szCs w:val="28"/>
-          <w:lang w:val="en-US"/>
-        </w:rPr>
-        <w:t>X</w:t>
-      </w:r>
-      <w:r>
-        <w:rPr>
-          <w:rFonts w:ascii="Times New Roman" w:hAnsi="Times New Roman" w:cs="Times New Roman"/>
-          <w:b/>
-          <w:bCs/>
-          <w:color w:val="000000"/>
-          <w:sz w:val="28"/>
-          <w:szCs w:val="28"/>
-          <w:lang w:val="ru-RU"/>
-        </w:rPr>
-        <w:t xml:space="preserve">1=1, </w:t>
-      </w:r>
-      <w:r>
-        <w:rPr>
-          <w:rFonts w:ascii="Times New Roman" w:hAnsi="Times New Roman" w:cs="Times New Roman"/>
-          <w:b/>
-          <w:bCs/>
-          <w:color w:val="000000"/>
-          <w:sz w:val="28"/>
-          <w:szCs w:val="28"/>
-          <w:lang w:val="en-US"/>
-        </w:rPr>
-        <w:t>Y</w:t>
-      </w:r>
-      <w:r>
-        <w:rPr>
-          <w:rFonts w:ascii="Times New Roman" w:hAnsi="Times New Roman" w:cs="Times New Roman"/>
-          <w:b/>
-          <w:bCs/>
-          <w:color w:val="000000"/>
-          <w:sz w:val="28"/>
-          <w:szCs w:val="28"/>
-          <w:lang w:val="ru-RU"/>
-        </w:rPr>
-        <w:t xml:space="preserve">1=1, </w:t>
-      </w:r>
-      <w:r>
-        <w:rPr>
-          <w:rFonts w:ascii="Times New Roman" w:hAnsi="Times New Roman" w:cs="Times New Roman"/>
-          <w:b/>
-          <w:bCs/>
-          <w:color w:val="000000"/>
-          <w:sz w:val="28"/>
-          <w:szCs w:val="28"/>
-          <w:lang w:val="en-US"/>
-        </w:rPr>
-        <w:t>Sum</w:t>
-      </w:r>
-      <w:r>
-        <w:rPr>
-          <w:rFonts w:ascii="Times New Roman" w:hAnsi="Times New Roman" w:cs="Times New Roman"/>
-          <w:b/>
-          <w:bCs/>
-          <w:color w:val="000000"/>
-          <w:sz w:val="28"/>
-          <w:szCs w:val="28"/>
-          <w:lang w:val="ru-RU"/>
-        </w:rPr>
-        <w:t>=0</w:t>
-      </w:r>
-    </w:p>
-    <w:p>
-      <w:pPr>
-        <w:autoSpaceDE w:val="0"/>
-        <w:autoSpaceDN w:val="0"/>
-        <w:adjustRightInd w:val="0"/>
-        <w:spacing w:after="0" w:line="288" w:lineRule="auto"/>
-        <w:rPr>
-          <w:rFonts w:ascii="Times New Roman" w:hAnsi="Times New Roman" w:cs="Times New Roman"/>
-          <w:color w:val="000000"/>
-          <w:sz w:val="28"/>
-          <w:szCs w:val="28"/>
-          <w:lang w:val="ru-RU"/>
-        </w:rPr>
-      </w:pPr>
-      <w:r>
-        <w:rPr>
-          <w:rFonts w:ascii="Times New Roman" w:hAnsi="Times New Roman" w:cs="Times New Roman"/>
-          <w:color w:val="000000"/>
-          <w:sz w:val="28"/>
-          <w:szCs w:val="28"/>
-          <w:lang w:val="ru-RU"/>
-        </w:rPr>
-        <w:tab/>
-      </w:r>
-      <w:proofErr w:type="spellStart"/>
-      <w:proofErr w:type="gramStart"/>
-      <w:r>
-        <w:rPr>
-          <w:rFonts w:ascii="Times New Roman" w:hAnsi="Times New Roman" w:cs="Times New Roman"/>
-          <w:color w:val="000000"/>
-          <w:sz w:val="28"/>
-          <w:szCs w:val="28"/>
-          <w:lang w:val="en-US"/>
-        </w:rPr>
-        <w:t>Xk</w:t>
-      </w:r>
-      <w:proofErr w:type="spellEnd"/>
-      <w:r>
-        <w:rPr>
-          <w:rFonts w:ascii="Times New Roman" w:hAnsi="Times New Roman" w:cs="Times New Roman"/>
-          <w:color w:val="000000"/>
-          <w:sz w:val="28"/>
-          <w:szCs w:val="28"/>
-          <w:lang w:val="ru-RU"/>
-        </w:rPr>
-        <w:t>:=</w:t>
-      </w:r>
-      <w:proofErr w:type="gramEnd"/>
-      <w:r>
-        <w:rPr>
-          <w:rFonts w:ascii="Times New Roman" w:hAnsi="Times New Roman" w:cs="Times New Roman"/>
-          <w:color w:val="000000"/>
-          <w:sz w:val="28"/>
-          <w:szCs w:val="28"/>
-          <w:lang w:val="en-US"/>
-        </w:rPr>
-        <w:t>X</w:t>
-      </w:r>
-      <w:r>
-        <w:rPr>
-          <w:rFonts w:ascii="Times New Roman" w:hAnsi="Times New Roman" w:cs="Times New Roman"/>
-          <w:color w:val="000000"/>
-          <w:sz w:val="28"/>
-          <w:szCs w:val="28"/>
-          <w:lang w:val="ru-RU"/>
-        </w:rPr>
-        <w:t>1</w:t>
-      </w:r>
-    </w:p>
-    <w:p>
-      <w:pPr>
-        <w:autoSpaceDE w:val="0"/>
-        <w:autoSpaceDN w:val="0"/>
-        <w:adjustRightInd w:val="0"/>
-        <w:spacing w:after="0" w:line="288" w:lineRule="auto"/>
-        <w:rPr>
-          <w:rFonts w:ascii="Times New Roman" w:hAnsi="Times New Roman" w:cs="Times New Roman"/>
-          <w:color w:val="000000"/>
-          <w:sz w:val="28"/>
-          <w:szCs w:val="28"/>
-        </w:rPr>
-      </w:pPr>
-      <w:r>
-        <w:rPr>
-          <w:rFonts w:ascii="Times New Roman" w:hAnsi="Times New Roman" w:cs="Times New Roman"/>
-          <w:color w:val="000000"/>
-          <w:sz w:val="28"/>
-          <w:szCs w:val="28"/>
-          <w:lang w:val="ru-RU"/>
-        </w:rPr>
-        <w:tab/>
-      </w:r>
-      <w:proofErr w:type="spellStart"/>
-      <w:proofErr w:type="gramStart"/>
-      <w:r>
-        <w:rPr>
-          <w:rFonts w:ascii="Times New Roman" w:hAnsi="Times New Roman" w:cs="Times New Roman"/>
-          <w:color w:val="000000"/>
-          <w:sz w:val="28"/>
-          <w:szCs w:val="28"/>
-          <w:lang w:val="en-US"/>
-        </w:rPr>
-        <w:t>Yk</w:t>
-      </w:r>
-      <w:proofErr w:type="spellEnd"/>
-      <w:r>
-        <w:rPr>
-          <w:rFonts w:ascii="Times New Roman" w:hAnsi="Times New Roman" w:cs="Times New Roman"/>
-          <w:color w:val="000000"/>
-          <w:sz w:val="28"/>
-          <w:szCs w:val="28"/>
-          <w:lang w:val="ru-RU"/>
-        </w:rPr>
-        <w:t>:=</w:t>
-      </w:r>
-      <w:proofErr w:type="gramEnd"/>
-      <w:r>
-        <w:rPr>
-          <w:rFonts w:ascii="Times New Roman" w:hAnsi="Times New Roman" w:cs="Times New Roman"/>
-          <w:color w:val="000000"/>
-          <w:sz w:val="28"/>
-          <w:szCs w:val="28"/>
-          <w:lang w:val="en-US"/>
-        </w:rPr>
-        <w:t>Y</w:t>
-      </w:r>
-      <w:r>
-        <w:rPr>
-          <w:rFonts w:ascii="Times New Roman" w:hAnsi="Times New Roman" w:cs="Times New Roman"/>
-          <w:color w:val="000000"/>
-          <w:sz w:val="28"/>
-          <w:szCs w:val="28"/>
-          <w:lang w:val="ru-RU"/>
-        </w:rPr>
-        <w:t>1</w:t>
-      </w:r>
-    </w:p>
-    <w:p>
-      <w:pPr>
-        <w:autoSpaceDE w:val="0"/>
-        <w:autoSpaceDN w:val="0"/>
-        <w:adjustRightInd w:val="0"/>
-        <w:spacing w:after="0" w:line="288" w:lineRule="auto"/>
-        <w:rPr>
-          <w:rFonts w:ascii="Times New Roman" w:hAnsi="Times New Roman" w:cs="Times New Roman"/>
-          <w:color w:val="000000"/>
-          <w:sz w:val="28"/>
-          <w:szCs w:val="28"/>
-          <w:u w:val="single"/>
-          <w:lang w:val="ru-RU"/>
-        </w:rPr>
-      </w:pPr>
-      <w:r>
-        <w:rPr>
-          <w:rFonts w:ascii="Times New Roman" w:hAnsi="Times New Roman" w:cs="Times New Roman"/>
-          <w:color w:val="000000"/>
-          <w:sz w:val="28"/>
-          <w:szCs w:val="28"/>
-          <w:lang w:val="ru-RU"/>
-        </w:rPr>
-        <w:tab/>
-      </w:r>
-      <w:r>
-        <w:rPr>
-          <w:rFonts w:ascii="Times New Roman" w:hAnsi="Times New Roman" w:cs="Times New Roman"/>
-          <w:b/>
-          <w:bCs/>
-          <w:color w:val="000000"/>
-          <w:sz w:val="28"/>
-          <w:szCs w:val="28"/>
-          <w:lang w:val="en-US"/>
-        </w:rPr>
-        <w:t>k</w:t>
-      </w:r>
-      <w:r>
-        <w:rPr>
-          <w:rFonts w:ascii="Times New Roman" w:hAnsi="Times New Roman" w:cs="Times New Roman"/>
-          <w:b/>
-          <w:bCs/>
-          <w:color w:val="000000"/>
-          <w:sz w:val="28"/>
-          <w:szCs w:val="28"/>
-          <w:lang w:val="ru-RU"/>
-        </w:rPr>
-        <w:t xml:space="preserve">=1, </w:t>
-      </w:r>
-      <w:r>
-        <w:rPr>
-          <w:rFonts w:ascii="Times New Roman" w:hAnsi="Times New Roman" w:cs="Times New Roman"/>
-          <w:b/>
-          <w:bCs/>
-          <w:color w:val="000000"/>
-          <w:sz w:val="28"/>
-          <w:szCs w:val="28"/>
-        </w:rPr>
-        <w:t xml:space="preserve">повторювати поки </w:t>
-      </w:r>
-      <w:r>
-        <w:rPr>
-          <w:rFonts w:ascii="Times New Roman" w:hAnsi="Times New Roman" w:cs="Times New Roman"/>
-          <w:b/>
-          <w:bCs/>
-          <w:color w:val="000000"/>
-          <w:sz w:val="28"/>
-          <w:szCs w:val="28"/>
-          <w:lang w:val="en-US"/>
-        </w:rPr>
-        <w:t>k</w:t>
-      </w:r>
-      <w:r>
-        <w:rPr>
-          <w:rFonts w:ascii="Times New Roman" w:hAnsi="Times New Roman" w:cs="Times New Roman"/>
-          <w:b/>
-          <w:bCs/>
-          <w:color w:val="000000"/>
-          <w:sz w:val="28"/>
-          <w:szCs w:val="28"/>
-          <w:lang w:val="ru-RU"/>
-        </w:rPr>
-        <w:t xml:space="preserve">≤ </w:t>
-      </w:r>
-      <w:r>
-        <w:rPr>
-          <w:rFonts w:ascii="Times New Roman" w:hAnsi="Times New Roman" w:cs="Times New Roman"/>
-          <w:b/>
-          <w:bCs/>
-          <w:color w:val="000000"/>
-          <w:sz w:val="28"/>
-          <w:szCs w:val="28"/>
-          <w:lang w:val="en-US"/>
-        </w:rPr>
-        <w:t>N</w:t>
-      </w:r>
-      <w:r>
-        <w:rPr>
-          <w:rFonts w:ascii="Times New Roman" w:hAnsi="Times New Roman" w:cs="Times New Roman"/>
-          <w:b/>
-          <w:bCs/>
-          <w:color w:val="000000"/>
-          <w:sz w:val="28"/>
-          <w:szCs w:val="28"/>
-          <w:lang w:val="ru-RU"/>
-        </w:rPr>
-        <w:t xml:space="preserve">, </w:t>
-      </w:r>
-      <w:r>
-        <w:rPr>
-          <w:rFonts w:ascii="Times New Roman" w:hAnsi="Times New Roman" w:cs="Times New Roman"/>
-          <w:b/>
-          <w:bCs/>
-          <w:color w:val="000000"/>
-          <w:sz w:val="28"/>
-          <w:szCs w:val="28"/>
-          <w:lang w:val="en-US"/>
-        </w:rPr>
-        <w:t>k</w:t>
-      </w:r>
-      <w:r>
-        <w:rPr>
-          <w:rFonts w:ascii="Times New Roman" w:hAnsi="Times New Roman" w:cs="Times New Roman"/>
-          <w:b/>
-          <w:bCs/>
-          <w:color w:val="000000"/>
-          <w:sz w:val="28"/>
-          <w:szCs w:val="28"/>
-          <w:lang w:val="ru-RU"/>
-        </w:rPr>
-        <w:t>++</w:t>
-      </w:r>
-    </w:p>
-    <w:p>
-      <w:pPr>
-        <w:autoSpaceDE w:val="0"/>
-        <w:autoSpaceDN w:val="0"/>
-        <w:adjustRightInd w:val="0"/>
-        <w:spacing w:after="0" w:line="288" w:lineRule="auto"/>
-        <w:rPr>
-          <w:rFonts w:ascii="Times New Roman" w:hAnsi="Times New Roman" w:cs="Times New Roman"/>
-          <w:color w:val="000000"/>
-          <w:sz w:val="28"/>
-          <w:szCs w:val="28"/>
-          <w:lang w:val="en-US"/>
-        </w:rPr>
-      </w:pPr>
-      <w:r>
-        <w:rPr>
-          <w:rFonts w:ascii="Times New Roman" w:hAnsi="Times New Roman" w:cs="Times New Roman"/>
-          <w:color w:val="000000"/>
-          <w:sz w:val="28"/>
-          <w:szCs w:val="28"/>
-          <w:lang w:val="ru-RU"/>
-        </w:rPr>
-        <w:tab/>
-      </w:r>
-      <w:r>
-        <w:rPr>
-          <w:rFonts w:ascii="Times New Roman" w:hAnsi="Times New Roman" w:cs="Times New Roman"/>
-          <w:color w:val="000000"/>
-          <w:sz w:val="28"/>
-          <w:szCs w:val="28"/>
-          <w:lang w:val="ru-RU"/>
-        </w:rPr>
-        <w:tab/>
-      </w:r>
-      <w:r>
-        <w:rPr>
-          <w:rFonts w:ascii="Times New Roman" w:hAnsi="Times New Roman" w:cs="Times New Roman"/>
-          <w:color w:val="000000"/>
-          <w:sz w:val="28"/>
-          <w:szCs w:val="28"/>
-          <w:lang w:val="en-US"/>
-        </w:rPr>
-        <w:t>Sum+=</w:t>
-      </w:r>
-      <w:proofErr w:type="spellStart"/>
-      <w:r>
-        <w:rPr>
-          <w:rFonts w:ascii="Times New Roman" w:hAnsi="Times New Roman" w:cs="Times New Roman"/>
-          <w:color w:val="000000"/>
-          <w:sz w:val="28"/>
-          <w:szCs w:val="28"/>
-          <w:lang w:val="en-US"/>
-        </w:rPr>
-        <w:t>Xk</w:t>
-      </w:r>
-      <w:proofErr w:type="spellEnd"/>
-      <w:r>
-        <w:rPr>
-          <w:rFonts w:ascii="Times New Roman" w:hAnsi="Times New Roman" w:cs="Times New Roman"/>
-          <w:color w:val="000000"/>
-          <w:sz w:val="28"/>
-          <w:szCs w:val="28"/>
-          <w:lang w:val="en-US"/>
-        </w:rPr>
-        <w:t>/(1+</w:t>
-      </w:r>
-      <w:proofErr w:type="gramStart"/>
-      <w:r>
-        <w:rPr>
-          <w:rFonts w:ascii="Times New Roman" w:hAnsi="Times New Roman" w:cs="Times New Roman"/>
-          <w:color w:val="000000"/>
-          <w:sz w:val="28"/>
-          <w:szCs w:val="28"/>
-          <w:lang w:val="en-US"/>
-        </w:rPr>
-        <w:t>abs(</w:t>
-      </w:r>
-      <w:proofErr w:type="spellStart"/>
-      <w:proofErr w:type="gramEnd"/>
-      <w:r>
-        <w:rPr>
-          <w:rFonts w:ascii="Times New Roman" w:hAnsi="Times New Roman" w:cs="Times New Roman"/>
-          <w:color w:val="000000"/>
-          <w:sz w:val="28"/>
-          <w:szCs w:val="28"/>
-          <w:lang w:val="en-US"/>
-        </w:rPr>
-        <w:t>Yk</w:t>
-      </w:r>
-      <w:proofErr w:type="spellEnd"/>
-      <w:r>
-        <w:rPr>
-          <w:rFonts w:ascii="Times New Roman" w:hAnsi="Times New Roman" w:cs="Times New Roman"/>
-          <w:color w:val="000000"/>
-          <w:sz w:val="28"/>
-          <w:szCs w:val="28"/>
-          <w:lang w:val="en-US"/>
-        </w:rPr>
-        <w:t>))</w:t>
-      </w:r>
-    </w:p>
-    <w:p>
-      <w:pPr>
-        <w:autoSpaceDE w:val="0"/>
-        <w:autoSpaceDN w:val="0"/>
-        <w:adjustRightInd w:val="0"/>
-        <w:spacing w:after="0" w:line="288" w:lineRule="auto"/>
-        <w:rPr>
-          <w:rFonts w:ascii="Times New Roman" w:hAnsi="Times New Roman" w:cs="Times New Roman"/>
-          <w:color w:val="000000"/>
-          <w:sz w:val="28"/>
-          <w:szCs w:val="28"/>
-          <w:u w:val="single"/>
-          <w:lang w:val="en-US"/>
-        </w:rPr>
-      </w:pPr>
-      <w:r>
-        <w:rPr>
-          <w:rFonts w:ascii="Times New Roman" w:hAnsi="Times New Roman" w:cs="Times New Roman"/>
-          <w:color w:val="000000"/>
-          <w:sz w:val="28"/>
-          <w:szCs w:val="28"/>
-          <w:lang w:val="en-US"/>
-        </w:rPr>
-        <w:lastRenderedPageBreak/>
-        <w:tab/>
-      </w:r>
-      <w:r>
-        <w:rPr>
-          <w:rFonts w:ascii="Times New Roman" w:hAnsi="Times New Roman" w:cs="Times New Roman"/>
-          <w:color w:val="000000"/>
-          <w:sz w:val="28"/>
-          <w:szCs w:val="28"/>
-        </w:rPr>
-        <w:tab/>
-      </w:r>
-      <w:r>
-        <w:rPr>
-          <w:rFonts w:ascii="Times New Roman" w:hAnsi="Times New Roman" w:cs="Times New Roman"/>
-          <w:color w:val="000000"/>
-          <w:sz w:val="28"/>
-          <w:szCs w:val="28"/>
-          <w:lang w:val="en-US"/>
-        </w:rPr>
-        <w:t>Xk1=0,3*</w:t>
-      </w:r>
-      <w:proofErr w:type="spellStart"/>
-      <w:r>
-        <w:rPr>
-          <w:rFonts w:ascii="Times New Roman" w:hAnsi="Times New Roman" w:cs="Times New Roman"/>
-          <w:color w:val="000000"/>
-          <w:sz w:val="28"/>
-          <w:szCs w:val="28"/>
-          <w:lang w:val="en-US"/>
-        </w:rPr>
-        <w:t>Xk</w:t>
-      </w:r>
-      <w:proofErr w:type="spellEnd"/>
-    </w:p>
-    <w:p>
-      <w:pPr>
-        <w:autoSpaceDE w:val="0"/>
-        <w:autoSpaceDN w:val="0"/>
-        <w:adjustRightInd w:val="0"/>
-        <w:spacing w:after="0" w:line="288" w:lineRule="auto"/>
-        <w:ind w:left="720" w:firstLine="720"/>
-        <w:rPr>
-          <w:rFonts w:ascii="Times New Roman" w:hAnsi="Times New Roman" w:cs="Times New Roman"/>
-          <w:color w:val="000000"/>
-          <w:sz w:val="28"/>
-          <w:szCs w:val="28"/>
-        </w:rPr>
-      </w:pPr>
-      <w:proofErr w:type="spellStart"/>
-      <w:r>
-        <w:rPr>
-          <w:rFonts w:ascii="Times New Roman" w:hAnsi="Times New Roman" w:cs="Times New Roman"/>
-          <w:color w:val="000000"/>
-          <w:sz w:val="28"/>
-          <w:szCs w:val="28"/>
-          <w:lang w:val="en-US"/>
-        </w:rPr>
-        <w:t>Yk</w:t>
-      </w:r>
-      <w:proofErr w:type="spellEnd"/>
-      <w:r>
-        <w:rPr>
-          <w:rFonts w:ascii="Times New Roman" w:hAnsi="Times New Roman" w:cs="Times New Roman"/>
-          <w:color w:val="000000"/>
-          <w:sz w:val="28"/>
-          <w:szCs w:val="28"/>
-        </w:rPr>
-        <w:t>1=</w:t>
-      </w:r>
-      <w:proofErr w:type="spellStart"/>
-      <w:r>
-        <w:rPr>
-          <w:rFonts w:ascii="Times New Roman" w:hAnsi="Times New Roman" w:cs="Times New Roman"/>
-          <w:color w:val="000000"/>
-          <w:sz w:val="28"/>
-          <w:szCs w:val="28"/>
-          <w:lang w:val="en-US"/>
-        </w:rPr>
-        <w:t>Xk</w:t>
-      </w:r>
-      <w:proofErr w:type="spellEnd"/>
-      <w:r>
-        <w:rPr>
-          <w:rFonts w:ascii="Times New Roman" w:hAnsi="Times New Roman" w:cs="Times New Roman"/>
-          <w:color w:val="000000"/>
-          <w:sz w:val="28"/>
-          <w:szCs w:val="28"/>
-        </w:rPr>
-        <w:t>+</w:t>
-      </w:r>
-      <w:proofErr w:type="spellStart"/>
-      <w:r>
-        <w:rPr>
-          <w:rFonts w:ascii="Times New Roman" w:hAnsi="Times New Roman" w:cs="Times New Roman"/>
-          <w:color w:val="000000"/>
-          <w:sz w:val="28"/>
-          <w:szCs w:val="28"/>
-          <w:lang w:val="en-US"/>
-        </w:rPr>
-        <w:t>Yk</w:t>
-      </w:r>
-      <w:proofErr w:type="spellEnd"/>
-    </w:p>
-    <w:p>
-      <w:pPr>
-        <w:autoSpaceDE w:val="0"/>
-        <w:autoSpaceDN w:val="0"/>
-        <w:adjustRightInd w:val="0"/>
-        <w:spacing w:after="0" w:line="288" w:lineRule="auto"/>
-        <w:rPr>
-          <w:rFonts w:ascii="Times New Roman" w:hAnsi="Times New Roman" w:cs="Times New Roman"/>
-          <w:color w:val="000000"/>
-          <w:sz w:val="28"/>
-          <w:szCs w:val="28"/>
-          <w:u w:val="single"/>
-        </w:rPr>
-      </w:pPr>
-      <w:r>
-        <w:rPr>
-          <w:rFonts w:ascii="Times New Roman" w:hAnsi="Times New Roman" w:cs="Times New Roman"/>
-          <w:color w:val="000000"/>
-          <w:sz w:val="28"/>
-          <w:szCs w:val="28"/>
-        </w:rPr>
-        <w:tab/>
-      </w:r>
-      <w:r>
-        <w:rPr>
-          <w:rFonts w:ascii="Times New Roman" w:hAnsi="Times New Roman" w:cs="Times New Roman"/>
-          <w:color w:val="000000"/>
-          <w:sz w:val="28"/>
-          <w:szCs w:val="28"/>
-        </w:rPr>
-        <w:tab/>
-      </w:r>
-      <w:proofErr w:type="spellStart"/>
-      <w:proofErr w:type="gramStart"/>
-      <w:r>
-        <w:rPr>
-          <w:rFonts w:ascii="Times New Roman" w:hAnsi="Times New Roman" w:cs="Times New Roman"/>
-          <w:color w:val="000000"/>
-          <w:sz w:val="28"/>
-          <w:szCs w:val="28"/>
-          <w:lang w:val="en-US"/>
-        </w:rPr>
-        <w:t>Xk</w:t>
-      </w:r>
-      <w:proofErr w:type="spellEnd"/>
-      <w:r>
-        <w:rPr>
-          <w:rFonts w:ascii="Times New Roman" w:hAnsi="Times New Roman" w:cs="Times New Roman"/>
-          <w:color w:val="000000"/>
-          <w:sz w:val="28"/>
-          <w:szCs w:val="28"/>
-        </w:rPr>
-        <w:t>:=</w:t>
-      </w:r>
-      <w:proofErr w:type="spellStart"/>
-      <w:proofErr w:type="gramEnd"/>
-      <w:r>
-        <w:rPr>
-          <w:rFonts w:ascii="Times New Roman" w:hAnsi="Times New Roman" w:cs="Times New Roman"/>
-          <w:color w:val="000000"/>
-          <w:sz w:val="28"/>
-          <w:szCs w:val="28"/>
-          <w:lang w:val="en-US"/>
-        </w:rPr>
-        <w:t>Xk</w:t>
-      </w:r>
-      <w:proofErr w:type="spellEnd"/>
-      <w:r>
-        <w:rPr>
-          <w:rFonts w:ascii="Times New Roman" w:hAnsi="Times New Roman" w:cs="Times New Roman"/>
-          <w:color w:val="000000"/>
-          <w:sz w:val="28"/>
-          <w:szCs w:val="28"/>
-        </w:rPr>
-        <w:t>1</w:t>
-      </w:r>
-    </w:p>
-    <w:p>
-      <w:pPr>
-        <w:autoSpaceDE w:val="0"/>
-        <w:autoSpaceDN w:val="0"/>
-        <w:adjustRightInd w:val="0"/>
-        <w:spacing w:after="0" w:line="288" w:lineRule="auto"/>
-        <w:ind w:left="720" w:firstLine="720"/>
-        <w:rPr>
-          <w:rFonts w:ascii="Times New Roman" w:hAnsi="Times New Roman" w:cs="Times New Roman"/>
-          <w:color w:val="000000"/>
-          <w:sz w:val="28"/>
-          <w:szCs w:val="28"/>
-        </w:rPr>
-      </w:pPr>
-      <w:proofErr w:type="spellStart"/>
-      <w:proofErr w:type="gramStart"/>
-      <w:r>
-        <w:rPr>
-          <w:rFonts w:ascii="Times New Roman" w:hAnsi="Times New Roman" w:cs="Times New Roman"/>
-          <w:color w:val="000000"/>
-          <w:sz w:val="28"/>
-          <w:szCs w:val="28"/>
-          <w:lang w:val="en-US"/>
-        </w:rPr>
-        <w:t>Yk</w:t>
-      </w:r>
-      <w:proofErr w:type="spellEnd"/>
-      <w:r>
-        <w:rPr>
-          <w:rFonts w:ascii="Times New Roman" w:hAnsi="Times New Roman" w:cs="Times New Roman"/>
-          <w:color w:val="000000"/>
-          <w:sz w:val="28"/>
-          <w:szCs w:val="28"/>
-        </w:rPr>
-        <w:t>:=</w:t>
-      </w:r>
-      <w:proofErr w:type="spellStart"/>
-      <w:proofErr w:type="gramEnd"/>
-      <w:r>
-        <w:rPr>
-          <w:rFonts w:ascii="Times New Roman" w:hAnsi="Times New Roman" w:cs="Times New Roman"/>
-          <w:color w:val="000000"/>
-          <w:sz w:val="28"/>
-          <w:szCs w:val="28"/>
-          <w:lang w:val="en-US"/>
-        </w:rPr>
-        <w:t>Yk</w:t>
-      </w:r>
-      <w:proofErr w:type="spellEnd"/>
-      <w:r>
-        <w:rPr>
-          <w:rFonts w:ascii="Times New Roman" w:hAnsi="Times New Roman" w:cs="Times New Roman"/>
-          <w:color w:val="000000"/>
-          <w:sz w:val="28"/>
-          <w:szCs w:val="28"/>
-        </w:rPr>
-        <w:t>1</w:t>
-      </w:r>
-    </w:p>
-    <w:p>
-      <w:pPr>
-        <w:autoSpaceDE w:val="0"/>
-        <w:autoSpaceDN w:val="0"/>
-        <w:adjustRightInd w:val="0"/>
-        <w:spacing w:after="0" w:line="288" w:lineRule="auto"/>
-        <w:rPr>
-          <w:rFonts w:ascii="Times New Roman" w:hAnsi="Times New Roman" w:cs="Times New Roman"/>
-          <w:color w:val="000000"/>
-          <w:sz w:val="28"/>
-          <w:szCs w:val="28"/>
-        </w:rPr>
-      </w:pPr>
-      <w:r>
-        <w:rPr>
-          <w:rFonts w:ascii="Times New Roman" w:hAnsi="Times New Roman" w:cs="Times New Roman"/>
-          <w:color w:val="000000"/>
-          <w:sz w:val="28"/>
-          <w:szCs w:val="28"/>
-        </w:rPr>
-        <w:tab/>
-      </w:r>
-      <w:r>
-        <w:rPr>
-          <w:rFonts w:ascii="Times New Roman" w:hAnsi="Times New Roman" w:cs="Times New Roman"/>
-          <w:b/>
-          <w:bCs/>
-          <w:color w:val="000000"/>
-          <w:sz w:val="28"/>
-          <w:szCs w:val="28"/>
-        </w:rPr>
-        <w:t>кінець циклу</w:t>
-      </w:r>
-    </w:p>
-    <w:p>
-      <w:pPr>
-        <w:autoSpaceDE w:val="0"/>
-        <w:autoSpaceDN w:val="0"/>
-        <w:adjustRightInd w:val="0"/>
-        <w:spacing w:after="0" w:line="288" w:lineRule="auto"/>
-        <w:rPr>
-          <w:rFonts w:ascii="Times New Roman" w:hAnsi="Times New Roman" w:cs="Times New Roman"/>
-          <w:b/>
-          <w:bCs/>
-          <w:color w:val="000000"/>
-          <w:sz w:val="28"/>
-          <w:szCs w:val="28"/>
-          <w:lang w:val="en-US"/>
-        </w:rPr>
-      </w:pPr>
-      <w:r>
-        <w:rPr>
-          <w:rFonts w:ascii="Times New Roman" w:hAnsi="Times New Roman" w:cs="Times New Roman"/>
-          <w:color w:val="000000"/>
-          <w:sz w:val="28"/>
-          <w:szCs w:val="28"/>
-        </w:rPr>
-        <w:t xml:space="preserve">   </w:t>
-      </w:r>
-      <w:r>
-        <w:rPr>
-          <w:rFonts w:ascii="Times New Roman" w:hAnsi="Times New Roman" w:cs="Times New Roman"/>
-          <w:b/>
-          <w:bCs/>
-          <w:color w:val="000000"/>
-          <w:sz w:val="28"/>
-          <w:szCs w:val="28"/>
-        </w:rPr>
-        <w:t xml:space="preserve">виведення </w:t>
-      </w:r>
-      <w:r>
-        <w:rPr>
-          <w:rFonts w:ascii="Times New Roman" w:hAnsi="Times New Roman" w:cs="Times New Roman"/>
-          <w:b/>
-          <w:bCs/>
-          <w:color w:val="000000"/>
-          <w:sz w:val="28"/>
-          <w:szCs w:val="28"/>
-          <w:lang w:val="en-US"/>
-        </w:rPr>
-        <w:t>Sum</w:t>
-      </w:r>
-    </w:p>
-    <w:p>
-      <w:pPr>
         <w:spacing w:line="240" w:lineRule="auto"/>
-        <w:rPr>
-          <w:rFonts w:ascii="Times New Roman" w:hAnsi="Times New Roman" w:cs="Times New Roman"/>
-          <w:b/>
-          <w:bCs/>
-          <w:color w:val="000000"/>
-          <w:sz w:val="28"/>
-          <w:szCs w:val="28"/>
-        </w:rPr>
-      </w:pPr>
-      <w:r>
-        <w:rPr>
-          <w:rFonts w:ascii="Times New Roman" w:hAnsi="Times New Roman" w:cs="Times New Roman"/>
-          <w:b/>
-          <w:bCs/>
-          <w:color w:val="000000"/>
-          <w:sz w:val="28"/>
-          <w:szCs w:val="28"/>
-        </w:rPr>
-        <w:t>кінець</w:t>
-      </w:r>
-    </w:p>
-    <w:p>
-      <w:pPr>
-        <w:spacing w:line="240" w:lineRule="auto"/>
       </w:pPr>
       <w:r>
         <w:object w:dxaOrig="8281" w:dyaOrig="20172" w14:anchorId="23C81663">
-          <v:shape id="_x0000_i1034" type="#_x0000_t75" style="width:299pt;height:728pt" o:ole="">
+          <v:shape id="_x0000_i1026" type="#_x0000_t75" style="width:299pt;height:728pt" o:ole="">
             <v:imagedata r:id="rId6" o:title=""/>
           </v:shape>
-          <o:OLEObject Type="Embed" ProgID="Visio.Drawing.15" ShapeID="_x0000_i1034" DrawAspect="Content" ObjectID="_1695988028" r:id="rId7"/>
+          <o:OLEObject Type="Embed" ProgID="Visio.Drawing.15" ShapeID="_x0000_i1026" DrawAspect="Content" ObjectID="_1696695333" r:id="rId7"/>
         </w:object>
       </w:r>
     </w:p>
@@ -9526,58 +9410,58 @@
       </w:pPr>
       <w:r>
         <w:object w:dxaOrig="8281" w:dyaOrig="20172" w14:anchorId="7B4C86F2">
-          <v:shape id="_x0000_i1037" type="#_x0000_t75" style="width:299pt;height:728pt" o:ole="">
+          <v:shape id="_x0000_i1027" type="#_x0000_t75" style="width:299pt;height:728pt" o:ole="">
             <v:imagedata r:id="rId8" o:title=""/>
           </v:shape>
-          <o:OLEObject Type="Embed" ProgID="Visio.Drawing.15" ShapeID="_x0000_i1037" DrawAspect="Content" ObjectID="_1695988029" r:id="rId9"/>
+          <o:OLEObject Type="Embed" ProgID="Visio.Drawing.15" ShapeID="_x0000_i1027" DrawAspect="Content" ObjectID="_1696695334" r:id="rId9"/>
         </w:object>
       </w:r>
       <w:r>
         <w:object w:dxaOrig="8281" w:dyaOrig="20172" w14:anchorId="1F478708">
-          <v:shape id="_x0000_i1039" type="#_x0000_t75" style="width:299pt;height:728pt" o:ole="">
+          <v:shape id="_x0000_i1028" type="#_x0000_t75" style="width:299pt;height:728pt" o:ole="">
             <v:imagedata r:id="rId10" o:title=""/>
           </v:shape>
-          <o:OLEObject Type="Embed" ProgID="Visio.Drawing.15" ShapeID="_x0000_i1039" DrawAspect="Content" ObjectID="_1695988030" r:id="rId11"/>
+          <o:OLEObject Type="Embed" ProgID="Visio.Drawing.15" ShapeID="_x0000_i1028" DrawAspect="Content" ObjectID="_1696695335" r:id="rId11"/>
         </w:object>
       </w:r>
       <w:r>
         <w:object w:dxaOrig="8281" w:dyaOrig="20172" w14:anchorId="030F3BF5">
-          <v:shape id="_x0000_i1041" type="#_x0000_t75" style="width:299pt;height:728pt" o:ole="">
+          <v:shape id="_x0000_i1029" type="#_x0000_t75" style="width:299pt;height:728pt" o:ole="">
             <v:imagedata r:id="rId12" o:title=""/>
           </v:shape>
-          <o:OLEObject Type="Embed" ProgID="Visio.Drawing.15" ShapeID="_x0000_i1041" DrawAspect="Content" ObjectID="_1695988031" r:id="rId13"/>
+          <o:OLEObject Type="Embed" ProgID="Visio.Drawing.15" ShapeID="_x0000_i1029" DrawAspect="Content" ObjectID="_1696695336" r:id="rId13"/>
         </w:object>
       </w:r>
       <w:r>
         <w:object w:dxaOrig="8281" w:dyaOrig="20172" w14:anchorId="02E27B86">
-          <v:shape id="_x0000_i1043" type="#_x0000_t75" style="width:299pt;height:728pt" o:ole="">
+          <v:shape id="_x0000_i1030" type="#_x0000_t75" style="width:299pt;height:728pt" o:ole="">
             <v:imagedata r:id="rId14" o:title=""/>
           </v:shape>
-          <o:OLEObject Type="Embed" ProgID="Visio.Drawing.15" ShapeID="_x0000_i1043" DrawAspect="Content" ObjectID="_1695988032" r:id="rId15"/>
+          <o:OLEObject Type="Embed" ProgID="Visio.Drawing.15" ShapeID="_x0000_i1030" DrawAspect="Content" ObjectID="_1696695337" r:id="rId15"/>
         </w:object>
       </w:r>
       <w:r>
         <w:object w:dxaOrig="8281" w:dyaOrig="20172" w14:anchorId="0040DDC0">
-          <v:shape id="_x0000_i1045" type="#_x0000_t75" style="width:299pt;height:728pt" o:ole="">
+          <v:shape id="_x0000_i1031" type="#_x0000_t75" style="width:299pt;height:728pt" o:ole="">
             <v:imagedata r:id="rId16" o:title=""/>
           </v:shape>
-          <o:OLEObject Type="Embed" ProgID="Visio.Drawing.15" ShapeID="_x0000_i1045" DrawAspect="Content" ObjectID="_1695988033" r:id="rId17"/>
+          <o:OLEObject Type="Embed" ProgID="Visio.Drawing.15" ShapeID="_x0000_i1031" DrawAspect="Content" ObjectID="_1696695338" r:id="rId17"/>
         </w:object>
       </w:r>
       <w:r>
         <w:object w:dxaOrig="8281" w:dyaOrig="20172" w14:anchorId="597FE745">
-          <v:shape id="_x0000_i1047" type="#_x0000_t75" style="width:299pt;height:728pt" o:ole="">
+          <v:shape id="_x0000_i1032" type="#_x0000_t75" style="width:299pt;height:728pt" o:ole="">
             <v:imagedata r:id="rId18" o:title=""/>
           </v:shape>
-          <o:OLEObject Type="Embed" ProgID="Visio.Drawing.15" ShapeID="_x0000_i1047" DrawAspect="Content" ObjectID="_1695988034" r:id="rId19"/>
+          <o:OLEObject Type="Embed" ProgID="Visio.Drawing.15" ShapeID="_x0000_i1032" DrawAspect="Content" ObjectID="_1696695339" r:id="rId19"/>
         </w:object>
       </w:r>
       <w:r>
         <w:object w:dxaOrig="8281" w:dyaOrig="20172" w14:anchorId="28A9EEF7">
-          <v:shape id="_x0000_i1049" type="#_x0000_t75" style="width:299pt;height:728pt" o:ole="">
+          <v:shape id="_x0000_i1033" type="#_x0000_t75" style="width:299pt;height:728pt" o:ole="">
             <v:imagedata r:id="rId20" o:title=""/>
           </v:shape>
-          <o:OLEObject Type="Embed" ProgID="Visio.Drawing.15" ShapeID="_x0000_i1049" DrawAspect="Content" ObjectID="_1695988035" r:id="rId21"/>
+          <o:OLEObject Type="Embed" ProgID="Visio.Drawing.15" ShapeID="_x0000_i1033" DrawAspect="Content" ObjectID="_1696695340" r:id="rId21"/>
         </w:object>
       </w:r>
     </w:p>
@@ -9654,8 +9538,8 @@
         </w:rPr>
       </w:pPr>
     </w:p>
-    <w:bookmarkStart w:id="0" w:name="_MON_1695987363"/>
-    <w:bookmarkEnd w:id="0"/>
+    <w:bookmarkStart w:id="1" w:name="_MON_1695987363"/>
+    <w:bookmarkEnd w:id="1"/>
     <w:p>
       <w:pPr>
         <w:autoSpaceDE w:val="0"/>
@@ -9676,10 +9560,10 @@
           <w:szCs w:val="28"/>
         </w:rPr>
         <w:object w:dxaOrig="18592" w:dyaOrig="15451" w14:anchorId="0FF59C87">
-          <v:shape id="_x0000_i1161" type="#_x0000_t75" style="width:598pt;height:494pt" o:ole="">
+          <v:shape id="_x0000_i1048" type="#_x0000_t75" style="width:598pt;height:494pt" o:ole="">
             <v:imagedata r:id="rId22" o:title=""/>
           </v:shape>
-          <o:OLEObject Type="Embed" ProgID="Excel.Sheet.12" ShapeID="_x0000_i1161" DrawAspect="Content" ObjectID="_1695988036" r:id="rId23"/>
+          <o:OLEObject Type="Embed" ProgID="Excel.Sheet.12" ShapeID="_x0000_i1048" DrawAspect="Content" ObjectID="_1696695341" r:id="rId23"/>
         </w:object>
       </w:r>
     </w:p>

--- a/Лаб4.docx
+++ b/Лаб4.docx
@@ -829,27 +829,7 @@
           <w:sz w:val="28"/>
           <w:szCs w:val="28"/>
         </w:rPr>
-        <w:t xml:space="preserve">|) та </w:t>
-      </w:r>
-      <w:proofErr w:type="spellStart"/>
-      <w:r>
-        <w:rPr>
-          <w:rFonts w:ascii="Times New Roman" w:hAnsi="Times New Roman" w:cs="Times New Roman"/>
-          <w:color w:val="000000"/>
-          <w:sz w:val="28"/>
-          <w:szCs w:val="28"/>
-        </w:rPr>
-        <w:t>нижнею</w:t>
-      </w:r>
-      <w:proofErr w:type="spellEnd"/>
-      <w:r>
-        <w:rPr>
-          <w:rFonts w:ascii="Times New Roman" w:hAnsi="Times New Roman" w:cs="Times New Roman"/>
-          <w:color w:val="000000"/>
-          <w:sz w:val="28"/>
-          <w:szCs w:val="28"/>
-        </w:rPr>
-        <w:t xml:space="preserve"> границею якої є число 1.</w:t>
+        <w:t>|) та нижнею границею якої є число 1.</w:t>
       </w:r>
     </w:p>
     <w:p>
@@ -983,10 +963,10 @@
             <v:path o:extrusionok="f" gradientshapeok="t" o:connecttype="rect"/>
             <o:lock v:ext="edit" aspectratio="t"/>
           </v:shapetype>
-          <v:shape id="_x0000_i1043" type="#_x0000_t75" style="width:442pt;height:182pt" o:ole="">
+          <v:shape id="_x0000_i1025" type="#_x0000_t75" style="width:442.5pt;height:181.5pt" o:ole="">
             <v:imagedata r:id="rId4" o:title=""/>
           </v:shape>
-          <o:OLEObject Type="Embed" ProgID="Excel.Sheet.12" ShapeID="_x0000_i1043" DrawAspect="Content" ObjectID="_1696695332" r:id="rId5"/>
+          <o:OLEObject Type="Embed" ProgID="Excel.Sheet.12" ShapeID="_x0000_i1025" DrawAspect="Content" ObjectID="_1696697180" r:id="rId5"/>
         </w:object>
       </w:r>
     </w:p>
@@ -1265,7 +1245,6 @@
           <w:color w:val="000000"/>
           <w:sz w:val="28"/>
           <w:szCs w:val="28"/>
-          <w:lang w:val="ru-RU"/>
         </w:rPr>
         <w:t xml:space="preserve">. </w:t>
       </w:r>
@@ -1427,7 +1406,6 @@
         </w:rPr>
         <w:t xml:space="preserve">1 змінній </w:t>
       </w:r>
-      <w:proofErr w:type="spellStart"/>
       <w:r>
         <w:rPr>
           <w:rFonts w:ascii="Times New Roman" w:hAnsi="Times New Roman" w:cs="Times New Roman"/>
@@ -1440,7 +1418,6 @@
         </w:rPr>
         <w:t>Xk</w:t>
       </w:r>
-      <w:proofErr w:type="spellEnd"/>
     </w:p>
     <w:p>
       <w:pPr>
@@ -1491,7 +1468,6 @@
         </w:rPr>
         <w:t xml:space="preserve">1 змінній </w:t>
       </w:r>
-      <w:proofErr w:type="spellStart"/>
       <w:r>
         <w:rPr>
           <w:rFonts w:ascii="Times New Roman" w:hAnsi="Times New Roman" w:cs="Times New Roman"/>
@@ -1504,7 +1480,6 @@
         </w:rPr>
         <w:t>Yk</w:t>
       </w:r>
-      <w:proofErr w:type="spellEnd"/>
     </w:p>
     <w:p>
       <w:pPr>
@@ -1635,7 +1610,6 @@
         <w:tab/>
         <w:t xml:space="preserve">Крок 6.1. Деталізуємо дію знаходження значення </w:t>
       </w:r>
-      <w:proofErr w:type="spellStart"/>
       <w:r>
         <w:rPr>
           <w:rFonts w:ascii="Times New Roman" w:hAnsi="Times New Roman" w:cs="Times New Roman"/>
@@ -1648,7 +1622,6 @@
         </w:rPr>
         <w:t>Xk</w:t>
       </w:r>
-      <w:proofErr w:type="spellEnd"/>
       <w:r>
         <w:rPr>
           <w:rFonts w:ascii="Times New Roman" w:hAnsi="Times New Roman" w:cs="Times New Roman"/>
@@ -1688,7 +1661,6 @@
         <w:tab/>
         <w:t xml:space="preserve">Крок 6.2. Деталізуємо дію знаходження значення </w:t>
       </w:r>
-      <w:proofErr w:type="spellStart"/>
       <w:r>
         <w:rPr>
           <w:rFonts w:ascii="Times New Roman" w:hAnsi="Times New Roman" w:cs="Times New Roman"/>
@@ -1701,7 +1673,6 @@
         </w:rPr>
         <w:t>Yk</w:t>
       </w:r>
-      <w:proofErr w:type="spellEnd"/>
       <w:r>
         <w:rPr>
           <w:rFonts w:ascii="Times New Roman" w:hAnsi="Times New Roman" w:cs="Times New Roman"/>
@@ -1741,7 +1712,6 @@
         <w:tab/>
         <w:t xml:space="preserve">Крок 7.1. Деталізуємо дію присвоєння значення </w:t>
       </w:r>
-      <w:proofErr w:type="spellStart"/>
       <w:r>
         <w:rPr>
           <w:rFonts w:ascii="Times New Roman" w:hAnsi="Times New Roman" w:cs="Times New Roman"/>
@@ -1754,7 +1724,6 @@
         </w:rPr>
         <w:t>Xk</w:t>
       </w:r>
-      <w:proofErr w:type="spellEnd"/>
       <w:r>
         <w:rPr>
           <w:rFonts w:ascii="Times New Roman" w:hAnsi="Times New Roman" w:cs="Times New Roman"/>
@@ -1766,7 +1735,6 @@
         </w:rPr>
         <w:t xml:space="preserve">1 змінній </w:t>
       </w:r>
-      <w:proofErr w:type="spellStart"/>
       <w:r>
         <w:rPr>
           <w:rFonts w:ascii="Times New Roman" w:hAnsi="Times New Roman" w:cs="Times New Roman"/>
@@ -1779,7 +1747,6 @@
         </w:rPr>
         <w:t>Xk</w:t>
       </w:r>
-      <w:proofErr w:type="spellEnd"/>
     </w:p>
     <w:p>
       <w:pPr>
@@ -1808,7 +1775,6 @@
         <w:tab/>
         <w:t xml:space="preserve">Крок 7.2. Деталізуємо дію присвоєння значення </w:t>
       </w:r>
-      <w:proofErr w:type="spellStart"/>
       <w:r>
         <w:rPr>
           <w:rFonts w:ascii="Times New Roman" w:hAnsi="Times New Roman" w:cs="Times New Roman"/>
@@ -1821,7 +1787,6 @@
         </w:rPr>
         <w:t>Yk</w:t>
       </w:r>
-      <w:proofErr w:type="spellEnd"/>
       <w:r>
         <w:rPr>
           <w:rFonts w:ascii="Times New Roman" w:hAnsi="Times New Roman" w:cs="Times New Roman"/>
@@ -1833,7 +1798,6 @@
         </w:rPr>
         <w:t xml:space="preserve">1 змінній </w:t>
       </w:r>
-      <w:proofErr w:type="spellStart"/>
       <w:r>
         <w:rPr>
           <w:rFonts w:ascii="Times New Roman" w:hAnsi="Times New Roman" w:cs="Times New Roman"/>
@@ -1846,7 +1810,6 @@
         </w:rPr>
         <w:t>Yk</w:t>
       </w:r>
-      <w:proofErr w:type="spellEnd"/>
     </w:p>
     <w:p>
       <w:pPr>
@@ -2515,7 +2478,6 @@
         </w:rPr>
         <w:t xml:space="preserve"> </w:t>
       </w:r>
-      <w:proofErr w:type="spellStart"/>
       <w:r>
         <w:rPr>
           <w:rFonts w:ascii="Times New Roman" w:hAnsi="Times New Roman" w:cs="Times New Roman"/>
@@ -2526,7 +2488,6 @@
         </w:rPr>
         <w:t>Xk</w:t>
       </w:r>
-      <w:proofErr w:type="spellEnd"/>
     </w:p>
     <w:p>
       <w:pPr>
@@ -2599,7 +2560,6 @@
         </w:rPr>
         <w:t xml:space="preserve"> </w:t>
       </w:r>
-      <w:proofErr w:type="spellStart"/>
       <w:r>
         <w:rPr>
           <w:rFonts w:ascii="Times New Roman" w:hAnsi="Times New Roman" w:cs="Times New Roman"/>
@@ -2610,7 +2570,6 @@
         </w:rPr>
         <w:t>Yk</w:t>
       </w:r>
-      <w:proofErr w:type="spellEnd"/>
     </w:p>
     <w:p>
       <w:pPr>
@@ -2708,7 +2667,6 @@
         </w:rPr>
         <w:t xml:space="preserve"> для пари </w:t>
       </w:r>
-      <w:proofErr w:type="spellStart"/>
       <w:r>
         <w:rPr>
           <w:rFonts w:ascii="Times New Roman" w:hAnsi="Times New Roman" w:cs="Times New Roman"/>
@@ -2719,7 +2677,6 @@
         </w:rPr>
         <w:t>Xk</w:t>
       </w:r>
-      <w:proofErr w:type="spellEnd"/>
       <w:r>
         <w:rPr>
           <w:rFonts w:ascii="Times New Roman" w:hAnsi="Times New Roman" w:cs="Times New Roman"/>
@@ -2749,7 +2706,6 @@
         </w:rPr>
         <w:t xml:space="preserve"> </w:t>
       </w:r>
-      <w:proofErr w:type="spellStart"/>
       <w:r>
         <w:rPr>
           <w:rFonts w:ascii="Times New Roman" w:hAnsi="Times New Roman" w:cs="Times New Roman"/>
@@ -2760,7 +2716,6 @@
         </w:rPr>
         <w:t>Yk</w:t>
       </w:r>
-      <w:proofErr w:type="spellEnd"/>
     </w:p>
     <w:p>
       <w:pPr>
@@ -2796,7 +2751,6 @@
         <w:tab/>
         <w:t xml:space="preserve">Знаходження значення </w:t>
       </w:r>
-      <w:proofErr w:type="spellStart"/>
       <w:r>
         <w:rPr>
           <w:rFonts w:ascii="Times New Roman" w:hAnsi="Times New Roman" w:cs="Times New Roman"/>
@@ -2807,7 +2761,6 @@
         </w:rPr>
         <w:t>Xk</w:t>
       </w:r>
-      <w:proofErr w:type="spellEnd"/>
       <w:r>
         <w:rPr>
           <w:rFonts w:ascii="Times New Roman" w:hAnsi="Times New Roman" w:cs="Times New Roman"/>
@@ -2852,7 +2805,6 @@
         <w:tab/>
         <w:t xml:space="preserve">Знаходження значення </w:t>
       </w:r>
-      <w:proofErr w:type="spellStart"/>
       <w:r>
         <w:rPr>
           <w:rFonts w:ascii="Times New Roman" w:hAnsi="Times New Roman" w:cs="Times New Roman"/>
@@ -2863,7 +2815,6 @@
         </w:rPr>
         <w:t>Yk</w:t>
       </w:r>
-      <w:proofErr w:type="spellEnd"/>
       <w:r>
         <w:rPr>
           <w:rFonts w:ascii="Times New Roman" w:hAnsi="Times New Roman" w:cs="Times New Roman"/>
@@ -2908,7 +2859,6 @@
         <w:tab/>
         <w:t xml:space="preserve">Присвоєння значення </w:t>
       </w:r>
-      <w:proofErr w:type="spellStart"/>
       <w:r>
         <w:rPr>
           <w:rFonts w:ascii="Times New Roman" w:hAnsi="Times New Roman" w:cs="Times New Roman"/>
@@ -2919,7 +2869,6 @@
         </w:rPr>
         <w:t>Xk</w:t>
       </w:r>
-      <w:proofErr w:type="spellEnd"/>
       <w:r>
         <w:rPr>
           <w:rFonts w:ascii="Times New Roman" w:hAnsi="Times New Roman" w:cs="Times New Roman"/>
@@ -2947,7 +2896,6 @@
         </w:rPr>
         <w:t xml:space="preserve"> </w:t>
       </w:r>
-      <w:proofErr w:type="spellStart"/>
       <w:r>
         <w:rPr>
           <w:rFonts w:ascii="Times New Roman" w:hAnsi="Times New Roman" w:cs="Times New Roman"/>
@@ -2958,20 +2906,18 @@
         </w:rPr>
         <w:t>Xk</w:t>
       </w:r>
-      <w:proofErr w:type="spellEnd"/>
-    </w:p>
-    <w:p>
-      <w:pPr>
-        <w:autoSpaceDE w:val="0"/>
-        <w:autoSpaceDN w:val="0"/>
-        <w:adjustRightInd w:val="0"/>
-        <w:spacing w:after="0" w:line="288" w:lineRule="auto"/>
-        <w:rPr>
-          <w:rFonts w:ascii="Times New Roman" w:hAnsi="Times New Roman" w:cs="Times New Roman"/>
-          <w:color w:val="000000"/>
-          <w:sz w:val="28"/>
-          <w:szCs w:val="28"/>
-          <w:lang w:val="en-US"/>
+    </w:p>
+    <w:p>
+      <w:pPr>
+        <w:autoSpaceDE w:val="0"/>
+        <w:autoSpaceDN w:val="0"/>
+        <w:adjustRightInd w:val="0"/>
+        <w:spacing w:after="0" w:line="288" w:lineRule="auto"/>
+        <w:rPr>
+          <w:rFonts w:ascii="Times New Roman" w:hAnsi="Times New Roman" w:cs="Times New Roman"/>
+          <w:color w:val="000000"/>
+          <w:sz w:val="28"/>
+          <w:szCs w:val="28"/>
         </w:rPr>
       </w:pPr>
       <w:r>
@@ -2993,7 +2939,6 @@
         <w:tab/>
         <w:t xml:space="preserve">Присвоєння значення </w:t>
       </w:r>
-      <w:proofErr w:type="spellStart"/>
       <w:r>
         <w:rPr>
           <w:rFonts w:ascii="Times New Roman" w:hAnsi="Times New Roman" w:cs="Times New Roman"/>
@@ -3004,7 +2949,6 @@
         </w:rPr>
         <w:t>Yk</w:t>
       </w:r>
-      <w:proofErr w:type="spellEnd"/>
       <w:r>
         <w:rPr>
           <w:rFonts w:ascii="Times New Roman" w:hAnsi="Times New Roman" w:cs="Times New Roman"/>
@@ -3032,7 +2976,6 @@
         </w:rPr>
         <w:t xml:space="preserve"> </w:t>
       </w:r>
-      <w:proofErr w:type="spellStart"/>
       <w:r>
         <w:rPr>
           <w:rFonts w:ascii="Times New Roman" w:hAnsi="Times New Roman" w:cs="Times New Roman"/>
@@ -3043,28 +2986,26 @@
         </w:rPr>
         <w:t>Yk</w:t>
       </w:r>
-      <w:proofErr w:type="spellEnd"/>
-    </w:p>
-    <w:p>
-      <w:pPr>
-        <w:autoSpaceDE w:val="0"/>
-        <w:autoSpaceDN w:val="0"/>
-        <w:adjustRightInd w:val="0"/>
-        <w:spacing w:after="0" w:line="288" w:lineRule="auto"/>
-        <w:rPr>
-          <w:rFonts w:ascii="Times New Roman" w:hAnsi="Times New Roman" w:cs="Times New Roman"/>
-          <w:color w:val="000000"/>
-          <w:sz w:val="28"/>
-          <w:szCs w:val="28"/>
-        </w:rPr>
-      </w:pPr>
-      <w:r>
-        <w:rPr>
-          <w:rFonts w:ascii="Times New Roman" w:hAnsi="Times New Roman" w:cs="Times New Roman"/>
-          <w:color w:val="000000"/>
-          <w:sz w:val="28"/>
-          <w:szCs w:val="28"/>
-          <w:lang w:val="en-US"/>
+    </w:p>
+    <w:p>
+      <w:pPr>
+        <w:autoSpaceDE w:val="0"/>
+        <w:autoSpaceDN w:val="0"/>
+        <w:adjustRightInd w:val="0"/>
+        <w:spacing w:after="0" w:line="288" w:lineRule="auto"/>
+        <w:rPr>
+          <w:rFonts w:ascii="Times New Roman" w:hAnsi="Times New Roman" w:cs="Times New Roman"/>
+          <w:color w:val="000000"/>
+          <w:sz w:val="28"/>
+          <w:szCs w:val="28"/>
+        </w:rPr>
+      </w:pPr>
+      <w:r>
+        <w:rPr>
+          <w:rFonts w:ascii="Times New Roman" w:hAnsi="Times New Roman" w:cs="Times New Roman"/>
+          <w:color w:val="000000"/>
+          <w:sz w:val="28"/>
+          <w:szCs w:val="28"/>
         </w:rPr>
         <w:tab/>
       </w:r>
@@ -3429,7 +3370,6 @@
         </w:rPr>
         <w:t xml:space="preserve"> </w:t>
       </w:r>
-      <w:proofErr w:type="spellStart"/>
       <w:r>
         <w:rPr>
           <w:rFonts w:ascii="Times New Roman" w:hAnsi="Times New Roman" w:cs="Times New Roman"/>
@@ -3441,7 +3381,6 @@
         </w:rPr>
         <w:t>Xk</w:t>
       </w:r>
-      <w:proofErr w:type="spellEnd"/>
     </w:p>
     <w:p>
       <w:pPr>
@@ -3510,7 +3449,6 @@
         </w:rPr>
         <w:t xml:space="preserve"> </w:t>
       </w:r>
-      <w:proofErr w:type="spellStart"/>
       <w:r>
         <w:rPr>
           <w:rFonts w:ascii="Times New Roman" w:hAnsi="Times New Roman" w:cs="Times New Roman"/>
@@ -3522,7 +3460,6 @@
         </w:rPr>
         <w:t>Yk</w:t>
       </w:r>
-      <w:proofErr w:type="spellEnd"/>
     </w:p>
     <w:p>
       <w:pPr>
@@ -3645,7 +3582,6 @@
         <w:tab/>
         <w:t xml:space="preserve">Знаходження значення </w:t>
       </w:r>
-      <w:proofErr w:type="spellStart"/>
       <w:r>
         <w:rPr>
           <w:rFonts w:ascii="Times New Roman" w:hAnsi="Times New Roman" w:cs="Times New Roman"/>
@@ -3656,7 +3592,6 @@
         </w:rPr>
         <w:t>Xk</w:t>
       </w:r>
-      <w:proofErr w:type="spellEnd"/>
       <w:r>
         <w:rPr>
           <w:rFonts w:ascii="Times New Roman" w:hAnsi="Times New Roman" w:cs="Times New Roman"/>
@@ -3701,7 +3636,6 @@
         <w:tab/>
         <w:t xml:space="preserve">Знаходження значення </w:t>
       </w:r>
-      <w:proofErr w:type="spellStart"/>
       <w:r>
         <w:rPr>
           <w:rFonts w:ascii="Times New Roman" w:hAnsi="Times New Roman" w:cs="Times New Roman"/>
@@ -3712,7 +3646,6 @@
         </w:rPr>
         <w:t>Yk</w:t>
       </w:r>
-      <w:proofErr w:type="spellEnd"/>
       <w:r>
         <w:rPr>
           <w:rFonts w:ascii="Times New Roman" w:hAnsi="Times New Roman" w:cs="Times New Roman"/>
@@ -3757,7 +3690,6 @@
         <w:tab/>
         <w:t xml:space="preserve">Присвоєння значення </w:t>
       </w:r>
-      <w:proofErr w:type="spellStart"/>
       <w:r>
         <w:rPr>
           <w:rFonts w:ascii="Times New Roman" w:hAnsi="Times New Roman" w:cs="Times New Roman"/>
@@ -3768,7 +3700,6 @@
         </w:rPr>
         <w:t>Xk</w:t>
       </w:r>
-      <w:proofErr w:type="spellEnd"/>
       <w:r>
         <w:rPr>
           <w:rFonts w:ascii="Times New Roman" w:hAnsi="Times New Roman" w:cs="Times New Roman"/>
@@ -3798,7 +3729,6 @@
         </w:rPr>
         <w:t xml:space="preserve"> </w:t>
       </w:r>
-      <w:proofErr w:type="spellStart"/>
       <w:r>
         <w:rPr>
           <w:rFonts w:ascii="Times New Roman" w:hAnsi="Times New Roman" w:cs="Times New Roman"/>
@@ -3809,20 +3739,18 @@
         </w:rPr>
         <w:t>Xk</w:t>
       </w:r>
-      <w:proofErr w:type="spellEnd"/>
-    </w:p>
-    <w:p>
-      <w:pPr>
-        <w:autoSpaceDE w:val="0"/>
-        <w:autoSpaceDN w:val="0"/>
-        <w:adjustRightInd w:val="0"/>
-        <w:spacing w:after="0" w:line="288" w:lineRule="auto"/>
-        <w:rPr>
-          <w:rFonts w:ascii="Times New Roman" w:hAnsi="Times New Roman" w:cs="Times New Roman"/>
-          <w:color w:val="000000"/>
-          <w:sz w:val="28"/>
-          <w:szCs w:val="28"/>
-          <w:lang w:val="en-US"/>
+    </w:p>
+    <w:p>
+      <w:pPr>
+        <w:autoSpaceDE w:val="0"/>
+        <w:autoSpaceDN w:val="0"/>
+        <w:adjustRightInd w:val="0"/>
+        <w:spacing w:after="0" w:line="288" w:lineRule="auto"/>
+        <w:rPr>
+          <w:rFonts w:ascii="Times New Roman" w:hAnsi="Times New Roman" w:cs="Times New Roman"/>
+          <w:color w:val="000000"/>
+          <w:sz w:val="28"/>
+          <w:szCs w:val="28"/>
         </w:rPr>
       </w:pPr>
       <w:r>
@@ -3845,7 +3773,6 @@
         <w:tab/>
         <w:t xml:space="preserve">Присвоєння значення </w:t>
       </w:r>
-      <w:proofErr w:type="spellStart"/>
       <w:r>
         <w:rPr>
           <w:rFonts w:ascii="Times New Roman" w:hAnsi="Times New Roman" w:cs="Times New Roman"/>
@@ -3856,14 +3783,12 @@
         </w:rPr>
         <w:t>Yk</w:t>
       </w:r>
-      <w:proofErr w:type="spellEnd"/>
-      <w:r>
-        <w:rPr>
-          <w:rFonts w:ascii="Times New Roman" w:hAnsi="Times New Roman" w:cs="Times New Roman"/>
-          <w:color w:val="000000"/>
-          <w:sz w:val="28"/>
-          <w:szCs w:val="28"/>
-          <w:lang w:val="ru-RU"/>
+      <w:r>
+        <w:rPr>
+          <w:rFonts w:ascii="Times New Roman" w:hAnsi="Times New Roman" w:cs="Times New Roman"/>
+          <w:color w:val="000000"/>
+          <w:sz w:val="28"/>
+          <w:szCs w:val="28"/>
         </w:rPr>
         <w:t xml:space="preserve">1 </w:t>
       </w:r>
@@ -3882,11 +3807,9 @@
           <w:color w:val="000000"/>
           <w:sz w:val="28"/>
           <w:szCs w:val="28"/>
-          <w:lang w:val="ru-RU"/>
         </w:rPr>
         <w:t xml:space="preserve"> </w:t>
       </w:r>
-      <w:proofErr w:type="spellStart"/>
       <w:r>
         <w:rPr>
           <w:rFonts w:ascii="Times New Roman" w:hAnsi="Times New Roman" w:cs="Times New Roman"/>
@@ -3897,28 +3820,26 @@
         </w:rPr>
         <w:t>Yk</w:t>
       </w:r>
-      <w:proofErr w:type="spellEnd"/>
-    </w:p>
-    <w:p>
-      <w:pPr>
-        <w:autoSpaceDE w:val="0"/>
-        <w:autoSpaceDN w:val="0"/>
-        <w:adjustRightInd w:val="0"/>
-        <w:spacing w:after="0" w:line="288" w:lineRule="auto"/>
-        <w:rPr>
-          <w:rFonts w:ascii="Times New Roman" w:hAnsi="Times New Roman" w:cs="Times New Roman"/>
-          <w:color w:val="000000"/>
-          <w:sz w:val="28"/>
-          <w:szCs w:val="28"/>
-        </w:rPr>
-      </w:pPr>
-      <w:r>
-        <w:rPr>
-          <w:rFonts w:ascii="Times New Roman" w:hAnsi="Times New Roman" w:cs="Times New Roman"/>
-          <w:color w:val="000000"/>
-          <w:sz w:val="28"/>
-          <w:szCs w:val="28"/>
-          <w:lang w:val="en-US"/>
+    </w:p>
+    <w:p>
+      <w:pPr>
+        <w:autoSpaceDE w:val="0"/>
+        <w:autoSpaceDN w:val="0"/>
+        <w:adjustRightInd w:val="0"/>
+        <w:spacing w:after="0" w:line="288" w:lineRule="auto"/>
+        <w:rPr>
+          <w:rFonts w:ascii="Times New Roman" w:hAnsi="Times New Roman" w:cs="Times New Roman"/>
+          <w:color w:val="000000"/>
+          <w:sz w:val="28"/>
+          <w:szCs w:val="28"/>
+        </w:rPr>
+      </w:pPr>
+      <w:r>
+        <w:rPr>
+          <w:rFonts w:ascii="Times New Roman" w:hAnsi="Times New Roman" w:cs="Times New Roman"/>
+          <w:color w:val="000000"/>
+          <w:sz w:val="28"/>
+          <w:szCs w:val="28"/>
         </w:rPr>
         <w:tab/>
       </w:r>
@@ -4216,8 +4137,6 @@
         </w:rPr>
         <w:tab/>
       </w:r>
-      <w:proofErr w:type="spellStart"/>
-      <w:proofErr w:type="gramStart"/>
       <w:r>
         <w:rPr>
           <w:rFonts w:ascii="Times New Roman" w:hAnsi="Times New Roman" w:cs="Times New Roman"/>
@@ -4228,7 +4147,6 @@
         </w:rPr>
         <w:t>Xk</w:t>
       </w:r>
-      <w:proofErr w:type="spellEnd"/>
       <w:r>
         <w:rPr>
           <w:rFonts w:ascii="Times New Roman" w:hAnsi="Times New Roman" w:cs="Times New Roman"/>
@@ -4239,7 +4157,6 @@
         </w:rPr>
         <w:t>:=</w:t>
       </w:r>
-      <w:proofErr w:type="gramEnd"/>
       <w:r>
         <w:rPr>
           <w:rFonts w:ascii="Times New Roman" w:hAnsi="Times New Roman" w:cs="Times New Roman"/>
@@ -4285,8 +4202,6 @@
         <w:lastRenderedPageBreak/>
         <w:tab/>
       </w:r>
-      <w:proofErr w:type="spellStart"/>
-      <w:proofErr w:type="gramStart"/>
       <w:r>
         <w:rPr>
           <w:rFonts w:ascii="Times New Roman" w:hAnsi="Times New Roman" w:cs="Times New Roman"/>
@@ -4297,7 +4212,6 @@
         </w:rPr>
         <w:t>Yk</w:t>
       </w:r>
-      <w:proofErr w:type="spellEnd"/>
       <w:r>
         <w:rPr>
           <w:rFonts w:ascii="Times New Roman" w:hAnsi="Times New Roman" w:cs="Times New Roman"/>
@@ -4308,7 +4222,6 @@
         </w:rPr>
         <w:t>:=</w:t>
       </w:r>
-      <w:proofErr w:type="gramEnd"/>
       <w:r>
         <w:rPr>
           <w:rFonts w:ascii="Times New Roman" w:hAnsi="Times New Roman" w:cs="Times New Roman"/>
@@ -4454,7 +4367,6 @@
         <w:tab/>
         <w:t xml:space="preserve">Знаходження значення </w:t>
       </w:r>
-      <w:proofErr w:type="spellStart"/>
       <w:r>
         <w:rPr>
           <w:rFonts w:ascii="Times New Roman" w:hAnsi="Times New Roman" w:cs="Times New Roman"/>
@@ -4465,7 +4377,6 @@
         </w:rPr>
         <w:t>Xk</w:t>
       </w:r>
-      <w:proofErr w:type="spellEnd"/>
       <w:r>
         <w:rPr>
           <w:rFonts w:ascii="Times New Roman" w:hAnsi="Times New Roman" w:cs="Times New Roman"/>
@@ -4510,7 +4421,6 @@
         <w:tab/>
         <w:t xml:space="preserve">Знаходження значення </w:t>
       </w:r>
-      <w:proofErr w:type="spellStart"/>
       <w:r>
         <w:rPr>
           <w:rFonts w:ascii="Times New Roman" w:hAnsi="Times New Roman" w:cs="Times New Roman"/>
@@ -4521,7 +4431,6 @@
         </w:rPr>
         <w:t>Yk</w:t>
       </w:r>
-      <w:proofErr w:type="spellEnd"/>
       <w:r>
         <w:rPr>
           <w:rFonts w:ascii="Times New Roman" w:hAnsi="Times New Roman" w:cs="Times New Roman"/>
@@ -4566,7 +4475,6 @@
         <w:tab/>
         <w:t xml:space="preserve">Присвоєння значення </w:t>
       </w:r>
-      <w:proofErr w:type="spellStart"/>
       <w:r>
         <w:rPr>
           <w:rFonts w:ascii="Times New Roman" w:hAnsi="Times New Roman" w:cs="Times New Roman"/>
@@ -4577,7 +4485,6 @@
         </w:rPr>
         <w:t>Xk</w:t>
       </w:r>
-      <w:proofErr w:type="spellEnd"/>
       <w:r>
         <w:rPr>
           <w:rFonts w:ascii="Times New Roman" w:hAnsi="Times New Roman" w:cs="Times New Roman"/>
@@ -4605,7 +4512,6 @@
         </w:rPr>
         <w:t xml:space="preserve"> </w:t>
       </w:r>
-      <w:proofErr w:type="spellStart"/>
       <w:r>
         <w:rPr>
           <w:rFonts w:ascii="Times New Roman" w:hAnsi="Times New Roman" w:cs="Times New Roman"/>
@@ -4616,20 +4522,18 @@
         </w:rPr>
         <w:t>Xk</w:t>
       </w:r>
-      <w:proofErr w:type="spellEnd"/>
-    </w:p>
-    <w:p>
-      <w:pPr>
-        <w:autoSpaceDE w:val="0"/>
-        <w:autoSpaceDN w:val="0"/>
-        <w:adjustRightInd w:val="0"/>
-        <w:spacing w:after="0" w:line="288" w:lineRule="auto"/>
-        <w:rPr>
-          <w:rFonts w:ascii="Times New Roman" w:hAnsi="Times New Roman" w:cs="Times New Roman"/>
-          <w:color w:val="000000"/>
-          <w:sz w:val="28"/>
-          <w:szCs w:val="28"/>
-          <w:lang w:val="en-US"/>
+    </w:p>
+    <w:p>
+      <w:pPr>
+        <w:autoSpaceDE w:val="0"/>
+        <w:autoSpaceDN w:val="0"/>
+        <w:adjustRightInd w:val="0"/>
+        <w:spacing w:after="0" w:line="288" w:lineRule="auto"/>
+        <w:rPr>
+          <w:rFonts w:ascii="Times New Roman" w:hAnsi="Times New Roman" w:cs="Times New Roman"/>
+          <w:color w:val="000000"/>
+          <w:sz w:val="28"/>
+          <w:szCs w:val="28"/>
         </w:rPr>
       </w:pPr>
       <w:r>
@@ -4651,7 +4555,6 @@
         <w:tab/>
         <w:t xml:space="preserve">Присвоєння значення </w:t>
       </w:r>
-      <w:proofErr w:type="spellStart"/>
       <w:r>
         <w:rPr>
           <w:rFonts w:ascii="Times New Roman" w:hAnsi="Times New Roman" w:cs="Times New Roman"/>
@@ -4662,7 +4565,6 @@
         </w:rPr>
         <w:t>Yk</w:t>
       </w:r>
-      <w:proofErr w:type="spellEnd"/>
       <w:r>
         <w:rPr>
           <w:rFonts w:ascii="Times New Roman" w:hAnsi="Times New Roman" w:cs="Times New Roman"/>
@@ -4690,7 +4592,6 @@
         </w:rPr>
         <w:t xml:space="preserve"> </w:t>
       </w:r>
-      <w:proofErr w:type="spellStart"/>
       <w:r>
         <w:rPr>
           <w:rFonts w:ascii="Times New Roman" w:hAnsi="Times New Roman" w:cs="Times New Roman"/>
@@ -4701,7 +4602,6 @@
         </w:rPr>
         <w:t>Yk</w:t>
       </w:r>
-      <w:proofErr w:type="spellEnd"/>
     </w:p>
     <w:p>
       <w:pPr>
@@ -4723,7 +4623,6 @@
           <w:color w:val="000000"/>
           <w:sz w:val="28"/>
           <w:szCs w:val="28"/>
-          <w:lang w:val="en-US"/>
         </w:rPr>
         <w:tab/>
       </w:r>
@@ -5021,8 +4920,6 @@
         </w:rPr>
         <w:tab/>
       </w:r>
-      <w:proofErr w:type="spellStart"/>
-      <w:proofErr w:type="gramStart"/>
       <w:r>
         <w:rPr>
           <w:rFonts w:ascii="Times New Roman" w:hAnsi="Times New Roman" w:cs="Times New Roman"/>
@@ -5033,7 +4930,6 @@
         </w:rPr>
         <w:t>Xk</w:t>
       </w:r>
-      <w:proofErr w:type="spellEnd"/>
       <w:r>
         <w:rPr>
           <w:rFonts w:ascii="Times New Roman" w:hAnsi="Times New Roman" w:cs="Times New Roman"/>
@@ -5044,7 +4940,6 @@
         </w:rPr>
         <w:t>:=</w:t>
       </w:r>
-      <w:proofErr w:type="gramEnd"/>
       <w:r>
         <w:rPr>
           <w:rFonts w:ascii="Times New Roman" w:hAnsi="Times New Roman" w:cs="Times New Roman"/>
@@ -5089,8 +4984,6 @@
         </w:rPr>
         <w:tab/>
       </w:r>
-      <w:proofErr w:type="spellStart"/>
-      <w:proofErr w:type="gramStart"/>
       <w:r>
         <w:rPr>
           <w:rFonts w:ascii="Times New Roman" w:hAnsi="Times New Roman" w:cs="Times New Roman"/>
@@ -5101,7 +4994,6 @@
         </w:rPr>
         <w:t>Yk</w:t>
       </w:r>
-      <w:proofErr w:type="spellEnd"/>
       <w:r>
         <w:rPr>
           <w:rFonts w:ascii="Times New Roman" w:hAnsi="Times New Roman" w:cs="Times New Roman"/>
@@ -5112,7 +5004,6 @@
         </w:rPr>
         <w:t>:=</w:t>
       </w:r>
-      <w:proofErr w:type="gramEnd"/>
       <w:r>
         <w:rPr>
           <w:rFonts w:ascii="Times New Roman" w:hAnsi="Times New Roman" w:cs="Times New Roman"/>
@@ -5308,7 +5199,6 @@
         <w:tab/>
         <w:t xml:space="preserve">Знаходження значення </w:t>
       </w:r>
-      <w:proofErr w:type="spellStart"/>
       <w:r>
         <w:rPr>
           <w:rFonts w:ascii="Times New Roman" w:hAnsi="Times New Roman" w:cs="Times New Roman"/>
@@ -5319,7 +5209,6 @@
         </w:rPr>
         <w:t>Xk</w:t>
       </w:r>
-      <w:proofErr w:type="spellEnd"/>
       <w:r>
         <w:rPr>
           <w:rFonts w:ascii="Times New Roman" w:hAnsi="Times New Roman" w:cs="Times New Roman"/>
@@ -5364,7 +5253,6 @@
         <w:tab/>
         <w:t xml:space="preserve">Знаходження значення </w:t>
       </w:r>
-      <w:proofErr w:type="spellStart"/>
       <w:r>
         <w:rPr>
           <w:rFonts w:ascii="Times New Roman" w:hAnsi="Times New Roman" w:cs="Times New Roman"/>
@@ -5375,7 +5263,6 @@
         </w:rPr>
         <w:t>Yk</w:t>
       </w:r>
-      <w:proofErr w:type="spellEnd"/>
       <w:r>
         <w:rPr>
           <w:rFonts w:ascii="Times New Roman" w:hAnsi="Times New Roman" w:cs="Times New Roman"/>
@@ -5420,7 +5307,6 @@
         <w:tab/>
         <w:t xml:space="preserve">Присвоєння значення </w:t>
       </w:r>
-      <w:proofErr w:type="spellStart"/>
       <w:r>
         <w:rPr>
           <w:rFonts w:ascii="Times New Roman" w:hAnsi="Times New Roman" w:cs="Times New Roman"/>
@@ -5431,7 +5317,6 @@
         </w:rPr>
         <w:t>Xk</w:t>
       </w:r>
-      <w:proofErr w:type="spellEnd"/>
       <w:r>
         <w:rPr>
           <w:rFonts w:ascii="Times New Roman" w:hAnsi="Times New Roman" w:cs="Times New Roman"/>
@@ -5459,7 +5344,6 @@
         </w:rPr>
         <w:t xml:space="preserve"> </w:t>
       </w:r>
-      <w:proofErr w:type="spellStart"/>
       <w:r>
         <w:rPr>
           <w:rFonts w:ascii="Times New Roman" w:hAnsi="Times New Roman" w:cs="Times New Roman"/>
@@ -5470,7 +5354,6 @@
         </w:rPr>
         <w:t>Xk</w:t>
       </w:r>
-      <w:proofErr w:type="spellEnd"/>
     </w:p>
     <w:p>
       <w:pPr>
@@ -5504,7 +5387,6 @@
         <w:tab/>
         <w:t xml:space="preserve">Присвоєння значення </w:t>
       </w:r>
-      <w:proofErr w:type="spellStart"/>
       <w:r>
         <w:rPr>
           <w:rFonts w:ascii="Times New Roman" w:hAnsi="Times New Roman" w:cs="Times New Roman"/>
@@ -5515,7 +5397,6 @@
         </w:rPr>
         <w:t>Yk</w:t>
       </w:r>
-      <w:proofErr w:type="spellEnd"/>
       <w:r>
         <w:rPr>
           <w:rFonts w:ascii="Times New Roman" w:hAnsi="Times New Roman" w:cs="Times New Roman"/>
@@ -5543,7 +5424,6 @@
         </w:rPr>
         <w:t xml:space="preserve"> </w:t>
       </w:r>
-      <w:proofErr w:type="spellStart"/>
       <w:r>
         <w:rPr>
           <w:rFonts w:ascii="Times New Roman" w:hAnsi="Times New Roman" w:cs="Times New Roman"/>
@@ -5554,7 +5434,6 @@
         </w:rPr>
         <w:t>Yk</w:t>
       </w:r>
-      <w:proofErr w:type="spellEnd"/>
     </w:p>
     <w:p>
       <w:pPr>
@@ -5875,8 +5754,6 @@
         </w:rPr>
         <w:tab/>
       </w:r>
-      <w:proofErr w:type="spellStart"/>
-      <w:proofErr w:type="gramStart"/>
       <w:r>
         <w:rPr>
           <w:rFonts w:ascii="Times New Roman" w:hAnsi="Times New Roman" w:cs="Times New Roman"/>
@@ -5887,7 +5764,6 @@
         </w:rPr>
         <w:t>Xk</w:t>
       </w:r>
-      <w:proofErr w:type="spellEnd"/>
       <w:r>
         <w:rPr>
           <w:rFonts w:ascii="Times New Roman" w:hAnsi="Times New Roman" w:cs="Times New Roman"/>
@@ -5898,7 +5774,6 @@
         </w:rPr>
         <w:t>:=</w:t>
       </w:r>
-      <w:proofErr w:type="gramEnd"/>
       <w:r>
         <w:rPr>
           <w:rFonts w:ascii="Times New Roman" w:hAnsi="Times New Roman" w:cs="Times New Roman"/>
@@ -5943,8 +5818,6 @@
         </w:rPr>
         <w:tab/>
       </w:r>
-      <w:proofErr w:type="spellStart"/>
-      <w:proofErr w:type="gramStart"/>
       <w:r>
         <w:rPr>
           <w:rFonts w:ascii="Times New Roman" w:hAnsi="Times New Roman" w:cs="Times New Roman"/>
@@ -5955,7 +5828,6 @@
         </w:rPr>
         <w:t>Yk</w:t>
       </w:r>
-      <w:proofErr w:type="spellEnd"/>
       <w:r>
         <w:rPr>
           <w:rFonts w:ascii="Times New Roman" w:hAnsi="Times New Roman" w:cs="Times New Roman"/>
@@ -5966,7 +5838,6 @@
         </w:rPr>
         <w:t>:=</w:t>
       </w:r>
-      <w:proofErr w:type="gramEnd"/>
       <w:r>
         <w:rPr>
           <w:rFonts w:ascii="Times New Roman" w:hAnsi="Times New Roman" w:cs="Times New Roman"/>
@@ -6126,7 +5997,6 @@
         </w:rPr>
         <w:t>+=</w:t>
       </w:r>
-      <w:proofErr w:type="spellStart"/>
       <w:r>
         <w:rPr>
           <w:rFonts w:ascii="Times New Roman" w:hAnsi="Times New Roman" w:cs="Times New Roman"/>
@@ -6137,7 +6007,6 @@
         </w:rPr>
         <w:t>Xk</w:t>
       </w:r>
-      <w:proofErr w:type="spellEnd"/>
       <w:r>
         <w:rPr>
           <w:rFonts w:ascii="Times New Roman" w:hAnsi="Times New Roman" w:cs="Times New Roman"/>
@@ -6148,7 +6017,6 @@
         </w:rPr>
         <w:t>/(1+</w:t>
       </w:r>
-      <w:proofErr w:type="gramStart"/>
       <w:r>
         <w:rPr>
           <w:rFonts w:ascii="Times New Roman" w:hAnsi="Times New Roman" w:cs="Times New Roman"/>
@@ -6169,8 +6037,6 @@
         </w:rPr>
         <w:t>(</w:t>
       </w:r>
-      <w:proofErr w:type="spellStart"/>
-      <w:proofErr w:type="gramEnd"/>
       <w:r>
         <w:rPr>
           <w:rFonts w:ascii="Times New Roman" w:hAnsi="Times New Roman" w:cs="Times New Roman"/>
@@ -6181,7 +6047,6 @@
         </w:rPr>
         <w:t>Yk</w:t>
       </w:r>
-      <w:proofErr w:type="spellEnd"/>
       <w:r>
         <w:rPr>
           <w:rFonts w:ascii="Times New Roman" w:hAnsi="Times New Roman" w:cs="Times New Roman"/>
@@ -6237,7 +6102,6 @@
         </w:rPr>
         <w:t xml:space="preserve">Знаходження значення </w:t>
       </w:r>
-      <w:proofErr w:type="spellStart"/>
       <w:r>
         <w:rPr>
           <w:rFonts w:ascii="Times New Roman" w:hAnsi="Times New Roman" w:cs="Times New Roman"/>
@@ -6249,7 +6113,6 @@
         </w:rPr>
         <w:t>Xk</w:t>
       </w:r>
-      <w:proofErr w:type="spellEnd"/>
       <w:r>
         <w:rPr>
           <w:rFonts w:ascii="Times New Roman" w:hAnsi="Times New Roman" w:cs="Times New Roman"/>
@@ -6286,7 +6149,6 @@
         </w:rPr>
         <w:t xml:space="preserve">Знаходження значення </w:t>
       </w:r>
-      <w:proofErr w:type="spellStart"/>
       <w:r>
         <w:rPr>
           <w:rFonts w:ascii="Times New Roman" w:hAnsi="Times New Roman" w:cs="Times New Roman"/>
@@ -6298,7 +6160,6 @@
         </w:rPr>
         <w:t>Yk</w:t>
       </w:r>
-      <w:proofErr w:type="spellEnd"/>
       <w:r>
         <w:rPr>
           <w:rFonts w:ascii="Times New Roman" w:hAnsi="Times New Roman" w:cs="Times New Roman"/>
@@ -6344,7 +6205,6 @@
         <w:tab/>
         <w:t xml:space="preserve">Присвоєння значення </w:t>
       </w:r>
-      <w:proofErr w:type="spellStart"/>
       <w:r>
         <w:rPr>
           <w:rFonts w:ascii="Times New Roman" w:hAnsi="Times New Roman" w:cs="Times New Roman"/>
@@ -6355,7 +6215,6 @@
         </w:rPr>
         <w:t>Xk</w:t>
       </w:r>
-      <w:proofErr w:type="spellEnd"/>
       <w:r>
         <w:rPr>
           <w:rFonts w:ascii="Times New Roman" w:hAnsi="Times New Roman" w:cs="Times New Roman"/>
@@ -6385,7 +6244,6 @@
         </w:rPr>
         <w:t xml:space="preserve"> </w:t>
       </w:r>
-      <w:proofErr w:type="spellStart"/>
       <w:r>
         <w:rPr>
           <w:rFonts w:ascii="Times New Roman" w:hAnsi="Times New Roman" w:cs="Times New Roman"/>
@@ -6396,7 +6254,6 @@
         </w:rPr>
         <w:t>Xk</w:t>
       </w:r>
-      <w:proofErr w:type="spellEnd"/>
     </w:p>
     <w:p>
       <w:pPr>
@@ -6431,7 +6288,6 @@
         <w:tab/>
         <w:t xml:space="preserve">Присвоєння значення </w:t>
       </w:r>
-      <w:proofErr w:type="spellStart"/>
       <w:r>
         <w:rPr>
           <w:rFonts w:ascii="Times New Roman" w:hAnsi="Times New Roman" w:cs="Times New Roman"/>
@@ -6442,7 +6298,6 @@
         </w:rPr>
         <w:t>Yk</w:t>
       </w:r>
-      <w:proofErr w:type="spellEnd"/>
       <w:r>
         <w:rPr>
           <w:rFonts w:ascii="Times New Roman" w:hAnsi="Times New Roman" w:cs="Times New Roman"/>
@@ -6470,7 +6325,6 @@
         </w:rPr>
         <w:t xml:space="preserve"> </w:t>
       </w:r>
-      <w:proofErr w:type="spellStart"/>
       <w:r>
         <w:rPr>
           <w:rFonts w:ascii="Times New Roman" w:hAnsi="Times New Roman" w:cs="Times New Roman"/>
@@ -6481,7 +6335,6 @@
         </w:rPr>
         <w:t>Yk</w:t>
       </w:r>
-      <w:proofErr w:type="spellEnd"/>
     </w:p>
     <w:p>
       <w:pPr>
@@ -6847,8 +6700,6 @@
         </w:rPr>
         <w:tab/>
       </w:r>
-      <w:proofErr w:type="spellStart"/>
-      <w:proofErr w:type="gramStart"/>
       <w:r>
         <w:rPr>
           <w:rFonts w:ascii="Times New Roman" w:hAnsi="Times New Roman" w:cs="Times New Roman"/>
@@ -6859,7 +6710,6 @@
         </w:rPr>
         <w:t>Xk</w:t>
       </w:r>
-      <w:proofErr w:type="spellEnd"/>
       <w:r>
         <w:rPr>
           <w:rFonts w:ascii="Times New Roman" w:hAnsi="Times New Roman" w:cs="Times New Roman"/>
@@ -6870,7 +6720,6 @@
         </w:rPr>
         <w:t>:=</w:t>
       </w:r>
-      <w:proofErr w:type="gramEnd"/>
       <w:r>
         <w:rPr>
           <w:rFonts w:ascii="Times New Roman" w:hAnsi="Times New Roman" w:cs="Times New Roman"/>
@@ -6915,8 +6764,6 @@
         </w:rPr>
         <w:tab/>
       </w:r>
-      <w:proofErr w:type="spellStart"/>
-      <w:proofErr w:type="gramStart"/>
       <w:r>
         <w:rPr>
           <w:rFonts w:ascii="Times New Roman" w:hAnsi="Times New Roman" w:cs="Times New Roman"/>
@@ -6927,7 +6774,6 @@
         </w:rPr>
         <w:t>Yk</w:t>
       </w:r>
-      <w:proofErr w:type="spellEnd"/>
       <w:r>
         <w:rPr>
           <w:rFonts w:ascii="Times New Roman" w:hAnsi="Times New Roman" w:cs="Times New Roman"/>
@@ -6938,7 +6784,6 @@
         </w:rPr>
         <w:t>:=</w:t>
       </w:r>
-      <w:proofErr w:type="gramEnd"/>
       <w:r>
         <w:rPr>
           <w:rFonts w:ascii="Times New Roman" w:hAnsi="Times New Roman" w:cs="Times New Roman"/>
@@ -7086,9 +6931,87 @@
           <w:szCs w:val="28"/>
           <w:lang w:val="en-US"/>
         </w:rPr>
-        <w:t>Sum+=</w:t>
-      </w:r>
-      <w:proofErr w:type="spellStart"/>
+        <w:t>Sum+=Xk/(1+abs(Yk))</w:t>
+      </w:r>
+    </w:p>
+    <w:p>
+      <w:pPr>
+        <w:autoSpaceDE w:val="0"/>
+        <w:autoSpaceDN w:val="0"/>
+        <w:adjustRightInd w:val="0"/>
+        <w:spacing w:after="0" w:line="288" w:lineRule="auto"/>
+        <w:rPr>
+          <w:rFonts w:ascii="Times New Roman" w:hAnsi="Times New Roman" w:cs="Times New Roman"/>
+          <w:color w:val="000000"/>
+          <w:sz w:val="28"/>
+          <w:szCs w:val="28"/>
+          <w:u w:val="single"/>
+          <w:lang w:val="en-US"/>
+        </w:rPr>
+      </w:pPr>
+      <w:r>
+        <w:rPr>
+          <w:rFonts w:ascii="Times New Roman" w:hAnsi="Times New Roman" w:cs="Times New Roman"/>
+          <w:color w:val="000000"/>
+          <w:sz w:val="28"/>
+          <w:szCs w:val="28"/>
+          <w:lang w:val="en-US"/>
+        </w:rPr>
+        <w:tab/>
+      </w:r>
+      <w:r>
+        <w:rPr>
+          <w:rFonts w:ascii="Times New Roman" w:hAnsi="Times New Roman" w:cs="Times New Roman"/>
+          <w:color w:val="000000"/>
+          <w:sz w:val="28"/>
+          <w:szCs w:val="28"/>
+        </w:rPr>
+        <w:tab/>
+      </w:r>
+      <w:r>
+        <w:rPr>
+          <w:rFonts w:ascii="Times New Roman" w:hAnsi="Times New Roman" w:cs="Times New Roman"/>
+          <w:color w:val="000000"/>
+          <w:sz w:val="28"/>
+          <w:szCs w:val="28"/>
+          <w:lang w:val="en-US"/>
+        </w:rPr>
+        <w:t>Xk1=0,3*Xk</w:t>
+      </w:r>
+    </w:p>
+    <w:p>
+      <w:pPr>
+        <w:autoSpaceDE w:val="0"/>
+        <w:autoSpaceDN w:val="0"/>
+        <w:adjustRightInd w:val="0"/>
+        <w:spacing w:after="0" w:line="288" w:lineRule="auto"/>
+        <w:ind w:left="720" w:firstLine="720"/>
+        <w:rPr>
+          <w:rFonts w:ascii="Times New Roman" w:hAnsi="Times New Roman" w:cs="Times New Roman"/>
+          <w:color w:val="000000"/>
+          <w:sz w:val="28"/>
+          <w:szCs w:val="28"/>
+        </w:rPr>
+      </w:pPr>
+      <w:r>
+        <w:rPr>
+          <w:rFonts w:ascii="Times New Roman" w:hAnsi="Times New Roman" w:cs="Times New Roman"/>
+          <w:color w:val="000000"/>
+          <w:sz w:val="28"/>
+          <w:szCs w:val="28"/>
+          <w:lang w:val="en-US"/>
+        </w:rPr>
+        <w:t>Yk</w:t>
+      </w:r>
+      <w:r>
+        <w:rPr>
+          <w:rFonts w:ascii="Times New Roman" w:hAnsi="Times New Roman" w:cs="Times New Roman"/>
+          <w:color w:val="000000"/>
+          <w:sz w:val="28"/>
+          <w:szCs w:val="28"/>
+        </w:rPr>
+        <w:t>1=</w:t>
+      </w:r>
       <w:r>
         <w:rPr>
           <w:rFonts w:ascii="Times New Roman" w:hAnsi="Times New Roman" w:cs="Times New Roman"/>
@@ -7099,30 +7022,15 @@
         </w:rPr>
         <w:t>Xk</w:t>
       </w:r>
-      <w:proofErr w:type="spellEnd"/>
-      <w:r>
-        <w:rPr>
-          <w:rFonts w:ascii="Times New Roman" w:hAnsi="Times New Roman" w:cs="Times New Roman"/>
-          <w:color w:val="000000"/>
-          <w:sz w:val="28"/>
-          <w:szCs w:val="28"/>
-          <w:lang w:val="en-US"/>
-        </w:rPr>
-        <w:t>/(1+</w:t>
-      </w:r>
-      <w:proofErr w:type="gramStart"/>
-      <w:r>
-        <w:rPr>
-          <w:rFonts w:ascii="Times New Roman" w:hAnsi="Times New Roman" w:cs="Times New Roman"/>
-          <w:color w:val="000000"/>
-          <w:sz w:val="28"/>
-          <w:szCs w:val="28"/>
-          <w:lang w:val="en-US"/>
-        </w:rPr>
-        <w:t>abs(</w:t>
-      </w:r>
-      <w:proofErr w:type="spellStart"/>
-      <w:proofErr w:type="gramEnd"/>
+      <w:r>
+        <w:rPr>
+          <w:rFonts w:ascii="Times New Roman" w:hAnsi="Times New Roman" w:cs="Times New Roman"/>
+          <w:color w:val="000000"/>
+          <w:sz w:val="28"/>
+          <w:szCs w:val="28"/>
+        </w:rPr>
+        <w:t>+</w:t>
+      </w:r>
       <w:r>
         <w:rPr>
           <w:rFonts w:ascii="Times New Roman" w:hAnsi="Times New Roman" w:cs="Times New Roman"/>
@@ -7133,17 +7041,6 @@
         </w:rPr>
         <w:t>Yk</w:t>
       </w:r>
-      <w:proofErr w:type="spellEnd"/>
-      <w:r>
-        <w:rPr>
-          <w:rFonts w:ascii="Times New Roman" w:hAnsi="Times New Roman" w:cs="Times New Roman"/>
-          <w:color w:val="000000"/>
-          <w:sz w:val="28"/>
-          <w:szCs w:val="28"/>
-          <w:lang w:val="en-US"/>
-        </w:rPr>
-        <w:t>))</w:t>
-      </w:r>
     </w:p>
     <w:p>
       <w:pPr>
@@ -7157,50 +7054,88 @@
           <w:sz w:val="28"/>
           <w:szCs w:val="28"/>
           <w:u w:val="single"/>
-          <w:lang w:val="en-US"/>
-        </w:rPr>
-      </w:pPr>
-      <w:r>
-        <w:rPr>
-          <w:rFonts w:ascii="Times New Roman" w:hAnsi="Times New Roman" w:cs="Times New Roman"/>
-          <w:color w:val="000000"/>
-          <w:sz w:val="28"/>
-          <w:szCs w:val="28"/>
-          <w:lang w:val="en-US"/>
-        </w:rPr>
-        <w:tab/>
-      </w:r>
-      <w:r>
-        <w:rPr>
-          <w:rFonts w:ascii="Times New Roman" w:hAnsi="Times New Roman" w:cs="Times New Roman"/>
-          <w:color w:val="000000"/>
-          <w:sz w:val="28"/>
-          <w:szCs w:val="28"/>
-        </w:rPr>
-        <w:tab/>
-      </w:r>
-      <w:r>
-        <w:rPr>
-          <w:rFonts w:ascii="Times New Roman" w:hAnsi="Times New Roman" w:cs="Times New Roman"/>
-          <w:color w:val="000000"/>
-          <w:sz w:val="28"/>
-          <w:szCs w:val="28"/>
-          <w:lang w:val="en-US"/>
-        </w:rPr>
-        <w:t>Xk1=0,3*</w:t>
-      </w:r>
-      <w:proofErr w:type="spellStart"/>
-      <w:r>
-        <w:rPr>
-          <w:rFonts w:ascii="Times New Roman" w:hAnsi="Times New Roman" w:cs="Times New Roman"/>
-          <w:color w:val="000000"/>
-          <w:sz w:val="28"/>
-          <w:szCs w:val="28"/>
+        </w:rPr>
+      </w:pPr>
+      <w:r>
+        <w:rPr>
+          <w:rFonts w:ascii="Times New Roman" w:hAnsi="Times New Roman" w:cs="Times New Roman"/>
+          <w:color w:val="000000"/>
+          <w:sz w:val="28"/>
+          <w:szCs w:val="28"/>
+        </w:rPr>
+        <w:tab/>
+      </w:r>
+      <w:r>
+        <w:rPr>
+          <w:rFonts w:ascii="Times New Roman" w:hAnsi="Times New Roman" w:cs="Times New Roman"/>
+          <w:color w:val="000000"/>
+          <w:sz w:val="28"/>
+          <w:szCs w:val="28"/>
+        </w:rPr>
+        <w:tab/>
+      </w:r>
+      <w:r>
+        <w:rPr>
+          <w:rFonts w:ascii="Times New Roman" w:hAnsi="Times New Roman" w:cs="Times New Roman"/>
+          <w:color w:val="000000"/>
+          <w:sz w:val="28"/>
+          <w:szCs w:val="28"/>
+          <w:u w:val="single"/>
+        </w:rPr>
+        <w:t xml:space="preserve">Присвоєння значення </w:t>
+      </w:r>
+      <w:r>
+        <w:rPr>
+          <w:rFonts w:ascii="Times New Roman" w:hAnsi="Times New Roman" w:cs="Times New Roman"/>
+          <w:color w:val="000000"/>
+          <w:sz w:val="28"/>
+          <w:szCs w:val="28"/>
+          <w:u w:val="single"/>
           <w:lang w:val="en-US"/>
         </w:rPr>
         <w:t>Xk</w:t>
       </w:r>
-      <w:proofErr w:type="spellEnd"/>
+      <w:r>
+        <w:rPr>
+          <w:rFonts w:ascii="Times New Roman" w:hAnsi="Times New Roman" w:cs="Times New Roman"/>
+          <w:color w:val="000000"/>
+          <w:sz w:val="28"/>
+          <w:szCs w:val="28"/>
+          <w:u w:val="single"/>
+        </w:rPr>
+        <w:t xml:space="preserve">1 </w:t>
+      </w:r>
+      <w:r>
+        <w:rPr>
+          <w:rFonts w:ascii="Times New Roman" w:hAnsi="Times New Roman" w:cs="Times New Roman"/>
+          <w:color w:val="000000"/>
+          <w:sz w:val="28"/>
+          <w:szCs w:val="28"/>
+          <w:u w:val="single"/>
+        </w:rPr>
+        <w:t>змінній</w:t>
+      </w:r>
+      <w:r>
+        <w:rPr>
+          <w:rFonts w:ascii="Times New Roman" w:hAnsi="Times New Roman" w:cs="Times New Roman"/>
+          <w:color w:val="000000"/>
+          <w:sz w:val="28"/>
+          <w:szCs w:val="28"/>
+          <w:u w:val="single"/>
+        </w:rPr>
+        <w:t xml:space="preserve"> </w:t>
+      </w:r>
+      <w:r>
+        <w:rPr>
+          <w:rFonts w:ascii="Times New Roman" w:hAnsi="Times New Roman" w:cs="Times New Roman"/>
+          <w:color w:val="000000"/>
+          <w:sz w:val="28"/>
+          <w:szCs w:val="28"/>
+          <w:u w:val="single"/>
+          <w:lang w:val="en-US"/>
+        </w:rPr>
+        <w:t>Xk</w:t>
+      </w:r>
     </w:p>
     <w:p>
       <w:pPr>
@@ -7216,18 +7151,761 @@
           <w:szCs w:val="28"/>
         </w:rPr>
       </w:pPr>
-      <w:proofErr w:type="spellStart"/>
-      <w:r>
-        <w:rPr>
-          <w:rFonts w:ascii="Times New Roman" w:hAnsi="Times New Roman" w:cs="Times New Roman"/>
-          <w:color w:val="000000"/>
-          <w:sz w:val="28"/>
-          <w:szCs w:val="28"/>
+      <w:r>
+        <w:rPr>
+          <w:rFonts w:ascii="Times New Roman" w:hAnsi="Times New Roman" w:cs="Times New Roman"/>
+          <w:color w:val="000000"/>
+          <w:sz w:val="28"/>
+          <w:szCs w:val="28"/>
+          <w:u w:val="single"/>
+        </w:rPr>
+        <w:t xml:space="preserve">Присвоєння значення </w:t>
+      </w:r>
+      <w:r>
+        <w:rPr>
+          <w:rFonts w:ascii="Times New Roman" w:hAnsi="Times New Roman" w:cs="Times New Roman"/>
+          <w:color w:val="000000"/>
+          <w:sz w:val="28"/>
+          <w:szCs w:val="28"/>
+          <w:u w:val="single"/>
           <w:lang w:val="en-US"/>
         </w:rPr>
         <w:t>Yk</w:t>
       </w:r>
-      <w:proofErr w:type="spellEnd"/>
+      <w:r>
+        <w:rPr>
+          <w:rFonts w:ascii="Times New Roman" w:hAnsi="Times New Roman" w:cs="Times New Roman"/>
+          <w:color w:val="000000"/>
+          <w:sz w:val="28"/>
+          <w:szCs w:val="28"/>
+          <w:u w:val="single"/>
+        </w:rPr>
+        <w:t xml:space="preserve">1 </w:t>
+      </w:r>
+      <w:r>
+        <w:rPr>
+          <w:rFonts w:ascii="Times New Roman" w:hAnsi="Times New Roman" w:cs="Times New Roman"/>
+          <w:color w:val="000000"/>
+          <w:sz w:val="28"/>
+          <w:szCs w:val="28"/>
+          <w:u w:val="single"/>
+        </w:rPr>
+        <w:t>змінній</w:t>
+      </w:r>
+      <w:r>
+        <w:rPr>
+          <w:rFonts w:ascii="Times New Roman" w:hAnsi="Times New Roman" w:cs="Times New Roman"/>
+          <w:color w:val="000000"/>
+          <w:sz w:val="28"/>
+          <w:szCs w:val="28"/>
+          <w:u w:val="single"/>
+        </w:rPr>
+        <w:t xml:space="preserve"> </w:t>
+      </w:r>
+      <w:r>
+        <w:rPr>
+          <w:rFonts w:ascii="Times New Roman" w:hAnsi="Times New Roman" w:cs="Times New Roman"/>
+          <w:color w:val="000000"/>
+          <w:sz w:val="28"/>
+          <w:szCs w:val="28"/>
+          <w:u w:val="single"/>
+          <w:lang w:val="en-US"/>
+        </w:rPr>
+        <w:t>Yk</w:t>
+      </w:r>
+    </w:p>
+    <w:p>
+      <w:pPr>
+        <w:autoSpaceDE w:val="0"/>
+        <w:autoSpaceDN w:val="0"/>
+        <w:adjustRightInd w:val="0"/>
+        <w:spacing w:after="0" w:line="288" w:lineRule="auto"/>
+        <w:rPr>
+          <w:rFonts w:ascii="Times New Roman" w:hAnsi="Times New Roman" w:cs="Times New Roman"/>
+          <w:color w:val="000000"/>
+          <w:sz w:val="28"/>
+          <w:szCs w:val="28"/>
+        </w:rPr>
+      </w:pPr>
+      <w:r>
+        <w:rPr>
+          <w:rFonts w:ascii="Times New Roman" w:hAnsi="Times New Roman" w:cs="Times New Roman"/>
+          <w:color w:val="000000"/>
+          <w:sz w:val="28"/>
+          <w:szCs w:val="28"/>
+        </w:rPr>
+        <w:tab/>
+      </w:r>
+      <w:r>
+        <w:rPr>
+          <w:rFonts w:ascii="Times New Roman" w:hAnsi="Times New Roman" w:cs="Times New Roman"/>
+          <w:b/>
+          <w:bCs/>
+          <w:color w:val="000000"/>
+          <w:sz w:val="28"/>
+          <w:szCs w:val="28"/>
+        </w:rPr>
+        <w:t>кінець циклу</w:t>
+      </w:r>
+    </w:p>
+    <w:p>
+      <w:pPr>
+        <w:autoSpaceDE w:val="0"/>
+        <w:autoSpaceDN w:val="0"/>
+        <w:adjustRightInd w:val="0"/>
+        <w:spacing w:after="0" w:line="288" w:lineRule="auto"/>
+        <w:rPr>
+          <w:rFonts w:ascii="Times New Roman" w:hAnsi="Times New Roman" w:cs="Times New Roman"/>
+          <w:b/>
+          <w:bCs/>
+          <w:color w:val="000000"/>
+          <w:sz w:val="28"/>
+          <w:szCs w:val="28"/>
+          <w:lang w:val="ru-RU"/>
+        </w:rPr>
+      </w:pPr>
+      <w:r>
+        <w:rPr>
+          <w:rFonts w:ascii="Times New Roman" w:hAnsi="Times New Roman" w:cs="Times New Roman"/>
+          <w:color w:val="000000"/>
+          <w:sz w:val="28"/>
+          <w:szCs w:val="28"/>
+        </w:rPr>
+        <w:t xml:space="preserve">   </w:t>
+      </w:r>
+      <w:r>
+        <w:rPr>
+          <w:rFonts w:ascii="Times New Roman" w:hAnsi="Times New Roman" w:cs="Times New Roman"/>
+          <w:b/>
+          <w:bCs/>
+          <w:color w:val="000000"/>
+          <w:sz w:val="28"/>
+          <w:szCs w:val="28"/>
+        </w:rPr>
+        <w:t>виведення значень результату</w:t>
+      </w:r>
+    </w:p>
+    <w:p>
+      <w:pPr>
+        <w:autoSpaceDE w:val="0"/>
+        <w:autoSpaceDN w:val="0"/>
+        <w:adjustRightInd w:val="0"/>
+        <w:spacing w:after="0" w:line="288" w:lineRule="auto"/>
+        <w:jc w:val="both"/>
+        <w:rPr>
+          <w:rFonts w:ascii="Times New Roman" w:hAnsi="Times New Roman" w:cs="Times New Roman"/>
+          <w:b/>
+          <w:bCs/>
+          <w:color w:val="000000"/>
+          <w:sz w:val="28"/>
+          <w:szCs w:val="28"/>
+        </w:rPr>
+      </w:pPr>
+      <w:r>
+        <w:rPr>
+          <w:rFonts w:ascii="Times New Roman" w:hAnsi="Times New Roman" w:cs="Times New Roman"/>
+          <w:b/>
+          <w:bCs/>
+          <w:color w:val="000000"/>
+          <w:sz w:val="28"/>
+          <w:szCs w:val="28"/>
+        </w:rPr>
+        <w:t>кінець</w:t>
+      </w:r>
+    </w:p>
+    <w:p>
+      <w:pPr>
+        <w:autoSpaceDE w:val="0"/>
+        <w:autoSpaceDN w:val="0"/>
+        <w:adjustRightInd w:val="0"/>
+        <w:spacing w:after="0" w:line="288" w:lineRule="auto"/>
+        <w:jc w:val="both"/>
+        <w:rPr>
+          <w:rFonts w:ascii="Times New Roman" w:hAnsi="Times New Roman" w:cs="Times New Roman"/>
+          <w:b/>
+          <w:bCs/>
+          <w:color w:val="000000"/>
+          <w:sz w:val="28"/>
+          <w:szCs w:val="28"/>
+        </w:rPr>
+      </w:pPr>
+    </w:p>
+    <w:p>
+      <w:pPr>
+        <w:autoSpaceDE w:val="0"/>
+        <w:autoSpaceDN w:val="0"/>
+        <w:adjustRightInd w:val="0"/>
+        <w:spacing w:after="0" w:line="288" w:lineRule="auto"/>
+        <w:rPr>
+          <w:rFonts w:ascii="Times New Roman" w:hAnsi="Times New Roman" w:cs="Times New Roman"/>
+          <w:b/>
+          <w:bCs/>
+          <w:i/>
+          <w:iCs/>
+          <w:color w:val="000000"/>
+          <w:sz w:val="28"/>
+          <w:szCs w:val="28"/>
+          <w:lang w:val="ru-RU"/>
+        </w:rPr>
+      </w:pPr>
+      <w:r>
+        <w:rPr>
+          <w:rFonts w:ascii="Times New Roman" w:hAnsi="Times New Roman" w:cs="Times New Roman"/>
+          <w:b/>
+          <w:bCs/>
+          <w:i/>
+          <w:iCs/>
+          <w:color w:val="000000"/>
+          <w:sz w:val="28"/>
+          <w:szCs w:val="28"/>
+        </w:rPr>
+        <w:t>крок 7</w:t>
+      </w:r>
+      <w:r>
+        <w:rPr>
+          <w:rFonts w:ascii="Times New Roman" w:hAnsi="Times New Roman" w:cs="Times New Roman"/>
+          <w:b/>
+          <w:bCs/>
+          <w:i/>
+          <w:iCs/>
+          <w:color w:val="000000"/>
+          <w:sz w:val="28"/>
+          <w:szCs w:val="28"/>
+          <w:lang w:val="ru-RU"/>
+        </w:rPr>
+        <w:t xml:space="preserve">.1 </w:t>
+      </w:r>
+      <w:r>
+        <w:rPr>
+          <w:rFonts w:ascii="Times New Roman" w:hAnsi="Times New Roman" w:cs="Times New Roman"/>
+          <w:b/>
+          <w:bCs/>
+          <w:i/>
+          <w:iCs/>
+          <w:color w:val="000000"/>
+          <w:sz w:val="28"/>
+          <w:szCs w:val="28"/>
+        </w:rPr>
+        <w:t>та</w:t>
+      </w:r>
+      <w:r>
+        <w:rPr>
+          <w:rFonts w:ascii="Times New Roman" w:hAnsi="Times New Roman" w:cs="Times New Roman"/>
+          <w:b/>
+          <w:bCs/>
+          <w:i/>
+          <w:iCs/>
+          <w:color w:val="000000"/>
+          <w:sz w:val="28"/>
+          <w:szCs w:val="28"/>
+          <w:lang w:val="ru-RU"/>
+        </w:rPr>
+        <w:t xml:space="preserve"> </w:t>
+      </w:r>
+      <w:r>
+        <w:rPr>
+          <w:rFonts w:ascii="Times New Roman" w:hAnsi="Times New Roman" w:cs="Times New Roman"/>
+          <w:b/>
+          <w:bCs/>
+          <w:i/>
+          <w:iCs/>
+          <w:color w:val="000000"/>
+          <w:sz w:val="28"/>
+          <w:szCs w:val="28"/>
+        </w:rPr>
+        <w:t>7</w:t>
+      </w:r>
+      <w:r>
+        <w:rPr>
+          <w:rFonts w:ascii="Times New Roman" w:hAnsi="Times New Roman" w:cs="Times New Roman"/>
+          <w:b/>
+          <w:bCs/>
+          <w:i/>
+          <w:iCs/>
+          <w:color w:val="000000"/>
+          <w:sz w:val="28"/>
+          <w:szCs w:val="28"/>
+          <w:lang w:val="ru-RU"/>
+        </w:rPr>
+        <w:t>.2</w:t>
+      </w:r>
+    </w:p>
+    <w:p>
+      <w:pPr>
+        <w:autoSpaceDE w:val="0"/>
+        <w:autoSpaceDN w:val="0"/>
+        <w:adjustRightInd w:val="0"/>
+        <w:spacing w:after="0" w:line="288" w:lineRule="auto"/>
+        <w:rPr>
+          <w:rFonts w:ascii="Times New Roman" w:hAnsi="Times New Roman" w:cs="Times New Roman"/>
+          <w:b/>
+          <w:bCs/>
+          <w:color w:val="000000"/>
+          <w:sz w:val="28"/>
+          <w:szCs w:val="28"/>
+        </w:rPr>
+      </w:pPr>
+      <w:r>
+        <w:rPr>
+          <w:rFonts w:ascii="Times New Roman" w:hAnsi="Times New Roman" w:cs="Times New Roman"/>
+          <w:b/>
+          <w:bCs/>
+          <w:color w:val="000000"/>
+          <w:sz w:val="28"/>
+          <w:szCs w:val="28"/>
+        </w:rPr>
+        <w:t>початок</w:t>
+      </w:r>
+    </w:p>
+    <w:p>
+      <w:pPr>
+        <w:autoSpaceDE w:val="0"/>
+        <w:autoSpaceDN w:val="0"/>
+        <w:adjustRightInd w:val="0"/>
+        <w:spacing w:after="0" w:line="288" w:lineRule="auto"/>
+        <w:rPr>
+          <w:rFonts w:ascii="Times New Roman" w:hAnsi="Times New Roman" w:cs="Times New Roman"/>
+          <w:color w:val="000000"/>
+          <w:sz w:val="28"/>
+          <w:szCs w:val="28"/>
+          <w:lang w:val="ru-RU"/>
+        </w:rPr>
+      </w:pPr>
+      <w:r>
+        <w:rPr>
+          <w:rFonts w:ascii="Times New Roman" w:hAnsi="Times New Roman" w:cs="Times New Roman"/>
+          <w:b/>
+          <w:bCs/>
+          <w:color w:val="000000"/>
+          <w:sz w:val="28"/>
+          <w:szCs w:val="28"/>
+        </w:rPr>
+        <w:t xml:space="preserve">   введення </w:t>
+      </w:r>
+      <w:r>
+        <w:rPr>
+          <w:rFonts w:ascii="Times New Roman" w:hAnsi="Times New Roman" w:cs="Times New Roman"/>
+          <w:b/>
+          <w:bCs/>
+          <w:color w:val="000000"/>
+          <w:sz w:val="28"/>
+          <w:szCs w:val="28"/>
+          <w:lang w:val="en-US"/>
+        </w:rPr>
+        <w:t>N</w:t>
+      </w:r>
+      <w:r>
+        <w:rPr>
+          <w:rFonts w:ascii="Times New Roman" w:hAnsi="Times New Roman" w:cs="Times New Roman"/>
+          <w:b/>
+          <w:bCs/>
+          <w:color w:val="000000"/>
+          <w:sz w:val="28"/>
+          <w:szCs w:val="28"/>
+          <w:lang w:val="ru-RU"/>
+        </w:rPr>
+        <w:t xml:space="preserve">, </w:t>
+      </w:r>
+      <w:r>
+        <w:rPr>
+          <w:rFonts w:ascii="Times New Roman" w:hAnsi="Times New Roman" w:cs="Times New Roman"/>
+          <w:b/>
+          <w:bCs/>
+          <w:color w:val="000000"/>
+          <w:sz w:val="28"/>
+          <w:szCs w:val="28"/>
+          <w:lang w:val="en-US"/>
+        </w:rPr>
+        <w:t>X</w:t>
+      </w:r>
+      <w:r>
+        <w:rPr>
+          <w:rFonts w:ascii="Times New Roman" w:hAnsi="Times New Roman" w:cs="Times New Roman"/>
+          <w:b/>
+          <w:bCs/>
+          <w:color w:val="000000"/>
+          <w:sz w:val="28"/>
+          <w:szCs w:val="28"/>
+          <w:lang w:val="ru-RU"/>
+        </w:rPr>
+        <w:t xml:space="preserve">1=1, </w:t>
+      </w:r>
+      <w:r>
+        <w:rPr>
+          <w:rFonts w:ascii="Times New Roman" w:hAnsi="Times New Roman" w:cs="Times New Roman"/>
+          <w:b/>
+          <w:bCs/>
+          <w:color w:val="000000"/>
+          <w:sz w:val="28"/>
+          <w:szCs w:val="28"/>
+          <w:lang w:val="en-US"/>
+        </w:rPr>
+        <w:t>Y</w:t>
+      </w:r>
+      <w:r>
+        <w:rPr>
+          <w:rFonts w:ascii="Times New Roman" w:hAnsi="Times New Roman" w:cs="Times New Roman"/>
+          <w:b/>
+          <w:bCs/>
+          <w:color w:val="000000"/>
+          <w:sz w:val="28"/>
+          <w:szCs w:val="28"/>
+          <w:lang w:val="ru-RU"/>
+        </w:rPr>
+        <w:t xml:space="preserve">1=1, </w:t>
+      </w:r>
+      <w:r>
+        <w:rPr>
+          <w:rFonts w:ascii="Times New Roman" w:hAnsi="Times New Roman" w:cs="Times New Roman"/>
+          <w:b/>
+          <w:bCs/>
+          <w:color w:val="000000"/>
+          <w:sz w:val="28"/>
+          <w:szCs w:val="28"/>
+          <w:lang w:val="en-US"/>
+        </w:rPr>
+        <w:t>Sum</w:t>
+      </w:r>
+      <w:r>
+        <w:rPr>
+          <w:rFonts w:ascii="Times New Roman" w:hAnsi="Times New Roman" w:cs="Times New Roman"/>
+          <w:b/>
+          <w:bCs/>
+          <w:color w:val="000000"/>
+          <w:sz w:val="28"/>
+          <w:szCs w:val="28"/>
+          <w:lang w:val="ru-RU"/>
+        </w:rPr>
+        <w:t>=0</w:t>
+      </w:r>
+    </w:p>
+    <w:p>
+      <w:pPr>
+        <w:autoSpaceDE w:val="0"/>
+        <w:autoSpaceDN w:val="0"/>
+        <w:adjustRightInd w:val="0"/>
+        <w:spacing w:after="0" w:line="288" w:lineRule="auto"/>
+        <w:rPr>
+          <w:rFonts w:ascii="Times New Roman" w:hAnsi="Times New Roman" w:cs="Times New Roman"/>
+          <w:color w:val="000000"/>
+          <w:sz w:val="28"/>
+          <w:szCs w:val="28"/>
+          <w:lang w:val="ru-RU"/>
+        </w:rPr>
+      </w:pPr>
+      <w:r>
+        <w:rPr>
+          <w:rFonts w:ascii="Times New Roman" w:hAnsi="Times New Roman" w:cs="Times New Roman"/>
+          <w:color w:val="000000"/>
+          <w:sz w:val="28"/>
+          <w:szCs w:val="28"/>
+          <w:lang w:val="ru-RU"/>
+        </w:rPr>
+        <w:tab/>
+      </w:r>
+      <w:r>
+        <w:rPr>
+          <w:rFonts w:ascii="Times New Roman" w:hAnsi="Times New Roman" w:cs="Times New Roman"/>
+          <w:color w:val="000000"/>
+          <w:sz w:val="28"/>
+          <w:szCs w:val="28"/>
+          <w:lang w:val="en-US"/>
+        </w:rPr>
+        <w:t>Xk</w:t>
+      </w:r>
+      <w:r>
+        <w:rPr>
+          <w:rFonts w:ascii="Times New Roman" w:hAnsi="Times New Roman" w:cs="Times New Roman"/>
+          <w:color w:val="000000"/>
+          <w:sz w:val="28"/>
+          <w:szCs w:val="28"/>
+          <w:lang w:val="ru-RU"/>
+        </w:rPr>
+        <w:t>:=</w:t>
+      </w:r>
+      <w:r>
+        <w:rPr>
+          <w:rFonts w:ascii="Times New Roman" w:hAnsi="Times New Roman" w:cs="Times New Roman"/>
+          <w:color w:val="000000"/>
+          <w:sz w:val="28"/>
+          <w:szCs w:val="28"/>
+          <w:lang w:val="en-US"/>
+        </w:rPr>
+        <w:t>X</w:t>
+      </w:r>
+      <w:r>
+        <w:rPr>
+          <w:rFonts w:ascii="Times New Roman" w:hAnsi="Times New Roman" w:cs="Times New Roman"/>
+          <w:color w:val="000000"/>
+          <w:sz w:val="28"/>
+          <w:szCs w:val="28"/>
+          <w:lang w:val="ru-RU"/>
+        </w:rPr>
+        <w:t>1</w:t>
+      </w:r>
+    </w:p>
+    <w:p>
+      <w:pPr>
+        <w:autoSpaceDE w:val="0"/>
+        <w:autoSpaceDN w:val="0"/>
+        <w:adjustRightInd w:val="0"/>
+        <w:spacing w:after="0" w:line="288" w:lineRule="auto"/>
+        <w:rPr>
+          <w:rFonts w:ascii="Times New Roman" w:hAnsi="Times New Roman" w:cs="Times New Roman"/>
+          <w:color w:val="000000"/>
+          <w:sz w:val="28"/>
+          <w:szCs w:val="28"/>
+        </w:rPr>
+      </w:pPr>
+      <w:r>
+        <w:rPr>
+          <w:rFonts w:ascii="Times New Roman" w:hAnsi="Times New Roman" w:cs="Times New Roman"/>
+          <w:color w:val="000000"/>
+          <w:sz w:val="28"/>
+          <w:szCs w:val="28"/>
+          <w:lang w:val="ru-RU"/>
+        </w:rPr>
+        <w:tab/>
+      </w:r>
+      <w:r>
+        <w:rPr>
+          <w:rFonts w:ascii="Times New Roman" w:hAnsi="Times New Roman" w:cs="Times New Roman"/>
+          <w:color w:val="000000"/>
+          <w:sz w:val="28"/>
+          <w:szCs w:val="28"/>
+          <w:lang w:val="en-US"/>
+        </w:rPr>
+        <w:t>Yk</w:t>
+      </w:r>
+      <w:r>
+        <w:rPr>
+          <w:rFonts w:ascii="Times New Roman" w:hAnsi="Times New Roman" w:cs="Times New Roman"/>
+          <w:color w:val="000000"/>
+          <w:sz w:val="28"/>
+          <w:szCs w:val="28"/>
+          <w:lang w:val="ru-RU"/>
+        </w:rPr>
+        <w:t>:=</w:t>
+      </w:r>
+      <w:r>
+        <w:rPr>
+          <w:rFonts w:ascii="Times New Roman" w:hAnsi="Times New Roman" w:cs="Times New Roman"/>
+          <w:color w:val="000000"/>
+          <w:sz w:val="28"/>
+          <w:szCs w:val="28"/>
+          <w:lang w:val="en-US"/>
+        </w:rPr>
+        <w:t>Y</w:t>
+      </w:r>
+      <w:r>
+        <w:rPr>
+          <w:rFonts w:ascii="Times New Roman" w:hAnsi="Times New Roman" w:cs="Times New Roman"/>
+          <w:color w:val="000000"/>
+          <w:sz w:val="28"/>
+          <w:szCs w:val="28"/>
+          <w:lang w:val="ru-RU"/>
+        </w:rPr>
+        <w:t>1</w:t>
+      </w:r>
+    </w:p>
+    <w:p>
+      <w:pPr>
+        <w:autoSpaceDE w:val="0"/>
+        <w:autoSpaceDN w:val="0"/>
+        <w:adjustRightInd w:val="0"/>
+        <w:spacing w:after="0" w:line="288" w:lineRule="auto"/>
+        <w:rPr>
+          <w:rFonts w:ascii="Times New Roman" w:hAnsi="Times New Roman" w:cs="Times New Roman"/>
+          <w:color w:val="000000"/>
+          <w:sz w:val="28"/>
+          <w:szCs w:val="28"/>
+          <w:u w:val="single"/>
+          <w:lang w:val="ru-RU"/>
+        </w:rPr>
+      </w:pPr>
+      <w:r>
+        <w:rPr>
+          <w:rFonts w:ascii="Times New Roman" w:hAnsi="Times New Roman" w:cs="Times New Roman"/>
+          <w:color w:val="000000"/>
+          <w:sz w:val="28"/>
+          <w:szCs w:val="28"/>
+          <w:lang w:val="ru-RU"/>
+        </w:rPr>
+        <w:tab/>
+      </w:r>
+      <w:r>
+        <w:rPr>
+          <w:rFonts w:ascii="Times New Roman" w:hAnsi="Times New Roman" w:cs="Times New Roman"/>
+          <w:b/>
+          <w:bCs/>
+          <w:color w:val="000000"/>
+          <w:sz w:val="28"/>
+          <w:szCs w:val="28"/>
+        </w:rPr>
+        <w:t xml:space="preserve">Для </w:t>
+      </w:r>
+      <w:r>
+        <w:rPr>
+          <w:rFonts w:ascii="Times New Roman" w:hAnsi="Times New Roman" w:cs="Times New Roman"/>
+          <w:b/>
+          <w:bCs/>
+          <w:color w:val="000000"/>
+          <w:sz w:val="28"/>
+          <w:szCs w:val="28"/>
+          <w:lang w:val="en-US"/>
+        </w:rPr>
+        <w:t>k</w:t>
+      </w:r>
+      <w:r>
+        <w:rPr>
+          <w:rFonts w:ascii="Times New Roman" w:hAnsi="Times New Roman" w:cs="Times New Roman"/>
+          <w:b/>
+          <w:bCs/>
+          <w:color w:val="000000"/>
+          <w:sz w:val="28"/>
+          <w:szCs w:val="28"/>
+          <w:lang w:val="ru-RU"/>
+        </w:rPr>
+        <w:t xml:space="preserve"> </w:t>
+      </w:r>
+      <w:r>
+        <w:rPr>
+          <w:rFonts w:ascii="Times New Roman" w:hAnsi="Times New Roman" w:cs="Times New Roman"/>
+          <w:b/>
+          <w:bCs/>
+          <w:color w:val="000000"/>
+          <w:sz w:val="28"/>
+          <w:szCs w:val="28"/>
+        </w:rPr>
+        <w:t xml:space="preserve">від 1 до </w:t>
+      </w:r>
+      <w:r>
+        <w:rPr>
+          <w:rFonts w:ascii="Times New Roman" w:hAnsi="Times New Roman" w:cs="Times New Roman"/>
+          <w:b/>
+          <w:bCs/>
+          <w:color w:val="000000"/>
+          <w:sz w:val="28"/>
+          <w:szCs w:val="28"/>
+          <w:lang w:val="en-US"/>
+        </w:rPr>
+        <w:t>n</w:t>
+      </w:r>
+    </w:p>
+    <w:p>
+      <w:pPr>
+        <w:autoSpaceDE w:val="0"/>
+        <w:autoSpaceDN w:val="0"/>
+        <w:adjustRightInd w:val="0"/>
+        <w:spacing w:after="0" w:line="288" w:lineRule="auto"/>
+        <w:rPr>
+          <w:rFonts w:ascii="Times New Roman" w:hAnsi="Times New Roman" w:cs="Times New Roman"/>
+          <w:color w:val="000000"/>
+          <w:sz w:val="28"/>
+          <w:szCs w:val="28"/>
+          <w:lang w:val="en-US"/>
+        </w:rPr>
+      </w:pPr>
+      <w:r>
+        <w:rPr>
+          <w:rFonts w:ascii="Times New Roman" w:hAnsi="Times New Roman" w:cs="Times New Roman"/>
+          <w:color w:val="000000"/>
+          <w:sz w:val="28"/>
+          <w:szCs w:val="28"/>
+          <w:lang w:val="ru-RU"/>
+        </w:rPr>
+        <w:tab/>
+      </w:r>
+      <w:r>
+        <w:rPr>
+          <w:rFonts w:ascii="Times New Roman" w:hAnsi="Times New Roman" w:cs="Times New Roman"/>
+          <w:color w:val="000000"/>
+          <w:sz w:val="28"/>
+          <w:szCs w:val="28"/>
+          <w:lang w:val="ru-RU"/>
+        </w:rPr>
+        <w:tab/>
+      </w:r>
+      <w:r>
+        <w:rPr>
+          <w:rFonts w:ascii="Times New Roman" w:hAnsi="Times New Roman" w:cs="Times New Roman"/>
+          <w:color w:val="000000"/>
+          <w:sz w:val="28"/>
+          <w:szCs w:val="28"/>
+          <w:lang w:val="en-US"/>
+        </w:rPr>
+        <w:t>Sum+=Xk/(1+abs(Yk))</w:t>
+      </w:r>
+    </w:p>
+    <w:p>
+      <w:pPr>
+        <w:autoSpaceDE w:val="0"/>
+        <w:autoSpaceDN w:val="0"/>
+        <w:adjustRightInd w:val="0"/>
+        <w:spacing w:after="0" w:line="288" w:lineRule="auto"/>
+        <w:rPr>
+          <w:rFonts w:ascii="Times New Roman" w:hAnsi="Times New Roman" w:cs="Times New Roman"/>
+          <w:color w:val="000000"/>
+          <w:sz w:val="28"/>
+          <w:szCs w:val="28"/>
+          <w:u w:val="single"/>
+          <w:lang w:val="en-US"/>
+        </w:rPr>
+      </w:pPr>
+      <w:r>
+        <w:rPr>
+          <w:rFonts w:ascii="Times New Roman" w:hAnsi="Times New Roman" w:cs="Times New Roman"/>
+          <w:color w:val="000000"/>
+          <w:sz w:val="28"/>
+          <w:szCs w:val="28"/>
+          <w:lang w:val="en-US"/>
+        </w:rPr>
+        <w:tab/>
+      </w:r>
+      <w:r>
+        <w:rPr>
+          <w:rFonts w:ascii="Times New Roman" w:hAnsi="Times New Roman" w:cs="Times New Roman"/>
+          <w:color w:val="000000"/>
+          <w:sz w:val="28"/>
+          <w:szCs w:val="28"/>
+        </w:rPr>
+        <w:tab/>
+      </w:r>
+      <w:r>
+        <w:rPr>
+          <w:rFonts w:ascii="Times New Roman" w:hAnsi="Times New Roman" w:cs="Times New Roman"/>
+          <w:color w:val="000000"/>
+          <w:sz w:val="28"/>
+          <w:szCs w:val="28"/>
+          <w:lang w:val="en-US"/>
+        </w:rPr>
+        <w:t>Xk1=0,3*Xk</w:t>
+      </w:r>
+    </w:p>
+    <w:p>
+      <w:pPr>
+        <w:autoSpaceDE w:val="0"/>
+        <w:autoSpaceDN w:val="0"/>
+        <w:adjustRightInd w:val="0"/>
+        <w:spacing w:after="0" w:line="288" w:lineRule="auto"/>
+        <w:ind w:left="720" w:firstLine="720"/>
+        <w:rPr>
+          <w:rFonts w:ascii="Times New Roman" w:hAnsi="Times New Roman" w:cs="Times New Roman"/>
+          <w:color w:val="000000"/>
+          <w:sz w:val="28"/>
+          <w:szCs w:val="28"/>
+        </w:rPr>
+      </w:pPr>
+      <w:r>
+        <w:rPr>
+          <w:rFonts w:ascii="Times New Roman" w:hAnsi="Times New Roman" w:cs="Times New Roman"/>
+          <w:color w:val="000000"/>
+          <w:sz w:val="28"/>
+          <w:szCs w:val="28"/>
+          <w:lang w:val="en-US"/>
+        </w:rPr>
+        <w:t>Yk</w:t>
+      </w:r>
       <w:r>
         <w:rPr>
           <w:rFonts w:ascii="Times New Roman" w:hAnsi="Times New Roman" w:cs="Times New Roman"/>
@@ -7237,7 +7915,6 @@
         </w:rPr>
         <w:t>1=</w:t>
       </w:r>
-      <w:proofErr w:type="spellStart"/>
       <w:r>
         <w:rPr>
           <w:rFonts w:ascii="Times New Roman" w:hAnsi="Times New Roman" w:cs="Times New Roman"/>
@@ -7248,7 +7925,6 @@
         </w:rPr>
         <w:t>Xk</w:t>
       </w:r>
-      <w:proofErr w:type="spellEnd"/>
       <w:r>
         <w:rPr>
           <w:rFonts w:ascii="Times New Roman" w:hAnsi="Times New Roman" w:cs="Times New Roman"/>
@@ -7258,7 +7934,6 @@
         </w:rPr>
         <w:t>+</w:t>
       </w:r>
-      <w:proofErr w:type="spellStart"/>
       <w:r>
         <w:rPr>
           <w:rFonts w:ascii="Times New Roman" w:hAnsi="Times New Roman" w:cs="Times New Roman"/>
@@ -7269,7 +7944,6 @@
         </w:rPr>
         <w:t>Yk</w:t>
       </w:r>
-      <w:proofErr w:type="spellEnd"/>
     </w:p>
     <w:p>
       <w:pPr>
@@ -7309,24 +7983,764 @@
           <w:color w:val="000000"/>
           <w:sz w:val="28"/>
           <w:szCs w:val="28"/>
+          <w:lang w:val="en-US"/>
+        </w:rPr>
+        <w:t>Xk</w:t>
+      </w:r>
+      <w:r>
+        <w:rPr>
+          <w:rFonts w:ascii="Times New Roman" w:hAnsi="Times New Roman" w:cs="Times New Roman"/>
+          <w:color w:val="000000"/>
+          <w:sz w:val="28"/>
+          <w:szCs w:val="28"/>
+        </w:rPr>
+        <w:t>:=</w:t>
+      </w:r>
+      <w:r>
+        <w:rPr>
+          <w:rFonts w:ascii="Times New Roman" w:hAnsi="Times New Roman" w:cs="Times New Roman"/>
+          <w:color w:val="000000"/>
+          <w:sz w:val="28"/>
+          <w:szCs w:val="28"/>
+          <w:lang w:val="en-US"/>
+        </w:rPr>
+        <w:t>Xk</w:t>
+      </w:r>
+      <w:r>
+        <w:rPr>
+          <w:rFonts w:ascii="Times New Roman" w:hAnsi="Times New Roman" w:cs="Times New Roman"/>
+          <w:color w:val="000000"/>
+          <w:sz w:val="28"/>
+          <w:szCs w:val="28"/>
+        </w:rPr>
+        <w:t>1</w:t>
+      </w:r>
+    </w:p>
+    <w:p>
+      <w:pPr>
+        <w:autoSpaceDE w:val="0"/>
+        <w:autoSpaceDN w:val="0"/>
+        <w:adjustRightInd w:val="0"/>
+        <w:spacing w:after="0" w:line="288" w:lineRule="auto"/>
+        <w:ind w:left="720" w:firstLine="720"/>
+        <w:rPr>
+          <w:rFonts w:ascii="Times New Roman" w:hAnsi="Times New Roman" w:cs="Times New Roman"/>
+          <w:color w:val="000000"/>
+          <w:sz w:val="28"/>
+          <w:szCs w:val="28"/>
+        </w:rPr>
+      </w:pPr>
+      <w:r>
+        <w:rPr>
+          <w:rFonts w:ascii="Times New Roman" w:hAnsi="Times New Roman" w:cs="Times New Roman"/>
+          <w:color w:val="000000"/>
+          <w:sz w:val="28"/>
+          <w:szCs w:val="28"/>
+          <w:lang w:val="en-US"/>
+        </w:rPr>
+        <w:t>Yk</w:t>
+      </w:r>
+      <w:r>
+        <w:rPr>
+          <w:rFonts w:ascii="Times New Roman" w:hAnsi="Times New Roman" w:cs="Times New Roman"/>
+          <w:color w:val="000000"/>
+          <w:sz w:val="28"/>
+          <w:szCs w:val="28"/>
+        </w:rPr>
+        <w:t>:=</w:t>
+      </w:r>
+      <w:r>
+        <w:rPr>
+          <w:rFonts w:ascii="Times New Roman" w:hAnsi="Times New Roman" w:cs="Times New Roman"/>
+          <w:color w:val="000000"/>
+          <w:sz w:val="28"/>
+          <w:szCs w:val="28"/>
+          <w:lang w:val="en-US"/>
+        </w:rPr>
+        <w:t>Yk</w:t>
+      </w:r>
+      <w:r>
+        <w:rPr>
+          <w:rFonts w:ascii="Times New Roman" w:hAnsi="Times New Roman" w:cs="Times New Roman"/>
+          <w:color w:val="000000"/>
+          <w:sz w:val="28"/>
+          <w:szCs w:val="28"/>
+        </w:rPr>
+        <w:t>1</w:t>
+      </w:r>
+    </w:p>
+    <w:p>
+      <w:pPr>
+        <w:autoSpaceDE w:val="0"/>
+        <w:autoSpaceDN w:val="0"/>
+        <w:adjustRightInd w:val="0"/>
+        <w:spacing w:after="0" w:line="288" w:lineRule="auto"/>
+        <w:rPr>
+          <w:rFonts w:ascii="Times New Roman" w:hAnsi="Times New Roman" w:cs="Times New Roman"/>
+          <w:color w:val="000000"/>
+          <w:sz w:val="28"/>
+          <w:szCs w:val="28"/>
+        </w:rPr>
+      </w:pPr>
+      <w:r>
+        <w:rPr>
+          <w:rFonts w:ascii="Times New Roman" w:hAnsi="Times New Roman" w:cs="Times New Roman"/>
+          <w:color w:val="000000"/>
+          <w:sz w:val="28"/>
+          <w:szCs w:val="28"/>
+        </w:rPr>
+        <w:tab/>
+      </w:r>
+      <w:r>
+        <w:rPr>
+          <w:rFonts w:ascii="Times New Roman" w:hAnsi="Times New Roman" w:cs="Times New Roman"/>
+          <w:b/>
+          <w:bCs/>
+          <w:color w:val="000000"/>
+          <w:sz w:val="28"/>
+          <w:szCs w:val="28"/>
+        </w:rPr>
+        <w:t>кінець циклу</w:t>
+      </w:r>
+    </w:p>
+    <w:p>
+      <w:pPr>
+        <w:autoSpaceDE w:val="0"/>
+        <w:autoSpaceDN w:val="0"/>
+        <w:adjustRightInd w:val="0"/>
+        <w:spacing w:after="0" w:line="288" w:lineRule="auto"/>
+        <w:rPr>
+          <w:rFonts w:ascii="Times New Roman" w:hAnsi="Times New Roman" w:cs="Times New Roman"/>
+          <w:b/>
+          <w:bCs/>
+          <w:color w:val="000000"/>
+          <w:sz w:val="28"/>
+          <w:szCs w:val="28"/>
+          <w:lang w:val="ru-RU"/>
+        </w:rPr>
+      </w:pPr>
+      <w:r>
+        <w:rPr>
+          <w:rFonts w:ascii="Times New Roman" w:hAnsi="Times New Roman" w:cs="Times New Roman"/>
+          <w:color w:val="000000"/>
+          <w:sz w:val="28"/>
+          <w:szCs w:val="28"/>
+        </w:rPr>
+        <w:t xml:space="preserve">   </w:t>
+      </w:r>
+      <w:r>
+        <w:rPr>
+          <w:rFonts w:ascii="Times New Roman" w:hAnsi="Times New Roman" w:cs="Times New Roman"/>
+          <w:b/>
+          <w:bCs/>
+          <w:color w:val="000000"/>
+          <w:sz w:val="28"/>
+          <w:szCs w:val="28"/>
           <w:u w:val="single"/>
         </w:rPr>
-        <w:t xml:space="preserve">Присвоєння значення </w:t>
-      </w:r>
-      <w:proofErr w:type="spellStart"/>
-      <w:r>
+        <w:t>виведення значень результату</w:t>
+      </w:r>
+    </w:p>
+    <w:p>
+      <w:pPr>
+        <w:autoSpaceDE w:val="0"/>
+        <w:autoSpaceDN w:val="0"/>
+        <w:adjustRightInd w:val="0"/>
+        <w:spacing w:after="0" w:line="288" w:lineRule="auto"/>
+        <w:jc w:val="both"/>
+        <w:rPr>
+          <w:rFonts w:ascii="Times New Roman" w:hAnsi="Times New Roman" w:cs="Times New Roman"/>
+          <w:b/>
+          <w:bCs/>
+          <w:color w:val="000000"/>
+          <w:sz w:val="28"/>
+          <w:szCs w:val="28"/>
+        </w:rPr>
+      </w:pPr>
+      <w:r>
+        <w:rPr>
+          <w:rFonts w:ascii="Times New Roman" w:hAnsi="Times New Roman" w:cs="Times New Roman"/>
+          <w:b/>
+          <w:bCs/>
+          <w:color w:val="000000"/>
+          <w:sz w:val="28"/>
+          <w:szCs w:val="28"/>
+        </w:rPr>
+        <w:t>кінець</w:t>
+      </w:r>
+    </w:p>
+    <w:p>
+      <w:pPr>
+        <w:autoSpaceDE w:val="0"/>
+        <w:autoSpaceDN w:val="0"/>
+        <w:adjustRightInd w:val="0"/>
+        <w:spacing w:after="0" w:line="288" w:lineRule="auto"/>
+        <w:jc w:val="both"/>
+        <w:rPr>
+          <w:rFonts w:ascii="Times New Roman" w:hAnsi="Times New Roman" w:cs="Times New Roman"/>
+          <w:b/>
+          <w:bCs/>
+          <w:color w:val="000000"/>
+          <w:sz w:val="28"/>
+          <w:szCs w:val="28"/>
+          <w:lang w:val="ru-RU"/>
+        </w:rPr>
+      </w:pPr>
+    </w:p>
+    <w:p>
+      <w:pPr>
+        <w:autoSpaceDE w:val="0"/>
+        <w:autoSpaceDN w:val="0"/>
+        <w:adjustRightInd w:val="0"/>
+        <w:spacing w:after="0" w:line="288" w:lineRule="auto"/>
+        <w:rPr>
+          <w:rFonts w:ascii="Times New Roman" w:hAnsi="Times New Roman" w:cs="Times New Roman"/>
+          <w:b/>
+          <w:bCs/>
+          <w:i/>
+          <w:iCs/>
+          <w:color w:val="000000"/>
+          <w:sz w:val="28"/>
+          <w:szCs w:val="28"/>
+          <w:lang w:val="ru-RU"/>
+        </w:rPr>
+      </w:pPr>
+      <w:r>
+        <w:rPr>
+          <w:rFonts w:ascii="Times New Roman" w:hAnsi="Times New Roman" w:cs="Times New Roman"/>
+          <w:b/>
+          <w:bCs/>
+          <w:i/>
+          <w:iCs/>
+          <w:color w:val="000000"/>
+          <w:sz w:val="28"/>
+          <w:szCs w:val="28"/>
+        </w:rPr>
+        <w:t>крок 8</w:t>
+      </w:r>
+    </w:p>
+    <w:p>
+      <w:pPr>
+        <w:autoSpaceDE w:val="0"/>
+        <w:autoSpaceDN w:val="0"/>
+        <w:adjustRightInd w:val="0"/>
+        <w:spacing w:after="0" w:line="288" w:lineRule="auto"/>
+        <w:rPr>
+          <w:rFonts w:ascii="Times New Roman" w:hAnsi="Times New Roman" w:cs="Times New Roman"/>
+          <w:b/>
+          <w:bCs/>
+          <w:color w:val="000000"/>
+          <w:sz w:val="28"/>
+          <w:szCs w:val="28"/>
+        </w:rPr>
+      </w:pPr>
+      <w:r>
+        <w:rPr>
+          <w:rFonts w:ascii="Times New Roman" w:hAnsi="Times New Roman" w:cs="Times New Roman"/>
+          <w:b/>
+          <w:bCs/>
+          <w:color w:val="000000"/>
+          <w:sz w:val="28"/>
+          <w:szCs w:val="28"/>
+        </w:rPr>
+        <w:t>початок</w:t>
+      </w:r>
+    </w:p>
+    <w:p>
+      <w:pPr>
+        <w:autoSpaceDE w:val="0"/>
+        <w:autoSpaceDN w:val="0"/>
+        <w:adjustRightInd w:val="0"/>
+        <w:spacing w:after="0" w:line="288" w:lineRule="auto"/>
+        <w:rPr>
+          <w:rFonts w:ascii="Times New Roman" w:hAnsi="Times New Roman" w:cs="Times New Roman"/>
+          <w:color w:val="000000"/>
+          <w:sz w:val="28"/>
+          <w:szCs w:val="28"/>
+          <w:lang w:val="ru-RU"/>
+        </w:rPr>
+      </w:pPr>
+      <w:r>
+        <w:rPr>
+          <w:rFonts w:ascii="Times New Roman" w:hAnsi="Times New Roman" w:cs="Times New Roman"/>
+          <w:b/>
+          <w:bCs/>
+          <w:color w:val="000000"/>
+          <w:sz w:val="28"/>
+          <w:szCs w:val="28"/>
+        </w:rPr>
+        <w:t xml:space="preserve">   введення </w:t>
+      </w:r>
+      <w:r>
+        <w:rPr>
+          <w:rFonts w:ascii="Times New Roman" w:hAnsi="Times New Roman" w:cs="Times New Roman"/>
+          <w:b/>
+          <w:bCs/>
+          <w:color w:val="000000"/>
+          <w:sz w:val="28"/>
+          <w:szCs w:val="28"/>
+          <w:lang w:val="en-US"/>
+        </w:rPr>
+        <w:t>N</w:t>
+      </w:r>
+      <w:r>
+        <w:rPr>
+          <w:rFonts w:ascii="Times New Roman" w:hAnsi="Times New Roman" w:cs="Times New Roman"/>
+          <w:b/>
+          <w:bCs/>
+          <w:color w:val="000000"/>
+          <w:sz w:val="28"/>
+          <w:szCs w:val="28"/>
+          <w:lang w:val="ru-RU"/>
+        </w:rPr>
+        <w:t xml:space="preserve">, </w:t>
+      </w:r>
+      <w:r>
+        <w:rPr>
+          <w:rFonts w:ascii="Times New Roman" w:hAnsi="Times New Roman" w:cs="Times New Roman"/>
+          <w:b/>
+          <w:bCs/>
+          <w:color w:val="000000"/>
+          <w:sz w:val="28"/>
+          <w:szCs w:val="28"/>
+          <w:lang w:val="en-US"/>
+        </w:rPr>
+        <w:t>X</w:t>
+      </w:r>
+      <w:r>
+        <w:rPr>
+          <w:rFonts w:ascii="Times New Roman" w:hAnsi="Times New Roman" w:cs="Times New Roman"/>
+          <w:b/>
+          <w:bCs/>
+          <w:color w:val="000000"/>
+          <w:sz w:val="28"/>
+          <w:szCs w:val="28"/>
+          <w:lang w:val="ru-RU"/>
+        </w:rPr>
+        <w:t xml:space="preserve">1=1, </w:t>
+      </w:r>
+      <w:r>
+        <w:rPr>
+          <w:rFonts w:ascii="Times New Roman" w:hAnsi="Times New Roman" w:cs="Times New Roman"/>
+          <w:b/>
+          <w:bCs/>
+          <w:color w:val="000000"/>
+          <w:sz w:val="28"/>
+          <w:szCs w:val="28"/>
+          <w:lang w:val="en-US"/>
+        </w:rPr>
+        <w:t>Y</w:t>
+      </w:r>
+      <w:r>
+        <w:rPr>
+          <w:rFonts w:ascii="Times New Roman" w:hAnsi="Times New Roman" w:cs="Times New Roman"/>
+          <w:b/>
+          <w:bCs/>
+          <w:color w:val="000000"/>
+          <w:sz w:val="28"/>
+          <w:szCs w:val="28"/>
+          <w:lang w:val="ru-RU"/>
+        </w:rPr>
+        <w:t xml:space="preserve">1=1, </w:t>
+      </w:r>
+      <w:r>
+        <w:rPr>
+          <w:rFonts w:ascii="Times New Roman" w:hAnsi="Times New Roman" w:cs="Times New Roman"/>
+          <w:b/>
+          <w:bCs/>
+          <w:color w:val="000000"/>
+          <w:sz w:val="28"/>
+          <w:szCs w:val="28"/>
+          <w:lang w:val="en-US"/>
+        </w:rPr>
+        <w:t>Sum</w:t>
+      </w:r>
+      <w:r>
+        <w:rPr>
+          <w:rFonts w:ascii="Times New Roman" w:hAnsi="Times New Roman" w:cs="Times New Roman"/>
+          <w:b/>
+          <w:bCs/>
+          <w:color w:val="000000"/>
+          <w:sz w:val="28"/>
+          <w:szCs w:val="28"/>
+          <w:lang w:val="ru-RU"/>
+        </w:rPr>
+        <w:t>=0</w:t>
+      </w:r>
+    </w:p>
+    <w:p>
+      <w:pPr>
+        <w:autoSpaceDE w:val="0"/>
+        <w:autoSpaceDN w:val="0"/>
+        <w:adjustRightInd w:val="0"/>
+        <w:spacing w:after="0" w:line="288" w:lineRule="auto"/>
+        <w:rPr>
+          <w:rFonts w:ascii="Times New Roman" w:hAnsi="Times New Roman" w:cs="Times New Roman"/>
+          <w:color w:val="000000"/>
+          <w:sz w:val="28"/>
+          <w:szCs w:val="28"/>
+          <w:lang w:val="ru-RU"/>
+        </w:rPr>
+      </w:pPr>
+      <w:r>
+        <w:rPr>
+          <w:rFonts w:ascii="Times New Roman" w:hAnsi="Times New Roman" w:cs="Times New Roman"/>
+          <w:color w:val="000000"/>
+          <w:sz w:val="28"/>
+          <w:szCs w:val="28"/>
+          <w:lang w:val="ru-RU"/>
+        </w:rPr>
+        <w:lastRenderedPageBreak/>
+        <w:tab/>
+      </w:r>
+      <w:r>
+        <w:rPr>
+          <w:rFonts w:ascii="Times New Roman" w:hAnsi="Times New Roman" w:cs="Times New Roman"/>
+          <w:color w:val="000000"/>
+          <w:sz w:val="28"/>
+          <w:szCs w:val="28"/>
+          <w:lang w:val="en-US"/>
+        </w:rPr>
+        <w:t>Xk</w:t>
+      </w:r>
+      <w:r>
+        <w:rPr>
+          <w:rFonts w:ascii="Times New Roman" w:hAnsi="Times New Roman" w:cs="Times New Roman"/>
+          <w:color w:val="000000"/>
+          <w:sz w:val="28"/>
+          <w:szCs w:val="28"/>
+          <w:lang w:val="ru-RU"/>
+        </w:rPr>
+        <w:t>:=</w:t>
+      </w:r>
+      <w:r>
+        <w:rPr>
+          <w:rFonts w:ascii="Times New Roman" w:hAnsi="Times New Roman" w:cs="Times New Roman"/>
+          <w:color w:val="000000"/>
+          <w:sz w:val="28"/>
+          <w:szCs w:val="28"/>
+          <w:lang w:val="en-US"/>
+        </w:rPr>
+        <w:t>X</w:t>
+      </w:r>
+      <w:r>
+        <w:rPr>
+          <w:rFonts w:ascii="Times New Roman" w:hAnsi="Times New Roman" w:cs="Times New Roman"/>
+          <w:color w:val="000000"/>
+          <w:sz w:val="28"/>
+          <w:szCs w:val="28"/>
+          <w:lang w:val="ru-RU"/>
+        </w:rPr>
+        <w:t>1</w:t>
+      </w:r>
+    </w:p>
+    <w:p>
+      <w:pPr>
+        <w:autoSpaceDE w:val="0"/>
+        <w:autoSpaceDN w:val="0"/>
+        <w:adjustRightInd w:val="0"/>
+        <w:spacing w:after="0" w:line="288" w:lineRule="auto"/>
+        <w:rPr>
+          <w:rFonts w:ascii="Times New Roman" w:hAnsi="Times New Roman" w:cs="Times New Roman"/>
+          <w:color w:val="000000"/>
+          <w:sz w:val="28"/>
+          <w:szCs w:val="28"/>
+        </w:rPr>
+      </w:pPr>
+      <w:r>
+        <w:rPr>
+          <w:rFonts w:ascii="Times New Roman" w:hAnsi="Times New Roman" w:cs="Times New Roman"/>
+          <w:color w:val="000000"/>
+          <w:sz w:val="28"/>
+          <w:szCs w:val="28"/>
+          <w:lang w:val="ru-RU"/>
+        </w:rPr>
+        <w:tab/>
+      </w:r>
+      <w:r>
+        <w:rPr>
+          <w:rFonts w:ascii="Times New Roman" w:hAnsi="Times New Roman" w:cs="Times New Roman"/>
+          <w:color w:val="000000"/>
+          <w:sz w:val="28"/>
+          <w:szCs w:val="28"/>
+          <w:lang w:val="en-US"/>
+        </w:rPr>
+        <w:t>Yk</w:t>
+      </w:r>
+      <w:r>
+        <w:rPr>
+          <w:rFonts w:ascii="Times New Roman" w:hAnsi="Times New Roman" w:cs="Times New Roman"/>
+          <w:color w:val="000000"/>
+          <w:sz w:val="28"/>
+          <w:szCs w:val="28"/>
+          <w:lang w:val="ru-RU"/>
+        </w:rPr>
+        <w:t>:=</w:t>
+      </w:r>
+      <w:r>
+        <w:rPr>
+          <w:rFonts w:ascii="Times New Roman" w:hAnsi="Times New Roman" w:cs="Times New Roman"/>
+          <w:color w:val="000000"/>
+          <w:sz w:val="28"/>
+          <w:szCs w:val="28"/>
+          <w:lang w:val="en-US"/>
+        </w:rPr>
+        <w:t>Y</w:t>
+      </w:r>
+      <w:r>
+        <w:rPr>
+          <w:rFonts w:ascii="Times New Roman" w:hAnsi="Times New Roman" w:cs="Times New Roman"/>
+          <w:color w:val="000000"/>
+          <w:sz w:val="28"/>
+          <w:szCs w:val="28"/>
+          <w:lang w:val="ru-RU"/>
+        </w:rPr>
+        <w:t>1</w:t>
+      </w:r>
+    </w:p>
+    <w:p>
+      <w:pPr>
+        <w:autoSpaceDE w:val="0"/>
+        <w:autoSpaceDN w:val="0"/>
+        <w:adjustRightInd w:val="0"/>
+        <w:spacing w:after="0" w:line="288" w:lineRule="auto"/>
         <w:rPr>
           <w:rFonts w:ascii="Times New Roman" w:hAnsi="Times New Roman" w:cs="Times New Roman"/>
           <w:color w:val="000000"/>
           <w:sz w:val="28"/>
           <w:szCs w:val="28"/>
           <w:u w:val="single"/>
+          <w:lang w:val="ru-RU"/>
+        </w:rPr>
+      </w:pPr>
+      <w:r>
+        <w:rPr>
+          <w:rFonts w:ascii="Times New Roman" w:hAnsi="Times New Roman" w:cs="Times New Roman"/>
+          <w:color w:val="000000"/>
+          <w:sz w:val="28"/>
+          <w:szCs w:val="28"/>
+          <w:lang w:val="ru-RU"/>
+        </w:rPr>
+        <w:tab/>
+      </w:r>
+      <w:r>
+        <w:rPr>
+          <w:rFonts w:ascii="Times New Roman" w:hAnsi="Times New Roman" w:cs="Times New Roman"/>
+          <w:b/>
+          <w:bCs/>
+          <w:color w:val="000000"/>
+          <w:sz w:val="28"/>
+          <w:szCs w:val="28"/>
+        </w:rPr>
+        <w:t xml:space="preserve">Для </w:t>
+      </w:r>
+      <w:r>
+        <w:rPr>
+          <w:rFonts w:ascii="Times New Roman" w:hAnsi="Times New Roman" w:cs="Times New Roman"/>
+          <w:b/>
+          <w:bCs/>
+          <w:color w:val="000000"/>
+          <w:sz w:val="28"/>
+          <w:szCs w:val="28"/>
+          <w:lang w:val="en-US"/>
+        </w:rPr>
+        <w:t>k</w:t>
+      </w:r>
+      <w:r>
+        <w:rPr>
+          <w:rFonts w:ascii="Times New Roman" w:hAnsi="Times New Roman" w:cs="Times New Roman"/>
+          <w:b/>
+          <w:bCs/>
+          <w:color w:val="000000"/>
+          <w:sz w:val="28"/>
+          <w:szCs w:val="28"/>
+          <w:lang w:val="ru-RU"/>
+        </w:rPr>
+        <w:t xml:space="preserve"> </w:t>
+      </w:r>
+      <w:r>
+        <w:rPr>
+          <w:rFonts w:ascii="Times New Roman" w:hAnsi="Times New Roman" w:cs="Times New Roman"/>
+          <w:b/>
+          <w:bCs/>
+          <w:color w:val="000000"/>
+          <w:sz w:val="28"/>
+          <w:szCs w:val="28"/>
+        </w:rPr>
+        <w:t xml:space="preserve">від 1 до </w:t>
+      </w:r>
+      <w:r>
+        <w:rPr>
+          <w:rFonts w:ascii="Times New Roman" w:hAnsi="Times New Roman" w:cs="Times New Roman"/>
+          <w:b/>
+          <w:bCs/>
+          <w:color w:val="000000"/>
+          <w:sz w:val="28"/>
+          <w:szCs w:val="28"/>
+          <w:lang w:val="en-US"/>
+        </w:rPr>
+        <w:t>n</w:t>
+      </w:r>
+    </w:p>
+    <w:p>
+      <w:pPr>
+        <w:autoSpaceDE w:val="0"/>
+        <w:autoSpaceDN w:val="0"/>
+        <w:adjustRightInd w:val="0"/>
+        <w:spacing w:after="0" w:line="288" w:lineRule="auto"/>
+        <w:rPr>
+          <w:rFonts w:ascii="Times New Roman" w:hAnsi="Times New Roman" w:cs="Times New Roman"/>
+          <w:color w:val="000000"/>
+          <w:sz w:val="28"/>
+          <w:szCs w:val="28"/>
+          <w:lang w:val="en-US"/>
+        </w:rPr>
+      </w:pPr>
+      <w:r>
+        <w:rPr>
+          <w:rFonts w:ascii="Times New Roman" w:hAnsi="Times New Roman" w:cs="Times New Roman"/>
+          <w:color w:val="000000"/>
+          <w:sz w:val="28"/>
+          <w:szCs w:val="28"/>
+          <w:lang w:val="ru-RU"/>
+        </w:rPr>
+        <w:tab/>
+      </w:r>
+      <w:r>
+        <w:rPr>
+          <w:rFonts w:ascii="Times New Roman" w:hAnsi="Times New Roman" w:cs="Times New Roman"/>
+          <w:color w:val="000000"/>
+          <w:sz w:val="28"/>
+          <w:szCs w:val="28"/>
+          <w:lang w:val="ru-RU"/>
+        </w:rPr>
+        <w:tab/>
+      </w:r>
+      <w:r>
+        <w:rPr>
+          <w:rFonts w:ascii="Times New Roman" w:hAnsi="Times New Roman" w:cs="Times New Roman"/>
+          <w:color w:val="000000"/>
+          <w:sz w:val="28"/>
+          <w:szCs w:val="28"/>
+          <w:lang w:val="en-US"/>
+        </w:rPr>
+        <w:t>Sum+=Xk/(1+abs(Yk))</w:t>
+      </w:r>
+    </w:p>
+    <w:p>
+      <w:pPr>
+        <w:autoSpaceDE w:val="0"/>
+        <w:autoSpaceDN w:val="0"/>
+        <w:adjustRightInd w:val="0"/>
+        <w:spacing w:after="0" w:line="288" w:lineRule="auto"/>
+        <w:rPr>
+          <w:rFonts w:ascii="Times New Roman" w:hAnsi="Times New Roman" w:cs="Times New Roman"/>
+          <w:color w:val="000000"/>
+          <w:sz w:val="28"/>
+          <w:szCs w:val="28"/>
+          <w:u w:val="single"/>
+          <w:lang w:val="en-US"/>
+        </w:rPr>
+      </w:pPr>
+      <w:r>
+        <w:rPr>
+          <w:rFonts w:ascii="Times New Roman" w:hAnsi="Times New Roman" w:cs="Times New Roman"/>
+          <w:color w:val="000000"/>
+          <w:sz w:val="28"/>
+          <w:szCs w:val="28"/>
+          <w:lang w:val="en-US"/>
+        </w:rPr>
+        <w:tab/>
+      </w:r>
+      <w:r>
+        <w:rPr>
+          <w:rFonts w:ascii="Times New Roman" w:hAnsi="Times New Roman" w:cs="Times New Roman"/>
+          <w:color w:val="000000"/>
+          <w:sz w:val="28"/>
+          <w:szCs w:val="28"/>
+        </w:rPr>
+        <w:tab/>
+      </w:r>
+      <w:r>
+        <w:rPr>
+          <w:rFonts w:ascii="Times New Roman" w:hAnsi="Times New Roman" w:cs="Times New Roman"/>
+          <w:color w:val="000000"/>
+          <w:sz w:val="28"/>
+          <w:szCs w:val="28"/>
+          <w:lang w:val="en-US"/>
+        </w:rPr>
+        <w:t>Xk1=0,3*Xk</w:t>
+      </w:r>
+    </w:p>
+    <w:p>
+      <w:pPr>
+        <w:autoSpaceDE w:val="0"/>
+        <w:autoSpaceDN w:val="0"/>
+        <w:adjustRightInd w:val="0"/>
+        <w:spacing w:after="0" w:line="288" w:lineRule="auto"/>
+        <w:ind w:left="720" w:firstLine="720"/>
+        <w:rPr>
+          <w:rFonts w:ascii="Times New Roman" w:hAnsi="Times New Roman" w:cs="Times New Roman"/>
+          <w:color w:val="000000"/>
+          <w:sz w:val="28"/>
+          <w:szCs w:val="28"/>
+        </w:rPr>
+      </w:pPr>
+      <w:r>
+        <w:rPr>
+          <w:rFonts w:ascii="Times New Roman" w:hAnsi="Times New Roman" w:cs="Times New Roman"/>
+          <w:color w:val="000000"/>
+          <w:sz w:val="28"/>
+          <w:szCs w:val="28"/>
+          <w:lang w:val="en-US"/>
+        </w:rPr>
+        <w:t>Yk</w:t>
+      </w:r>
+      <w:r>
+        <w:rPr>
+          <w:rFonts w:ascii="Times New Roman" w:hAnsi="Times New Roman" w:cs="Times New Roman"/>
+          <w:color w:val="000000"/>
+          <w:sz w:val="28"/>
+          <w:szCs w:val="28"/>
+        </w:rPr>
+        <w:t>1=</w:t>
+      </w:r>
+      <w:r>
+        <w:rPr>
+          <w:rFonts w:ascii="Times New Roman" w:hAnsi="Times New Roman" w:cs="Times New Roman"/>
+          <w:color w:val="000000"/>
+          <w:sz w:val="28"/>
+          <w:szCs w:val="28"/>
           <w:lang w:val="en-US"/>
         </w:rPr>
         <w:t>Xk</w:t>
       </w:r>
-      <w:proofErr w:type="spellEnd"/>
-      <w:r>
+      <w:r>
+        <w:rPr>
+          <w:rFonts w:ascii="Times New Roman" w:hAnsi="Times New Roman" w:cs="Times New Roman"/>
+          <w:color w:val="000000"/>
+          <w:sz w:val="28"/>
+          <w:szCs w:val="28"/>
+        </w:rPr>
+        <w:t>+</w:t>
+      </w:r>
+      <w:r>
+        <w:rPr>
+          <w:rFonts w:ascii="Times New Roman" w:hAnsi="Times New Roman" w:cs="Times New Roman"/>
+          <w:color w:val="000000"/>
+          <w:sz w:val="28"/>
+          <w:szCs w:val="28"/>
+          <w:lang w:val="en-US"/>
+        </w:rPr>
+        <w:t>Yk</w:t>
+      </w:r>
+    </w:p>
+    <w:p>
+      <w:pPr>
+        <w:autoSpaceDE w:val="0"/>
+        <w:autoSpaceDN w:val="0"/>
+        <w:adjustRightInd w:val="0"/>
+        <w:spacing w:after="0" w:line="288" w:lineRule="auto"/>
         <w:rPr>
           <w:rFonts w:ascii="Times New Roman" w:hAnsi="Times New Roman" w:cs="Times New Roman"/>
           <w:color w:val="000000"/>
@@ -7334,41 +8748,63 @@
           <w:szCs w:val="28"/>
           <w:u w:val="single"/>
         </w:rPr>
-        <w:t xml:space="preserve">1 </w:t>
-      </w:r>
-      <w:r>
-        <w:rPr>
-          <w:rFonts w:ascii="Times New Roman" w:hAnsi="Times New Roman" w:cs="Times New Roman"/>
-          <w:color w:val="000000"/>
-          <w:sz w:val="28"/>
-          <w:szCs w:val="28"/>
-          <w:u w:val="single"/>
-        </w:rPr>
-        <w:t>змінній</w:t>
-      </w:r>
-      <w:r>
-        <w:rPr>
-          <w:rFonts w:ascii="Times New Roman" w:hAnsi="Times New Roman" w:cs="Times New Roman"/>
-          <w:color w:val="000000"/>
-          <w:sz w:val="28"/>
-          <w:szCs w:val="28"/>
-          <w:u w:val="single"/>
-        </w:rPr>
-        <w:t xml:space="preserve"> </w:t>
-      </w:r>
-      <w:proofErr w:type="spellStart"/>
-      <w:r>
-        <w:rPr>
-          <w:rFonts w:ascii="Times New Roman" w:hAnsi="Times New Roman" w:cs="Times New Roman"/>
-          <w:color w:val="000000"/>
-          <w:sz w:val="28"/>
-          <w:szCs w:val="28"/>
-          <w:u w:val="single"/>
+      </w:pPr>
+      <w:r>
+        <w:rPr>
+          <w:rFonts w:ascii="Times New Roman" w:hAnsi="Times New Roman" w:cs="Times New Roman"/>
+          <w:color w:val="000000"/>
+          <w:sz w:val="28"/>
+          <w:szCs w:val="28"/>
+        </w:rPr>
+        <w:tab/>
+      </w:r>
+      <w:r>
+        <w:rPr>
+          <w:rFonts w:ascii="Times New Roman" w:hAnsi="Times New Roman" w:cs="Times New Roman"/>
+          <w:color w:val="000000"/>
+          <w:sz w:val="28"/>
+          <w:szCs w:val="28"/>
+        </w:rPr>
+        <w:tab/>
+      </w:r>
+      <w:r>
+        <w:rPr>
+          <w:rFonts w:ascii="Times New Roman" w:hAnsi="Times New Roman" w:cs="Times New Roman"/>
+          <w:color w:val="000000"/>
+          <w:sz w:val="28"/>
+          <w:szCs w:val="28"/>
           <w:lang w:val="en-US"/>
         </w:rPr>
         <w:t>Xk</w:t>
       </w:r>
-      <w:proofErr w:type="spellEnd"/>
+      <w:r>
+        <w:rPr>
+          <w:rFonts w:ascii="Times New Roman" w:hAnsi="Times New Roman" w:cs="Times New Roman"/>
+          <w:color w:val="000000"/>
+          <w:sz w:val="28"/>
+          <w:szCs w:val="28"/>
+        </w:rPr>
+        <w:t>:=</w:t>
+      </w:r>
+      <w:r>
+        <w:rPr>
+          <w:rFonts w:ascii="Times New Roman" w:hAnsi="Times New Roman" w:cs="Times New Roman"/>
+          <w:color w:val="000000"/>
+          <w:sz w:val="28"/>
+          <w:szCs w:val="28"/>
+          <w:lang w:val="en-US"/>
+        </w:rPr>
+        <w:t>Xk</w:t>
+      </w:r>
+      <w:r>
+        <w:rPr>
+          <w:rFonts w:ascii="Times New Roman" w:hAnsi="Times New Roman" w:cs="Times New Roman"/>
+          <w:color w:val="000000"/>
+          <w:sz w:val="28"/>
+          <w:szCs w:val="28"/>
+        </w:rPr>
+        <w:t>1</w:t>
+      </w:r>
     </w:p>
     <w:p>
       <w:pPr>
@@ -7390,66 +8826,38 @@
           <w:color w:val="000000"/>
           <w:sz w:val="28"/>
           <w:szCs w:val="28"/>
-          <w:u w:val="single"/>
-        </w:rPr>
-        <w:t xml:space="preserve">Присвоєння значення </w:t>
-      </w:r>
-      <w:proofErr w:type="spellStart"/>
-      <w:r>
-        <w:rPr>
-          <w:rFonts w:ascii="Times New Roman" w:hAnsi="Times New Roman" w:cs="Times New Roman"/>
-          <w:color w:val="000000"/>
-          <w:sz w:val="28"/>
-          <w:szCs w:val="28"/>
-          <w:u w:val="single"/>
           <w:lang w:val="en-US"/>
         </w:rPr>
         <w:t>Yk</w:t>
       </w:r>
-      <w:proofErr w:type="spellEnd"/>
-      <w:r>
-        <w:rPr>
-          <w:rFonts w:ascii="Times New Roman" w:hAnsi="Times New Roman" w:cs="Times New Roman"/>
-          <w:color w:val="000000"/>
-          <w:sz w:val="28"/>
-          <w:szCs w:val="28"/>
-          <w:u w:val="single"/>
-        </w:rPr>
-        <w:t xml:space="preserve">1 </w:t>
-      </w:r>
-      <w:r>
-        <w:rPr>
-          <w:rFonts w:ascii="Times New Roman" w:hAnsi="Times New Roman" w:cs="Times New Roman"/>
-          <w:color w:val="000000"/>
-          <w:sz w:val="28"/>
-          <w:szCs w:val="28"/>
-          <w:u w:val="single"/>
-        </w:rPr>
-        <w:t>змінній</w:t>
-      </w:r>
-      <w:r>
-        <w:rPr>
-          <w:rFonts w:ascii="Times New Roman" w:hAnsi="Times New Roman" w:cs="Times New Roman"/>
-          <w:color w:val="000000"/>
-          <w:sz w:val="28"/>
-          <w:szCs w:val="28"/>
-          <w:u w:val="single"/>
-        </w:rPr>
-        <w:t xml:space="preserve"> </w:t>
-      </w:r>
-      <w:proofErr w:type="spellStart"/>
-      <w:r>
-        <w:rPr>
-          <w:rFonts w:ascii="Times New Roman" w:hAnsi="Times New Roman" w:cs="Times New Roman"/>
-          <w:color w:val="000000"/>
-          <w:sz w:val="28"/>
-          <w:szCs w:val="28"/>
-          <w:u w:val="single"/>
+      <w:r>
+        <w:rPr>
+          <w:rFonts w:ascii="Times New Roman" w:hAnsi="Times New Roman" w:cs="Times New Roman"/>
+          <w:color w:val="000000"/>
+          <w:sz w:val="28"/>
+          <w:szCs w:val="28"/>
+        </w:rPr>
+        <w:t>:=</w:t>
+      </w:r>
+      <w:r>
+        <w:rPr>
+          <w:rFonts w:ascii="Times New Roman" w:hAnsi="Times New Roman" w:cs="Times New Roman"/>
+          <w:color w:val="000000"/>
+          <w:sz w:val="28"/>
+          <w:szCs w:val="28"/>
           <w:lang w:val="en-US"/>
         </w:rPr>
         <w:t>Yk</w:t>
       </w:r>
-      <w:proofErr w:type="spellEnd"/>
+      <w:r>
+        <w:rPr>
+          <w:rFonts w:ascii="Times New Roman" w:hAnsi="Times New Roman" w:cs="Times New Roman"/>
+          <w:color w:val="000000"/>
+          <w:sz w:val="28"/>
+          <w:szCs w:val="28"/>
+        </w:rPr>
+        <w:t>1</w:t>
+      </w:r>
     </w:p>
     <w:p>
       <w:pPr>
@@ -7498,7 +8906,7 @@
           <w:color w:val="000000"/>
           <w:sz w:val="28"/>
           <w:szCs w:val="28"/>
-          <w:lang w:val="ru-RU"/>
+          <w:lang w:val="en-US"/>
         </w:rPr>
       </w:pPr>
       <w:r>
@@ -7519,16 +8927,24 @@
           <w:sz w:val="28"/>
           <w:szCs w:val="28"/>
         </w:rPr>
-        <w:t>виведення значень результату</w:t>
-      </w:r>
-    </w:p>
-    <w:p>
-      <w:pPr>
-        <w:autoSpaceDE w:val="0"/>
-        <w:autoSpaceDN w:val="0"/>
-        <w:adjustRightInd w:val="0"/>
-        <w:spacing w:after="0" w:line="288" w:lineRule="auto"/>
-        <w:jc w:val="both"/>
+        <w:t xml:space="preserve">виведення </w:t>
+      </w:r>
+      <w:r>
+        <w:rPr>
+          <w:rFonts w:ascii="Times New Roman" w:hAnsi="Times New Roman" w:cs="Times New Roman"/>
+          <w:b/>
+          <w:bCs/>
+          <w:color w:val="000000"/>
+          <w:sz w:val="28"/>
+          <w:szCs w:val="28"/>
+          <w:lang w:val="en-US"/>
+        </w:rPr>
+        <w:t>Sum</w:t>
+      </w:r>
+    </w:p>
+    <w:p>
+      <w:pPr>
+        <w:spacing w:line="240" w:lineRule="auto"/>
         <w:rPr>
           <w:rFonts w:ascii="Times New Roman" w:hAnsi="Times New Roman" w:cs="Times New Roman"/>
           <w:b/>
@@ -7552,1855 +8968,14 @@
     </w:p>
     <w:p>
       <w:pPr>
-        <w:autoSpaceDE w:val="0"/>
-        <w:autoSpaceDN w:val="0"/>
-        <w:adjustRightInd w:val="0"/>
-        <w:spacing w:after="0" w:line="288" w:lineRule="auto"/>
-        <w:jc w:val="both"/>
-        <w:rPr>
-          <w:rFonts w:ascii="Times New Roman" w:hAnsi="Times New Roman" w:cs="Times New Roman"/>
-          <w:b/>
-          <w:bCs/>
-          <w:color w:val="000000"/>
-          <w:sz w:val="28"/>
-          <w:szCs w:val="28"/>
-        </w:rPr>
-      </w:pPr>
-    </w:p>
-    <w:p>
-      <w:pPr>
-        <w:autoSpaceDE w:val="0"/>
-        <w:autoSpaceDN w:val="0"/>
-        <w:adjustRightInd w:val="0"/>
-        <w:spacing w:after="0" w:line="288" w:lineRule="auto"/>
-        <w:rPr>
-          <w:rFonts w:ascii="Times New Roman" w:hAnsi="Times New Roman" w:cs="Times New Roman"/>
-          <w:b/>
-          <w:bCs/>
-          <w:i/>
-          <w:iCs/>
-          <w:color w:val="000000"/>
-          <w:sz w:val="28"/>
-          <w:szCs w:val="28"/>
-          <w:lang w:val="ru-RU"/>
-        </w:rPr>
-      </w:pPr>
-      <w:r>
-        <w:rPr>
-          <w:rFonts w:ascii="Times New Roman" w:hAnsi="Times New Roman" w:cs="Times New Roman"/>
-          <w:b/>
-          <w:bCs/>
-          <w:i/>
-          <w:iCs/>
-          <w:color w:val="000000"/>
-          <w:sz w:val="28"/>
-          <w:szCs w:val="28"/>
-        </w:rPr>
-        <w:t>крок 7</w:t>
-      </w:r>
-      <w:r>
-        <w:rPr>
-          <w:rFonts w:ascii="Times New Roman" w:hAnsi="Times New Roman" w:cs="Times New Roman"/>
-          <w:b/>
-          <w:bCs/>
-          <w:i/>
-          <w:iCs/>
-          <w:color w:val="000000"/>
-          <w:sz w:val="28"/>
-          <w:szCs w:val="28"/>
-          <w:lang w:val="ru-RU"/>
-        </w:rPr>
-        <w:t xml:space="preserve">.1 </w:t>
-      </w:r>
-      <w:r>
-        <w:rPr>
-          <w:rFonts w:ascii="Times New Roman" w:hAnsi="Times New Roman" w:cs="Times New Roman"/>
-          <w:b/>
-          <w:bCs/>
-          <w:i/>
-          <w:iCs/>
-          <w:color w:val="000000"/>
-          <w:sz w:val="28"/>
-          <w:szCs w:val="28"/>
-        </w:rPr>
-        <w:t>та</w:t>
-      </w:r>
-      <w:r>
-        <w:rPr>
-          <w:rFonts w:ascii="Times New Roman" w:hAnsi="Times New Roman" w:cs="Times New Roman"/>
-          <w:b/>
-          <w:bCs/>
-          <w:i/>
-          <w:iCs/>
-          <w:color w:val="000000"/>
-          <w:sz w:val="28"/>
-          <w:szCs w:val="28"/>
-          <w:lang w:val="ru-RU"/>
-        </w:rPr>
-        <w:t xml:space="preserve"> </w:t>
-      </w:r>
-      <w:r>
-        <w:rPr>
-          <w:rFonts w:ascii="Times New Roman" w:hAnsi="Times New Roman" w:cs="Times New Roman"/>
-          <w:b/>
-          <w:bCs/>
-          <w:i/>
-          <w:iCs/>
-          <w:color w:val="000000"/>
-          <w:sz w:val="28"/>
-          <w:szCs w:val="28"/>
-        </w:rPr>
-        <w:t>7</w:t>
-      </w:r>
-      <w:r>
-        <w:rPr>
-          <w:rFonts w:ascii="Times New Roman" w:hAnsi="Times New Roman" w:cs="Times New Roman"/>
-          <w:b/>
-          <w:bCs/>
-          <w:i/>
-          <w:iCs/>
-          <w:color w:val="000000"/>
-          <w:sz w:val="28"/>
-          <w:szCs w:val="28"/>
-          <w:lang w:val="ru-RU"/>
-        </w:rPr>
-        <w:t>.2</w:t>
-      </w:r>
-    </w:p>
-    <w:p>
-      <w:pPr>
-        <w:autoSpaceDE w:val="0"/>
-        <w:autoSpaceDN w:val="0"/>
-        <w:adjustRightInd w:val="0"/>
-        <w:spacing w:after="0" w:line="288" w:lineRule="auto"/>
-        <w:rPr>
-          <w:rFonts w:ascii="Times New Roman" w:hAnsi="Times New Roman" w:cs="Times New Roman"/>
-          <w:b/>
-          <w:bCs/>
-          <w:color w:val="000000"/>
-          <w:sz w:val="28"/>
-          <w:szCs w:val="28"/>
-        </w:rPr>
-      </w:pPr>
-      <w:r>
-        <w:rPr>
-          <w:rFonts w:ascii="Times New Roman" w:hAnsi="Times New Roman" w:cs="Times New Roman"/>
-          <w:b/>
-          <w:bCs/>
-          <w:color w:val="000000"/>
-          <w:sz w:val="28"/>
-          <w:szCs w:val="28"/>
-        </w:rPr>
-        <w:t>початок</w:t>
-      </w:r>
-    </w:p>
-    <w:p>
-      <w:pPr>
-        <w:autoSpaceDE w:val="0"/>
-        <w:autoSpaceDN w:val="0"/>
-        <w:adjustRightInd w:val="0"/>
-        <w:spacing w:after="0" w:line="288" w:lineRule="auto"/>
-        <w:rPr>
-          <w:rFonts w:ascii="Times New Roman" w:hAnsi="Times New Roman" w:cs="Times New Roman"/>
-          <w:color w:val="000000"/>
-          <w:sz w:val="28"/>
-          <w:szCs w:val="28"/>
-          <w:lang w:val="ru-RU"/>
-        </w:rPr>
-      </w:pPr>
-      <w:r>
-        <w:rPr>
-          <w:rFonts w:ascii="Times New Roman" w:hAnsi="Times New Roman" w:cs="Times New Roman"/>
-          <w:b/>
-          <w:bCs/>
-          <w:color w:val="000000"/>
-          <w:sz w:val="28"/>
-          <w:szCs w:val="28"/>
-        </w:rPr>
-        <w:t xml:space="preserve">   введення </w:t>
-      </w:r>
-      <w:r>
-        <w:rPr>
-          <w:rFonts w:ascii="Times New Roman" w:hAnsi="Times New Roman" w:cs="Times New Roman"/>
-          <w:b/>
-          <w:bCs/>
-          <w:color w:val="000000"/>
-          <w:sz w:val="28"/>
-          <w:szCs w:val="28"/>
-          <w:lang w:val="en-US"/>
-        </w:rPr>
-        <w:t>N</w:t>
-      </w:r>
-      <w:r>
-        <w:rPr>
-          <w:rFonts w:ascii="Times New Roman" w:hAnsi="Times New Roman" w:cs="Times New Roman"/>
-          <w:b/>
-          <w:bCs/>
-          <w:color w:val="000000"/>
-          <w:sz w:val="28"/>
-          <w:szCs w:val="28"/>
-          <w:lang w:val="ru-RU"/>
-        </w:rPr>
-        <w:t xml:space="preserve">, </w:t>
-      </w:r>
-      <w:r>
-        <w:rPr>
-          <w:rFonts w:ascii="Times New Roman" w:hAnsi="Times New Roman" w:cs="Times New Roman"/>
-          <w:b/>
-          <w:bCs/>
-          <w:color w:val="000000"/>
-          <w:sz w:val="28"/>
-          <w:szCs w:val="28"/>
-          <w:lang w:val="en-US"/>
-        </w:rPr>
-        <w:t>X</w:t>
-      </w:r>
-      <w:r>
-        <w:rPr>
-          <w:rFonts w:ascii="Times New Roman" w:hAnsi="Times New Roman" w:cs="Times New Roman"/>
-          <w:b/>
-          <w:bCs/>
-          <w:color w:val="000000"/>
-          <w:sz w:val="28"/>
-          <w:szCs w:val="28"/>
-          <w:lang w:val="ru-RU"/>
-        </w:rPr>
-        <w:t xml:space="preserve">1=1, </w:t>
-      </w:r>
-      <w:r>
-        <w:rPr>
-          <w:rFonts w:ascii="Times New Roman" w:hAnsi="Times New Roman" w:cs="Times New Roman"/>
-          <w:b/>
-          <w:bCs/>
-          <w:color w:val="000000"/>
-          <w:sz w:val="28"/>
-          <w:szCs w:val="28"/>
-          <w:lang w:val="en-US"/>
-        </w:rPr>
-        <w:t>Y</w:t>
-      </w:r>
-      <w:r>
-        <w:rPr>
-          <w:rFonts w:ascii="Times New Roman" w:hAnsi="Times New Roman" w:cs="Times New Roman"/>
-          <w:b/>
-          <w:bCs/>
-          <w:color w:val="000000"/>
-          <w:sz w:val="28"/>
-          <w:szCs w:val="28"/>
-          <w:lang w:val="ru-RU"/>
-        </w:rPr>
-        <w:t xml:space="preserve">1=1, </w:t>
-      </w:r>
-      <w:r>
-        <w:rPr>
-          <w:rFonts w:ascii="Times New Roman" w:hAnsi="Times New Roman" w:cs="Times New Roman"/>
-          <w:b/>
-          <w:bCs/>
-          <w:color w:val="000000"/>
-          <w:sz w:val="28"/>
-          <w:szCs w:val="28"/>
-          <w:lang w:val="en-US"/>
-        </w:rPr>
-        <w:t>Sum</w:t>
-      </w:r>
-      <w:r>
-        <w:rPr>
-          <w:rFonts w:ascii="Times New Roman" w:hAnsi="Times New Roman" w:cs="Times New Roman"/>
-          <w:b/>
-          <w:bCs/>
-          <w:color w:val="000000"/>
-          <w:sz w:val="28"/>
-          <w:szCs w:val="28"/>
-          <w:lang w:val="ru-RU"/>
-        </w:rPr>
-        <w:t>=0</w:t>
-      </w:r>
-    </w:p>
-    <w:p>
-      <w:pPr>
-        <w:autoSpaceDE w:val="0"/>
-        <w:autoSpaceDN w:val="0"/>
-        <w:adjustRightInd w:val="0"/>
-        <w:spacing w:after="0" w:line="288" w:lineRule="auto"/>
-        <w:rPr>
-          <w:rFonts w:ascii="Times New Roman" w:hAnsi="Times New Roman" w:cs="Times New Roman"/>
-          <w:color w:val="000000"/>
-          <w:sz w:val="28"/>
-          <w:szCs w:val="28"/>
-          <w:lang w:val="ru-RU"/>
-        </w:rPr>
-      </w:pPr>
-      <w:r>
-        <w:rPr>
-          <w:rFonts w:ascii="Times New Roman" w:hAnsi="Times New Roman" w:cs="Times New Roman"/>
-          <w:color w:val="000000"/>
-          <w:sz w:val="28"/>
-          <w:szCs w:val="28"/>
-          <w:lang w:val="ru-RU"/>
-        </w:rPr>
-        <w:tab/>
-      </w:r>
-      <w:proofErr w:type="spellStart"/>
-      <w:proofErr w:type="gramStart"/>
-      <w:r>
-        <w:rPr>
-          <w:rFonts w:ascii="Times New Roman" w:hAnsi="Times New Roman" w:cs="Times New Roman"/>
-          <w:color w:val="000000"/>
-          <w:sz w:val="28"/>
-          <w:szCs w:val="28"/>
-          <w:lang w:val="en-US"/>
-        </w:rPr>
-        <w:t>Xk</w:t>
-      </w:r>
-      <w:proofErr w:type="spellEnd"/>
-      <w:r>
-        <w:rPr>
-          <w:rFonts w:ascii="Times New Roman" w:hAnsi="Times New Roman" w:cs="Times New Roman"/>
-          <w:color w:val="000000"/>
-          <w:sz w:val="28"/>
-          <w:szCs w:val="28"/>
-          <w:lang w:val="ru-RU"/>
-        </w:rPr>
-        <w:t>:=</w:t>
-      </w:r>
-      <w:proofErr w:type="gramEnd"/>
-      <w:r>
-        <w:rPr>
-          <w:rFonts w:ascii="Times New Roman" w:hAnsi="Times New Roman" w:cs="Times New Roman"/>
-          <w:color w:val="000000"/>
-          <w:sz w:val="28"/>
-          <w:szCs w:val="28"/>
-          <w:lang w:val="en-US"/>
-        </w:rPr>
-        <w:t>X</w:t>
-      </w:r>
-      <w:r>
-        <w:rPr>
-          <w:rFonts w:ascii="Times New Roman" w:hAnsi="Times New Roman" w:cs="Times New Roman"/>
-          <w:color w:val="000000"/>
-          <w:sz w:val="28"/>
-          <w:szCs w:val="28"/>
-          <w:lang w:val="ru-RU"/>
-        </w:rPr>
-        <w:t>1</w:t>
-      </w:r>
-    </w:p>
-    <w:p>
-      <w:pPr>
-        <w:autoSpaceDE w:val="0"/>
-        <w:autoSpaceDN w:val="0"/>
-        <w:adjustRightInd w:val="0"/>
-        <w:spacing w:after="0" w:line="288" w:lineRule="auto"/>
-        <w:rPr>
-          <w:rFonts w:ascii="Times New Roman" w:hAnsi="Times New Roman" w:cs="Times New Roman"/>
-          <w:color w:val="000000"/>
-          <w:sz w:val="28"/>
-          <w:szCs w:val="28"/>
-        </w:rPr>
-      </w:pPr>
-      <w:r>
-        <w:rPr>
-          <w:rFonts w:ascii="Times New Roman" w:hAnsi="Times New Roman" w:cs="Times New Roman"/>
-          <w:color w:val="000000"/>
-          <w:sz w:val="28"/>
-          <w:szCs w:val="28"/>
-          <w:lang w:val="ru-RU"/>
-        </w:rPr>
-        <w:tab/>
-      </w:r>
-      <w:proofErr w:type="spellStart"/>
-      <w:proofErr w:type="gramStart"/>
-      <w:r>
-        <w:rPr>
-          <w:rFonts w:ascii="Times New Roman" w:hAnsi="Times New Roman" w:cs="Times New Roman"/>
-          <w:color w:val="000000"/>
-          <w:sz w:val="28"/>
-          <w:szCs w:val="28"/>
-          <w:lang w:val="en-US"/>
-        </w:rPr>
-        <w:t>Yk</w:t>
-      </w:r>
-      <w:proofErr w:type="spellEnd"/>
-      <w:r>
-        <w:rPr>
-          <w:rFonts w:ascii="Times New Roman" w:hAnsi="Times New Roman" w:cs="Times New Roman"/>
-          <w:color w:val="000000"/>
-          <w:sz w:val="28"/>
-          <w:szCs w:val="28"/>
-          <w:lang w:val="ru-RU"/>
-        </w:rPr>
-        <w:t>:=</w:t>
-      </w:r>
-      <w:proofErr w:type="gramEnd"/>
-      <w:r>
-        <w:rPr>
-          <w:rFonts w:ascii="Times New Roman" w:hAnsi="Times New Roman" w:cs="Times New Roman"/>
-          <w:color w:val="000000"/>
-          <w:sz w:val="28"/>
-          <w:szCs w:val="28"/>
-          <w:lang w:val="en-US"/>
-        </w:rPr>
-        <w:t>Y</w:t>
-      </w:r>
-      <w:r>
-        <w:rPr>
-          <w:rFonts w:ascii="Times New Roman" w:hAnsi="Times New Roman" w:cs="Times New Roman"/>
-          <w:color w:val="000000"/>
-          <w:sz w:val="28"/>
-          <w:szCs w:val="28"/>
-          <w:lang w:val="ru-RU"/>
-        </w:rPr>
-        <w:t>1</w:t>
-      </w:r>
-    </w:p>
-    <w:p>
-      <w:pPr>
-        <w:autoSpaceDE w:val="0"/>
-        <w:autoSpaceDN w:val="0"/>
-        <w:adjustRightInd w:val="0"/>
-        <w:spacing w:after="0" w:line="288" w:lineRule="auto"/>
-        <w:rPr>
-          <w:rFonts w:ascii="Times New Roman" w:hAnsi="Times New Roman" w:cs="Times New Roman"/>
-          <w:color w:val="000000"/>
-          <w:sz w:val="28"/>
-          <w:szCs w:val="28"/>
-          <w:u w:val="single"/>
-          <w:lang w:val="ru-RU"/>
-        </w:rPr>
-      </w:pPr>
-      <w:r>
-        <w:rPr>
-          <w:rFonts w:ascii="Times New Roman" w:hAnsi="Times New Roman" w:cs="Times New Roman"/>
-          <w:color w:val="000000"/>
-          <w:sz w:val="28"/>
-          <w:szCs w:val="28"/>
-          <w:lang w:val="ru-RU"/>
-        </w:rPr>
-        <w:tab/>
-      </w:r>
-      <w:r>
-        <w:rPr>
-          <w:rFonts w:ascii="Times New Roman" w:hAnsi="Times New Roman" w:cs="Times New Roman"/>
-          <w:b/>
-          <w:bCs/>
-          <w:color w:val="000000"/>
-          <w:sz w:val="28"/>
-          <w:szCs w:val="28"/>
-        </w:rPr>
-        <w:t xml:space="preserve">Для </w:t>
-      </w:r>
-      <w:r>
-        <w:rPr>
-          <w:rFonts w:ascii="Times New Roman" w:hAnsi="Times New Roman" w:cs="Times New Roman"/>
-          <w:b/>
-          <w:bCs/>
-          <w:color w:val="000000"/>
-          <w:sz w:val="28"/>
-          <w:szCs w:val="28"/>
-          <w:lang w:val="en-US"/>
-        </w:rPr>
-        <w:t>k</w:t>
-      </w:r>
-      <w:r>
-        <w:rPr>
-          <w:rFonts w:ascii="Times New Roman" w:hAnsi="Times New Roman" w:cs="Times New Roman"/>
-          <w:b/>
-          <w:bCs/>
-          <w:color w:val="000000"/>
-          <w:sz w:val="28"/>
-          <w:szCs w:val="28"/>
-          <w:lang w:val="ru-RU"/>
-        </w:rPr>
-        <w:t xml:space="preserve"> </w:t>
-      </w:r>
-      <w:r>
-        <w:rPr>
-          <w:rFonts w:ascii="Times New Roman" w:hAnsi="Times New Roman" w:cs="Times New Roman"/>
-          <w:b/>
-          <w:bCs/>
-          <w:color w:val="000000"/>
-          <w:sz w:val="28"/>
-          <w:szCs w:val="28"/>
-        </w:rPr>
-        <w:t xml:space="preserve">від 1 до </w:t>
-      </w:r>
-      <w:r>
-        <w:rPr>
-          <w:rFonts w:ascii="Times New Roman" w:hAnsi="Times New Roman" w:cs="Times New Roman"/>
-          <w:b/>
-          <w:bCs/>
-          <w:color w:val="000000"/>
-          <w:sz w:val="28"/>
-          <w:szCs w:val="28"/>
-          <w:lang w:val="en-US"/>
-        </w:rPr>
-        <w:t>n</w:t>
-      </w:r>
-    </w:p>
-    <w:p>
-      <w:pPr>
-        <w:autoSpaceDE w:val="0"/>
-        <w:autoSpaceDN w:val="0"/>
-        <w:adjustRightInd w:val="0"/>
-        <w:spacing w:after="0" w:line="288" w:lineRule="auto"/>
-        <w:rPr>
-          <w:rFonts w:ascii="Times New Roman" w:hAnsi="Times New Roman" w:cs="Times New Roman"/>
-          <w:color w:val="000000"/>
-          <w:sz w:val="28"/>
-          <w:szCs w:val="28"/>
-          <w:lang w:val="en-US"/>
-        </w:rPr>
-      </w:pPr>
-      <w:r>
-        <w:rPr>
-          <w:rFonts w:ascii="Times New Roman" w:hAnsi="Times New Roman" w:cs="Times New Roman"/>
-          <w:color w:val="000000"/>
-          <w:sz w:val="28"/>
-          <w:szCs w:val="28"/>
-          <w:lang w:val="ru-RU"/>
-        </w:rPr>
-        <w:tab/>
-      </w:r>
-      <w:r>
-        <w:rPr>
-          <w:rFonts w:ascii="Times New Roman" w:hAnsi="Times New Roman" w:cs="Times New Roman"/>
-          <w:color w:val="000000"/>
-          <w:sz w:val="28"/>
-          <w:szCs w:val="28"/>
-          <w:lang w:val="ru-RU"/>
-        </w:rPr>
-        <w:tab/>
-      </w:r>
-      <w:r>
-        <w:rPr>
-          <w:rFonts w:ascii="Times New Roman" w:hAnsi="Times New Roman" w:cs="Times New Roman"/>
-          <w:color w:val="000000"/>
-          <w:sz w:val="28"/>
-          <w:szCs w:val="28"/>
-          <w:lang w:val="en-US"/>
-        </w:rPr>
-        <w:t>Sum+=</w:t>
-      </w:r>
-      <w:proofErr w:type="spellStart"/>
-      <w:r>
-        <w:rPr>
-          <w:rFonts w:ascii="Times New Roman" w:hAnsi="Times New Roman" w:cs="Times New Roman"/>
-          <w:color w:val="000000"/>
-          <w:sz w:val="28"/>
-          <w:szCs w:val="28"/>
-          <w:lang w:val="en-US"/>
-        </w:rPr>
-        <w:t>Xk</w:t>
-      </w:r>
-      <w:proofErr w:type="spellEnd"/>
-      <w:r>
-        <w:rPr>
-          <w:rFonts w:ascii="Times New Roman" w:hAnsi="Times New Roman" w:cs="Times New Roman"/>
-          <w:color w:val="000000"/>
-          <w:sz w:val="28"/>
-          <w:szCs w:val="28"/>
-          <w:lang w:val="en-US"/>
-        </w:rPr>
-        <w:t>/(1+</w:t>
-      </w:r>
-      <w:proofErr w:type="gramStart"/>
-      <w:r>
-        <w:rPr>
-          <w:rFonts w:ascii="Times New Roman" w:hAnsi="Times New Roman" w:cs="Times New Roman"/>
-          <w:color w:val="000000"/>
-          <w:sz w:val="28"/>
-          <w:szCs w:val="28"/>
-          <w:lang w:val="en-US"/>
-        </w:rPr>
-        <w:t>abs(</w:t>
-      </w:r>
-      <w:proofErr w:type="spellStart"/>
-      <w:proofErr w:type="gramEnd"/>
-      <w:r>
-        <w:rPr>
-          <w:rFonts w:ascii="Times New Roman" w:hAnsi="Times New Roman" w:cs="Times New Roman"/>
-          <w:color w:val="000000"/>
-          <w:sz w:val="28"/>
-          <w:szCs w:val="28"/>
-          <w:lang w:val="en-US"/>
-        </w:rPr>
-        <w:t>Yk</w:t>
-      </w:r>
-      <w:proofErr w:type="spellEnd"/>
-      <w:r>
-        <w:rPr>
-          <w:rFonts w:ascii="Times New Roman" w:hAnsi="Times New Roman" w:cs="Times New Roman"/>
-          <w:color w:val="000000"/>
-          <w:sz w:val="28"/>
-          <w:szCs w:val="28"/>
-          <w:lang w:val="en-US"/>
-        </w:rPr>
-        <w:t>))</w:t>
-      </w:r>
-    </w:p>
-    <w:p>
-      <w:pPr>
-        <w:autoSpaceDE w:val="0"/>
-        <w:autoSpaceDN w:val="0"/>
-        <w:adjustRightInd w:val="0"/>
-        <w:spacing w:after="0" w:line="288" w:lineRule="auto"/>
-        <w:rPr>
-          <w:rFonts w:ascii="Times New Roman" w:hAnsi="Times New Roman" w:cs="Times New Roman"/>
-          <w:color w:val="000000"/>
-          <w:sz w:val="28"/>
-          <w:szCs w:val="28"/>
-          <w:u w:val="single"/>
-          <w:lang w:val="en-US"/>
-        </w:rPr>
-      </w:pPr>
-      <w:r>
-        <w:rPr>
-          <w:rFonts w:ascii="Times New Roman" w:hAnsi="Times New Roman" w:cs="Times New Roman"/>
-          <w:color w:val="000000"/>
-          <w:sz w:val="28"/>
-          <w:szCs w:val="28"/>
-          <w:lang w:val="en-US"/>
-        </w:rPr>
-        <w:tab/>
-      </w:r>
-      <w:r>
-        <w:rPr>
-          <w:rFonts w:ascii="Times New Roman" w:hAnsi="Times New Roman" w:cs="Times New Roman"/>
-          <w:color w:val="000000"/>
-          <w:sz w:val="28"/>
-          <w:szCs w:val="28"/>
-        </w:rPr>
-        <w:tab/>
-      </w:r>
-      <w:r>
-        <w:rPr>
-          <w:rFonts w:ascii="Times New Roman" w:hAnsi="Times New Roman" w:cs="Times New Roman"/>
-          <w:color w:val="000000"/>
-          <w:sz w:val="28"/>
-          <w:szCs w:val="28"/>
-          <w:lang w:val="en-US"/>
-        </w:rPr>
-        <w:t>Xk1=0,3*</w:t>
-      </w:r>
-      <w:proofErr w:type="spellStart"/>
-      <w:r>
-        <w:rPr>
-          <w:rFonts w:ascii="Times New Roman" w:hAnsi="Times New Roman" w:cs="Times New Roman"/>
-          <w:color w:val="000000"/>
-          <w:sz w:val="28"/>
-          <w:szCs w:val="28"/>
-          <w:lang w:val="en-US"/>
-        </w:rPr>
-        <w:t>Xk</w:t>
-      </w:r>
-      <w:proofErr w:type="spellEnd"/>
-    </w:p>
-    <w:p>
-      <w:pPr>
-        <w:autoSpaceDE w:val="0"/>
-        <w:autoSpaceDN w:val="0"/>
-        <w:adjustRightInd w:val="0"/>
-        <w:spacing w:after="0" w:line="288" w:lineRule="auto"/>
-        <w:ind w:left="720" w:firstLine="720"/>
-        <w:rPr>
-          <w:rFonts w:ascii="Times New Roman" w:hAnsi="Times New Roman" w:cs="Times New Roman"/>
-          <w:color w:val="000000"/>
-          <w:sz w:val="28"/>
-          <w:szCs w:val="28"/>
-        </w:rPr>
-      </w:pPr>
-      <w:proofErr w:type="spellStart"/>
-      <w:r>
-        <w:rPr>
-          <w:rFonts w:ascii="Times New Roman" w:hAnsi="Times New Roman" w:cs="Times New Roman"/>
-          <w:color w:val="000000"/>
-          <w:sz w:val="28"/>
-          <w:szCs w:val="28"/>
-          <w:lang w:val="en-US"/>
-        </w:rPr>
-        <w:t>Yk</w:t>
-      </w:r>
-      <w:proofErr w:type="spellEnd"/>
-      <w:r>
-        <w:rPr>
-          <w:rFonts w:ascii="Times New Roman" w:hAnsi="Times New Roman" w:cs="Times New Roman"/>
-          <w:color w:val="000000"/>
-          <w:sz w:val="28"/>
-          <w:szCs w:val="28"/>
-        </w:rPr>
-        <w:t>1=</w:t>
-      </w:r>
-      <w:proofErr w:type="spellStart"/>
-      <w:r>
-        <w:rPr>
-          <w:rFonts w:ascii="Times New Roman" w:hAnsi="Times New Roman" w:cs="Times New Roman"/>
-          <w:color w:val="000000"/>
-          <w:sz w:val="28"/>
-          <w:szCs w:val="28"/>
-          <w:lang w:val="en-US"/>
-        </w:rPr>
-        <w:t>Xk</w:t>
-      </w:r>
-      <w:proofErr w:type="spellEnd"/>
-      <w:r>
-        <w:rPr>
-          <w:rFonts w:ascii="Times New Roman" w:hAnsi="Times New Roman" w:cs="Times New Roman"/>
-          <w:color w:val="000000"/>
-          <w:sz w:val="28"/>
-          <w:szCs w:val="28"/>
-        </w:rPr>
-        <w:t>+</w:t>
-      </w:r>
-      <w:proofErr w:type="spellStart"/>
-      <w:r>
-        <w:rPr>
-          <w:rFonts w:ascii="Times New Roman" w:hAnsi="Times New Roman" w:cs="Times New Roman"/>
-          <w:color w:val="000000"/>
-          <w:sz w:val="28"/>
-          <w:szCs w:val="28"/>
-          <w:lang w:val="en-US"/>
-        </w:rPr>
-        <w:t>Yk</w:t>
-      </w:r>
-      <w:proofErr w:type="spellEnd"/>
-    </w:p>
-    <w:p>
-      <w:pPr>
-        <w:autoSpaceDE w:val="0"/>
-        <w:autoSpaceDN w:val="0"/>
-        <w:adjustRightInd w:val="0"/>
-        <w:spacing w:after="0" w:line="288" w:lineRule="auto"/>
-        <w:rPr>
-          <w:rFonts w:ascii="Times New Roman" w:hAnsi="Times New Roman" w:cs="Times New Roman"/>
-          <w:color w:val="000000"/>
-          <w:sz w:val="28"/>
-          <w:szCs w:val="28"/>
-          <w:u w:val="single"/>
-        </w:rPr>
-      </w:pPr>
-      <w:r>
-        <w:rPr>
-          <w:rFonts w:ascii="Times New Roman" w:hAnsi="Times New Roman" w:cs="Times New Roman"/>
-          <w:color w:val="000000"/>
-          <w:sz w:val="28"/>
-          <w:szCs w:val="28"/>
-        </w:rPr>
-        <w:tab/>
-      </w:r>
-      <w:r>
-        <w:rPr>
-          <w:rFonts w:ascii="Times New Roman" w:hAnsi="Times New Roman" w:cs="Times New Roman"/>
-          <w:color w:val="000000"/>
-          <w:sz w:val="28"/>
-          <w:szCs w:val="28"/>
-        </w:rPr>
-        <w:tab/>
-      </w:r>
-      <w:proofErr w:type="spellStart"/>
-      <w:proofErr w:type="gramStart"/>
-      <w:r>
-        <w:rPr>
-          <w:rFonts w:ascii="Times New Roman" w:hAnsi="Times New Roman" w:cs="Times New Roman"/>
-          <w:color w:val="000000"/>
-          <w:sz w:val="28"/>
-          <w:szCs w:val="28"/>
-          <w:lang w:val="en-US"/>
-        </w:rPr>
-        <w:t>Xk</w:t>
-      </w:r>
-      <w:proofErr w:type="spellEnd"/>
-      <w:r>
-        <w:rPr>
-          <w:rFonts w:ascii="Times New Roman" w:hAnsi="Times New Roman" w:cs="Times New Roman"/>
-          <w:color w:val="000000"/>
-          <w:sz w:val="28"/>
-          <w:szCs w:val="28"/>
-        </w:rPr>
-        <w:t>:=</w:t>
-      </w:r>
-      <w:proofErr w:type="spellStart"/>
-      <w:proofErr w:type="gramEnd"/>
-      <w:r>
-        <w:rPr>
-          <w:rFonts w:ascii="Times New Roman" w:hAnsi="Times New Roman" w:cs="Times New Roman"/>
-          <w:color w:val="000000"/>
-          <w:sz w:val="28"/>
-          <w:szCs w:val="28"/>
-          <w:lang w:val="en-US"/>
-        </w:rPr>
-        <w:t>Xk</w:t>
-      </w:r>
-      <w:proofErr w:type="spellEnd"/>
-      <w:r>
-        <w:rPr>
-          <w:rFonts w:ascii="Times New Roman" w:hAnsi="Times New Roman" w:cs="Times New Roman"/>
-          <w:color w:val="000000"/>
-          <w:sz w:val="28"/>
-          <w:szCs w:val="28"/>
-        </w:rPr>
-        <w:t>1</w:t>
-      </w:r>
-    </w:p>
-    <w:p>
-      <w:pPr>
-        <w:autoSpaceDE w:val="0"/>
-        <w:autoSpaceDN w:val="0"/>
-        <w:adjustRightInd w:val="0"/>
-        <w:spacing w:after="0" w:line="288" w:lineRule="auto"/>
-        <w:ind w:left="720" w:firstLine="720"/>
-        <w:rPr>
-          <w:rFonts w:ascii="Times New Roman" w:hAnsi="Times New Roman" w:cs="Times New Roman"/>
-          <w:color w:val="000000"/>
-          <w:sz w:val="28"/>
-          <w:szCs w:val="28"/>
-        </w:rPr>
-      </w:pPr>
-      <w:proofErr w:type="spellStart"/>
-      <w:proofErr w:type="gramStart"/>
-      <w:r>
-        <w:rPr>
-          <w:rFonts w:ascii="Times New Roman" w:hAnsi="Times New Roman" w:cs="Times New Roman"/>
-          <w:color w:val="000000"/>
-          <w:sz w:val="28"/>
-          <w:szCs w:val="28"/>
-          <w:lang w:val="en-US"/>
-        </w:rPr>
-        <w:t>Yk</w:t>
-      </w:r>
-      <w:proofErr w:type="spellEnd"/>
-      <w:r>
-        <w:rPr>
-          <w:rFonts w:ascii="Times New Roman" w:hAnsi="Times New Roman" w:cs="Times New Roman"/>
-          <w:color w:val="000000"/>
-          <w:sz w:val="28"/>
-          <w:szCs w:val="28"/>
-        </w:rPr>
-        <w:t>:=</w:t>
-      </w:r>
-      <w:proofErr w:type="spellStart"/>
-      <w:proofErr w:type="gramEnd"/>
-      <w:r>
-        <w:rPr>
-          <w:rFonts w:ascii="Times New Roman" w:hAnsi="Times New Roman" w:cs="Times New Roman"/>
-          <w:color w:val="000000"/>
-          <w:sz w:val="28"/>
-          <w:szCs w:val="28"/>
-          <w:lang w:val="en-US"/>
-        </w:rPr>
-        <w:t>Yk</w:t>
-      </w:r>
-      <w:proofErr w:type="spellEnd"/>
-      <w:r>
-        <w:rPr>
-          <w:rFonts w:ascii="Times New Roman" w:hAnsi="Times New Roman" w:cs="Times New Roman"/>
-          <w:color w:val="000000"/>
-          <w:sz w:val="28"/>
-          <w:szCs w:val="28"/>
-        </w:rPr>
-        <w:t>1</w:t>
-      </w:r>
-    </w:p>
-    <w:p>
-      <w:pPr>
-        <w:autoSpaceDE w:val="0"/>
-        <w:autoSpaceDN w:val="0"/>
-        <w:adjustRightInd w:val="0"/>
-        <w:spacing w:after="0" w:line="288" w:lineRule="auto"/>
-        <w:rPr>
-          <w:rFonts w:ascii="Times New Roman" w:hAnsi="Times New Roman" w:cs="Times New Roman"/>
-          <w:color w:val="000000"/>
-          <w:sz w:val="28"/>
-          <w:szCs w:val="28"/>
-        </w:rPr>
-      </w:pPr>
-      <w:r>
-        <w:rPr>
-          <w:rFonts w:ascii="Times New Roman" w:hAnsi="Times New Roman" w:cs="Times New Roman"/>
-          <w:color w:val="000000"/>
-          <w:sz w:val="28"/>
-          <w:szCs w:val="28"/>
-        </w:rPr>
-        <w:tab/>
-      </w:r>
-      <w:r>
-        <w:rPr>
-          <w:rFonts w:ascii="Times New Roman" w:hAnsi="Times New Roman" w:cs="Times New Roman"/>
-          <w:b/>
-          <w:bCs/>
-          <w:color w:val="000000"/>
-          <w:sz w:val="28"/>
-          <w:szCs w:val="28"/>
-        </w:rPr>
-        <w:t>кінець циклу</w:t>
-      </w:r>
-    </w:p>
-    <w:p>
-      <w:pPr>
-        <w:autoSpaceDE w:val="0"/>
-        <w:autoSpaceDN w:val="0"/>
-        <w:adjustRightInd w:val="0"/>
-        <w:spacing w:after="0" w:line="288" w:lineRule="auto"/>
-        <w:rPr>
-          <w:rFonts w:ascii="Times New Roman" w:hAnsi="Times New Roman" w:cs="Times New Roman"/>
-          <w:b/>
-          <w:bCs/>
-          <w:color w:val="000000"/>
-          <w:sz w:val="28"/>
-          <w:szCs w:val="28"/>
-          <w:lang w:val="ru-RU"/>
-        </w:rPr>
-      </w:pPr>
-      <w:r>
-        <w:rPr>
-          <w:rFonts w:ascii="Times New Roman" w:hAnsi="Times New Roman" w:cs="Times New Roman"/>
-          <w:color w:val="000000"/>
-          <w:sz w:val="28"/>
-          <w:szCs w:val="28"/>
-        </w:rPr>
-        <w:t xml:space="preserve">   </w:t>
-      </w:r>
-      <w:r>
-        <w:rPr>
-          <w:rFonts w:ascii="Times New Roman" w:hAnsi="Times New Roman" w:cs="Times New Roman"/>
-          <w:b/>
-          <w:bCs/>
-          <w:color w:val="000000"/>
-          <w:sz w:val="28"/>
-          <w:szCs w:val="28"/>
-          <w:u w:val="single"/>
-        </w:rPr>
-        <w:t>виведення значень результату</w:t>
-      </w:r>
-    </w:p>
-    <w:p>
-      <w:pPr>
-        <w:autoSpaceDE w:val="0"/>
-        <w:autoSpaceDN w:val="0"/>
-        <w:adjustRightInd w:val="0"/>
-        <w:spacing w:after="0" w:line="288" w:lineRule="auto"/>
-        <w:jc w:val="both"/>
-        <w:rPr>
-          <w:rFonts w:ascii="Times New Roman" w:hAnsi="Times New Roman" w:cs="Times New Roman"/>
-          <w:b/>
-          <w:bCs/>
-          <w:color w:val="000000"/>
-          <w:sz w:val="28"/>
-          <w:szCs w:val="28"/>
-        </w:rPr>
-      </w:pPr>
-      <w:r>
-        <w:rPr>
-          <w:rFonts w:ascii="Times New Roman" w:hAnsi="Times New Roman" w:cs="Times New Roman"/>
-          <w:b/>
-          <w:bCs/>
-          <w:color w:val="000000"/>
-          <w:sz w:val="28"/>
-          <w:szCs w:val="28"/>
-        </w:rPr>
-        <w:t>кінець</w:t>
-      </w:r>
-    </w:p>
-    <w:p>
-      <w:pPr>
-        <w:autoSpaceDE w:val="0"/>
-        <w:autoSpaceDN w:val="0"/>
-        <w:adjustRightInd w:val="0"/>
-        <w:spacing w:after="0" w:line="288" w:lineRule="auto"/>
-        <w:jc w:val="both"/>
-        <w:rPr>
-          <w:rFonts w:ascii="Times New Roman" w:hAnsi="Times New Roman" w:cs="Times New Roman"/>
-          <w:b/>
-          <w:bCs/>
-          <w:color w:val="000000"/>
-          <w:sz w:val="28"/>
-          <w:szCs w:val="28"/>
-          <w:lang w:val="ru-RU"/>
-        </w:rPr>
-      </w:pPr>
-    </w:p>
-    <w:p>
-      <w:pPr>
-        <w:autoSpaceDE w:val="0"/>
-        <w:autoSpaceDN w:val="0"/>
-        <w:adjustRightInd w:val="0"/>
-        <w:spacing w:after="0" w:line="288" w:lineRule="auto"/>
-        <w:rPr>
-          <w:rFonts w:ascii="Times New Roman" w:hAnsi="Times New Roman" w:cs="Times New Roman"/>
-          <w:b/>
-          <w:bCs/>
-          <w:i/>
-          <w:iCs/>
-          <w:color w:val="000000"/>
-          <w:sz w:val="28"/>
-          <w:szCs w:val="28"/>
-          <w:lang w:val="ru-RU"/>
-        </w:rPr>
-      </w:pPr>
-      <w:r>
-        <w:rPr>
-          <w:rFonts w:ascii="Times New Roman" w:hAnsi="Times New Roman" w:cs="Times New Roman"/>
-          <w:b/>
-          <w:bCs/>
-          <w:i/>
-          <w:iCs/>
-          <w:color w:val="000000"/>
-          <w:sz w:val="28"/>
-          <w:szCs w:val="28"/>
-        </w:rPr>
-        <w:t>крок 8</w:t>
-      </w:r>
-    </w:p>
-    <w:p>
-      <w:pPr>
-        <w:autoSpaceDE w:val="0"/>
-        <w:autoSpaceDN w:val="0"/>
-        <w:adjustRightInd w:val="0"/>
-        <w:spacing w:after="0" w:line="288" w:lineRule="auto"/>
-        <w:rPr>
-          <w:rFonts w:ascii="Times New Roman" w:hAnsi="Times New Roman" w:cs="Times New Roman"/>
-          <w:b/>
-          <w:bCs/>
-          <w:color w:val="000000"/>
-          <w:sz w:val="28"/>
-          <w:szCs w:val="28"/>
-        </w:rPr>
-      </w:pPr>
-      <w:r>
-        <w:rPr>
-          <w:rFonts w:ascii="Times New Roman" w:hAnsi="Times New Roman" w:cs="Times New Roman"/>
-          <w:b/>
-          <w:bCs/>
-          <w:color w:val="000000"/>
-          <w:sz w:val="28"/>
-          <w:szCs w:val="28"/>
-        </w:rPr>
-        <w:t>початок</w:t>
-      </w:r>
-    </w:p>
-    <w:p>
-      <w:pPr>
-        <w:autoSpaceDE w:val="0"/>
-        <w:autoSpaceDN w:val="0"/>
-        <w:adjustRightInd w:val="0"/>
-        <w:spacing w:after="0" w:line="288" w:lineRule="auto"/>
-        <w:rPr>
-          <w:rFonts w:ascii="Times New Roman" w:hAnsi="Times New Roman" w:cs="Times New Roman"/>
-          <w:color w:val="000000"/>
-          <w:sz w:val="28"/>
-          <w:szCs w:val="28"/>
-          <w:lang w:val="ru-RU"/>
-        </w:rPr>
-      </w:pPr>
-      <w:r>
-        <w:rPr>
-          <w:rFonts w:ascii="Times New Roman" w:hAnsi="Times New Roman" w:cs="Times New Roman"/>
-          <w:b/>
-          <w:bCs/>
-          <w:color w:val="000000"/>
-          <w:sz w:val="28"/>
-          <w:szCs w:val="28"/>
-        </w:rPr>
-        <w:t xml:space="preserve">   введення </w:t>
-      </w:r>
-      <w:r>
-        <w:rPr>
-          <w:rFonts w:ascii="Times New Roman" w:hAnsi="Times New Roman" w:cs="Times New Roman"/>
-          <w:b/>
-          <w:bCs/>
-          <w:color w:val="000000"/>
-          <w:sz w:val="28"/>
-          <w:szCs w:val="28"/>
-          <w:lang w:val="en-US"/>
-        </w:rPr>
-        <w:t>N</w:t>
-      </w:r>
-      <w:r>
-        <w:rPr>
-          <w:rFonts w:ascii="Times New Roman" w:hAnsi="Times New Roman" w:cs="Times New Roman"/>
-          <w:b/>
-          <w:bCs/>
-          <w:color w:val="000000"/>
-          <w:sz w:val="28"/>
-          <w:szCs w:val="28"/>
-          <w:lang w:val="ru-RU"/>
-        </w:rPr>
-        <w:t xml:space="preserve">, </w:t>
-      </w:r>
-      <w:r>
-        <w:rPr>
-          <w:rFonts w:ascii="Times New Roman" w:hAnsi="Times New Roman" w:cs="Times New Roman"/>
-          <w:b/>
-          <w:bCs/>
-          <w:color w:val="000000"/>
-          <w:sz w:val="28"/>
-          <w:szCs w:val="28"/>
-          <w:lang w:val="en-US"/>
-        </w:rPr>
-        <w:t>X</w:t>
-      </w:r>
-      <w:r>
-        <w:rPr>
-          <w:rFonts w:ascii="Times New Roman" w:hAnsi="Times New Roman" w:cs="Times New Roman"/>
-          <w:b/>
-          <w:bCs/>
-          <w:color w:val="000000"/>
-          <w:sz w:val="28"/>
-          <w:szCs w:val="28"/>
-          <w:lang w:val="ru-RU"/>
-        </w:rPr>
-        <w:t xml:space="preserve">1=1, </w:t>
-      </w:r>
-      <w:r>
-        <w:rPr>
-          <w:rFonts w:ascii="Times New Roman" w:hAnsi="Times New Roman" w:cs="Times New Roman"/>
-          <w:b/>
-          <w:bCs/>
-          <w:color w:val="000000"/>
-          <w:sz w:val="28"/>
-          <w:szCs w:val="28"/>
-          <w:lang w:val="en-US"/>
-        </w:rPr>
-        <w:t>Y</w:t>
-      </w:r>
-      <w:r>
-        <w:rPr>
-          <w:rFonts w:ascii="Times New Roman" w:hAnsi="Times New Roman" w:cs="Times New Roman"/>
-          <w:b/>
-          <w:bCs/>
-          <w:color w:val="000000"/>
-          <w:sz w:val="28"/>
-          <w:szCs w:val="28"/>
-          <w:lang w:val="ru-RU"/>
-        </w:rPr>
-        <w:t xml:space="preserve">1=1, </w:t>
-      </w:r>
-      <w:r>
-        <w:rPr>
-          <w:rFonts w:ascii="Times New Roman" w:hAnsi="Times New Roman" w:cs="Times New Roman"/>
-          <w:b/>
-          <w:bCs/>
-          <w:color w:val="000000"/>
-          <w:sz w:val="28"/>
-          <w:szCs w:val="28"/>
-          <w:lang w:val="en-US"/>
-        </w:rPr>
-        <w:t>Sum</w:t>
-      </w:r>
-      <w:r>
-        <w:rPr>
-          <w:rFonts w:ascii="Times New Roman" w:hAnsi="Times New Roman" w:cs="Times New Roman"/>
-          <w:b/>
-          <w:bCs/>
-          <w:color w:val="000000"/>
-          <w:sz w:val="28"/>
-          <w:szCs w:val="28"/>
-          <w:lang w:val="ru-RU"/>
-        </w:rPr>
-        <w:t>=0</w:t>
-      </w:r>
-    </w:p>
-    <w:p>
-      <w:pPr>
-        <w:autoSpaceDE w:val="0"/>
-        <w:autoSpaceDN w:val="0"/>
-        <w:adjustRightInd w:val="0"/>
-        <w:spacing w:after="0" w:line="288" w:lineRule="auto"/>
-        <w:rPr>
-          <w:rFonts w:ascii="Times New Roman" w:hAnsi="Times New Roman" w:cs="Times New Roman"/>
-          <w:color w:val="000000"/>
-          <w:sz w:val="28"/>
-          <w:szCs w:val="28"/>
-          <w:lang w:val="ru-RU"/>
-        </w:rPr>
-      </w:pPr>
-      <w:r>
-        <w:rPr>
-          <w:rFonts w:ascii="Times New Roman" w:hAnsi="Times New Roman" w:cs="Times New Roman"/>
-          <w:color w:val="000000"/>
-          <w:sz w:val="28"/>
-          <w:szCs w:val="28"/>
-          <w:lang w:val="ru-RU"/>
-        </w:rPr>
-        <w:lastRenderedPageBreak/>
-        <w:tab/>
-      </w:r>
-      <w:proofErr w:type="spellStart"/>
-      <w:proofErr w:type="gramStart"/>
-      <w:r>
-        <w:rPr>
-          <w:rFonts w:ascii="Times New Roman" w:hAnsi="Times New Roman" w:cs="Times New Roman"/>
-          <w:color w:val="000000"/>
-          <w:sz w:val="28"/>
-          <w:szCs w:val="28"/>
-          <w:lang w:val="en-US"/>
-        </w:rPr>
-        <w:t>Xk</w:t>
-      </w:r>
-      <w:proofErr w:type="spellEnd"/>
-      <w:r>
-        <w:rPr>
-          <w:rFonts w:ascii="Times New Roman" w:hAnsi="Times New Roman" w:cs="Times New Roman"/>
-          <w:color w:val="000000"/>
-          <w:sz w:val="28"/>
-          <w:szCs w:val="28"/>
-          <w:lang w:val="ru-RU"/>
-        </w:rPr>
-        <w:t>:=</w:t>
-      </w:r>
-      <w:proofErr w:type="gramEnd"/>
-      <w:r>
-        <w:rPr>
-          <w:rFonts w:ascii="Times New Roman" w:hAnsi="Times New Roman" w:cs="Times New Roman"/>
-          <w:color w:val="000000"/>
-          <w:sz w:val="28"/>
-          <w:szCs w:val="28"/>
-          <w:lang w:val="en-US"/>
-        </w:rPr>
-        <w:t>X</w:t>
-      </w:r>
-      <w:r>
-        <w:rPr>
-          <w:rFonts w:ascii="Times New Roman" w:hAnsi="Times New Roman" w:cs="Times New Roman"/>
-          <w:color w:val="000000"/>
-          <w:sz w:val="28"/>
-          <w:szCs w:val="28"/>
-          <w:lang w:val="ru-RU"/>
-        </w:rPr>
-        <w:t>1</w:t>
-      </w:r>
-    </w:p>
-    <w:p>
-      <w:pPr>
-        <w:autoSpaceDE w:val="0"/>
-        <w:autoSpaceDN w:val="0"/>
-        <w:adjustRightInd w:val="0"/>
-        <w:spacing w:after="0" w:line="288" w:lineRule="auto"/>
-        <w:rPr>
-          <w:rFonts w:ascii="Times New Roman" w:hAnsi="Times New Roman" w:cs="Times New Roman"/>
-          <w:color w:val="000000"/>
-          <w:sz w:val="28"/>
-          <w:szCs w:val="28"/>
-        </w:rPr>
-      </w:pPr>
-      <w:r>
-        <w:rPr>
-          <w:rFonts w:ascii="Times New Roman" w:hAnsi="Times New Roman" w:cs="Times New Roman"/>
-          <w:color w:val="000000"/>
-          <w:sz w:val="28"/>
-          <w:szCs w:val="28"/>
-          <w:lang w:val="ru-RU"/>
-        </w:rPr>
-        <w:tab/>
-      </w:r>
-      <w:proofErr w:type="spellStart"/>
-      <w:proofErr w:type="gramStart"/>
-      <w:r>
-        <w:rPr>
-          <w:rFonts w:ascii="Times New Roman" w:hAnsi="Times New Roman" w:cs="Times New Roman"/>
-          <w:color w:val="000000"/>
-          <w:sz w:val="28"/>
-          <w:szCs w:val="28"/>
-          <w:lang w:val="en-US"/>
-        </w:rPr>
-        <w:t>Yk</w:t>
-      </w:r>
-      <w:proofErr w:type="spellEnd"/>
-      <w:r>
-        <w:rPr>
-          <w:rFonts w:ascii="Times New Roman" w:hAnsi="Times New Roman" w:cs="Times New Roman"/>
-          <w:color w:val="000000"/>
-          <w:sz w:val="28"/>
-          <w:szCs w:val="28"/>
-          <w:lang w:val="ru-RU"/>
-        </w:rPr>
-        <w:t>:=</w:t>
-      </w:r>
-      <w:proofErr w:type="gramEnd"/>
-      <w:r>
-        <w:rPr>
-          <w:rFonts w:ascii="Times New Roman" w:hAnsi="Times New Roman" w:cs="Times New Roman"/>
-          <w:color w:val="000000"/>
-          <w:sz w:val="28"/>
-          <w:szCs w:val="28"/>
-          <w:lang w:val="en-US"/>
-        </w:rPr>
-        <w:t>Y</w:t>
-      </w:r>
-      <w:r>
-        <w:rPr>
-          <w:rFonts w:ascii="Times New Roman" w:hAnsi="Times New Roman" w:cs="Times New Roman"/>
-          <w:color w:val="000000"/>
-          <w:sz w:val="28"/>
-          <w:szCs w:val="28"/>
-          <w:lang w:val="ru-RU"/>
-        </w:rPr>
-        <w:t>1</w:t>
-      </w:r>
-    </w:p>
-    <w:p>
-      <w:pPr>
-        <w:autoSpaceDE w:val="0"/>
-        <w:autoSpaceDN w:val="0"/>
-        <w:adjustRightInd w:val="0"/>
-        <w:spacing w:after="0" w:line="288" w:lineRule="auto"/>
-        <w:rPr>
-          <w:rFonts w:ascii="Times New Roman" w:hAnsi="Times New Roman" w:cs="Times New Roman"/>
-          <w:color w:val="000000"/>
-          <w:sz w:val="28"/>
-          <w:szCs w:val="28"/>
-          <w:u w:val="single"/>
-          <w:lang w:val="ru-RU"/>
-        </w:rPr>
-      </w:pPr>
-      <w:r>
-        <w:rPr>
-          <w:rFonts w:ascii="Times New Roman" w:hAnsi="Times New Roman" w:cs="Times New Roman"/>
-          <w:color w:val="000000"/>
-          <w:sz w:val="28"/>
-          <w:szCs w:val="28"/>
-          <w:lang w:val="ru-RU"/>
-        </w:rPr>
-        <w:tab/>
-      </w:r>
-      <w:r>
-        <w:rPr>
-          <w:rFonts w:ascii="Times New Roman" w:hAnsi="Times New Roman" w:cs="Times New Roman"/>
-          <w:b/>
-          <w:bCs/>
-          <w:color w:val="000000"/>
-          <w:sz w:val="28"/>
-          <w:szCs w:val="28"/>
-        </w:rPr>
-        <w:t xml:space="preserve">Для </w:t>
-      </w:r>
-      <w:r>
-        <w:rPr>
-          <w:rFonts w:ascii="Times New Roman" w:hAnsi="Times New Roman" w:cs="Times New Roman"/>
-          <w:b/>
-          <w:bCs/>
-          <w:color w:val="000000"/>
-          <w:sz w:val="28"/>
-          <w:szCs w:val="28"/>
-          <w:lang w:val="en-US"/>
-        </w:rPr>
-        <w:t>k</w:t>
-      </w:r>
-      <w:r>
-        <w:rPr>
-          <w:rFonts w:ascii="Times New Roman" w:hAnsi="Times New Roman" w:cs="Times New Roman"/>
-          <w:b/>
-          <w:bCs/>
-          <w:color w:val="000000"/>
-          <w:sz w:val="28"/>
-          <w:szCs w:val="28"/>
-          <w:lang w:val="ru-RU"/>
-        </w:rPr>
-        <w:t xml:space="preserve"> </w:t>
-      </w:r>
-      <w:r>
-        <w:rPr>
-          <w:rFonts w:ascii="Times New Roman" w:hAnsi="Times New Roman" w:cs="Times New Roman"/>
-          <w:b/>
-          <w:bCs/>
-          <w:color w:val="000000"/>
-          <w:sz w:val="28"/>
-          <w:szCs w:val="28"/>
-        </w:rPr>
-        <w:t xml:space="preserve">від 1 до </w:t>
-      </w:r>
-      <w:r>
-        <w:rPr>
-          <w:rFonts w:ascii="Times New Roman" w:hAnsi="Times New Roman" w:cs="Times New Roman"/>
-          <w:b/>
-          <w:bCs/>
-          <w:color w:val="000000"/>
-          <w:sz w:val="28"/>
-          <w:szCs w:val="28"/>
-          <w:lang w:val="en-US"/>
-        </w:rPr>
-        <w:t>n</w:t>
-      </w:r>
-    </w:p>
-    <w:p>
-      <w:pPr>
-        <w:autoSpaceDE w:val="0"/>
-        <w:autoSpaceDN w:val="0"/>
-        <w:adjustRightInd w:val="0"/>
-        <w:spacing w:after="0" w:line="288" w:lineRule="auto"/>
-        <w:rPr>
-          <w:rFonts w:ascii="Times New Roman" w:hAnsi="Times New Roman" w:cs="Times New Roman"/>
-          <w:color w:val="000000"/>
-          <w:sz w:val="28"/>
-          <w:szCs w:val="28"/>
-          <w:lang w:val="en-US"/>
-        </w:rPr>
-      </w:pPr>
-      <w:r>
-        <w:rPr>
-          <w:rFonts w:ascii="Times New Roman" w:hAnsi="Times New Roman" w:cs="Times New Roman"/>
-          <w:color w:val="000000"/>
-          <w:sz w:val="28"/>
-          <w:szCs w:val="28"/>
-          <w:lang w:val="ru-RU"/>
-        </w:rPr>
-        <w:tab/>
-      </w:r>
-      <w:r>
-        <w:rPr>
-          <w:rFonts w:ascii="Times New Roman" w:hAnsi="Times New Roman" w:cs="Times New Roman"/>
-          <w:color w:val="000000"/>
-          <w:sz w:val="28"/>
-          <w:szCs w:val="28"/>
-          <w:lang w:val="ru-RU"/>
-        </w:rPr>
-        <w:tab/>
-      </w:r>
-      <w:r>
-        <w:rPr>
-          <w:rFonts w:ascii="Times New Roman" w:hAnsi="Times New Roman" w:cs="Times New Roman"/>
-          <w:color w:val="000000"/>
-          <w:sz w:val="28"/>
-          <w:szCs w:val="28"/>
-          <w:lang w:val="en-US"/>
-        </w:rPr>
-        <w:t>Sum+=</w:t>
-      </w:r>
-      <w:proofErr w:type="spellStart"/>
-      <w:r>
-        <w:rPr>
-          <w:rFonts w:ascii="Times New Roman" w:hAnsi="Times New Roman" w:cs="Times New Roman"/>
-          <w:color w:val="000000"/>
-          <w:sz w:val="28"/>
-          <w:szCs w:val="28"/>
-          <w:lang w:val="en-US"/>
-        </w:rPr>
-        <w:t>Xk</w:t>
-      </w:r>
-      <w:proofErr w:type="spellEnd"/>
-      <w:r>
-        <w:rPr>
-          <w:rFonts w:ascii="Times New Roman" w:hAnsi="Times New Roman" w:cs="Times New Roman"/>
-          <w:color w:val="000000"/>
-          <w:sz w:val="28"/>
-          <w:szCs w:val="28"/>
-          <w:lang w:val="en-US"/>
-        </w:rPr>
-        <w:t>/(1+</w:t>
-      </w:r>
-      <w:proofErr w:type="gramStart"/>
-      <w:r>
-        <w:rPr>
-          <w:rFonts w:ascii="Times New Roman" w:hAnsi="Times New Roman" w:cs="Times New Roman"/>
-          <w:color w:val="000000"/>
-          <w:sz w:val="28"/>
-          <w:szCs w:val="28"/>
-          <w:lang w:val="en-US"/>
-        </w:rPr>
-        <w:t>abs(</w:t>
-      </w:r>
-      <w:proofErr w:type="spellStart"/>
-      <w:proofErr w:type="gramEnd"/>
-      <w:r>
-        <w:rPr>
-          <w:rFonts w:ascii="Times New Roman" w:hAnsi="Times New Roman" w:cs="Times New Roman"/>
-          <w:color w:val="000000"/>
-          <w:sz w:val="28"/>
-          <w:szCs w:val="28"/>
-          <w:lang w:val="en-US"/>
-        </w:rPr>
-        <w:t>Yk</w:t>
-      </w:r>
-      <w:proofErr w:type="spellEnd"/>
-      <w:r>
-        <w:rPr>
-          <w:rFonts w:ascii="Times New Roman" w:hAnsi="Times New Roman" w:cs="Times New Roman"/>
-          <w:color w:val="000000"/>
-          <w:sz w:val="28"/>
-          <w:szCs w:val="28"/>
-          <w:lang w:val="en-US"/>
-        </w:rPr>
-        <w:t>))</w:t>
-      </w:r>
-    </w:p>
-    <w:p>
-      <w:pPr>
-        <w:autoSpaceDE w:val="0"/>
-        <w:autoSpaceDN w:val="0"/>
-        <w:adjustRightInd w:val="0"/>
-        <w:spacing w:after="0" w:line="288" w:lineRule="auto"/>
-        <w:rPr>
-          <w:rFonts w:ascii="Times New Roman" w:hAnsi="Times New Roman" w:cs="Times New Roman"/>
-          <w:color w:val="000000"/>
-          <w:sz w:val="28"/>
-          <w:szCs w:val="28"/>
-          <w:u w:val="single"/>
-          <w:lang w:val="en-US"/>
-        </w:rPr>
-      </w:pPr>
-      <w:r>
-        <w:rPr>
-          <w:rFonts w:ascii="Times New Roman" w:hAnsi="Times New Roman" w:cs="Times New Roman"/>
-          <w:color w:val="000000"/>
-          <w:sz w:val="28"/>
-          <w:szCs w:val="28"/>
-          <w:lang w:val="en-US"/>
-        </w:rPr>
-        <w:tab/>
-      </w:r>
-      <w:r>
-        <w:rPr>
-          <w:rFonts w:ascii="Times New Roman" w:hAnsi="Times New Roman" w:cs="Times New Roman"/>
-          <w:color w:val="000000"/>
-          <w:sz w:val="28"/>
-          <w:szCs w:val="28"/>
-        </w:rPr>
-        <w:tab/>
-      </w:r>
-      <w:r>
-        <w:rPr>
-          <w:rFonts w:ascii="Times New Roman" w:hAnsi="Times New Roman" w:cs="Times New Roman"/>
-          <w:color w:val="000000"/>
-          <w:sz w:val="28"/>
-          <w:szCs w:val="28"/>
-          <w:lang w:val="en-US"/>
-        </w:rPr>
-        <w:t>Xk1=0,3*</w:t>
-      </w:r>
-      <w:proofErr w:type="spellStart"/>
-      <w:r>
-        <w:rPr>
-          <w:rFonts w:ascii="Times New Roman" w:hAnsi="Times New Roman" w:cs="Times New Roman"/>
-          <w:color w:val="000000"/>
-          <w:sz w:val="28"/>
-          <w:szCs w:val="28"/>
-          <w:lang w:val="en-US"/>
-        </w:rPr>
-        <w:t>Xk</w:t>
-      </w:r>
-      <w:proofErr w:type="spellEnd"/>
-    </w:p>
-    <w:p>
-      <w:pPr>
-        <w:autoSpaceDE w:val="0"/>
-        <w:autoSpaceDN w:val="0"/>
-        <w:adjustRightInd w:val="0"/>
-        <w:spacing w:after="0" w:line="288" w:lineRule="auto"/>
-        <w:ind w:left="720" w:firstLine="720"/>
-        <w:rPr>
-          <w:rFonts w:ascii="Times New Roman" w:hAnsi="Times New Roman" w:cs="Times New Roman"/>
-          <w:color w:val="000000"/>
-          <w:sz w:val="28"/>
-          <w:szCs w:val="28"/>
-        </w:rPr>
-      </w:pPr>
-      <w:proofErr w:type="spellStart"/>
-      <w:r>
-        <w:rPr>
-          <w:rFonts w:ascii="Times New Roman" w:hAnsi="Times New Roman" w:cs="Times New Roman"/>
-          <w:color w:val="000000"/>
-          <w:sz w:val="28"/>
-          <w:szCs w:val="28"/>
-          <w:lang w:val="en-US"/>
-        </w:rPr>
-        <w:t>Yk</w:t>
-      </w:r>
-      <w:proofErr w:type="spellEnd"/>
-      <w:r>
-        <w:rPr>
-          <w:rFonts w:ascii="Times New Roman" w:hAnsi="Times New Roman" w:cs="Times New Roman"/>
-          <w:color w:val="000000"/>
-          <w:sz w:val="28"/>
-          <w:szCs w:val="28"/>
-        </w:rPr>
-        <w:t>1=</w:t>
-      </w:r>
-      <w:proofErr w:type="spellStart"/>
-      <w:r>
-        <w:rPr>
-          <w:rFonts w:ascii="Times New Roman" w:hAnsi="Times New Roman" w:cs="Times New Roman"/>
-          <w:color w:val="000000"/>
-          <w:sz w:val="28"/>
-          <w:szCs w:val="28"/>
-          <w:lang w:val="en-US"/>
-        </w:rPr>
-        <w:t>Xk</w:t>
-      </w:r>
-      <w:proofErr w:type="spellEnd"/>
-      <w:r>
-        <w:rPr>
-          <w:rFonts w:ascii="Times New Roman" w:hAnsi="Times New Roman" w:cs="Times New Roman"/>
-          <w:color w:val="000000"/>
-          <w:sz w:val="28"/>
-          <w:szCs w:val="28"/>
-        </w:rPr>
-        <w:t>+</w:t>
-      </w:r>
-      <w:proofErr w:type="spellStart"/>
-      <w:r>
-        <w:rPr>
-          <w:rFonts w:ascii="Times New Roman" w:hAnsi="Times New Roman" w:cs="Times New Roman"/>
-          <w:color w:val="000000"/>
-          <w:sz w:val="28"/>
-          <w:szCs w:val="28"/>
-          <w:lang w:val="en-US"/>
-        </w:rPr>
-        <w:t>Yk</w:t>
-      </w:r>
-      <w:proofErr w:type="spellEnd"/>
-    </w:p>
-    <w:p>
-      <w:pPr>
-        <w:autoSpaceDE w:val="0"/>
-        <w:autoSpaceDN w:val="0"/>
-        <w:adjustRightInd w:val="0"/>
-        <w:spacing w:after="0" w:line="288" w:lineRule="auto"/>
-        <w:rPr>
-          <w:rFonts w:ascii="Times New Roman" w:hAnsi="Times New Roman" w:cs="Times New Roman"/>
-          <w:color w:val="000000"/>
-          <w:sz w:val="28"/>
-          <w:szCs w:val="28"/>
-          <w:u w:val="single"/>
-        </w:rPr>
-      </w:pPr>
-      <w:r>
-        <w:rPr>
-          <w:rFonts w:ascii="Times New Roman" w:hAnsi="Times New Roman" w:cs="Times New Roman"/>
-          <w:color w:val="000000"/>
-          <w:sz w:val="28"/>
-          <w:szCs w:val="28"/>
-        </w:rPr>
-        <w:tab/>
-      </w:r>
-      <w:r>
-        <w:rPr>
-          <w:rFonts w:ascii="Times New Roman" w:hAnsi="Times New Roman" w:cs="Times New Roman"/>
-          <w:color w:val="000000"/>
-          <w:sz w:val="28"/>
-          <w:szCs w:val="28"/>
-        </w:rPr>
-        <w:tab/>
-      </w:r>
-      <w:proofErr w:type="spellStart"/>
-      <w:proofErr w:type="gramStart"/>
-      <w:r>
-        <w:rPr>
-          <w:rFonts w:ascii="Times New Roman" w:hAnsi="Times New Roman" w:cs="Times New Roman"/>
-          <w:color w:val="000000"/>
-          <w:sz w:val="28"/>
-          <w:szCs w:val="28"/>
-          <w:lang w:val="en-US"/>
-        </w:rPr>
-        <w:t>Xk</w:t>
-      </w:r>
-      <w:proofErr w:type="spellEnd"/>
-      <w:r>
-        <w:rPr>
-          <w:rFonts w:ascii="Times New Roman" w:hAnsi="Times New Roman" w:cs="Times New Roman"/>
-          <w:color w:val="000000"/>
-          <w:sz w:val="28"/>
-          <w:szCs w:val="28"/>
-        </w:rPr>
-        <w:t>:=</w:t>
-      </w:r>
-      <w:proofErr w:type="spellStart"/>
-      <w:proofErr w:type="gramEnd"/>
-      <w:r>
-        <w:rPr>
-          <w:rFonts w:ascii="Times New Roman" w:hAnsi="Times New Roman" w:cs="Times New Roman"/>
-          <w:color w:val="000000"/>
-          <w:sz w:val="28"/>
-          <w:szCs w:val="28"/>
-          <w:lang w:val="en-US"/>
-        </w:rPr>
-        <w:t>Xk</w:t>
-      </w:r>
-      <w:proofErr w:type="spellEnd"/>
-      <w:r>
-        <w:rPr>
-          <w:rFonts w:ascii="Times New Roman" w:hAnsi="Times New Roman" w:cs="Times New Roman"/>
-          <w:color w:val="000000"/>
-          <w:sz w:val="28"/>
-          <w:szCs w:val="28"/>
-        </w:rPr>
-        <w:t>1</w:t>
-      </w:r>
-    </w:p>
-    <w:p>
-      <w:pPr>
-        <w:autoSpaceDE w:val="0"/>
-        <w:autoSpaceDN w:val="0"/>
-        <w:adjustRightInd w:val="0"/>
-        <w:spacing w:after="0" w:line="288" w:lineRule="auto"/>
-        <w:ind w:left="720" w:firstLine="720"/>
-        <w:rPr>
-          <w:rFonts w:ascii="Times New Roman" w:hAnsi="Times New Roman" w:cs="Times New Roman"/>
-          <w:color w:val="000000"/>
-          <w:sz w:val="28"/>
-          <w:szCs w:val="28"/>
-        </w:rPr>
-      </w:pPr>
-      <w:proofErr w:type="spellStart"/>
-      <w:proofErr w:type="gramStart"/>
-      <w:r>
-        <w:rPr>
-          <w:rFonts w:ascii="Times New Roman" w:hAnsi="Times New Roman" w:cs="Times New Roman"/>
-          <w:color w:val="000000"/>
-          <w:sz w:val="28"/>
-          <w:szCs w:val="28"/>
-          <w:lang w:val="en-US"/>
-        </w:rPr>
-        <w:t>Yk</w:t>
-      </w:r>
-      <w:proofErr w:type="spellEnd"/>
-      <w:r>
-        <w:rPr>
-          <w:rFonts w:ascii="Times New Roman" w:hAnsi="Times New Roman" w:cs="Times New Roman"/>
-          <w:color w:val="000000"/>
-          <w:sz w:val="28"/>
-          <w:szCs w:val="28"/>
-        </w:rPr>
-        <w:t>:=</w:t>
-      </w:r>
-      <w:proofErr w:type="spellStart"/>
-      <w:proofErr w:type="gramEnd"/>
-      <w:r>
-        <w:rPr>
-          <w:rFonts w:ascii="Times New Roman" w:hAnsi="Times New Roman" w:cs="Times New Roman"/>
-          <w:color w:val="000000"/>
-          <w:sz w:val="28"/>
-          <w:szCs w:val="28"/>
-          <w:lang w:val="en-US"/>
-        </w:rPr>
-        <w:t>Yk</w:t>
-      </w:r>
-      <w:proofErr w:type="spellEnd"/>
-      <w:r>
-        <w:rPr>
-          <w:rFonts w:ascii="Times New Roman" w:hAnsi="Times New Roman" w:cs="Times New Roman"/>
-          <w:color w:val="000000"/>
-          <w:sz w:val="28"/>
-          <w:szCs w:val="28"/>
-        </w:rPr>
-        <w:t>1</w:t>
-      </w:r>
-    </w:p>
-    <w:p>
-      <w:pPr>
-        <w:autoSpaceDE w:val="0"/>
-        <w:autoSpaceDN w:val="0"/>
-        <w:adjustRightInd w:val="0"/>
-        <w:spacing w:after="0" w:line="288" w:lineRule="auto"/>
-        <w:rPr>
-          <w:rFonts w:ascii="Times New Roman" w:hAnsi="Times New Roman" w:cs="Times New Roman"/>
-          <w:color w:val="000000"/>
-          <w:sz w:val="28"/>
-          <w:szCs w:val="28"/>
-        </w:rPr>
-      </w:pPr>
-      <w:r>
-        <w:rPr>
-          <w:rFonts w:ascii="Times New Roman" w:hAnsi="Times New Roman" w:cs="Times New Roman"/>
-          <w:color w:val="000000"/>
-          <w:sz w:val="28"/>
-          <w:szCs w:val="28"/>
-        </w:rPr>
-        <w:tab/>
-      </w:r>
-      <w:r>
-        <w:rPr>
-          <w:rFonts w:ascii="Times New Roman" w:hAnsi="Times New Roman" w:cs="Times New Roman"/>
-          <w:b/>
-          <w:bCs/>
-          <w:color w:val="000000"/>
-          <w:sz w:val="28"/>
-          <w:szCs w:val="28"/>
-        </w:rPr>
-        <w:t>кінець циклу</w:t>
-      </w:r>
-    </w:p>
-    <w:p>
-      <w:pPr>
-        <w:autoSpaceDE w:val="0"/>
-        <w:autoSpaceDN w:val="0"/>
-        <w:adjustRightInd w:val="0"/>
-        <w:spacing w:after="0" w:line="288" w:lineRule="auto"/>
-        <w:rPr>
-          <w:rFonts w:ascii="Times New Roman" w:hAnsi="Times New Roman" w:cs="Times New Roman"/>
-          <w:b/>
-          <w:bCs/>
-          <w:color w:val="000000"/>
-          <w:sz w:val="28"/>
-          <w:szCs w:val="28"/>
-          <w:lang w:val="en-US"/>
-        </w:rPr>
-      </w:pPr>
-      <w:r>
-        <w:rPr>
-          <w:rFonts w:ascii="Times New Roman" w:hAnsi="Times New Roman" w:cs="Times New Roman"/>
-          <w:color w:val="000000"/>
-          <w:sz w:val="28"/>
-          <w:szCs w:val="28"/>
-        </w:rPr>
-        <w:t xml:space="preserve">   </w:t>
-      </w:r>
-      <w:r>
-        <w:rPr>
-          <w:rFonts w:ascii="Times New Roman" w:hAnsi="Times New Roman" w:cs="Times New Roman"/>
-          <w:b/>
-          <w:bCs/>
-          <w:color w:val="000000"/>
-          <w:sz w:val="28"/>
-          <w:szCs w:val="28"/>
-        </w:rPr>
-        <w:t xml:space="preserve">виведення </w:t>
-      </w:r>
-      <w:r>
-        <w:rPr>
-          <w:rFonts w:ascii="Times New Roman" w:hAnsi="Times New Roman" w:cs="Times New Roman"/>
-          <w:b/>
-          <w:bCs/>
-          <w:color w:val="000000"/>
-          <w:sz w:val="28"/>
-          <w:szCs w:val="28"/>
-          <w:lang w:val="en-US"/>
-        </w:rPr>
-        <w:t>Sum</w:t>
-      </w:r>
-    </w:p>
-    <w:p>
-      <w:pPr>
         <w:spacing w:line="240" w:lineRule="auto"/>
-        <w:rPr>
-          <w:rFonts w:ascii="Times New Roman" w:hAnsi="Times New Roman" w:cs="Times New Roman"/>
-          <w:b/>
-          <w:bCs/>
-          <w:color w:val="000000"/>
-          <w:sz w:val="28"/>
-          <w:szCs w:val="28"/>
-        </w:rPr>
-      </w:pPr>
-      <w:r>
-        <w:rPr>
-          <w:rFonts w:ascii="Times New Roman" w:hAnsi="Times New Roman" w:cs="Times New Roman"/>
-          <w:b/>
-          <w:bCs/>
-          <w:color w:val="000000"/>
-          <w:sz w:val="28"/>
-          <w:szCs w:val="28"/>
-        </w:rPr>
-        <w:t>кінець</w:t>
-      </w:r>
-    </w:p>
-    <w:p>
-      <w:pPr>
-        <w:spacing w:line="240" w:lineRule="auto"/>
-      </w:pPr>
-      <w:r>
-        <w:object w:dxaOrig="8281" w:dyaOrig="20172" w14:anchorId="23C81663">
-          <v:shape id="_x0000_i1026" type="#_x0000_t75" style="width:299pt;height:728pt" o:ole="">
+      </w:pPr>
+      <w:r>
+        <w:object w:dxaOrig="8280" w:dyaOrig="20172" w14:anchorId="23C81663">
+          <v:shape id="_x0000_i1037" type="#_x0000_t75" style="width:298.5pt;height:727.5pt" o:ole="">
             <v:imagedata r:id="rId6" o:title=""/>
           </v:shape>
-          <o:OLEObject Type="Embed" ProgID="Visio.Drawing.15" ShapeID="_x0000_i1026" DrawAspect="Content" ObjectID="_1696695333" r:id="rId7"/>
+          <o:OLEObject Type="Embed" ProgID="Visio.Drawing.15" ShapeID="_x0000_i1037" DrawAspect="Content" ObjectID="_1696697181" r:id="rId7"/>
         </w:object>
       </w:r>
     </w:p>
@@ -9409,59 +8984,59 @@
         <w:spacing w:line="240" w:lineRule="auto"/>
       </w:pPr>
       <w:r>
-        <w:object w:dxaOrig="8281" w:dyaOrig="20172" w14:anchorId="7B4C86F2">
-          <v:shape id="_x0000_i1027" type="#_x0000_t75" style="width:299pt;height:728pt" o:ole="">
+        <w:object w:dxaOrig="8280" w:dyaOrig="20172" w14:anchorId="7B4C86F2">
+          <v:shape id="_x0000_i1039" type="#_x0000_t75" style="width:298.5pt;height:727.5pt" o:ole="">
             <v:imagedata r:id="rId8" o:title=""/>
           </v:shape>
-          <o:OLEObject Type="Embed" ProgID="Visio.Drawing.15" ShapeID="_x0000_i1027" DrawAspect="Content" ObjectID="_1696695334" r:id="rId9"/>
+          <o:OLEObject Type="Embed" ProgID="Visio.Drawing.15" ShapeID="_x0000_i1039" DrawAspect="Content" ObjectID="_1696697182" r:id="rId9"/>
         </w:object>
       </w:r>
       <w:r>
-        <w:object w:dxaOrig="8281" w:dyaOrig="20172" w14:anchorId="1F478708">
-          <v:shape id="_x0000_i1028" type="#_x0000_t75" style="width:299pt;height:728pt" o:ole="">
+        <w:object w:dxaOrig="8280" w:dyaOrig="20172" w14:anchorId="1F478708">
+          <v:shape id="_x0000_i1041" type="#_x0000_t75" style="width:298.5pt;height:727.5pt" o:ole="">
             <v:imagedata r:id="rId10" o:title=""/>
           </v:shape>
-          <o:OLEObject Type="Embed" ProgID="Visio.Drawing.15" ShapeID="_x0000_i1028" DrawAspect="Content" ObjectID="_1696695335" r:id="rId11"/>
+          <o:OLEObject Type="Embed" ProgID="Visio.Drawing.15" ShapeID="_x0000_i1041" DrawAspect="Content" ObjectID="_1696697183" r:id="rId11"/>
         </w:object>
       </w:r>
       <w:r>
-        <w:object w:dxaOrig="8281" w:dyaOrig="20172" w14:anchorId="030F3BF5">
-          <v:shape id="_x0000_i1029" type="#_x0000_t75" style="width:299pt;height:728pt" o:ole="">
+        <w:object w:dxaOrig="8280" w:dyaOrig="20172" w14:anchorId="030F3BF5">
+          <v:shape id="_x0000_i1043" type="#_x0000_t75" style="width:298.5pt;height:727.5pt" o:ole="">
             <v:imagedata r:id="rId12" o:title=""/>
           </v:shape>
-          <o:OLEObject Type="Embed" ProgID="Visio.Drawing.15" ShapeID="_x0000_i1029" DrawAspect="Content" ObjectID="_1696695336" r:id="rId13"/>
+          <o:OLEObject Type="Embed" ProgID="Visio.Drawing.15" ShapeID="_x0000_i1043" DrawAspect="Content" ObjectID="_1696697184" r:id="rId13"/>
         </w:object>
       </w:r>
       <w:r>
-        <w:object w:dxaOrig="8281" w:dyaOrig="20172" w14:anchorId="02E27B86">
-          <v:shape id="_x0000_i1030" type="#_x0000_t75" style="width:299pt;height:728pt" o:ole="">
+        <w:object w:dxaOrig="8280" w:dyaOrig="20172" w14:anchorId="02E27B86">
+          <v:shape id="_x0000_i1047" type="#_x0000_t75" style="width:298.5pt;height:727.5pt" o:ole="">
             <v:imagedata r:id="rId14" o:title=""/>
           </v:shape>
-          <o:OLEObject Type="Embed" ProgID="Visio.Drawing.15" ShapeID="_x0000_i1030" DrawAspect="Content" ObjectID="_1696695337" r:id="rId15"/>
+          <o:OLEObject Type="Embed" ProgID="Visio.Drawing.15" ShapeID="_x0000_i1047" DrawAspect="Content" ObjectID="_1696697185" r:id="rId15"/>
         </w:object>
       </w:r>
       <w:r>
-        <w:object w:dxaOrig="8281" w:dyaOrig="20172" w14:anchorId="0040DDC0">
-          <v:shape id="_x0000_i1031" type="#_x0000_t75" style="width:299pt;height:728pt" o:ole="">
+        <w:object w:dxaOrig="8280" w:dyaOrig="20172" w14:anchorId="0040DDC0">
+          <v:shape id="_x0000_i1049" type="#_x0000_t75" style="width:298.5pt;height:727.5pt" o:ole="">
             <v:imagedata r:id="rId16" o:title=""/>
           </v:shape>
-          <o:OLEObject Type="Embed" ProgID="Visio.Drawing.15" ShapeID="_x0000_i1031" DrawAspect="Content" ObjectID="_1696695338" r:id="rId17"/>
+          <o:OLEObject Type="Embed" ProgID="Visio.Drawing.15" ShapeID="_x0000_i1049" DrawAspect="Content" ObjectID="_1696697186" r:id="rId17"/>
         </w:object>
       </w:r>
       <w:r>
-        <w:object w:dxaOrig="8281" w:dyaOrig="20172" w14:anchorId="597FE745">
-          <v:shape id="_x0000_i1032" type="#_x0000_t75" style="width:299pt;height:728pt" o:ole="">
+        <w:object w:dxaOrig="8280" w:dyaOrig="20172" w14:anchorId="597FE745">
+          <v:shape id="_x0000_i1045" type="#_x0000_t75" style="width:298.5pt;height:727.5pt" o:ole="">
             <v:imagedata r:id="rId18" o:title=""/>
           </v:shape>
-          <o:OLEObject Type="Embed" ProgID="Visio.Drawing.15" ShapeID="_x0000_i1032" DrawAspect="Content" ObjectID="_1696695339" r:id="rId19"/>
+          <o:OLEObject Type="Embed" ProgID="Visio.Drawing.15" ShapeID="_x0000_i1045" DrawAspect="Content" ObjectID="_1696697187" r:id="rId19"/>
         </w:object>
       </w:r>
       <w:r>
-        <w:object w:dxaOrig="8281" w:dyaOrig="20172" w14:anchorId="28A9EEF7">
-          <v:shape id="_x0000_i1033" type="#_x0000_t75" style="width:299pt;height:728pt" o:ole="">
+        <w:object w:dxaOrig="8280" w:dyaOrig="20172" w14:anchorId="28A9EEF7">
+          <v:shape id="_x0000_i1051" type="#_x0000_t75" style="width:298.5pt;height:727.5pt" o:ole="">
             <v:imagedata r:id="rId20" o:title=""/>
           </v:shape>
-          <o:OLEObject Type="Embed" ProgID="Visio.Drawing.15" ShapeID="_x0000_i1033" DrawAspect="Content" ObjectID="_1696695340" r:id="rId21"/>
+          <o:OLEObject Type="Embed" ProgID="Visio.Drawing.15" ShapeID="_x0000_i1051" DrawAspect="Content" ObjectID="_1696697188" r:id="rId21"/>
         </w:object>
       </w:r>
     </w:p>
@@ -9560,10 +9135,10 @@
           <w:szCs w:val="28"/>
         </w:rPr>
         <w:object w:dxaOrig="18592" w:dyaOrig="15451" w14:anchorId="0FF59C87">
-          <v:shape id="_x0000_i1048" type="#_x0000_t75" style="width:598pt;height:494pt" o:ole="">
+          <v:shape id="_x0000_i1034" type="#_x0000_t75" style="width:597pt;height:493.5pt" o:ole="">
             <v:imagedata r:id="rId22" o:title=""/>
           </v:shape>
-          <o:OLEObject Type="Embed" ProgID="Excel.Sheet.12" ShapeID="_x0000_i1048" DrawAspect="Content" ObjectID="_1696695341" r:id="rId23"/>
+          <o:OLEObject Type="Embed" ProgID="Excel.Sheet.12" ShapeID="_x0000_i1034" DrawAspect="Content" ObjectID="_1696697189" r:id="rId23"/>
         </w:object>
       </w:r>
     </w:p>
